--- a/Dokumentation/Stand Oster/Oster Studienarbeit Positionserkennung in einem FPGA .docx
+++ b/Dokumentation/Stand Oster/Oster Studienarbeit Positionserkennung in einem FPGA .docx
@@ -12,28 +12,17 @@
     </w:p>
     <w:p>
       <w:r>
-        <w:t xml:space="preserve">Das Regeln/die Regelung ist ein Vorgang bei dem eine Größe, die zu regelnde Größe (Regelgröße), fortlaufend erfasst, mit einer anderen Größe, der Führungsgröße verglichen und im Sinne einer Angleichung an die Führungsgröße beeinflusst wird. Kennzeichen für das Regeln ist der geschlossene Wirkungsablauf, bei dem die Regelgröße im Wirkungsweg des Regelkreises fortlaufend sich selbst </w:t>
-      </w:r>
-      <w:r>
-        <w:t>beeinflusst.</w:t>
+        <w:t>Das Regeln/die Regelung ist ein Vorgang bei dem eine Größe, die zu regelnde Größe (Regelgröße), fortlaufend erfasst, mit einer anderen Größe, der Führungsgröße verglichen und im Sinne einer Angleichung an die Führungsgröße beeinflusst wird. Kennzeichen für das Regeln ist der geschlossene Wirkungsablauf, bei dem die Regelgröße im Wirkungsweg des Regelkreises fortlaufend sich selbst beeinflusst.</w:t>
       </w:r>
       <w:r>
         <w:t xml:space="preserve"> [</w:t>
       </w:r>
       <w:r>
-        <w:t xml:space="preserve"> </w:t>
-      </w:r>
-      <w:r>
-        <w:t xml:space="preserve">Definition Regelung nach DIN </w:t>
-      </w:r>
-      <w:proofErr w:type="gramStart"/>
-      <w:r>
-        <w:t>19226</w:t>
+        <w:t xml:space="preserve"> Definition Regelung nach DIN 19226</w:t>
       </w:r>
       <w:r>
         <w:t xml:space="preserve"> ]</w:t>
       </w:r>
-      <w:proofErr w:type="gramEnd"/>
     </w:p>
     <w:p>
       <w:r>
@@ -69,7 +58,19 @@
     </w:p>
     <w:p>
       <w:r>
-        <w:t>Die Messgröße soll die horizontale Position eines Objektes darstellen, die anhand seines Farbunterschied zum Rest der Szene erkannt wird</w:t>
+        <w:t xml:space="preserve">Die Messgröße soll die horizontale Position eines Objektes darstellen, die anhand seines Farbunterschied zum Rest </w:t>
+      </w:r>
+      <w:r>
+        <w:t>einer</w:t>
+      </w:r>
+      <w:r>
+        <w:t xml:space="preserve"> Szene</w:t>
+      </w:r>
+      <w:r>
+        <w:t xml:space="preserve"> (Hintergrund)</w:t>
+      </w:r>
+      <w:r>
+        <w:t xml:space="preserve"> erkannt wird</w:t>
       </w:r>
       <w:r>
         <w:t>.</w:t>
@@ -90,7 +91,143 @@
         <w:t>wandelt.</w:t>
       </w:r>
     </w:p>
-    <w:p/>
+    <w:p>
+      <w:r>
+        <w:t xml:space="preserve">Farbe ist, in dieser Arbeit durch die Auswahl </w:t>
+      </w:r>
+      <w:r>
+        <w:t>des Sensors</w:t>
+      </w:r>
+      <w:r>
+        <w:t xml:space="preserve"> auf eine Kamera der Firma Semtech, durch einen Rot- Grün und </w:t>
+      </w:r>
+      <w:r>
+        <w:t>Blaukanal (</w:t>
+      </w:r>
+      <w:r>
+        <w:t>RGB)</w:t>
+      </w:r>
+      <w:r>
+        <w:t xml:space="preserve"> definiert. </w:t>
+      </w:r>
+      <w:r>
+        <w:t xml:space="preserve"> Diese drei Farbkanäle spiegeln die Grundfarben </w:t>
+      </w:r>
+      <w:r>
+        <w:t>wider</w:t>
+      </w:r>
+      <w:r>
+        <w:t xml:space="preserve">, welcher der Sensor dem natürlichen Licht entnimmt. </w:t>
+      </w:r>
+    </w:p>
+    <w:p>
+      <w:r>
+        <w:t>Um die Totzeiten im Messglied gering zu halten,</w:t>
+      </w:r>
+      <w:r>
+        <w:t xml:space="preserve"> wurde bei der Auswahl</w:t>
+      </w:r>
+      <w:r>
+        <w:t xml:space="preserve"> der Kamera</w:t>
+      </w:r>
+      <w:r>
+        <w:t xml:space="preserve"> auf eine hohe Anzahl an Bildern die Sekunde geachtet</w:t>
+      </w:r>
+      <w:r>
+        <w:t>.</w:t>
+      </w:r>
+      <w:r>
+        <w:t xml:space="preserve"> </w:t>
+      </w:r>
+      <w:r>
+        <w:t xml:space="preserve">Die Auswertung der Bilder für die </w:t>
+      </w:r>
+      <w:r>
+        <w:t>Erkennung</w:t>
+      </w:r>
+      <w:r>
+        <w:t xml:space="preserve"> eines Objektes und dessen Position</w:t>
+      </w:r>
+      <w:r>
+        <w:t xml:space="preserve"> erfolgt in einem </w:t>
+      </w:r>
+      <w:r>
+        <w:t>Field Programmalbe Gate Array (FPGA-Board)</w:t>
+      </w:r>
+      <w:r>
+        <w:t xml:space="preserve">. </w:t>
+      </w:r>
+      <w:r>
+        <w:t>Das FPGA</w:t>
+      </w:r>
+      <w:r>
+        <w:t>-Board</w:t>
+      </w:r>
+      <w:r>
+        <w:t xml:space="preserve"> bietet die Möglichkeit die Signale von der Kamera in Echtzeit zu verarbeiten und auszuwerten und hat </w:t>
+      </w:r>
+      <w:r>
+        <w:t>aufgrund seines Aufbaus</w:t>
+      </w:r>
+      <w:r>
+        <w:t xml:space="preserve"> weniger Limitation</w:t>
+      </w:r>
+      <w:r>
+        <w:t>en</w:t>
+      </w:r>
+      <w:r>
+        <w:t xml:space="preserve"> als ein herkömmlicher Mikroprozessor</w:t>
+      </w:r>
+      <w:r>
+        <w:t>, was die Bearbeitungsgeschwindigkeit angeht</w:t>
+      </w:r>
+      <w:r>
+        <w:t>.</w:t>
+      </w:r>
+    </w:p>
+    <w:p>
+      <w:r>
+        <w:t>Zu Bearbeitungsbeginn der Studienarbeit war es möglich, die Daten der Kamerabilder mittels Camera Link von der Kamera auf das FPGA-Board zu übertragen und diese dort zwischenzuspeichern. Die zwischengespeicherten Daten konnten über den VGA-Ausgang auf einem angeschlossenen Monitor ausgegeben werden.</w:t>
+      </w:r>
+      <w:r>
+        <w:t xml:space="preserve"> [Lukas Herbst, Bilddatenvorverarbeitung in einem FPGA]</w:t>
+      </w:r>
+      <w:r>
+        <w:t xml:space="preserve"> Zudem war es möglich anhand von Graustufen</w:t>
+      </w:r>
+      <w:r>
+        <w:t xml:space="preserve"> (Schwarzweißbild)</w:t>
+      </w:r>
+      <w:r>
+        <w:t xml:space="preserve"> und dessen Wechsel in der Intensität ein Objekt zu erkennen</w:t>
+      </w:r>
+      <w:r>
+        <w:t>.</w:t>
+      </w:r>
+      <w:r>
+        <w:t xml:space="preserve"> </w:t>
+      </w:r>
+    </w:p>
+    <w:p>
+      <w:r>
+        <w:t>Auf Basis der zuvor beschreibenden Funktionen werden neue Funktionen implementiert</w:t>
+      </w:r>
+      <w:r>
+        <w:t>.</w:t>
+      </w:r>
+      <w:r>
+        <w:t xml:space="preserve"> Die Funktionsweise der bisherigen Objekterkennung im Graustufenbereich soll für die Erkennung im Farbbereich als Vorlage verwendet werden.</w:t>
+      </w:r>
+      <w:r>
+        <w:t xml:space="preserve"> </w:t>
+      </w:r>
+      <w:r>
+        <w:t>So sollte es einfacher sein ein farbiges Objekt von einem anders gefärbten Hintergrund zu unterscheiden und somit auch dessen Positio</w:t>
+      </w:r>
+      <w:r>
+        <w:t>n zu erkennen.</w:t>
+      </w:r>
+    </w:p>
     <w:sectPr>
       <w:pgSz w:w="11906" w:h="16838"/>
       <w:pgMar w:top="1417" w:right="1417" w:bottom="1134" w:left="1417" w:header="708" w:footer="708" w:gutter="0"/>

--- a/Dokumentation/Stand Oster/Oster Studienarbeit Positionserkennung in einem FPGA .docx
+++ b/Dokumentation/Stand Oster/Oster Studienarbeit Positionserkennung in einem FPGA .docx
@@ -114,7 +114,13 @@
         <w:t xml:space="preserve"> Diese drei Farbkanäle spiegeln die Grundfarben </w:t>
       </w:r>
       <w:r>
-        <w:t>wider</w:t>
+        <w:t>wi</w:t>
+      </w:r>
+      <w:r>
+        <w:t>e</w:t>
+      </w:r>
+      <w:r>
+        <w:t>der</w:t>
       </w:r>
       <w:r>
         <w:t xml:space="preserve">, welcher der Sensor dem natürlichen Licht entnimmt. </w:t>
@@ -199,7 +205,19 @@
         <w:t xml:space="preserve"> (Schwarzweißbild)</w:t>
       </w:r>
       <w:r>
-        <w:t xml:space="preserve"> und dessen Wechsel in der Intensität ein Objekt zu erkennen</w:t>
+        <w:t xml:space="preserve"> und dessen Wechsel in der Intensität </w:t>
+      </w:r>
+      <w:r>
+        <w:t>bis zu drei</w:t>
+      </w:r>
+      <w:r>
+        <w:t xml:space="preserve"> Objekt</w:t>
+      </w:r>
+      <w:r>
+        <w:t>e</w:t>
+      </w:r>
+      <w:r>
+        <w:t xml:space="preserve"> zu erkennen</w:t>
       </w:r>
       <w:r>
         <w:t>.</w:t>
@@ -228,6 +246,2064 @@
         <w:t>n zu erkennen.</w:t>
       </w:r>
     </w:p>
+    <w:p>
+      <w:r>
+        <w:t xml:space="preserve">Wichtig bei der Erfassung ist das Herausfinden </w:t>
+      </w:r>
+      <w:r>
+        <w:t>der relevanten Parameter</w:t>
+      </w:r>
+      <w:r>
+        <w:t xml:space="preserve"> die eine robuste Objekterkennung erst möglich machen. </w:t>
+      </w:r>
+      <w:r>
+        <w:t>So spielen beispielsweise die Beleuchtungszeit, Umgebungslicht und die Farbwahl von Objekt und Hintergrund eine große Rolle.</w:t>
+      </w:r>
+    </w:p>
+    <w:p>
+      <w:r>
+        <w:t>…Bezug auf den Aufbau der Studienarbeit</w:t>
+      </w:r>
+    </w:p>
+    <w:p>
+      <w:r>
+        <w:br w:type="page"/>
+      </w:r>
+    </w:p>
+    <w:p>
+      <w:pPr>
+        <w:pStyle w:val="berschrift1"/>
+      </w:pPr>
+      <w:r>
+        <w:lastRenderedPageBreak/>
+        <w:t>Digitale Bildverarbeitung</w:t>
+      </w:r>
+    </w:p>
+    <w:p>
+      <w:r>
+        <w:t>Diese Studienarbeit stützt sich in vielen Abschnitten aus Erkenntnissen der vorangegangenen Studienarbeit „</w:t>
+      </w:r>
+      <w:r>
+        <w:t>Bilddatenvorverarbeitung in einem FPGA</w:t>
+      </w:r>
+      <w:r>
+        <w:t>, 25. Januar 2020“ von Lukas Herbst.</w:t>
+      </w:r>
+      <w:r>
+        <w:t xml:space="preserve"> Dessen Arbeit bezieht sich in vielen Teilen auf die Literatur von Rafael C. Gonzalez und Richard E. Woods, die zusammen das Buch „Digital Image Processing“ verfasst haben.</w:t>
+      </w:r>
+      <w:r>
+        <w:t xml:space="preserve"> </w:t>
+      </w:r>
+      <w:r>
+        <w:t>Eine detaillierte Beschreibung zu diesem Abschnitt finden Sie in der Arbeit von Herrn Herbst. Folgend die Details die für diese Ausarbeitung am wichtigsten waren.</w:t>
+      </w:r>
+    </w:p>
+    <w:p>
+      <w:pPr>
+        <w:pStyle w:val="berschrift2"/>
+      </w:pPr>
+      <w:r>
+        <w:t>Funktionsweise Darstellung von Pixeln</w:t>
+      </w:r>
+    </w:p>
+    <w:p>
+      <w:r>
+        <w:t>Ein digitales Bild kann aus einer endlichen Anzahl aus Pixeln bestehen, so wird meist mit x die horizontale Breite und mit y die vertikale Höhe definiert. Die Gesamtzahl der Pixel in einem Bild ergibt sich aus dem Produkt von x und y.</w:t>
+      </w:r>
+    </w:p>
+    <w:p>
+      <w:r>
+        <w:t>So ergibt sich ein Raster aus Pixeln</w:t>
+      </w:r>
+      <w:r>
+        <w:t>. Jeder Pixel kann mit der Funktion f(x,y) einzeln ausgelesen werden.</w:t>
+      </w:r>
+    </w:p>
+    <w:p>
+      <w:pPr>
+        <w:keepNext/>
+        <w:jc w:val="center"/>
+      </w:pPr>
+      <w:r>
+        <w:rPr>
+          <w:noProof/>
+        </w:rPr>
+        <w:drawing>
+          <wp:inline distT="0" distB="0" distL="0" distR="0" wp14:anchorId="1E2581E8" wp14:editId="764E0E7E">
+            <wp:extent cx="3121140" cy="3034443"/>
+            <wp:effectExtent l="0" t="0" r="3175" b="0"/>
+            <wp:docPr id="16" name="Grafik 16"/>
+            <wp:cNvGraphicFramePr>
+              <a:graphicFrameLocks xmlns:a="http://schemas.openxmlformats.org/drawingml/2006/main" noChangeAspect="1"/>
+            </wp:cNvGraphicFramePr>
+            <a:graphic xmlns:a="http://schemas.openxmlformats.org/drawingml/2006/main">
+              <a:graphicData uri="http://schemas.openxmlformats.org/drawingml/2006/picture">
+                <pic:pic xmlns:pic="http://schemas.openxmlformats.org/drawingml/2006/picture">
+                  <pic:nvPicPr>
+                    <pic:cNvPr id="1" name=""/>
+                    <pic:cNvPicPr/>
+                  </pic:nvPicPr>
+                  <pic:blipFill>
+                    <a:blip r:embed="rId4"/>
+                    <a:stretch>
+                      <a:fillRect/>
+                    </a:stretch>
+                  </pic:blipFill>
+                  <pic:spPr>
+                    <a:xfrm>
+                      <a:off x="0" y="0"/>
+                      <a:ext cx="3128705" cy="3041798"/>
+                    </a:xfrm>
+                    <a:prstGeom prst="rect">
+                      <a:avLst/>
+                    </a:prstGeom>
+                  </pic:spPr>
+                </pic:pic>
+              </a:graphicData>
+            </a:graphic>
+          </wp:inline>
+        </w:drawing>
+      </w:r>
+    </w:p>
+    <w:p>
+      <w:pPr>
+        <w:pStyle w:val="Beschriftung"/>
+        <w:jc w:val="center"/>
+      </w:pPr>
+      <w:r>
+        <w:t xml:space="preserve">Abbildung Bildverarbeitung </w:t>
+      </w:r>
+      <w:fldSimple w:instr=" SEQ Abbildung_Bildverarbeitung \* ARABIC ">
+        <w:r>
+          <w:rPr>
+            <w:noProof/>
+          </w:rPr>
+          <w:t>1</w:t>
+        </w:r>
+      </w:fldSimple>
+      <w:r>
+        <w:t>: Digitales Bild Beispiel</w:t>
+      </w:r>
+    </w:p>
+    <w:p>
+      <w:r>
+        <w:t xml:space="preserve">Der Rückgabewert der Funktion </w:t>
+      </w:r>
+      <w:r>
+        <w:t>f(x,y) ist abhängig von der Definition des Pixels</w:t>
+      </w:r>
+      <w:r>
+        <w:t xml:space="preserve">. So wird beispielsweise für </w:t>
+      </w:r>
+      <w:r>
+        <w:t>ein Bild im Graustufenbereich</w:t>
+      </w:r>
+      <w:r>
+        <w:t xml:space="preserve"> nur ein einziger Wert</w:t>
+      </w:r>
+      <w:r>
+        <w:t xml:space="preserve"> definiert</w:t>
+      </w:r>
+      <w:r>
+        <w:t xml:space="preserve"> oder wie in Abbildung Bilderverarbeitung 1 ein RGB Farbwert.</w:t>
+      </w:r>
+      <w:r>
+        <w:t xml:space="preserve"> Ein RGB Farbwert verfügt über drei Informationen, diese definieren wie stark ein rot, grün oder blau Anteil zu Geltung kommt.</w:t>
+      </w:r>
+    </w:p>
+    <w:p>
+      <w:r>
+        <w:t xml:space="preserve">Beispiel zu Abbildung Bildverarbeitung 1: </w:t>
+      </w:r>
+      <w:r>
+        <w:t>{rot</w:t>
+      </w:r>
+      <w:r>
+        <w:t xml:space="preserve"> = 255, grün = 255, blau = 0} = f(0,0)</w:t>
+      </w:r>
+      <w:r>
+        <w:br/>
+        <w:t>Das Beispiel ergibt einen starken Gelbton</w:t>
+      </w:r>
+      <w:r>
+        <w:t xml:space="preserve">. Die Zahl 255 stellt hier den maximal Wert für die Darstellung </w:t>
+      </w:r>
+      <w:r>
+        <w:t xml:space="preserve">mit 8-Bit pro </w:t>
+      </w:r>
+      <w:r>
+        <w:t>Farbkanal dar</w:t>
+      </w:r>
+      <w:r>
+        <w:t xml:space="preserve"> und wird auch Farbtiefe genannt. </w:t>
+      </w:r>
+      <w:r>
+        <w:t>Je mehr Bits für die Farbtiefe zur Verfügung stehen, desto feiner können Farbunterschiede realisiert werden. Für diese Arbeit wird von einer Farbtiefe von 8-Bit ausgegangen.</w:t>
+      </w:r>
+    </w:p>
+    <w:p>
+      <w:r>
+        <w:br w:type="page"/>
+      </w:r>
+    </w:p>
+    <w:p>
+      <w:pPr>
+        <w:pStyle w:val="berschrift2"/>
+      </w:pPr>
+      <w:r>
+        <w:lastRenderedPageBreak/>
+        <w:t>Farbunterschiede erkennen</w:t>
+      </w:r>
+    </w:p>
+    <w:p>
+      <w:r>
+        <w:t>In [</w:t>
+      </w:r>
+      <w:r>
+        <w:t>2.3 Mathematische Operationen zur Bilddatenverarbeitung</w:t>
+      </w:r>
+      <w:r>
+        <w:t xml:space="preserve">, Bilddatenvorverarbeitung in einem FPGA, Lukas </w:t>
+      </w:r>
+      <w:r>
+        <w:t>Herbst]</w:t>
+      </w:r>
+      <w:r>
+        <w:t xml:space="preserve"> beschrieben, können Unterschiede von Pixeln in eine Reihe wie folgt erfasst werden.</w:t>
+      </w:r>
+    </w:p>
+    <w:p>
+      <w:pPr>
+        <w:rPr>
+          <w:rFonts w:eastAsiaTheme="minorEastAsia"/>
+          <w:sz w:val="24"/>
+          <w:szCs w:val="24"/>
+        </w:rPr>
+      </w:pPr>
+      <m:oMathPara>
+        <m:oMath>
+          <m:r>
+            <w:rPr>
+              <w:rFonts w:ascii="Cambria Math" w:hAnsi="Cambria Math"/>
+              <w:sz w:val="24"/>
+              <w:szCs w:val="24"/>
+            </w:rPr>
+            <m:t xml:space="preserve">1.Ableitung Definiton von Gonzalles:  </m:t>
+          </m:r>
+          <m:f>
+            <m:fPr>
+              <m:ctrlPr>
+                <w:rPr>
+                  <w:rFonts w:ascii="Cambria Math" w:hAnsi="Cambria Math"/>
+                  <w:i/>
+                  <w:sz w:val="24"/>
+                  <w:szCs w:val="24"/>
+                </w:rPr>
+              </m:ctrlPr>
+            </m:fPr>
+            <m:num>
+              <m:r>
+                <w:rPr>
+                  <w:rFonts w:ascii="Cambria Math" w:hAnsi="Cambria Math"/>
+                  <w:sz w:val="24"/>
+                  <w:szCs w:val="24"/>
+                </w:rPr>
+                <m:t>∂f</m:t>
+              </m:r>
+            </m:num>
+            <m:den>
+              <m:r>
+                <w:rPr>
+                  <w:rFonts w:ascii="Cambria Math" w:hAnsi="Cambria Math"/>
+                  <w:sz w:val="24"/>
+                  <w:szCs w:val="24"/>
+                </w:rPr>
+                <m:t>∂x</m:t>
+              </m:r>
+            </m:den>
+          </m:f>
+          <m:r>
+            <w:rPr>
+              <w:rFonts w:ascii="Cambria Math" w:hAnsi="Cambria Math"/>
+              <w:sz w:val="24"/>
+              <w:szCs w:val="24"/>
+            </w:rPr>
+            <m:t>=f</m:t>
+          </m:r>
+          <m:d>
+            <m:dPr>
+              <m:ctrlPr>
+                <w:rPr>
+                  <w:rFonts w:ascii="Cambria Math" w:hAnsi="Cambria Math"/>
+                  <w:i/>
+                  <w:sz w:val="24"/>
+                  <w:szCs w:val="24"/>
+                </w:rPr>
+              </m:ctrlPr>
+            </m:dPr>
+            <m:e>
+              <m:r>
+                <w:rPr>
+                  <w:rFonts w:ascii="Cambria Math" w:hAnsi="Cambria Math"/>
+                  <w:sz w:val="24"/>
+                  <w:szCs w:val="24"/>
+                </w:rPr>
+                <m:t>x+1</m:t>
+              </m:r>
+            </m:e>
+          </m:d>
+          <m:r>
+            <w:rPr>
+              <w:rFonts w:ascii="Cambria Math" w:hAnsi="Cambria Math"/>
+              <w:sz w:val="24"/>
+              <w:szCs w:val="24"/>
+            </w:rPr>
+            <m:t>-f</m:t>
+          </m:r>
+          <m:d>
+            <m:dPr>
+              <m:ctrlPr>
+                <w:rPr>
+                  <w:rFonts w:ascii="Cambria Math" w:hAnsi="Cambria Math"/>
+                  <w:i/>
+                  <w:sz w:val="24"/>
+                  <w:szCs w:val="24"/>
+                </w:rPr>
+              </m:ctrlPr>
+            </m:dPr>
+            <m:e>
+              <m:r>
+                <w:rPr>
+                  <w:rFonts w:ascii="Cambria Math" w:hAnsi="Cambria Math"/>
+                  <w:sz w:val="24"/>
+                  <w:szCs w:val="24"/>
+                </w:rPr>
+                <m:t>x</m:t>
+              </m:r>
+            </m:e>
+          </m:d>
+        </m:oMath>
+      </m:oMathPara>
+    </w:p>
+    <w:p>
+      <w:r>
+        <w:t>D</w:t>
+      </w:r>
+      <w:r>
+        <w:t>as Ergebnis der ersten Ableitung beschreibt den Unterschied von einem zum nächsten Pixel</w:t>
+      </w:r>
+      <w:r>
+        <w:t>.</w:t>
+      </w:r>
+      <w:r>
+        <w:t xml:space="preserve"> </w:t>
+      </w:r>
+      <w:r>
+        <w:t xml:space="preserve">Folgend eine Veranschaulichung zu einer Reihe die aus 5 Pixeln besteht. </w:t>
+      </w:r>
+      <w:r>
+        <w:t>Jeder Pixel</w:t>
+      </w:r>
+      <w:r>
+        <w:t xml:space="preserve"> wird durch eine Graustufe </w:t>
+      </w:r>
+      <w:r>
+        <w:t>repräsentiert</w:t>
+      </w:r>
+      <w:r>
+        <w:t>.</w:t>
+      </w:r>
+    </w:p>
+    <w:p>
+      <w:pPr>
+        <w:keepNext/>
+        <w:jc w:val="center"/>
+      </w:pPr>
+      <w:r>
+        <w:rPr>
+          <w:noProof/>
+        </w:rPr>
+        <w:drawing>
+          <wp:inline distT="0" distB="0" distL="0" distR="0" wp14:anchorId="71D3E2AD" wp14:editId="7F1C586F">
+            <wp:extent cx="4163291" cy="2078892"/>
+            <wp:effectExtent l="0" t="0" r="0" b="0"/>
+            <wp:docPr id="17" name="Grafik 17"/>
+            <wp:cNvGraphicFramePr>
+              <a:graphicFrameLocks xmlns:a="http://schemas.openxmlformats.org/drawingml/2006/main" noChangeAspect="1"/>
+            </wp:cNvGraphicFramePr>
+            <a:graphic xmlns:a="http://schemas.openxmlformats.org/drawingml/2006/main">
+              <a:graphicData uri="http://schemas.openxmlformats.org/drawingml/2006/picture">
+                <pic:pic xmlns:pic="http://schemas.openxmlformats.org/drawingml/2006/picture">
+                  <pic:nvPicPr>
+                    <pic:cNvPr id="1" name=""/>
+                    <pic:cNvPicPr/>
+                  </pic:nvPicPr>
+                  <pic:blipFill>
+                    <a:blip r:embed="rId5"/>
+                    <a:stretch>
+                      <a:fillRect/>
+                    </a:stretch>
+                  </pic:blipFill>
+                  <pic:spPr>
+                    <a:xfrm>
+                      <a:off x="0" y="0"/>
+                      <a:ext cx="4179242" cy="2086857"/>
+                    </a:xfrm>
+                    <a:prstGeom prst="rect">
+                      <a:avLst/>
+                    </a:prstGeom>
+                  </pic:spPr>
+                </pic:pic>
+              </a:graphicData>
+            </a:graphic>
+          </wp:inline>
+        </w:drawing>
+      </w:r>
+    </w:p>
+    <w:p>
+      <w:pPr>
+        <w:pStyle w:val="Beschriftung"/>
+        <w:jc w:val="center"/>
+      </w:pPr>
+      <w:r>
+        <w:t xml:space="preserve">Abbildung Bildverarbeitung </w:t>
+      </w:r>
+      <w:fldSimple w:instr=" SEQ Abbildung_Bildverarbeitung \* ARABIC ">
+        <w:r>
+          <w:rPr>
+            <w:noProof/>
+          </w:rPr>
+          <w:t>2</w:t>
+        </w:r>
+      </w:fldSimple>
+      <w:r>
+        <w:t xml:space="preserve">: Pixelreihe f(x) und 1. Ableitung f(x), Graustufen </w:t>
+      </w:r>
+      <w:r>
+        <w:t>in</w:t>
+      </w:r>
+      <w:r>
+        <w:t xml:space="preserve"> 8 Bit</w:t>
+      </w:r>
+      <w:r>
+        <w:t xml:space="preserve"> Darstellung</w:t>
+      </w:r>
+    </w:p>
+    <w:p>
+      <w:r>
+        <w:t>An der Stelle f(0) ergibt die erste Ableitung null, da der Nachbar Pixel keinen Unterschied</w:t>
+      </w:r>
+      <w:r>
+        <w:t xml:space="preserve"> aufweist</w:t>
+      </w:r>
+      <w:r>
+        <w:t>.</w:t>
+      </w:r>
+      <w:r>
+        <w:t xml:space="preserve"> </w:t>
+      </w:r>
+      <w:r>
+        <w:t>Ein Sprung ist an einem hohen Betrag der ersten Ableitung zu sehen</w:t>
+      </w:r>
+      <w:r>
+        <w:t xml:space="preserve">, so zum Beispiel an f(1) oder f(2). Hier ändert sich der Wert sehr stark im Vergleich zum Nachbarn. </w:t>
+      </w:r>
+      <w:r>
+        <w:t>Eine Besonderheit stellen die Ränder da, hier kann man mit der Formel der ersten Ableitung keinen Wert berechnen und kann daher vernachlässigt werden.</w:t>
+      </w:r>
+    </w:p>
+    <w:p>
+      <w:r>
+        <w:br w:type="page"/>
+      </w:r>
+    </w:p>
+    <w:p>
+      <w:pPr>
+        <w:pStyle w:val="berschrift1"/>
+      </w:pPr>
+      <w:r>
+        <w:lastRenderedPageBreak/>
+        <w:t>Übersicht Ist-Zustand</w:t>
+      </w:r>
+    </w:p>
+    <w:p>
+      <w:r>
+        <w:t>Eine kurze Übersicht bietet folgende Grafik und beschreibt den vorgefundenen Zustand, der bei Beginn des Projektes übernommen wurde.</w:t>
+      </w:r>
+    </w:p>
+    <w:p>
+      <w:pPr>
+        <w:keepNext/>
+      </w:pPr>
+      <w:r>
+        <w:rPr>
+          <w:noProof/>
+        </w:rPr>
+        <w:drawing>
+          <wp:inline distT="0" distB="0" distL="0" distR="0" wp14:anchorId="68CE59EA" wp14:editId="4F5C4B9C">
+            <wp:extent cx="5760720" cy="3940810"/>
+            <wp:effectExtent l="0" t="0" r="0" b="2540"/>
+            <wp:docPr id="15" name="Grafik 15"/>
+            <wp:cNvGraphicFramePr>
+              <a:graphicFrameLocks xmlns:a="http://schemas.openxmlformats.org/drawingml/2006/main" noChangeAspect="1"/>
+            </wp:cNvGraphicFramePr>
+            <a:graphic xmlns:a="http://schemas.openxmlformats.org/drawingml/2006/main">
+              <a:graphicData uri="http://schemas.openxmlformats.org/drawingml/2006/picture">
+                <pic:pic xmlns:pic="http://schemas.openxmlformats.org/drawingml/2006/picture">
+                  <pic:nvPicPr>
+                    <pic:cNvPr id="1" name=""/>
+                    <pic:cNvPicPr/>
+                  </pic:nvPicPr>
+                  <pic:blipFill>
+                    <a:blip r:embed="rId6"/>
+                    <a:stretch>
+                      <a:fillRect/>
+                    </a:stretch>
+                  </pic:blipFill>
+                  <pic:spPr>
+                    <a:xfrm>
+                      <a:off x="0" y="0"/>
+                      <a:ext cx="5760720" cy="3940810"/>
+                    </a:xfrm>
+                    <a:prstGeom prst="rect">
+                      <a:avLst/>
+                    </a:prstGeom>
+                  </pic:spPr>
+                </pic:pic>
+              </a:graphicData>
+            </a:graphic>
+          </wp:inline>
+        </w:drawing>
+      </w:r>
+    </w:p>
+    <w:p>
+      <w:pPr>
+        <w:pStyle w:val="Beschriftung"/>
+      </w:pPr>
+      <w:r>
+        <w:t xml:space="preserve">Abbildung Projekt </w:t>
+      </w:r>
+      <w:r>
+        <w:fldChar w:fldCharType="begin"/>
+      </w:r>
+      <w:r>
+        <w:instrText xml:space="preserve"> SEQ Abbildung_Projekt \* ARABIC </w:instrText>
+      </w:r>
+      <w:r>
+        <w:fldChar w:fldCharType="separate"/>
+      </w:r>
+      <w:r>
+        <w:rPr>
+          <w:noProof/>
+        </w:rPr>
+        <w:t>1</w:t>
+      </w:r>
+      <w:r>
+        <w:rPr>
+          <w:noProof/>
+        </w:rPr>
+        <w:fldChar w:fldCharType="end"/>
+      </w:r>
+      <w:r>
+        <w:t>: Übersicht der Module innerhalb des bisherigen Quartusprojekts</w:t>
+      </w:r>
+    </w:p>
+    <w:p>
+      <w:r>
+        <w:t>In der Ausarbeitung der Studienarbeit „Bilddatenvorverarbeitung in einem FPGA“ von Herrn Herbst, sind die Module im Detail beschrieben. Daher werden im Folgenden die Module beschrieben an denen Änderungen oder direkter Gebrauch von gemacht wird erläutert und beschrieben.</w:t>
+      </w:r>
+    </w:p>
+    <w:p>
+      <w:pPr>
+        <w:rPr>
+          <w:rFonts w:asciiTheme="majorHAnsi" w:eastAsiaTheme="majorEastAsia" w:hAnsiTheme="majorHAnsi" w:cstheme="majorBidi"/>
+          <w:color w:val="2F5496" w:themeColor="accent1" w:themeShade="BF"/>
+          <w:sz w:val="32"/>
+          <w:szCs w:val="32"/>
+        </w:rPr>
+      </w:pPr>
+      <w:r>
+        <w:br w:type="page"/>
+      </w:r>
+    </w:p>
+    <w:p>
+      <w:pPr>
+        <w:pStyle w:val="berschrift2"/>
+      </w:pPr>
+      <w:r>
+        <w:lastRenderedPageBreak/>
+        <w:t>Modul: SDRAM_Pixelbuffer</w:t>
+      </w:r>
+    </w:p>
+    <w:p>
+      <w:pPr>
+        <w:rPr>
+          <w:bCs/>
+        </w:rPr>
+      </w:pPr>
+      <w:r>
+        <w:rPr>
+          <w:bCs/>
+        </w:rPr>
+        <w:t xml:space="preserve">Durch vorherige Schritte, liegen Bilddaten im SDRAM vor. Die einzelnen Pixel werden jeweils als Byte dargestellt und sind einzeln aus dem SDRAM lesbar. Für die weitere Bildverarbeitung und die Ausgabe auf einer VGA Schnittstelle werden immer 5x5 Pixelblöcke im Modul „SDRAM_Pixelbuffer“ gebuffert. </w:t>
+      </w:r>
+    </w:p>
+    <w:p>
+      <w:pPr>
+        <w:rPr>
+          <w:b/>
+          <w:bCs/>
+        </w:rPr>
+      </w:pPr>
+      <w:r>
+        <w:rPr>
+          <w:noProof/>
+        </w:rPr>
+        <mc:AlternateContent>
+          <mc:Choice Requires="wps">
+            <w:drawing>
+              <wp:anchor distT="0" distB="0" distL="114300" distR="114300" simplePos="0" relativeHeight="251661312" behindDoc="0" locked="0" layoutInCell="1" allowOverlap="1" wp14:anchorId="22CD8534" wp14:editId="417BD416">
+                <wp:simplePos x="0" y="0"/>
+                <wp:positionH relativeFrom="margin">
+                  <wp:align>center</wp:align>
+                </wp:positionH>
+                <wp:positionV relativeFrom="paragraph">
+                  <wp:posOffset>3407410</wp:posOffset>
+                </wp:positionV>
+                <wp:extent cx="3825240" cy="635"/>
+                <wp:effectExtent l="0" t="0" r="3810" b="0"/>
+                <wp:wrapTopAndBottom/>
+                <wp:docPr id="7" name="Textfeld 7"/>
+                <wp:cNvGraphicFramePr/>
+                <a:graphic xmlns:a="http://schemas.openxmlformats.org/drawingml/2006/main">
+                  <a:graphicData uri="http://schemas.microsoft.com/office/word/2010/wordprocessingShape">
+                    <wps:wsp>
+                      <wps:cNvSpPr txBox="1"/>
+                      <wps:spPr>
+                        <a:xfrm>
+                          <a:off x="0" y="0"/>
+                          <a:ext cx="3825240" cy="635"/>
+                        </a:xfrm>
+                        <a:prstGeom prst="rect">
+                          <a:avLst/>
+                        </a:prstGeom>
+                        <a:solidFill>
+                          <a:prstClr val="white"/>
+                        </a:solidFill>
+                        <a:ln>
+                          <a:noFill/>
+                        </a:ln>
+                      </wps:spPr>
+                      <wps:txbx>
+                        <w:txbxContent>
+                          <w:p>
+                            <w:pPr>
+                              <w:pStyle w:val="Beschriftung"/>
+                              <w:rPr>
+                                <w:noProof/>
+                              </w:rPr>
+                            </w:pPr>
+                            <w:r>
+                              <w:t xml:space="preserve">Abbildung SDRAM_Pixelbuffer </w:t>
+                            </w:r>
+                            <w:r>
+                              <w:fldChar w:fldCharType="begin"/>
+                            </w:r>
+                            <w:r>
+                              <w:instrText xml:space="preserve"> SEQ Abbildung_SDRAM_Pixelbuffer \* ARABIC </w:instrText>
+                            </w:r>
+                            <w:r>
+                              <w:fldChar w:fldCharType="separate"/>
+                            </w:r>
+                            <w:r>
+                              <w:rPr>
+                                <w:noProof/>
+                              </w:rPr>
+                              <w:t>1</w:t>
+                            </w:r>
+                            <w:r>
+                              <w:rPr>
+                                <w:noProof/>
+                              </w:rPr>
+                              <w:fldChar w:fldCharType="end"/>
+                            </w:r>
+                            <w:r>
+                              <w:t>:  Blockschaltbild,</w:t>
+                            </w:r>
+                            <w:r>
+                              <w:br/>
+                              <w:t>rot markiert die wichtigsten IOs</w:t>
+                            </w:r>
+                          </w:p>
+                        </w:txbxContent>
+                      </wps:txbx>
+                      <wps:bodyPr rot="0" spcFirstLastPara="0" vertOverflow="overflow" horzOverflow="overflow" vert="horz" wrap="square" lIns="0" tIns="0" rIns="0" bIns="0" numCol="1" spcCol="0" rtlCol="0" fromWordArt="0" anchor="t" anchorCtr="0" forceAA="0" compatLnSpc="1">
+                        <a:prstTxWarp prst="textNoShape">
+                          <a:avLst/>
+                        </a:prstTxWarp>
+                        <a:spAutoFit/>
+                      </wps:bodyPr>
+                    </wps:wsp>
+                  </a:graphicData>
+                </a:graphic>
+              </wp:anchor>
+            </w:drawing>
+          </mc:Choice>
+          <mc:Fallback>
+            <w:pict>
+              <v:shapetype w14:anchorId="22CD8534" id="_x0000_t202" coordsize="21600,21600" o:spt="202" path="m,l,21600r21600,l21600,xe">
+                <v:stroke joinstyle="miter"/>
+                <v:path gradientshapeok="t" o:connecttype="rect"/>
+              </v:shapetype>
+              <v:shape id="Textfeld 7" o:spid="_x0000_s1026" type="#_x0000_t202" style="position:absolute;margin-left:0;margin-top:268.3pt;width:301.2pt;height:.05pt;z-index:251661312;visibility:visible;mso-wrap-style:square;mso-wrap-distance-left:9pt;mso-wrap-distance-top:0;mso-wrap-distance-right:9pt;mso-wrap-distance-bottom:0;mso-position-horizontal:center;mso-position-horizontal-relative:margin;mso-position-vertical:absolute;mso-position-vertical-relative:text;v-text-anchor:top" o:gfxdata="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" stroked="f">
+                <v:textbox style="mso-fit-shape-to-text:t" inset="0,0,0,0">
+                  <w:txbxContent>
+                    <w:p>
+                      <w:pPr>
+                        <w:pStyle w:val="Beschriftung"/>
+                        <w:rPr>
+                          <w:noProof/>
+                        </w:rPr>
+                      </w:pPr>
+                      <w:r>
+                        <w:t xml:space="preserve">Abbildung SDRAM_Pixelbuffer </w:t>
+                      </w:r>
+                      <w:r>
+                        <w:fldChar w:fldCharType="begin"/>
+                      </w:r>
+                      <w:r>
+                        <w:instrText xml:space="preserve"> SEQ Abbildung_SDRAM_Pixelbuffer \* ARABIC </w:instrText>
+                      </w:r>
+                      <w:r>
+                        <w:fldChar w:fldCharType="separate"/>
+                      </w:r>
+                      <w:r>
+                        <w:rPr>
+                          <w:noProof/>
+                        </w:rPr>
+                        <w:t>1</w:t>
+                      </w:r>
+                      <w:r>
+                        <w:rPr>
+                          <w:noProof/>
+                        </w:rPr>
+                        <w:fldChar w:fldCharType="end"/>
+                      </w:r>
+                      <w:r>
+                        <w:t>:  Blockschaltbild,</w:t>
+                      </w:r>
+                      <w:r>
+                        <w:br/>
+                        <w:t>rot markiert die wichtigsten IOs</w:t>
+                      </w:r>
+                    </w:p>
+                  </w:txbxContent>
+                </v:textbox>
+                <w10:wrap type="topAndBottom" anchorx="margin"/>
+              </v:shape>
+            </w:pict>
+          </mc:Fallback>
+        </mc:AlternateContent>
+      </w:r>
+      <w:r>
+        <w:rPr>
+          <w:noProof/>
+        </w:rPr>
+        <mc:AlternateContent>
+          <mc:Choice Requires="wps">
+            <w:drawing>
+              <wp:anchor distT="0" distB="0" distL="114300" distR="114300" simplePos="0" relativeHeight="251668480" behindDoc="0" locked="0" layoutInCell="1" allowOverlap="1" wp14:anchorId="468432AC" wp14:editId="5898D2CA">
+                <wp:simplePos x="0" y="0"/>
+                <wp:positionH relativeFrom="column">
+                  <wp:posOffset>1350347</wp:posOffset>
+                </wp:positionH>
+                <wp:positionV relativeFrom="paragraph">
+                  <wp:posOffset>1110652</wp:posOffset>
+                </wp:positionV>
+                <wp:extent cx="761664" cy="170330"/>
+                <wp:effectExtent l="0" t="0" r="19685" b="20320"/>
+                <wp:wrapNone/>
+                <wp:docPr id="12" name="Rechteck 12"/>
+                <wp:cNvGraphicFramePr/>
+                <a:graphic xmlns:a="http://schemas.openxmlformats.org/drawingml/2006/main">
+                  <a:graphicData uri="http://schemas.microsoft.com/office/word/2010/wordprocessingShape">
+                    <wps:wsp>
+                      <wps:cNvSpPr/>
+                      <wps:spPr>
+                        <a:xfrm>
+                          <a:off x="0" y="0"/>
+                          <a:ext cx="761664" cy="170330"/>
+                        </a:xfrm>
+                        <a:prstGeom prst="rect">
+                          <a:avLst/>
+                        </a:prstGeom>
+                        <a:noFill/>
+                        <a:ln>
+                          <a:solidFill>
+                            <a:srgbClr val="FF0000"/>
+                          </a:solidFill>
+                        </a:ln>
+                      </wps:spPr>
+                      <wps:style>
+                        <a:lnRef idx="2">
+                          <a:schemeClr val="accent1">
+                            <a:shade val="50000"/>
+                          </a:schemeClr>
+                        </a:lnRef>
+                        <a:fillRef idx="1">
+                          <a:schemeClr val="accent1"/>
+                        </a:fillRef>
+                        <a:effectRef idx="0">
+                          <a:schemeClr val="accent1"/>
+                        </a:effectRef>
+                        <a:fontRef idx="minor">
+                          <a:schemeClr val="lt1"/>
+                        </a:fontRef>
+                      </wps:style>
+                      <wps:bodyPr rot="0" spcFirstLastPara="0" vertOverflow="overflow" horzOverflow="overflow" vert="horz" wrap="square" lIns="91440" tIns="45720" rIns="91440" bIns="45720" numCol="1" spcCol="0" rtlCol="0" fromWordArt="0" anchor="ctr" anchorCtr="0" forceAA="0" compatLnSpc="1">
+                        <a:prstTxWarp prst="textNoShape">
+                          <a:avLst/>
+                        </a:prstTxWarp>
+                        <a:noAutofit/>
+                      </wps:bodyPr>
+                    </wps:wsp>
+                  </a:graphicData>
+                </a:graphic>
+                <wp14:sizeRelH relativeFrom="margin">
+                  <wp14:pctWidth>0</wp14:pctWidth>
+                </wp14:sizeRelH>
+                <wp14:sizeRelV relativeFrom="margin">
+                  <wp14:pctHeight>0</wp14:pctHeight>
+                </wp14:sizeRelV>
+              </wp:anchor>
+            </w:drawing>
+          </mc:Choice>
+          <mc:Fallback>
+            <w:pict>
+              <v:rect w14:anchorId="39C4A068" id="Rechteck 12" o:spid="_x0000_s1026" style="position:absolute;margin-left:106.35pt;margin-top:87.45pt;width:59.95pt;height:13.4pt;z-index:251668480;visibility:visible;mso-wrap-style:square;mso-width-percent:0;mso-height-percent:0;mso-wrap-distance-left:9pt;mso-wrap-distance-top:0;mso-wrap-distance-right:9pt;mso-wrap-distance-bottom:0;mso-position-horizontal:absolute;mso-position-horizontal-relative:text;mso-position-vertical:absolute;mso-position-vertical-relative:text;mso-width-percent:0;mso-height-percent:0;mso-width-relative:margin;mso-height-relative:margin;v-text-anchor:middle" o:gfxdata="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" filled="f" strokecolor="red" strokeweight="1pt"/>
+            </w:pict>
+          </mc:Fallback>
+        </mc:AlternateContent>
+      </w:r>
+      <w:r>
+        <w:rPr>
+          <w:noProof/>
+        </w:rPr>
+        <w:drawing>
+          <wp:anchor distT="0" distB="0" distL="114300" distR="114300" simplePos="0" relativeHeight="251659264" behindDoc="0" locked="0" layoutInCell="1" allowOverlap="1" wp14:anchorId="79DB7535" wp14:editId="732C6CAF">
+            <wp:simplePos x="0" y="0"/>
+            <wp:positionH relativeFrom="margin">
+              <wp:posOffset>967105</wp:posOffset>
+            </wp:positionH>
+            <wp:positionV relativeFrom="paragraph">
+              <wp:posOffset>285750</wp:posOffset>
+            </wp:positionV>
+            <wp:extent cx="3825240" cy="3051810"/>
+            <wp:effectExtent l="0" t="0" r="3810" b="0"/>
+            <wp:wrapTopAndBottom/>
+            <wp:docPr id="1" name="Grafik 1"/>
+            <wp:cNvGraphicFramePr>
+              <a:graphicFrameLocks xmlns:a="http://schemas.openxmlformats.org/drawingml/2006/main" noChangeAspect="1"/>
+            </wp:cNvGraphicFramePr>
+            <a:graphic xmlns:a="http://schemas.openxmlformats.org/drawingml/2006/main">
+              <a:graphicData uri="http://schemas.openxmlformats.org/drawingml/2006/picture">
+                <pic:pic xmlns:pic="http://schemas.openxmlformats.org/drawingml/2006/picture">
+                  <pic:nvPicPr>
+                    <pic:cNvPr id="1" name="Grafik 1"/>
+                    <pic:cNvPicPr>
+                      <a:picLocks noChangeAspect="1" noChangeArrowheads="1"/>
+                    </pic:cNvPicPr>
+                  </pic:nvPicPr>
+                  <pic:blipFill>
+                    <a:blip r:embed="rId7">
+                      <a:extLst>
+                        <a:ext uri="{28A0092B-C50C-407E-A947-70E740481C1C}">
+                          <a14:useLocalDpi xmlns:a14="http://schemas.microsoft.com/office/drawing/2010/main" val="0"/>
+                        </a:ext>
+                      </a:extLst>
+                    </a:blip>
+                    <a:stretch>
+                      <a:fillRect/>
+                    </a:stretch>
+                  </pic:blipFill>
+                  <pic:spPr bwMode="auto">
+                    <a:xfrm>
+                      <a:off x="0" y="0"/>
+                      <a:ext cx="3825240" cy="3051810"/>
+                    </a:xfrm>
+                    <a:prstGeom prst="rect">
+                      <a:avLst/>
+                    </a:prstGeom>
+                    <a:noFill/>
+                    <a:ln>
+                      <a:noFill/>
+                    </a:ln>
+                  </pic:spPr>
+                </pic:pic>
+              </a:graphicData>
+            </a:graphic>
+            <wp14:sizeRelV relativeFrom="margin">
+              <wp14:pctHeight>0</wp14:pctHeight>
+            </wp14:sizeRelV>
+          </wp:anchor>
+        </w:drawing>
+      </w:r>
+      <w:r>
+        <w:rPr>
+          <w:noProof/>
+        </w:rPr>
+        <mc:AlternateContent>
+          <mc:Choice Requires="wps">
+            <w:drawing>
+              <wp:anchor distT="0" distB="0" distL="114300" distR="114300" simplePos="0" relativeHeight="251667456" behindDoc="0" locked="0" layoutInCell="1" allowOverlap="1" wp14:anchorId="0A526E4A" wp14:editId="175DB1FA">
+                <wp:simplePos x="0" y="0"/>
+                <wp:positionH relativeFrom="column">
+                  <wp:posOffset>3573145</wp:posOffset>
+                </wp:positionH>
+                <wp:positionV relativeFrom="paragraph">
+                  <wp:posOffset>1514475</wp:posOffset>
+                </wp:positionV>
+                <wp:extent cx="937260" cy="800100"/>
+                <wp:effectExtent l="0" t="0" r="15240" b="19050"/>
+                <wp:wrapNone/>
+                <wp:docPr id="11" name="Rechteck 11"/>
+                <wp:cNvGraphicFramePr/>
+                <a:graphic xmlns:a="http://schemas.openxmlformats.org/drawingml/2006/main">
+                  <a:graphicData uri="http://schemas.microsoft.com/office/word/2010/wordprocessingShape">
+                    <wps:wsp>
+                      <wps:cNvSpPr/>
+                      <wps:spPr>
+                        <a:xfrm>
+                          <a:off x="0" y="0"/>
+                          <a:ext cx="937260" cy="800100"/>
+                        </a:xfrm>
+                        <a:prstGeom prst="rect">
+                          <a:avLst/>
+                        </a:prstGeom>
+                        <a:noFill/>
+                        <a:ln>
+                          <a:solidFill>
+                            <a:srgbClr val="FF0000"/>
+                          </a:solidFill>
+                        </a:ln>
+                      </wps:spPr>
+                      <wps:style>
+                        <a:lnRef idx="2">
+                          <a:schemeClr val="accent1">
+                            <a:shade val="50000"/>
+                          </a:schemeClr>
+                        </a:lnRef>
+                        <a:fillRef idx="1">
+                          <a:schemeClr val="accent1"/>
+                        </a:fillRef>
+                        <a:effectRef idx="0">
+                          <a:schemeClr val="accent1"/>
+                        </a:effectRef>
+                        <a:fontRef idx="minor">
+                          <a:schemeClr val="lt1"/>
+                        </a:fontRef>
+                      </wps:style>
+                      <wps:bodyPr rot="0" spcFirstLastPara="0" vertOverflow="overflow" horzOverflow="overflow" vert="horz" wrap="square" lIns="91440" tIns="45720" rIns="91440" bIns="45720" numCol="1" spcCol="0" rtlCol="0" fromWordArt="0" anchor="ctr" anchorCtr="0" forceAA="0" compatLnSpc="1">
+                        <a:prstTxWarp prst="textNoShape">
+                          <a:avLst/>
+                        </a:prstTxWarp>
+                        <a:noAutofit/>
+                      </wps:bodyPr>
+                    </wps:wsp>
+                  </a:graphicData>
+                </a:graphic>
+                <wp14:sizeRelH relativeFrom="margin">
+                  <wp14:pctWidth>0</wp14:pctWidth>
+                </wp14:sizeRelH>
+                <wp14:sizeRelV relativeFrom="margin">
+                  <wp14:pctHeight>0</wp14:pctHeight>
+                </wp14:sizeRelV>
+              </wp:anchor>
+            </w:drawing>
+          </mc:Choice>
+          <mc:Fallback>
+            <w:pict>
+              <v:rect w14:anchorId="30BE81A6" id="Rechteck 11" o:spid="_x0000_s1026" style="position:absolute;margin-left:281.35pt;margin-top:119.25pt;width:73.8pt;height:63pt;z-index:251667456;visibility:visible;mso-wrap-style:square;mso-width-percent:0;mso-height-percent:0;mso-wrap-distance-left:9pt;mso-wrap-distance-top:0;mso-wrap-distance-right:9pt;mso-wrap-distance-bottom:0;mso-position-horizontal:absolute;mso-position-horizontal-relative:text;mso-position-vertical:absolute;mso-position-vertical-relative:text;mso-width-percent:0;mso-height-percent:0;mso-width-relative:margin;mso-height-relative:margin;v-text-anchor:middle" o:gfxdata="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" filled="f" strokecolor="red" strokeweight="1pt"/>
+            </w:pict>
+          </mc:Fallback>
+        </mc:AlternateContent>
+      </w:r>
+      <w:r>
+        <w:br/>
+      </w:r>
+    </w:p>
+    <w:p>
+      <w:pPr>
+        <w:rPr>
+          <w:bCs/>
+        </w:rPr>
+      </w:pPr>
+      <w:r>
+        <w:rPr>
+          <w:noProof/>
+        </w:rPr>
+        <w:drawing>
+          <wp:anchor distT="0" distB="0" distL="114300" distR="114300" simplePos="0" relativeHeight="251660288" behindDoc="1" locked="0" layoutInCell="1" allowOverlap="1" wp14:anchorId="008173EE" wp14:editId="0149161B">
+            <wp:simplePos x="0" y="0"/>
+            <wp:positionH relativeFrom="margin">
+              <wp:posOffset>85090</wp:posOffset>
+            </wp:positionH>
+            <wp:positionV relativeFrom="paragraph">
+              <wp:posOffset>625475</wp:posOffset>
+            </wp:positionV>
+            <wp:extent cx="5371465" cy="2604135"/>
+            <wp:effectExtent l="0" t="0" r="635" b="5715"/>
+            <wp:wrapTopAndBottom/>
+            <wp:docPr id="2" name="Grafik 2"/>
+            <wp:cNvGraphicFramePr>
+              <a:graphicFrameLocks xmlns:a="http://schemas.openxmlformats.org/drawingml/2006/main" noChangeAspect="1"/>
+            </wp:cNvGraphicFramePr>
+            <a:graphic xmlns:a="http://schemas.openxmlformats.org/drawingml/2006/main">
+              <a:graphicData uri="http://schemas.openxmlformats.org/drawingml/2006/picture">
+                <pic:pic xmlns:pic="http://schemas.openxmlformats.org/drawingml/2006/picture">
+                  <pic:nvPicPr>
+                    <pic:cNvPr id="2" name="Grafik 2"/>
+                    <pic:cNvPicPr>
+                      <a:picLocks noChangeAspect="1" noChangeArrowheads="1"/>
+                    </pic:cNvPicPr>
+                  </pic:nvPicPr>
+                  <pic:blipFill>
+                    <a:blip r:embed="rId8">
+                      <a:extLst>
+                        <a:ext uri="{28A0092B-C50C-407E-A947-70E740481C1C}">
+                          <a14:useLocalDpi xmlns:a14="http://schemas.microsoft.com/office/drawing/2010/main" val="0"/>
+                        </a:ext>
+                      </a:extLst>
+                    </a:blip>
+                    <a:stretch>
+                      <a:fillRect/>
+                    </a:stretch>
+                  </pic:blipFill>
+                  <pic:spPr bwMode="auto">
+                    <a:xfrm>
+                      <a:off x="0" y="0"/>
+                      <a:ext cx="5371465" cy="2604135"/>
+                    </a:xfrm>
+                    <a:prstGeom prst="rect">
+                      <a:avLst/>
+                    </a:prstGeom>
+                    <a:noFill/>
+                    <a:ln>
+                      <a:noFill/>
+                    </a:ln>
+                  </pic:spPr>
+                </pic:pic>
+              </a:graphicData>
+            </a:graphic>
+            <wp14:sizeRelH relativeFrom="margin">
+              <wp14:pctWidth>0</wp14:pctWidth>
+            </wp14:sizeRelH>
+            <wp14:sizeRelV relativeFrom="margin">
+              <wp14:pctHeight>0</wp14:pctHeight>
+            </wp14:sizeRelV>
+          </wp:anchor>
+        </w:drawing>
+      </w:r>
+      <w:r>
+        <w:rPr>
+          <w:noProof/>
+        </w:rPr>
+        <mc:AlternateContent>
+          <mc:Choice Requires="wps">
+            <w:drawing>
+              <wp:anchor distT="0" distB="0" distL="114300" distR="114300" simplePos="0" relativeHeight="251662336" behindDoc="0" locked="0" layoutInCell="1" allowOverlap="1" wp14:anchorId="6BE1B677" wp14:editId="4D21E275">
+                <wp:simplePos x="0" y="0"/>
+                <wp:positionH relativeFrom="column">
+                  <wp:posOffset>102235</wp:posOffset>
+                </wp:positionH>
+                <wp:positionV relativeFrom="paragraph">
+                  <wp:posOffset>3537585</wp:posOffset>
+                </wp:positionV>
+                <wp:extent cx="5371465" cy="635"/>
+                <wp:effectExtent l="0" t="0" r="0" b="0"/>
+                <wp:wrapTopAndBottom/>
+                <wp:docPr id="8" name="Textfeld 8"/>
+                <wp:cNvGraphicFramePr/>
+                <a:graphic xmlns:a="http://schemas.openxmlformats.org/drawingml/2006/main">
+                  <a:graphicData uri="http://schemas.microsoft.com/office/word/2010/wordprocessingShape">
+                    <wps:wsp>
+                      <wps:cNvSpPr txBox="1"/>
+                      <wps:spPr>
+                        <a:xfrm>
+                          <a:off x="0" y="0"/>
+                          <a:ext cx="5371465" cy="635"/>
+                        </a:xfrm>
+                        <a:prstGeom prst="rect">
+                          <a:avLst/>
+                        </a:prstGeom>
+                        <a:solidFill>
+                          <a:prstClr val="white"/>
+                        </a:solidFill>
+                        <a:ln>
+                          <a:noFill/>
+                        </a:ln>
+                      </wps:spPr>
+                      <wps:txbx>
+                        <w:txbxContent>
+                          <w:p>
+                            <w:pPr>
+                              <w:pStyle w:val="Beschriftung"/>
+                              <w:rPr>
+                                <w:noProof/>
+                              </w:rPr>
+                            </w:pPr>
+                            <w:r>
+                              <w:t xml:space="preserve">Abbildung SDRAM_Pixelbuffer </w:t>
+                            </w:r>
+                            <w:r>
+                              <w:fldChar w:fldCharType="begin"/>
+                            </w:r>
+                            <w:r>
+                              <w:instrText xml:space="preserve"> SEQ Abbildung_SDRAM_Pixelbuffer \* ARABIC </w:instrText>
+                            </w:r>
+                            <w:r>
+                              <w:fldChar w:fldCharType="separate"/>
+                            </w:r>
+                            <w:r>
+                              <w:rPr>
+                                <w:noProof/>
+                              </w:rPr>
+                              <w:t>2</w:t>
+                            </w:r>
+                            <w:r>
+                              <w:rPr>
+                                <w:noProof/>
+                              </w:rPr>
+                              <w:fldChar w:fldCharType="end"/>
+                            </w:r>
+                            <w:r>
+                              <w:t>: Schaubild Funktionsweise Pixelbuffer</w:t>
+                            </w:r>
+                          </w:p>
+                        </w:txbxContent>
+                      </wps:txbx>
+                      <wps:bodyPr rot="0" spcFirstLastPara="0" vertOverflow="overflow" horzOverflow="overflow" vert="horz" wrap="square" lIns="0" tIns="0" rIns="0" bIns="0" numCol="1" spcCol="0" rtlCol="0" fromWordArt="0" anchor="t" anchorCtr="0" forceAA="0" compatLnSpc="1">
+                        <a:prstTxWarp prst="textNoShape">
+                          <a:avLst/>
+                        </a:prstTxWarp>
+                        <a:spAutoFit/>
+                      </wps:bodyPr>
+                    </wps:wsp>
+                  </a:graphicData>
+                </a:graphic>
+              </wp:anchor>
+            </w:drawing>
+          </mc:Choice>
+          <mc:Fallback>
+            <w:pict>
+              <v:shape w14:anchorId="6BE1B677" id="Textfeld 8" o:spid="_x0000_s1027" type="#_x0000_t202" style="position:absolute;margin-left:8.05pt;margin-top:278.55pt;width:422.95pt;height:.05pt;z-index:251662336;visibility:visible;mso-wrap-style:square;mso-wrap-distance-left:9pt;mso-wrap-distance-top:0;mso-wrap-distance-right:9pt;mso-wrap-distance-bottom:0;mso-position-horizontal:absolute;mso-position-horizontal-relative:text;mso-position-vertical:absolute;mso-position-vertical-relative:text;v-text-anchor:top" o:gfxdata="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" stroked="f">
+                <v:textbox style="mso-fit-shape-to-text:t" inset="0,0,0,0">
+                  <w:txbxContent>
+                    <w:p>
+                      <w:pPr>
+                        <w:pStyle w:val="Beschriftung"/>
+                        <w:rPr>
+                          <w:noProof/>
+                        </w:rPr>
+                      </w:pPr>
+                      <w:r>
+                        <w:t xml:space="preserve">Abbildung SDRAM_Pixelbuffer </w:t>
+                      </w:r>
+                      <w:r>
+                        <w:fldChar w:fldCharType="begin"/>
+                      </w:r>
+                      <w:r>
+                        <w:instrText xml:space="preserve"> SEQ Abbildung_SDRAM_Pixelbuffer \* ARABIC </w:instrText>
+                      </w:r>
+                      <w:r>
+                        <w:fldChar w:fldCharType="separate"/>
+                      </w:r>
+                      <w:r>
+                        <w:rPr>
+                          <w:noProof/>
+                        </w:rPr>
+                        <w:t>2</w:t>
+                      </w:r>
+                      <w:r>
+                        <w:rPr>
+                          <w:noProof/>
+                        </w:rPr>
+                        <w:fldChar w:fldCharType="end"/>
+                      </w:r>
+                      <w:r>
+                        <w:t>: Schaubild Funktionsweise Pixelbuffer</w:t>
+                      </w:r>
+                    </w:p>
+                  </w:txbxContent>
+                </v:textbox>
+                <w10:wrap type="topAndBottom"/>
+              </v:shape>
+            </w:pict>
+          </mc:Fallback>
+        </mc:AlternateContent>
+      </w:r>
+      <w:r>
+        <w:rPr>
+          <w:bCs/>
+        </w:rPr>
+        <w:t xml:space="preserve">Der 5x5 Byte Block ist zeilenweise auf den Ausgängen „pxl_data_l1[39 .. 0]“ bis „pxl_data_l5[39 .. 0]“ lesbar. Die Ausgänge dürfen erst gelesen werden, wenn der Ausgang „pxl_datal_val“ einen logischen High-Pegel vorweist. </w:t>
+      </w:r>
+    </w:p>
+    <w:p>
+      <w:pPr>
+        <w:rPr>
+          <w:bCs/>
+        </w:rPr>
+      </w:pPr>
+      <w:r>
+        <w:rPr>
+          <w:bCs/>
+        </w:rPr>
+        <w:lastRenderedPageBreak/>
+        <w:t>Die fünf Ausgänge, für jeweils eine Zeile, sind auf den Eingang „pxl_datal1 ... pxl_datal5“ des Modul „debay“ gelegt für die Auswertung des Bayer Pattern.</w:t>
+      </w:r>
+    </w:p>
+    <w:p>
+      <w:pPr>
+        <w:rPr>
+          <w:bCs/>
+        </w:rPr>
+      </w:pPr>
+      <w:r>
+        <w:rPr>
+          <w:bCs/>
+        </w:rPr>
+        <w:t>Wenn ein Block komplett erfasst und bearbeitet wurde, wird der Block um eine Pixelspalte im Bild verschoben und der nächste Block wird gepuffert. Ist das Ende der aktuellen Spalte erreicht, dann wird der Buffer mit dem nächsten Block, am Spaltenbeginn um eine Zeile versetzt, befüllt. Siehe dafür Abbildung SDRAM_Pixelbuffer 3.</w:t>
+      </w:r>
+    </w:p>
+    <w:p>
+      <w:pPr>
+        <w:keepNext/>
+      </w:pPr>
+      <w:r>
+        <w:rPr>
+          <w:noProof/>
+        </w:rPr>
+        <w:drawing>
+          <wp:inline distT="0" distB="0" distL="0" distR="0" wp14:anchorId="27F99153" wp14:editId="2C48E96E">
+            <wp:extent cx="5626595" cy="2619061"/>
+            <wp:effectExtent l="0" t="0" r="0" b="0"/>
+            <wp:docPr id="3" name="Grafik 3"/>
+            <wp:cNvGraphicFramePr>
+              <a:graphicFrameLocks xmlns:a="http://schemas.openxmlformats.org/drawingml/2006/main" noChangeAspect="1"/>
+            </wp:cNvGraphicFramePr>
+            <a:graphic xmlns:a="http://schemas.openxmlformats.org/drawingml/2006/main">
+              <a:graphicData uri="http://schemas.openxmlformats.org/drawingml/2006/picture">
+                <pic:pic xmlns:pic="http://schemas.openxmlformats.org/drawingml/2006/picture">
+                  <pic:nvPicPr>
+                    <pic:cNvPr id="3" name="Grafik 3"/>
+                    <pic:cNvPicPr/>
+                  </pic:nvPicPr>
+                  <pic:blipFill>
+                    <a:blip r:embed="rId9">
+                      <a:extLst>
+                        <a:ext uri="{28A0092B-C50C-407E-A947-70E740481C1C}">
+                          <a14:useLocalDpi xmlns:a14="http://schemas.microsoft.com/office/drawing/2010/main" val="0"/>
+                        </a:ext>
+                      </a:extLst>
+                    </a:blip>
+                    <a:stretch>
+                      <a:fillRect/>
+                    </a:stretch>
+                  </pic:blipFill>
+                  <pic:spPr>
+                    <a:xfrm>
+                      <a:off x="0" y="0"/>
+                      <a:ext cx="5626595" cy="2619061"/>
+                    </a:xfrm>
+                    <a:prstGeom prst="rect">
+                      <a:avLst/>
+                    </a:prstGeom>
+                  </pic:spPr>
+                </pic:pic>
+              </a:graphicData>
+            </a:graphic>
+          </wp:inline>
+        </w:drawing>
+      </w:r>
+    </w:p>
+    <w:p>
+      <w:pPr>
+        <w:pStyle w:val="Beschriftung"/>
+        <w:rPr>
+          <w:bCs/>
+        </w:rPr>
+      </w:pPr>
+      <w:r>
+        <w:t xml:space="preserve">Abbildung SDRAM_Pixelbuffer </w:t>
+      </w:r>
+      <w:r>
+        <w:fldChar w:fldCharType="begin"/>
+      </w:r>
+      <w:r>
+        <w:instrText xml:space="preserve"> SEQ Abbildung_SDRAM_Pixelbuffer \* ARABIC </w:instrText>
+      </w:r>
+      <w:r>
+        <w:fldChar w:fldCharType="separate"/>
+      </w:r>
+      <w:r>
+        <w:rPr>
+          <w:noProof/>
+        </w:rPr>
+        <w:t>3</w:t>
+      </w:r>
+      <w:r>
+        <w:rPr>
+          <w:noProof/>
+        </w:rPr>
+        <w:fldChar w:fldCharType="end"/>
+      </w:r>
+      <w:r>
+        <w:t>: Schaubild Pixelbuffer Zeilenende</w:t>
+      </w:r>
+    </w:p>
+    <w:p>
+      <w:pPr>
+        <w:rPr>
+          <w:bCs/>
+        </w:rPr>
+      </w:pPr>
+      <w:r>
+        <w:rPr>
+          <w:bCs/>
+        </w:rPr>
+        <w:br w:type="page"/>
+      </w:r>
+    </w:p>
+    <w:p>
+      <w:pPr>
+        <w:pStyle w:val="berschrift2"/>
+      </w:pPr>
+      <w:r>
+        <w:lastRenderedPageBreak/>
+        <w:t>Modull: Debay</w:t>
+      </w:r>
+    </w:p>
+    <w:p>
+      <w:r>
+        <w:rPr>
+          <w:noProof/>
+        </w:rPr>
+        <mc:AlternateContent>
+          <mc:Choice Requires="wps">
+            <w:drawing>
+              <wp:anchor distT="0" distB="0" distL="114300" distR="114300" simplePos="0" relativeHeight="251664384" behindDoc="0" locked="0" layoutInCell="1" allowOverlap="1" wp14:anchorId="042FF75B" wp14:editId="3F312218">
+                <wp:simplePos x="0" y="0"/>
+                <wp:positionH relativeFrom="margin">
+                  <wp:align>center</wp:align>
+                </wp:positionH>
+                <wp:positionV relativeFrom="paragraph">
+                  <wp:posOffset>3236653</wp:posOffset>
+                </wp:positionV>
+                <wp:extent cx="3314700" cy="635"/>
+                <wp:effectExtent l="0" t="0" r="0" b="0"/>
+                <wp:wrapTopAndBottom/>
+                <wp:docPr id="5" name="Textfeld 5"/>
+                <wp:cNvGraphicFramePr/>
+                <a:graphic xmlns:a="http://schemas.openxmlformats.org/drawingml/2006/main">
+                  <a:graphicData uri="http://schemas.microsoft.com/office/word/2010/wordprocessingShape">
+                    <wps:wsp>
+                      <wps:cNvSpPr txBox="1"/>
+                      <wps:spPr>
+                        <a:xfrm>
+                          <a:off x="0" y="0"/>
+                          <a:ext cx="3314700" cy="635"/>
+                        </a:xfrm>
+                        <a:prstGeom prst="rect">
+                          <a:avLst/>
+                        </a:prstGeom>
+                        <a:solidFill>
+                          <a:prstClr val="white"/>
+                        </a:solidFill>
+                        <a:ln>
+                          <a:noFill/>
+                        </a:ln>
+                      </wps:spPr>
+                      <wps:txbx>
+                        <w:txbxContent>
+                          <w:p>
+                            <w:pPr>
+                              <w:pStyle w:val="Beschriftung"/>
+                              <w:rPr>
+                                <w:noProof/>
+                              </w:rPr>
+                            </w:pPr>
+                            <w:r>
+                              <w:t xml:space="preserve">Abbildung Debay </w:t>
+                            </w:r>
+                            <w:r>
+                              <w:fldChar w:fldCharType="begin"/>
+                            </w:r>
+                            <w:r>
+                              <w:instrText xml:space="preserve"> SEQ Abbildung_Debay \* ARABIC </w:instrText>
+                            </w:r>
+                            <w:r>
+                              <w:fldChar w:fldCharType="separate"/>
+                            </w:r>
+                            <w:r>
+                              <w:rPr>
+                                <w:noProof/>
+                              </w:rPr>
+                              <w:t>1</w:t>
+                            </w:r>
+                            <w:r>
+                              <w:rPr>
+                                <w:noProof/>
+                              </w:rPr>
+                              <w:fldChar w:fldCharType="end"/>
+                            </w:r>
+                            <w:r>
+                              <w:t>: Blockschaltbild</w:t>
+                            </w:r>
+                          </w:p>
+                        </w:txbxContent>
+                      </wps:txbx>
+                      <wps:bodyPr rot="0" spcFirstLastPara="0" vertOverflow="overflow" horzOverflow="overflow" vert="horz" wrap="square" lIns="0" tIns="0" rIns="0" bIns="0" numCol="1" spcCol="0" rtlCol="0" fromWordArt="0" anchor="t" anchorCtr="0" forceAA="0" compatLnSpc="1">
+                        <a:prstTxWarp prst="textNoShape">
+                          <a:avLst/>
+                        </a:prstTxWarp>
+                        <a:spAutoFit/>
+                      </wps:bodyPr>
+                    </wps:wsp>
+                  </a:graphicData>
+                </a:graphic>
+              </wp:anchor>
+            </w:drawing>
+          </mc:Choice>
+          <mc:Fallback>
+            <w:pict>
+              <v:shape w14:anchorId="042FF75B" id="Textfeld 5" o:spid="_x0000_s1028" type="#_x0000_t202" style="position:absolute;margin-left:0;margin-top:254.85pt;width:261pt;height:.05pt;z-index:251664384;visibility:visible;mso-wrap-style:square;mso-wrap-distance-left:9pt;mso-wrap-distance-top:0;mso-wrap-distance-right:9pt;mso-wrap-distance-bottom:0;mso-position-horizontal:center;mso-position-horizontal-relative:margin;mso-position-vertical:absolute;mso-position-vertical-relative:text;v-text-anchor:top" o:gfxdata="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" stroked="f">
+                <v:textbox style="mso-fit-shape-to-text:t" inset="0,0,0,0">
+                  <w:txbxContent>
+                    <w:p>
+                      <w:pPr>
+                        <w:pStyle w:val="Beschriftung"/>
+                        <w:rPr>
+                          <w:noProof/>
+                        </w:rPr>
+                      </w:pPr>
+                      <w:r>
+                        <w:t xml:space="preserve">Abbildung Debay </w:t>
+                      </w:r>
+                      <w:r>
+                        <w:fldChar w:fldCharType="begin"/>
+                      </w:r>
+                      <w:r>
+                        <w:instrText xml:space="preserve"> SEQ Abbildung_Debay \* ARABIC </w:instrText>
+                      </w:r>
+                      <w:r>
+                        <w:fldChar w:fldCharType="separate"/>
+                      </w:r>
+                      <w:r>
+                        <w:rPr>
+                          <w:noProof/>
+                        </w:rPr>
+                        <w:t>1</w:t>
+                      </w:r>
+                      <w:r>
+                        <w:rPr>
+                          <w:noProof/>
+                        </w:rPr>
+                        <w:fldChar w:fldCharType="end"/>
+                      </w:r>
+                      <w:r>
+                        <w:t>: Blockschaltbild</w:t>
+                      </w:r>
+                    </w:p>
+                  </w:txbxContent>
+                </v:textbox>
+                <w10:wrap type="topAndBottom" anchorx="margin"/>
+              </v:shape>
+            </w:pict>
+          </mc:Fallback>
+        </mc:AlternateContent>
+      </w:r>
+      <w:r>
+        <w:rPr>
+          <w:noProof/>
+        </w:rPr>
+        <mc:AlternateContent>
+          <mc:Choice Requires="wps">
+            <w:drawing>
+              <wp:anchor distT="0" distB="0" distL="114300" distR="114300" simplePos="0" relativeHeight="251670528" behindDoc="0" locked="0" layoutInCell="1" allowOverlap="1" wp14:anchorId="5AF5C9DC" wp14:editId="224DE047">
+                <wp:simplePos x="0" y="0"/>
+                <wp:positionH relativeFrom="column">
+                  <wp:posOffset>3492096</wp:posOffset>
+                </wp:positionH>
+                <wp:positionV relativeFrom="paragraph">
+                  <wp:posOffset>965835</wp:posOffset>
+                </wp:positionV>
+                <wp:extent cx="937260" cy="1399251"/>
+                <wp:effectExtent l="0" t="0" r="15240" b="10795"/>
+                <wp:wrapNone/>
+                <wp:docPr id="14" name="Rechteck 14"/>
+                <wp:cNvGraphicFramePr/>
+                <a:graphic xmlns:a="http://schemas.openxmlformats.org/drawingml/2006/main">
+                  <a:graphicData uri="http://schemas.microsoft.com/office/word/2010/wordprocessingShape">
+                    <wps:wsp>
+                      <wps:cNvSpPr/>
+                      <wps:spPr>
+                        <a:xfrm>
+                          <a:off x="0" y="0"/>
+                          <a:ext cx="937260" cy="1399251"/>
+                        </a:xfrm>
+                        <a:prstGeom prst="rect">
+                          <a:avLst/>
+                        </a:prstGeom>
+                        <a:noFill/>
+                        <a:ln>
+                          <a:solidFill>
+                            <a:srgbClr val="FF0000"/>
+                          </a:solidFill>
+                        </a:ln>
+                      </wps:spPr>
+                      <wps:style>
+                        <a:lnRef idx="2">
+                          <a:schemeClr val="accent1">
+                            <a:shade val="50000"/>
+                          </a:schemeClr>
+                        </a:lnRef>
+                        <a:fillRef idx="1">
+                          <a:schemeClr val="accent1"/>
+                        </a:fillRef>
+                        <a:effectRef idx="0">
+                          <a:schemeClr val="accent1"/>
+                        </a:effectRef>
+                        <a:fontRef idx="minor">
+                          <a:schemeClr val="lt1"/>
+                        </a:fontRef>
+                      </wps:style>
+                      <wps:bodyPr rot="0" spcFirstLastPara="0" vertOverflow="overflow" horzOverflow="overflow" vert="horz" wrap="square" lIns="91440" tIns="45720" rIns="91440" bIns="45720" numCol="1" spcCol="0" rtlCol="0" fromWordArt="0" anchor="ctr" anchorCtr="0" forceAA="0" compatLnSpc="1">
+                        <a:prstTxWarp prst="textNoShape">
+                          <a:avLst/>
+                        </a:prstTxWarp>
+                        <a:noAutofit/>
+                      </wps:bodyPr>
+                    </wps:wsp>
+                  </a:graphicData>
+                </a:graphic>
+                <wp14:sizeRelH relativeFrom="margin">
+                  <wp14:pctWidth>0</wp14:pctWidth>
+                </wp14:sizeRelH>
+                <wp14:sizeRelV relativeFrom="margin">
+                  <wp14:pctHeight>0</wp14:pctHeight>
+                </wp14:sizeRelV>
+              </wp:anchor>
+            </w:drawing>
+          </mc:Choice>
+          <mc:Fallback>
+            <w:pict>
+              <v:rect w14:anchorId="577C8A2B" id="Rechteck 14" o:spid="_x0000_s1026" style="position:absolute;margin-left:274.95pt;margin-top:76.05pt;width:73.8pt;height:110.2pt;z-index:251670528;visibility:visible;mso-wrap-style:square;mso-width-percent:0;mso-height-percent:0;mso-wrap-distance-left:9pt;mso-wrap-distance-top:0;mso-wrap-distance-right:9pt;mso-wrap-distance-bottom:0;mso-position-horizontal:absolute;mso-position-horizontal-relative:text;mso-position-vertical:absolute;mso-position-vertical-relative:text;mso-width-percent:0;mso-height-percent:0;mso-width-relative:margin;mso-height-relative:margin;v-text-anchor:middle" o:gfxdata="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" filled="f" strokecolor="red" strokeweight="1pt"/>
+            </w:pict>
+          </mc:Fallback>
+        </mc:AlternateContent>
+      </w:r>
+      <w:r>
+        <w:rPr>
+          <w:noProof/>
+        </w:rPr>
+        <w:drawing>
+          <wp:anchor distT="0" distB="0" distL="114300" distR="114300" simplePos="0" relativeHeight="251663360" behindDoc="0" locked="0" layoutInCell="1" allowOverlap="1" wp14:anchorId="20A1D817" wp14:editId="7BEBAB17">
+            <wp:simplePos x="0" y="0"/>
+            <wp:positionH relativeFrom="margin">
+              <wp:align>center</wp:align>
+            </wp:positionH>
+            <wp:positionV relativeFrom="paragraph">
+              <wp:posOffset>565323</wp:posOffset>
+            </wp:positionV>
+            <wp:extent cx="3314700" cy="2766060"/>
+            <wp:effectExtent l="0" t="0" r="0" b="0"/>
+            <wp:wrapTopAndBottom/>
+            <wp:docPr id="4" name="Grafik 4"/>
+            <wp:cNvGraphicFramePr>
+              <a:graphicFrameLocks xmlns:a="http://schemas.openxmlformats.org/drawingml/2006/main" noChangeAspect="1"/>
+            </wp:cNvGraphicFramePr>
+            <a:graphic xmlns:a="http://schemas.openxmlformats.org/drawingml/2006/main">
+              <a:graphicData uri="http://schemas.openxmlformats.org/drawingml/2006/picture">
+                <pic:pic xmlns:pic="http://schemas.openxmlformats.org/drawingml/2006/picture">
+                  <pic:nvPicPr>
+                    <pic:cNvPr id="0" name="Picture 1"/>
+                    <pic:cNvPicPr>
+                      <a:picLocks noChangeAspect="1" noChangeArrowheads="1"/>
+                    </pic:cNvPicPr>
+                  </pic:nvPicPr>
+                  <pic:blipFill>
+                    <a:blip r:embed="rId10">
+                      <a:extLst>
+                        <a:ext uri="{28A0092B-C50C-407E-A947-70E740481C1C}">
+                          <a14:useLocalDpi xmlns:a14="http://schemas.microsoft.com/office/drawing/2010/main" val="0"/>
+                        </a:ext>
+                      </a:extLst>
+                    </a:blip>
+                    <a:srcRect/>
+                    <a:stretch>
+                      <a:fillRect/>
+                    </a:stretch>
+                  </pic:blipFill>
+                  <pic:spPr bwMode="auto">
+                    <a:xfrm>
+                      <a:off x="0" y="0"/>
+                      <a:ext cx="3314700" cy="2766060"/>
+                    </a:xfrm>
+                    <a:prstGeom prst="rect">
+                      <a:avLst/>
+                    </a:prstGeom>
+                    <a:noFill/>
+                    <a:ln>
+                      <a:noFill/>
+                    </a:ln>
+                  </pic:spPr>
+                </pic:pic>
+              </a:graphicData>
+            </a:graphic>
+          </wp:anchor>
+        </w:drawing>
+      </w:r>
+      <w:r>
+        <w:rPr>
+          <w:noProof/>
+        </w:rPr>
+        <mc:AlternateContent>
+          <mc:Choice Requires="wps">
+            <w:drawing>
+              <wp:anchor distT="0" distB="0" distL="114300" distR="114300" simplePos="0" relativeHeight="251669504" behindDoc="0" locked="0" layoutInCell="1" allowOverlap="1" wp14:anchorId="1B0F8F2A" wp14:editId="3EF3F0D6">
+                <wp:simplePos x="0" y="0"/>
+                <wp:positionH relativeFrom="column">
+                  <wp:posOffset>1517823</wp:posOffset>
+                </wp:positionH>
+                <wp:positionV relativeFrom="paragraph">
+                  <wp:posOffset>1069744</wp:posOffset>
+                </wp:positionV>
+                <wp:extent cx="1032164" cy="800100"/>
+                <wp:effectExtent l="0" t="0" r="15875" b="19050"/>
+                <wp:wrapNone/>
+                <wp:docPr id="13" name="Rechteck 13"/>
+                <wp:cNvGraphicFramePr/>
+                <a:graphic xmlns:a="http://schemas.openxmlformats.org/drawingml/2006/main">
+                  <a:graphicData uri="http://schemas.microsoft.com/office/word/2010/wordprocessingShape">
+                    <wps:wsp>
+                      <wps:cNvSpPr/>
+                      <wps:spPr>
+                        <a:xfrm>
+                          <a:off x="0" y="0"/>
+                          <a:ext cx="1032164" cy="800100"/>
+                        </a:xfrm>
+                        <a:prstGeom prst="rect">
+                          <a:avLst/>
+                        </a:prstGeom>
+                        <a:noFill/>
+                        <a:ln>
+                          <a:solidFill>
+                            <a:srgbClr val="FF0000"/>
+                          </a:solidFill>
+                        </a:ln>
+                      </wps:spPr>
+                      <wps:style>
+                        <a:lnRef idx="2">
+                          <a:schemeClr val="accent1">
+                            <a:shade val="50000"/>
+                          </a:schemeClr>
+                        </a:lnRef>
+                        <a:fillRef idx="1">
+                          <a:schemeClr val="accent1"/>
+                        </a:fillRef>
+                        <a:effectRef idx="0">
+                          <a:schemeClr val="accent1"/>
+                        </a:effectRef>
+                        <a:fontRef idx="minor">
+                          <a:schemeClr val="lt1"/>
+                        </a:fontRef>
+                      </wps:style>
+                      <wps:bodyPr rot="0" spcFirstLastPara="0" vertOverflow="overflow" horzOverflow="overflow" vert="horz" wrap="square" lIns="91440" tIns="45720" rIns="91440" bIns="45720" numCol="1" spcCol="0" rtlCol="0" fromWordArt="0" anchor="ctr" anchorCtr="0" forceAA="0" compatLnSpc="1">
+                        <a:prstTxWarp prst="textNoShape">
+                          <a:avLst/>
+                        </a:prstTxWarp>
+                        <a:noAutofit/>
+                      </wps:bodyPr>
+                    </wps:wsp>
+                  </a:graphicData>
+                </a:graphic>
+                <wp14:sizeRelH relativeFrom="margin">
+                  <wp14:pctWidth>0</wp14:pctWidth>
+                </wp14:sizeRelH>
+                <wp14:sizeRelV relativeFrom="margin">
+                  <wp14:pctHeight>0</wp14:pctHeight>
+                </wp14:sizeRelV>
+              </wp:anchor>
+            </w:drawing>
+          </mc:Choice>
+          <mc:Fallback>
+            <w:pict>
+              <v:rect w14:anchorId="7DD8C2B8" id="Rechteck 13" o:spid="_x0000_s1026" style="position:absolute;margin-left:119.5pt;margin-top:84.25pt;width:81.25pt;height:63pt;z-index:251669504;visibility:visible;mso-wrap-style:square;mso-width-percent:0;mso-height-percent:0;mso-wrap-distance-left:9pt;mso-wrap-distance-top:0;mso-wrap-distance-right:9pt;mso-wrap-distance-bottom:0;mso-position-horizontal:absolute;mso-position-horizontal-relative:text;mso-position-vertical:absolute;mso-position-vertical-relative:text;mso-width-percent:0;mso-height-percent:0;mso-width-relative:margin;mso-height-relative:margin;v-text-anchor:middle" o:gfxdata="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" filled="f" strokecolor="red" strokeweight="1pt"/>
+            </w:pict>
+          </mc:Fallback>
+        </mc:AlternateContent>
+      </w:r>
+      <w:r>
+        <w:t>Die Pixeldaten (5x5 Byte Block) des Modul „sdram_pixelbuffer“ liegen an den Eingängen  „pxl_data_l1[39 .. 0]“ bis „pxl_data_l5[39 .. 0]“ an. Jeder Eingang steht für eine Zeile im Block.</w:t>
+      </w:r>
+    </w:p>
+    <w:p>
+      <w:pPr>
+        <w:rPr>
+          <w:b/>
+          <w:bCs/>
+        </w:rPr>
+      </w:pPr>
+      <w:r>
+        <w:rPr>
+          <w:noProof/>
+        </w:rPr>
+        <mc:AlternateContent>
+          <mc:Choice Requires="wps">
+            <w:drawing>
+              <wp:anchor distT="0" distB="0" distL="114300" distR="114300" simplePos="0" relativeHeight="251666432" behindDoc="0" locked="0" layoutInCell="1" allowOverlap="1" wp14:anchorId="2F6B0C86" wp14:editId="38CC2ECC">
+                <wp:simplePos x="0" y="0"/>
+                <wp:positionH relativeFrom="margin">
+                  <wp:posOffset>64424</wp:posOffset>
+                </wp:positionH>
+                <wp:positionV relativeFrom="paragraph">
+                  <wp:posOffset>7408141</wp:posOffset>
+                </wp:positionV>
+                <wp:extent cx="5760720" cy="635"/>
+                <wp:effectExtent l="0" t="0" r="0" b="0"/>
+                <wp:wrapTopAndBottom/>
+                <wp:docPr id="9" name="Textfeld 9"/>
+                <wp:cNvGraphicFramePr/>
+                <a:graphic xmlns:a="http://schemas.openxmlformats.org/drawingml/2006/main">
+                  <a:graphicData uri="http://schemas.microsoft.com/office/word/2010/wordprocessingShape">
+                    <wps:wsp>
+                      <wps:cNvSpPr txBox="1"/>
+                      <wps:spPr>
+                        <a:xfrm>
+                          <a:off x="0" y="0"/>
+                          <a:ext cx="5760720" cy="635"/>
+                        </a:xfrm>
+                        <a:prstGeom prst="rect">
+                          <a:avLst/>
+                        </a:prstGeom>
+                        <a:solidFill>
+                          <a:prstClr val="white"/>
+                        </a:solidFill>
+                        <a:ln>
+                          <a:noFill/>
+                        </a:ln>
+                      </wps:spPr>
+                      <wps:txbx>
+                        <w:txbxContent>
+                          <w:p>
+                            <w:pPr>
+                              <w:pStyle w:val="Beschriftung"/>
+                              <w:rPr>
+                                <w:noProof/>
+                              </w:rPr>
+                            </w:pPr>
+                            <w:r>
+                              <w:t xml:space="preserve">Abbildung Debay </w:t>
+                            </w:r>
+                            <w:r>
+                              <w:fldChar w:fldCharType="begin"/>
+                            </w:r>
+                            <w:r>
+                              <w:instrText xml:space="preserve"> SEQ Abbildung_Debay \* ARABIC </w:instrText>
+                            </w:r>
+                            <w:r>
+                              <w:fldChar w:fldCharType="separate"/>
+                            </w:r>
+                            <w:r>
+                              <w:rPr>
+                                <w:noProof/>
+                              </w:rPr>
+                              <w:t>2</w:t>
+                            </w:r>
+                            <w:r>
+                              <w:rPr>
+                                <w:noProof/>
+                              </w:rPr>
+                              <w:fldChar w:fldCharType="end"/>
+                            </w:r>
+                            <w:r>
+                              <w:t>: Aufteilung 5x5 Byte Block in kleinere 3x3 Blöcke</w:t>
+                            </w:r>
+                          </w:p>
+                        </w:txbxContent>
+                      </wps:txbx>
+                      <wps:bodyPr rot="0" spcFirstLastPara="0" vertOverflow="overflow" horzOverflow="overflow" vert="horz" wrap="square" lIns="0" tIns="0" rIns="0" bIns="0" numCol="1" spcCol="0" rtlCol="0" fromWordArt="0" anchor="t" anchorCtr="0" forceAA="0" compatLnSpc="1">
+                        <a:prstTxWarp prst="textNoShape">
+                          <a:avLst/>
+                        </a:prstTxWarp>
+                        <a:spAutoFit/>
+                      </wps:bodyPr>
+                    </wps:wsp>
+                  </a:graphicData>
+                </a:graphic>
+              </wp:anchor>
+            </w:drawing>
+          </mc:Choice>
+          <mc:Fallback>
+            <w:pict>
+              <v:shape w14:anchorId="2F6B0C86" id="Textfeld 9" o:spid="_x0000_s1029" type="#_x0000_t202" style="position:absolute;margin-left:5.05pt;margin-top:583.3pt;width:453.6pt;height:.05pt;z-index:251666432;visibility:visible;mso-wrap-style:square;mso-wrap-distance-left:9pt;mso-wrap-distance-top:0;mso-wrap-distance-right:9pt;mso-wrap-distance-bottom:0;mso-position-horizontal:absolute;mso-position-horizontal-relative:margin;mso-position-vertical:absolute;mso-position-vertical-relative:text;v-text-anchor:top" o:gfxdata="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" stroked="f">
+                <v:textbox style="mso-fit-shape-to-text:t" inset="0,0,0,0">
+                  <w:txbxContent>
+                    <w:p>
+                      <w:pPr>
+                        <w:pStyle w:val="Beschriftung"/>
+                        <w:rPr>
+                          <w:noProof/>
+                        </w:rPr>
+                      </w:pPr>
+                      <w:r>
+                        <w:t xml:space="preserve">Abbildung Debay </w:t>
+                      </w:r>
+                      <w:r>
+                        <w:fldChar w:fldCharType="begin"/>
+                      </w:r>
+                      <w:r>
+                        <w:instrText xml:space="preserve"> SEQ Abbildung_Debay \* ARABIC </w:instrText>
+                      </w:r>
+                      <w:r>
+                        <w:fldChar w:fldCharType="separate"/>
+                      </w:r>
+                      <w:r>
+                        <w:rPr>
+                          <w:noProof/>
+                        </w:rPr>
+                        <w:t>2</w:t>
+                      </w:r>
+                      <w:r>
+                        <w:rPr>
+                          <w:noProof/>
+                        </w:rPr>
+                        <w:fldChar w:fldCharType="end"/>
+                      </w:r>
+                      <w:r>
+                        <w:t>: Aufteilung 5x5 Byte Block in kleinere 3x3 Blöcke</w:t>
+                      </w:r>
+                    </w:p>
+                  </w:txbxContent>
+                </v:textbox>
+                <w10:wrap type="topAndBottom" anchorx="margin"/>
+              </v:shape>
+            </w:pict>
+          </mc:Fallback>
+        </mc:AlternateContent>
+      </w:r>
+      <w:r>
+        <w:rPr>
+          <w:noProof/>
+        </w:rPr>
+        <w:drawing>
+          <wp:anchor distT="0" distB="0" distL="114300" distR="114300" simplePos="0" relativeHeight="251665408" behindDoc="0" locked="0" layoutInCell="1" allowOverlap="1" wp14:anchorId="0C2C11D8" wp14:editId="11B534C2">
+            <wp:simplePos x="0" y="0"/>
+            <wp:positionH relativeFrom="margin">
+              <wp:align>left</wp:align>
+            </wp:positionH>
+            <wp:positionV relativeFrom="paragraph">
+              <wp:posOffset>4409036</wp:posOffset>
+            </wp:positionV>
+            <wp:extent cx="5760720" cy="3014980"/>
+            <wp:effectExtent l="0" t="0" r="0" b="0"/>
+            <wp:wrapTopAndBottom/>
+            <wp:docPr id="6" name="Grafik 6"/>
+            <wp:cNvGraphicFramePr>
+              <a:graphicFrameLocks xmlns:a="http://schemas.openxmlformats.org/drawingml/2006/main" noChangeAspect="1"/>
+            </wp:cNvGraphicFramePr>
+            <a:graphic xmlns:a="http://schemas.openxmlformats.org/drawingml/2006/main">
+              <a:graphicData uri="http://schemas.openxmlformats.org/drawingml/2006/picture">
+                <pic:pic xmlns:pic="http://schemas.openxmlformats.org/drawingml/2006/picture">
+                  <pic:nvPicPr>
+                    <pic:cNvPr id="6" name="Grafik 6"/>
+                    <pic:cNvPicPr>
+                      <a:picLocks noChangeAspect="1" noChangeArrowheads="1"/>
+                    </pic:cNvPicPr>
+                  </pic:nvPicPr>
+                  <pic:blipFill>
+                    <a:blip r:embed="rId11">
+                      <a:extLst>
+                        <a:ext uri="{28A0092B-C50C-407E-A947-70E740481C1C}">
+                          <a14:useLocalDpi xmlns:a14="http://schemas.microsoft.com/office/drawing/2010/main" val="0"/>
+                        </a:ext>
+                      </a:extLst>
+                    </a:blip>
+                    <a:stretch>
+                      <a:fillRect/>
+                    </a:stretch>
+                  </pic:blipFill>
+                  <pic:spPr bwMode="auto">
+                    <a:xfrm>
+                      <a:off x="0" y="0"/>
+                      <a:ext cx="5760720" cy="3014980"/>
+                    </a:xfrm>
+                    <a:prstGeom prst="rect">
+                      <a:avLst/>
+                    </a:prstGeom>
+                    <a:noFill/>
+                    <a:ln>
+                      <a:noFill/>
+                    </a:ln>
+                  </pic:spPr>
+                </pic:pic>
+              </a:graphicData>
+            </a:graphic>
+            <wp14:sizeRelV relativeFrom="margin">
+              <wp14:pctHeight>0</wp14:pctHeight>
+            </wp14:sizeRelV>
+          </wp:anchor>
+        </w:drawing>
+      </w:r>
+    </w:p>
+    <w:p>
+      <w:pPr>
+        <w:rPr>
+          <w:bCs/>
+        </w:rPr>
+      </w:pPr>
+      <w:r>
+        <w:rPr>
+          <w:bCs/>
+        </w:rPr>
+        <w:t>Der 5x5 Byte Block ist nach dem Bayer Muster formatiert. Das Bayer Muster reduziert die Anzahl der Farbkanäle pro Pixel auf einen einzigen Farbkanal. Für die Ausgabe des Bildes über eine VGA-Schnittstelle sollen drei Kanäle pro Pixel zur Verfügung stehen. Im Modul „Debay“ wird aus dem 5x5 Byte Block für jeden der drei Farbkanäle (R, G, B), ein 3x3 Byte Block gewonnen. Um jeweils 3x3 Bytes pro Kanal zu bekommen, wird der 5x5 Byte Block wie in Abbildung Debay 2 aufgeteilt.</w:t>
+      </w:r>
+    </w:p>
+    <w:p>
+      <w:pPr>
+        <w:rPr>
+          <w:bCs/>
+        </w:rPr>
+      </w:pPr>
+      <w:r>
+        <w:rPr>
+          <w:bCs/>
+        </w:rPr>
+        <w:br w:type="page"/>
+      </w:r>
+    </w:p>
+    <w:p>
+      <w:pPr>
+        <w:rPr>
+          <w:bCs/>
+        </w:rPr>
+      </w:pPr>
+      <w:r>
+        <w:rPr>
+          <w:bCs/>
+        </w:rPr>
+        <w:lastRenderedPageBreak/>
+        <w:t>Durch die Aufteilung erhalten wir neun 3x3 Byte Blöcke. Aus jedem Block wird für alle drei Farbkanäle ein Byte extrahiert. Wie in Abbildung Debay 2 zu sehen, beinhaltet ein 3x3 Block mehr als nur eine Farbinformation für einen Kanal, so ist beispielsweise im ersten Block an Stelle 5 und 7 die Farbinformation für rot doppelt. Um aus zwei Byte ein zubekommen, nehmen wir das arithmetische Mittel der zwei Farbinformationen aus diesem Block. Zum besseren Verständnis dieser Vorgehensweise siehe Abbildung Debay 3.</w:t>
+      </w:r>
+    </w:p>
+    <w:p>
+      <w:pPr>
+        <w:keepNext/>
+      </w:pPr>
+      <w:r>
+        <w:rPr>
+          <w:noProof/>
+        </w:rPr>
+        <w:drawing>
+          <wp:inline distT="0" distB="0" distL="0" distR="0" wp14:anchorId="6FB5AD2C" wp14:editId="27C161C1">
+            <wp:extent cx="5760720" cy="2567305"/>
+            <wp:effectExtent l="0" t="0" r="0" b="4445"/>
+            <wp:docPr id="10" name="Grafik 10"/>
+            <wp:cNvGraphicFramePr>
+              <a:graphicFrameLocks xmlns:a="http://schemas.openxmlformats.org/drawingml/2006/main" noChangeAspect="1"/>
+            </wp:cNvGraphicFramePr>
+            <a:graphic xmlns:a="http://schemas.openxmlformats.org/drawingml/2006/main">
+              <a:graphicData uri="http://schemas.openxmlformats.org/drawingml/2006/picture">
+                <pic:pic xmlns:pic="http://schemas.openxmlformats.org/drawingml/2006/picture">
+                  <pic:nvPicPr>
+                    <pic:cNvPr id="0" name="Picture 5"/>
+                    <pic:cNvPicPr>
+                      <a:picLocks noChangeAspect="1" noChangeArrowheads="1"/>
+                    </pic:cNvPicPr>
+                  </pic:nvPicPr>
+                  <pic:blipFill>
+                    <a:blip r:embed="rId12">
+                      <a:extLst>
+                        <a:ext uri="{28A0092B-C50C-407E-A947-70E740481C1C}">
+                          <a14:useLocalDpi xmlns:a14="http://schemas.microsoft.com/office/drawing/2010/main" val="0"/>
+                        </a:ext>
+                      </a:extLst>
+                    </a:blip>
+                    <a:srcRect/>
+                    <a:stretch>
+                      <a:fillRect/>
+                    </a:stretch>
+                  </pic:blipFill>
+                  <pic:spPr bwMode="auto">
+                    <a:xfrm>
+                      <a:off x="0" y="0"/>
+                      <a:ext cx="5760720" cy="2567305"/>
+                    </a:xfrm>
+                    <a:prstGeom prst="rect">
+                      <a:avLst/>
+                    </a:prstGeom>
+                    <a:noFill/>
+                    <a:ln>
+                      <a:noFill/>
+                    </a:ln>
+                  </pic:spPr>
+                </pic:pic>
+              </a:graphicData>
+            </a:graphic>
+          </wp:inline>
+        </w:drawing>
+      </w:r>
+    </w:p>
+    <w:p>
+      <w:pPr>
+        <w:pStyle w:val="Beschriftung"/>
+      </w:pPr>
+      <w:r>
+        <w:t xml:space="preserve">Abbildung Debay </w:t>
+      </w:r>
+      <w:r>
+        <w:fldChar w:fldCharType="begin"/>
+      </w:r>
+      <w:r>
+        <w:instrText xml:space="preserve"> SEQ Abbildung_Debay \* ARABIC </w:instrText>
+      </w:r>
+      <w:r>
+        <w:fldChar w:fldCharType="separate"/>
+      </w:r>
+      <w:r>
+        <w:rPr>
+          <w:noProof/>
+        </w:rPr>
+        <w:t>3</w:t>
+      </w:r>
+      <w:r>
+        <w:rPr>
+          <w:noProof/>
+        </w:rPr>
+        <w:fldChar w:fldCharType="end"/>
+      </w:r>
+      <w:r>
+        <w:t>: Zusammensetzung 3x3, Beispiel am Rotkanal, Rl1 = Output der ersten Zeile des Rotkanals</w:t>
+      </w:r>
+    </w:p>
+    <w:p>
+      <w:r>
+        <w:t xml:space="preserve">Nach dem Auswerten der kleineren Blöcke, werden die Informationen der 3x3 Blöcke pro Farbkanal, auf den, in Abbildung Debay 2 rot markierten, Ausgängen gelegt. </w:t>
+      </w:r>
+    </w:p>
+    <w:p>
+      <w:r>
+        <w:t>Für die reine Ausgabe der Pixel über eine VGA Schnittstelle, würde ein Overhead bei der Anzahl der gelesenen Pixel entstehen, da 3x3 große Blöcke als Eingabe für das Decodieren des Bayer Pattern reichen würde. Jedoch ist die Größe von 5x5 als Eingabe gewünscht, da die zusätzlichen Pixel ein Maß an extra Information über Farbänderung und Farbbewegung liefert.</w:t>
+      </w:r>
+    </w:p>
+    <w:p>
+      <w:r>
+        <w:br w:type="page"/>
+      </w:r>
+    </w:p>
+    <w:p/>
     <w:sectPr>
       <w:pgSz w:w="11906" w:h="16838"/>
       <w:pgMar w:top="1417" w:right="1417" w:bottom="1134" w:left="1417" w:header="708" w:footer="708" w:gutter="0"/>
@@ -664,7 +2740,6 @@
     <w:next w:val="Standard"/>
     <w:link w:val="berschrift2Zchn"/>
     <w:uiPriority w:val="9"/>
-    <w:semiHidden/>
     <w:unhideWhenUsed/>
     <w:qFormat/>
     <w:rsid w:val="00EA6203"/>
@@ -726,13 +2801,41 @@
     <w:basedOn w:val="Absatz-Standardschriftart"/>
     <w:link w:val="berschrift2"/>
     <w:uiPriority w:val="9"/>
-    <w:semiHidden/>
     <w:rsid w:val="00EA6203"/>
     <w:rPr>
       <w:rFonts w:asciiTheme="majorHAnsi" w:eastAsiaTheme="majorEastAsia" w:hAnsiTheme="majorHAnsi" w:cstheme="majorBidi"/>
       <w:color w:val="2F5496" w:themeColor="accent1" w:themeShade="BF"/>
       <w:sz w:val="26"/>
       <w:szCs w:val="26"/>
+    </w:rPr>
+  </w:style>
+  <w:style w:type="paragraph" w:styleId="Beschriftung">
+    <w:name w:val="caption"/>
+    <w:basedOn w:val="Standard"/>
+    <w:next w:val="Standard"/>
+    <w:uiPriority w:val="35"/>
+    <w:unhideWhenUsed/>
+    <w:qFormat/>
+    <w:rsid w:val="0016334B"/>
+    <w:pPr>
+      <w:spacing w:after="200" w:line="240" w:lineRule="auto"/>
+    </w:pPr>
+    <w:rPr>
+      <w:i/>
+      <w:iCs/>
+      <w:color w:val="44546A" w:themeColor="text2"/>
+      <w:sz w:val="18"/>
+      <w:szCs w:val="18"/>
+    </w:rPr>
+  </w:style>
+  <w:style w:type="character" w:styleId="Platzhaltertext">
+    <w:name w:val="Placeholder Text"/>
+    <w:basedOn w:val="Absatz-Standardschriftart"/>
+    <w:uiPriority w:val="99"/>
+    <w:semiHidden/>
+    <w:rsid w:val="008A2ED4"/>
+    <w:rPr>
+      <w:color w:val="808080"/>
     </w:rPr>
   </w:style>
 </w:styles>

--- a/Dokumentation/Stand Oster/Oster Studienarbeit Positionserkennung in einem FPGA .docx
+++ b/Dokumentation/Stand Oster/Oster Studienarbeit Positionserkennung in einem FPGA .docx
@@ -2,13 +2,1003 @@
 <file path=word/document.xml><?xml version="1.0" encoding="utf-8"?>
 <w:document xmlns:wpc="http://schemas.microsoft.com/office/word/2010/wordprocessingCanvas" xmlns:cx="http://schemas.microsoft.com/office/drawing/2014/chartex" xmlns:cx1="http://schemas.microsoft.com/office/drawing/2015/9/8/chartex" xmlns:cx2="http://schemas.microsoft.com/office/drawing/2015/10/21/chartex" xmlns:cx3="http://schemas.microsoft.com/office/drawing/2016/5/9/chartex" xmlns:cx4="http://schemas.microsoft.com/office/drawing/2016/5/10/chartex" xmlns:cx5="http://schemas.microsoft.com/office/drawing/2016/5/11/chartex" xmlns:cx6="http://schemas.microsoft.com/office/drawing/2016/5/12/chartex" xmlns:cx7="http://schemas.microsoft.com/office/drawing/2016/5/13/chartex" xmlns:cx8="http://schemas.microsoft.com/office/drawing/2016/5/14/chartex" xmlns:mc="http://schemas.openxmlformats.org/markup-compatibility/2006" xmlns:aink="http://schemas.microsoft.com/office/drawing/2016/ink" xmlns:am3d="http://schemas.microsoft.com/office/drawing/2017/model3d" xmlns:o="urn:schemas-microsoft-com:office:office" xmlns:r="http://schemas.openxmlformats.org/officeDocument/2006/relationships" xmlns:m="http://schemas.openxmlformats.org/officeDocument/2006/math" xmlns:v="urn:schemas-microsoft-com:vml" xmlns:wp14="http://schemas.microsoft.com/office/word/2010/wordprocessingDrawing" xmlns:wp="http://schemas.openxmlformats.org/drawingml/2006/wordprocessingDrawing" xmlns:w10="urn:schemas-microsoft-com:office:word" xmlns:w="http://schemas.openxmlformats.org/wordprocessingml/2006/main" xmlns:w14="http://schemas.microsoft.com/office/word/2010/wordml" xmlns:w15="http://schemas.microsoft.com/office/word/2012/wordml" xmlns:w16cex="http://schemas.microsoft.com/office/word/2018/wordml/cex" xmlns:w16cid="http://schemas.microsoft.com/office/word/2016/wordml/cid" xmlns:w16="http://schemas.microsoft.com/office/word/2018/wordml" xmlns:w16sdtdh="http://schemas.microsoft.com/office/word/2020/wordml/sdtdatahash" xmlns:w16se="http://schemas.microsoft.com/office/word/2015/wordml/symex" xmlns:wpg="http://schemas.microsoft.com/office/word/2010/wordprocessingGroup" xmlns:wpi="http://schemas.microsoft.com/office/word/2010/wordprocessingInk" xmlns:wne="http://schemas.microsoft.com/office/word/2006/wordml" xmlns:wps="http://schemas.microsoft.com/office/word/2010/wordprocessingShape" mc:Ignorable="w14 w15 w16se w16cid w16 w16cex w16sdtdh wp14">
   <w:body>
+    <w:sdt>
+      <w:sdtPr>
+        <w:rPr>
+          <w:rFonts w:asciiTheme="minorHAnsi" w:eastAsiaTheme="minorHAnsi" w:hAnsiTheme="minorHAnsi" w:cstheme="minorBidi"/>
+          <w:color w:val="auto"/>
+          <w:sz w:val="22"/>
+          <w:szCs w:val="22"/>
+          <w:lang w:eastAsia="en-US"/>
+        </w:rPr>
+        <w:id w:val="1574319485"/>
+        <w:docPartObj>
+          <w:docPartGallery w:val="Table of Contents"/>
+          <w:docPartUnique/>
+        </w:docPartObj>
+      </w:sdtPr>
+      <w:sdtEndPr>
+        <w:rPr>
+          <w:b/>
+          <w:bCs/>
+        </w:rPr>
+      </w:sdtEndPr>
+      <w:sdtContent>
+        <w:p>
+          <w:pPr>
+            <w:pStyle w:val="Inhaltsverzeichnisberschrift"/>
+          </w:pPr>
+          <w:r>
+            <w:t>Inhalt</w:t>
+          </w:r>
+        </w:p>
+        <w:p>
+          <w:pPr>
+            <w:pStyle w:val="Verzeichnis1"/>
+            <w:tabs>
+              <w:tab w:val="right" w:leader="dot" w:pos="9062"/>
+            </w:tabs>
+            <w:rPr>
+              <w:rFonts w:eastAsiaTheme="minorEastAsia"/>
+              <w:noProof/>
+              <w:lang w:eastAsia="de-DE"/>
+            </w:rPr>
+          </w:pPr>
+          <w:r>
+            <w:fldChar w:fldCharType="begin"/>
+          </w:r>
+          <w:r>
+            <w:instrText xml:space="preserve"> TOC \o "1-3" \h \z \u </w:instrText>
+          </w:r>
+          <w:r>
+            <w:fldChar w:fldCharType="separate"/>
+          </w:r>
+          <w:hyperlink w:anchor="_Toc77692007" w:history="1">
+            <w:r>
+              <w:rPr>
+                <w:rStyle w:val="Hyperlink"/>
+                <w:noProof/>
+              </w:rPr>
+              <w:t>Einleitung</w:t>
+            </w:r>
+            <w:r>
+              <w:rPr>
+                <w:noProof/>
+                <w:webHidden/>
+              </w:rPr>
+              <w:tab/>
+            </w:r>
+            <w:r>
+              <w:rPr>
+                <w:noProof/>
+                <w:webHidden/>
+              </w:rPr>
+              <w:fldChar w:fldCharType="begin"/>
+            </w:r>
+            <w:r>
+              <w:rPr>
+                <w:noProof/>
+                <w:webHidden/>
+              </w:rPr>
+              <w:instrText xml:space="preserve"> PAGEREF _Toc77692007 \h </w:instrText>
+            </w:r>
+            <w:r>
+              <w:rPr>
+                <w:noProof/>
+                <w:webHidden/>
+              </w:rPr>
+            </w:r>
+            <w:r>
+              <w:rPr>
+                <w:noProof/>
+                <w:webHidden/>
+              </w:rPr>
+              <w:fldChar w:fldCharType="separate"/>
+            </w:r>
+            <w:r>
+              <w:rPr>
+                <w:noProof/>
+                <w:webHidden/>
+              </w:rPr>
+              <w:t>2</w:t>
+            </w:r>
+            <w:r>
+              <w:rPr>
+                <w:noProof/>
+                <w:webHidden/>
+              </w:rPr>
+              <w:fldChar w:fldCharType="end"/>
+            </w:r>
+          </w:hyperlink>
+        </w:p>
+        <w:p>
+          <w:pPr>
+            <w:pStyle w:val="Verzeichnis1"/>
+            <w:tabs>
+              <w:tab w:val="right" w:leader="dot" w:pos="9062"/>
+            </w:tabs>
+            <w:rPr>
+              <w:rFonts w:eastAsiaTheme="minorEastAsia"/>
+              <w:noProof/>
+              <w:lang w:eastAsia="de-DE"/>
+            </w:rPr>
+          </w:pPr>
+          <w:hyperlink w:anchor="_Toc77692008" w:history="1">
+            <w:r>
+              <w:rPr>
+                <w:rStyle w:val="Hyperlink"/>
+                <w:noProof/>
+              </w:rPr>
+              <w:t>Digitale Bildverarbeitung</w:t>
+            </w:r>
+            <w:r>
+              <w:rPr>
+                <w:noProof/>
+                <w:webHidden/>
+              </w:rPr>
+              <w:tab/>
+            </w:r>
+            <w:r>
+              <w:rPr>
+                <w:noProof/>
+                <w:webHidden/>
+              </w:rPr>
+              <w:fldChar w:fldCharType="begin"/>
+            </w:r>
+            <w:r>
+              <w:rPr>
+                <w:noProof/>
+                <w:webHidden/>
+              </w:rPr>
+              <w:instrText xml:space="preserve"> PAGEREF _Toc77692008 \h </w:instrText>
+            </w:r>
+            <w:r>
+              <w:rPr>
+                <w:noProof/>
+                <w:webHidden/>
+              </w:rPr>
+            </w:r>
+            <w:r>
+              <w:rPr>
+                <w:noProof/>
+                <w:webHidden/>
+              </w:rPr>
+              <w:fldChar w:fldCharType="separate"/>
+            </w:r>
+            <w:r>
+              <w:rPr>
+                <w:noProof/>
+                <w:webHidden/>
+              </w:rPr>
+              <w:t>3</w:t>
+            </w:r>
+            <w:r>
+              <w:rPr>
+                <w:noProof/>
+                <w:webHidden/>
+              </w:rPr>
+              <w:fldChar w:fldCharType="end"/>
+            </w:r>
+          </w:hyperlink>
+        </w:p>
+        <w:p>
+          <w:pPr>
+            <w:pStyle w:val="Verzeichnis2"/>
+            <w:tabs>
+              <w:tab w:val="right" w:leader="dot" w:pos="9062"/>
+            </w:tabs>
+            <w:rPr>
+              <w:rFonts w:eastAsiaTheme="minorEastAsia"/>
+              <w:noProof/>
+              <w:lang w:eastAsia="de-DE"/>
+            </w:rPr>
+          </w:pPr>
+          <w:hyperlink w:anchor="_Toc77692009" w:history="1">
+            <w:r>
+              <w:rPr>
+                <w:rStyle w:val="Hyperlink"/>
+                <w:noProof/>
+              </w:rPr>
+              <w:t>Funktionsweise Darstellung von Pixeln</w:t>
+            </w:r>
+            <w:r>
+              <w:rPr>
+                <w:noProof/>
+                <w:webHidden/>
+              </w:rPr>
+              <w:tab/>
+            </w:r>
+            <w:r>
+              <w:rPr>
+                <w:noProof/>
+                <w:webHidden/>
+              </w:rPr>
+              <w:fldChar w:fldCharType="begin"/>
+            </w:r>
+            <w:r>
+              <w:rPr>
+                <w:noProof/>
+                <w:webHidden/>
+              </w:rPr>
+              <w:instrText xml:space="preserve"> PAGEREF _Toc77692009 \h </w:instrText>
+            </w:r>
+            <w:r>
+              <w:rPr>
+                <w:noProof/>
+                <w:webHidden/>
+              </w:rPr>
+            </w:r>
+            <w:r>
+              <w:rPr>
+                <w:noProof/>
+                <w:webHidden/>
+              </w:rPr>
+              <w:fldChar w:fldCharType="separate"/>
+            </w:r>
+            <w:r>
+              <w:rPr>
+                <w:noProof/>
+                <w:webHidden/>
+              </w:rPr>
+              <w:t>3</w:t>
+            </w:r>
+            <w:r>
+              <w:rPr>
+                <w:noProof/>
+                <w:webHidden/>
+              </w:rPr>
+              <w:fldChar w:fldCharType="end"/>
+            </w:r>
+          </w:hyperlink>
+        </w:p>
+        <w:p>
+          <w:pPr>
+            <w:pStyle w:val="Verzeichnis2"/>
+            <w:tabs>
+              <w:tab w:val="right" w:leader="dot" w:pos="9062"/>
+            </w:tabs>
+            <w:rPr>
+              <w:rFonts w:eastAsiaTheme="minorEastAsia"/>
+              <w:noProof/>
+              <w:lang w:eastAsia="de-DE"/>
+            </w:rPr>
+          </w:pPr>
+          <w:hyperlink w:anchor="_Toc77692010" w:history="1">
+            <w:r>
+              <w:rPr>
+                <w:rStyle w:val="Hyperlink"/>
+                <w:noProof/>
+              </w:rPr>
+              <w:t>Farbunterschiede erkennen</w:t>
+            </w:r>
+            <w:r>
+              <w:rPr>
+                <w:noProof/>
+                <w:webHidden/>
+              </w:rPr>
+              <w:tab/>
+            </w:r>
+            <w:r>
+              <w:rPr>
+                <w:noProof/>
+                <w:webHidden/>
+              </w:rPr>
+              <w:fldChar w:fldCharType="begin"/>
+            </w:r>
+            <w:r>
+              <w:rPr>
+                <w:noProof/>
+                <w:webHidden/>
+              </w:rPr>
+              <w:instrText xml:space="preserve"> PAGEREF _Toc77692010 \h </w:instrText>
+            </w:r>
+            <w:r>
+              <w:rPr>
+                <w:noProof/>
+                <w:webHidden/>
+              </w:rPr>
+            </w:r>
+            <w:r>
+              <w:rPr>
+                <w:noProof/>
+                <w:webHidden/>
+              </w:rPr>
+              <w:fldChar w:fldCharType="separate"/>
+            </w:r>
+            <w:r>
+              <w:rPr>
+                <w:noProof/>
+                <w:webHidden/>
+              </w:rPr>
+              <w:t>4</w:t>
+            </w:r>
+            <w:r>
+              <w:rPr>
+                <w:noProof/>
+                <w:webHidden/>
+              </w:rPr>
+              <w:fldChar w:fldCharType="end"/>
+            </w:r>
+          </w:hyperlink>
+        </w:p>
+        <w:p>
+          <w:pPr>
+            <w:pStyle w:val="Verzeichnis1"/>
+            <w:tabs>
+              <w:tab w:val="right" w:leader="dot" w:pos="9062"/>
+            </w:tabs>
+            <w:rPr>
+              <w:rFonts w:eastAsiaTheme="minorEastAsia"/>
+              <w:noProof/>
+              <w:lang w:eastAsia="de-DE"/>
+            </w:rPr>
+          </w:pPr>
+          <w:hyperlink w:anchor="_Toc77692011" w:history="1">
+            <w:r>
+              <w:rPr>
+                <w:rStyle w:val="Hyperlink"/>
+                <w:noProof/>
+              </w:rPr>
+              <w:t>Übersicht Ist-Zustand</w:t>
+            </w:r>
+            <w:r>
+              <w:rPr>
+                <w:noProof/>
+                <w:webHidden/>
+              </w:rPr>
+              <w:tab/>
+            </w:r>
+            <w:r>
+              <w:rPr>
+                <w:noProof/>
+                <w:webHidden/>
+              </w:rPr>
+              <w:fldChar w:fldCharType="begin"/>
+            </w:r>
+            <w:r>
+              <w:rPr>
+                <w:noProof/>
+                <w:webHidden/>
+              </w:rPr>
+              <w:instrText xml:space="preserve"> PAGEREF _Toc77692011 \h </w:instrText>
+            </w:r>
+            <w:r>
+              <w:rPr>
+                <w:noProof/>
+                <w:webHidden/>
+              </w:rPr>
+            </w:r>
+            <w:r>
+              <w:rPr>
+                <w:noProof/>
+                <w:webHidden/>
+              </w:rPr>
+              <w:fldChar w:fldCharType="separate"/>
+            </w:r>
+            <w:r>
+              <w:rPr>
+                <w:noProof/>
+                <w:webHidden/>
+              </w:rPr>
+              <w:t>5</w:t>
+            </w:r>
+            <w:r>
+              <w:rPr>
+                <w:noProof/>
+                <w:webHidden/>
+              </w:rPr>
+              <w:fldChar w:fldCharType="end"/>
+            </w:r>
+          </w:hyperlink>
+        </w:p>
+        <w:p>
+          <w:pPr>
+            <w:pStyle w:val="Verzeichnis2"/>
+            <w:tabs>
+              <w:tab w:val="right" w:leader="dot" w:pos="9062"/>
+            </w:tabs>
+            <w:rPr>
+              <w:rFonts w:eastAsiaTheme="minorEastAsia"/>
+              <w:noProof/>
+              <w:lang w:eastAsia="de-DE"/>
+            </w:rPr>
+          </w:pPr>
+          <w:hyperlink w:anchor="_Toc77692012" w:history="1">
+            <w:r>
+              <w:rPr>
+                <w:rStyle w:val="Hyperlink"/>
+                <w:noProof/>
+              </w:rPr>
+              <w:t>Modul: cameralink_tapping_base</w:t>
+            </w:r>
+            <w:r>
+              <w:rPr>
+                <w:noProof/>
+                <w:webHidden/>
+              </w:rPr>
+              <w:tab/>
+            </w:r>
+            <w:r>
+              <w:rPr>
+                <w:noProof/>
+                <w:webHidden/>
+              </w:rPr>
+              <w:fldChar w:fldCharType="begin"/>
+            </w:r>
+            <w:r>
+              <w:rPr>
+                <w:noProof/>
+                <w:webHidden/>
+              </w:rPr>
+              <w:instrText xml:space="preserve"> PAGEREF _Toc77692012 \h </w:instrText>
+            </w:r>
+            <w:r>
+              <w:rPr>
+                <w:noProof/>
+                <w:webHidden/>
+              </w:rPr>
+            </w:r>
+            <w:r>
+              <w:rPr>
+                <w:noProof/>
+                <w:webHidden/>
+              </w:rPr>
+              <w:fldChar w:fldCharType="separate"/>
+            </w:r>
+            <w:r>
+              <w:rPr>
+                <w:noProof/>
+                <w:webHidden/>
+              </w:rPr>
+              <w:t>6</w:t>
+            </w:r>
+            <w:r>
+              <w:rPr>
+                <w:noProof/>
+                <w:webHidden/>
+              </w:rPr>
+              <w:fldChar w:fldCharType="end"/>
+            </w:r>
+          </w:hyperlink>
+        </w:p>
+        <w:p>
+          <w:pPr>
+            <w:pStyle w:val="Verzeichnis3"/>
+            <w:tabs>
+              <w:tab w:val="right" w:leader="dot" w:pos="9062"/>
+            </w:tabs>
+            <w:rPr>
+              <w:rFonts w:eastAsiaTheme="minorEastAsia"/>
+              <w:noProof/>
+              <w:lang w:eastAsia="de-DE"/>
+            </w:rPr>
+          </w:pPr>
+          <w:hyperlink w:anchor="_Toc77692013" w:history="1">
+            <w:r>
+              <w:rPr>
+                <w:rStyle w:val="Hyperlink"/>
+                <w:noProof/>
+              </w:rPr>
+              <w:t>Kameramodi: Taps,</w:t>
+            </w:r>
+            <w:r>
+              <w:rPr>
+                <w:rStyle w:val="Hyperlink"/>
+                <w:noProof/>
+              </w:rPr>
+              <w:t xml:space="preserve"> </w:t>
+            </w:r>
+            <w:r>
+              <w:rPr>
+                <w:rStyle w:val="Hyperlink"/>
+                <w:noProof/>
+              </w:rPr>
+              <w:t>horizontales und vertikales Timing</w:t>
+            </w:r>
+            <w:r>
+              <w:rPr>
+                <w:noProof/>
+                <w:webHidden/>
+              </w:rPr>
+              <w:tab/>
+            </w:r>
+            <w:r>
+              <w:rPr>
+                <w:noProof/>
+                <w:webHidden/>
+              </w:rPr>
+              <w:fldChar w:fldCharType="begin"/>
+            </w:r>
+            <w:r>
+              <w:rPr>
+                <w:noProof/>
+                <w:webHidden/>
+              </w:rPr>
+              <w:instrText xml:space="preserve"> PAGEREF _Toc77692013 \h </w:instrText>
+            </w:r>
+            <w:r>
+              <w:rPr>
+                <w:noProof/>
+                <w:webHidden/>
+              </w:rPr>
+            </w:r>
+            <w:r>
+              <w:rPr>
+                <w:noProof/>
+                <w:webHidden/>
+              </w:rPr>
+              <w:fldChar w:fldCharType="separate"/>
+            </w:r>
+            <w:r>
+              <w:rPr>
+                <w:noProof/>
+                <w:webHidden/>
+              </w:rPr>
+              <w:t>6</w:t>
+            </w:r>
+            <w:r>
+              <w:rPr>
+                <w:noProof/>
+                <w:webHidden/>
+              </w:rPr>
+              <w:fldChar w:fldCharType="end"/>
+            </w:r>
+          </w:hyperlink>
+        </w:p>
+        <w:p>
+          <w:pPr>
+            <w:pStyle w:val="Verzeichnis3"/>
+            <w:tabs>
+              <w:tab w:val="right" w:leader="dot" w:pos="9062"/>
+            </w:tabs>
+            <w:rPr>
+              <w:rFonts w:eastAsiaTheme="minorEastAsia"/>
+              <w:noProof/>
+              <w:lang w:eastAsia="de-DE"/>
+            </w:rPr>
+          </w:pPr>
+          <w:hyperlink w:anchor="_Toc77692014" w:history="1">
+            <w:r>
+              <w:rPr>
+                <w:rStyle w:val="Hyperlink"/>
+                <w:noProof/>
+              </w:rPr>
+              <w:t>Horizontales Timing 2 Tap</w:t>
+            </w:r>
+            <w:r>
+              <w:rPr>
+                <w:noProof/>
+                <w:webHidden/>
+              </w:rPr>
+              <w:tab/>
+            </w:r>
+            <w:r>
+              <w:rPr>
+                <w:noProof/>
+                <w:webHidden/>
+              </w:rPr>
+              <w:fldChar w:fldCharType="begin"/>
+            </w:r>
+            <w:r>
+              <w:rPr>
+                <w:noProof/>
+                <w:webHidden/>
+              </w:rPr>
+              <w:instrText xml:space="preserve"> PAGEREF _Toc77692014 \h </w:instrText>
+            </w:r>
+            <w:r>
+              <w:rPr>
+                <w:noProof/>
+                <w:webHidden/>
+              </w:rPr>
+            </w:r>
+            <w:r>
+              <w:rPr>
+                <w:noProof/>
+                <w:webHidden/>
+              </w:rPr>
+              <w:fldChar w:fldCharType="separate"/>
+            </w:r>
+            <w:r>
+              <w:rPr>
+                <w:noProof/>
+                <w:webHidden/>
+              </w:rPr>
+              <w:t>7</w:t>
+            </w:r>
+            <w:r>
+              <w:rPr>
+                <w:noProof/>
+                <w:webHidden/>
+              </w:rPr>
+              <w:fldChar w:fldCharType="end"/>
+            </w:r>
+          </w:hyperlink>
+        </w:p>
+        <w:p>
+          <w:pPr>
+            <w:pStyle w:val="Verzeichnis3"/>
+            <w:tabs>
+              <w:tab w:val="right" w:leader="dot" w:pos="9062"/>
+            </w:tabs>
+            <w:rPr>
+              <w:rFonts w:eastAsiaTheme="minorEastAsia"/>
+              <w:noProof/>
+              <w:lang w:eastAsia="de-DE"/>
+            </w:rPr>
+          </w:pPr>
+          <w:hyperlink w:anchor="_Toc77692015" w:history="1">
+            <w:r>
+              <w:rPr>
+                <w:rStyle w:val="Hyperlink"/>
+                <w:noProof/>
+              </w:rPr>
+              <w:t>Vertikales Timing</w:t>
+            </w:r>
+            <w:r>
+              <w:rPr>
+                <w:noProof/>
+                <w:webHidden/>
+              </w:rPr>
+              <w:tab/>
+            </w:r>
+            <w:r>
+              <w:rPr>
+                <w:noProof/>
+                <w:webHidden/>
+              </w:rPr>
+              <w:fldChar w:fldCharType="begin"/>
+            </w:r>
+            <w:r>
+              <w:rPr>
+                <w:noProof/>
+                <w:webHidden/>
+              </w:rPr>
+              <w:instrText xml:space="preserve"> PAGEREF _Toc77692015 \h </w:instrText>
+            </w:r>
+            <w:r>
+              <w:rPr>
+                <w:noProof/>
+                <w:webHidden/>
+              </w:rPr>
+            </w:r>
+            <w:r>
+              <w:rPr>
+                <w:noProof/>
+                <w:webHidden/>
+              </w:rPr>
+              <w:fldChar w:fldCharType="separate"/>
+            </w:r>
+            <w:r>
+              <w:rPr>
+                <w:noProof/>
+                <w:webHidden/>
+              </w:rPr>
+              <w:t>7</w:t>
+            </w:r>
+            <w:r>
+              <w:rPr>
+                <w:noProof/>
+                <w:webHidden/>
+              </w:rPr>
+              <w:fldChar w:fldCharType="end"/>
+            </w:r>
+          </w:hyperlink>
+        </w:p>
+        <w:p>
+          <w:pPr>
+            <w:pStyle w:val="Verzeichnis2"/>
+            <w:tabs>
+              <w:tab w:val="right" w:leader="dot" w:pos="9062"/>
+            </w:tabs>
+            <w:rPr>
+              <w:rFonts w:eastAsiaTheme="minorEastAsia"/>
+              <w:noProof/>
+              <w:lang w:eastAsia="de-DE"/>
+            </w:rPr>
+          </w:pPr>
+          <w:hyperlink w:anchor="_Toc77692016" w:history="1">
+            <w:r>
+              <w:rPr>
+                <w:rStyle w:val="Hyperlink"/>
+                <w:noProof/>
+              </w:rPr>
+              <w:t>Modul: SDRAM_Pixelbuffer</w:t>
+            </w:r>
+            <w:r>
+              <w:rPr>
+                <w:noProof/>
+                <w:webHidden/>
+              </w:rPr>
+              <w:tab/>
+            </w:r>
+            <w:r>
+              <w:rPr>
+                <w:noProof/>
+                <w:webHidden/>
+              </w:rPr>
+              <w:fldChar w:fldCharType="begin"/>
+            </w:r>
+            <w:r>
+              <w:rPr>
+                <w:noProof/>
+                <w:webHidden/>
+              </w:rPr>
+              <w:instrText xml:space="preserve"> PAGEREF _Toc77692016 \h </w:instrText>
+            </w:r>
+            <w:r>
+              <w:rPr>
+                <w:noProof/>
+                <w:webHidden/>
+              </w:rPr>
+            </w:r>
+            <w:r>
+              <w:rPr>
+                <w:noProof/>
+                <w:webHidden/>
+              </w:rPr>
+              <w:fldChar w:fldCharType="separate"/>
+            </w:r>
+            <w:r>
+              <w:rPr>
+                <w:noProof/>
+                <w:webHidden/>
+              </w:rPr>
+              <w:t>8</w:t>
+            </w:r>
+            <w:r>
+              <w:rPr>
+                <w:noProof/>
+                <w:webHidden/>
+              </w:rPr>
+              <w:fldChar w:fldCharType="end"/>
+            </w:r>
+          </w:hyperlink>
+        </w:p>
+        <w:p>
+          <w:pPr>
+            <w:pStyle w:val="Verzeichnis3"/>
+            <w:tabs>
+              <w:tab w:val="right" w:leader="dot" w:pos="9062"/>
+            </w:tabs>
+            <w:rPr>
+              <w:rFonts w:eastAsiaTheme="minorEastAsia"/>
+              <w:noProof/>
+              <w:lang w:eastAsia="de-DE"/>
+            </w:rPr>
+          </w:pPr>
+          <w:hyperlink w:anchor="_Toc77692017" w:history="1">
+            <w:r>
+              <w:rPr>
+                <w:rStyle w:val="Hyperlink"/>
+                <w:noProof/>
+              </w:rPr>
+              <w:t>Aufbau Intern: SDRAM_Pixelbuffer(Vereinfachte Version)</w:t>
+            </w:r>
+            <w:r>
+              <w:rPr>
+                <w:noProof/>
+                <w:webHidden/>
+              </w:rPr>
+              <w:tab/>
+            </w:r>
+            <w:r>
+              <w:rPr>
+                <w:noProof/>
+                <w:webHidden/>
+              </w:rPr>
+              <w:fldChar w:fldCharType="begin"/>
+            </w:r>
+            <w:r>
+              <w:rPr>
+                <w:noProof/>
+                <w:webHidden/>
+              </w:rPr>
+              <w:instrText xml:space="preserve"> PAGEREF _Toc77692017 \h </w:instrText>
+            </w:r>
+            <w:r>
+              <w:rPr>
+                <w:noProof/>
+                <w:webHidden/>
+              </w:rPr>
+            </w:r>
+            <w:r>
+              <w:rPr>
+                <w:noProof/>
+                <w:webHidden/>
+              </w:rPr>
+              <w:fldChar w:fldCharType="separate"/>
+            </w:r>
+            <w:r>
+              <w:rPr>
+                <w:noProof/>
+                <w:webHidden/>
+              </w:rPr>
+              <w:t>9</w:t>
+            </w:r>
+            <w:r>
+              <w:rPr>
+                <w:noProof/>
+                <w:webHidden/>
+              </w:rPr>
+              <w:fldChar w:fldCharType="end"/>
+            </w:r>
+          </w:hyperlink>
+        </w:p>
+        <w:p>
+          <w:pPr>
+            <w:pStyle w:val="Verzeichnis2"/>
+            <w:tabs>
+              <w:tab w:val="right" w:leader="dot" w:pos="9062"/>
+            </w:tabs>
+            <w:rPr>
+              <w:rFonts w:eastAsiaTheme="minorEastAsia"/>
+              <w:noProof/>
+              <w:lang w:eastAsia="de-DE"/>
+            </w:rPr>
+          </w:pPr>
+          <w:hyperlink w:anchor="_Toc77692018" w:history="1">
+            <w:r>
+              <w:rPr>
+                <w:rStyle w:val="Hyperlink"/>
+                <w:noProof/>
+              </w:rPr>
+              <w:t>Modul: Debay</w:t>
+            </w:r>
+            <w:r>
+              <w:rPr>
+                <w:noProof/>
+                <w:webHidden/>
+              </w:rPr>
+              <w:tab/>
+            </w:r>
+            <w:r>
+              <w:rPr>
+                <w:noProof/>
+                <w:webHidden/>
+              </w:rPr>
+              <w:fldChar w:fldCharType="begin"/>
+            </w:r>
+            <w:r>
+              <w:rPr>
+                <w:noProof/>
+                <w:webHidden/>
+              </w:rPr>
+              <w:instrText xml:space="preserve"> PAGEREF _Toc77692018 \h </w:instrText>
+            </w:r>
+            <w:r>
+              <w:rPr>
+                <w:noProof/>
+                <w:webHidden/>
+              </w:rPr>
+            </w:r>
+            <w:r>
+              <w:rPr>
+                <w:noProof/>
+                <w:webHidden/>
+              </w:rPr>
+              <w:fldChar w:fldCharType="separate"/>
+            </w:r>
+            <w:r>
+              <w:rPr>
+                <w:noProof/>
+                <w:webHidden/>
+              </w:rPr>
+              <w:t>10</w:t>
+            </w:r>
+            <w:r>
+              <w:rPr>
+                <w:noProof/>
+                <w:webHidden/>
+              </w:rPr>
+              <w:fldChar w:fldCharType="end"/>
+            </w:r>
+          </w:hyperlink>
+        </w:p>
+        <w:p>
+          <w:pPr>
+            <w:pStyle w:val="Verzeichnis1"/>
+            <w:tabs>
+              <w:tab w:val="right" w:leader="dot" w:pos="9062"/>
+            </w:tabs>
+            <w:rPr>
+              <w:rFonts w:eastAsiaTheme="minorEastAsia"/>
+              <w:noProof/>
+              <w:lang w:eastAsia="de-DE"/>
+            </w:rPr>
+          </w:pPr>
+          <w:hyperlink w:anchor="_Toc77692019" w:history="1">
+            <w:r>
+              <w:rPr>
+                <w:rStyle w:val="Hyperlink"/>
+                <w:noProof/>
+              </w:rPr>
+              <w:t>Übersicht Zustand (nach Studienarbeit Oster)</w:t>
+            </w:r>
+            <w:r>
+              <w:rPr>
+                <w:noProof/>
+                <w:webHidden/>
+              </w:rPr>
+              <w:tab/>
+            </w:r>
+            <w:r>
+              <w:rPr>
+                <w:noProof/>
+                <w:webHidden/>
+              </w:rPr>
+              <w:fldChar w:fldCharType="begin"/>
+            </w:r>
+            <w:r>
+              <w:rPr>
+                <w:noProof/>
+                <w:webHidden/>
+              </w:rPr>
+              <w:instrText xml:space="preserve"> PAGEREF _Toc77692019 \h </w:instrText>
+            </w:r>
+            <w:r>
+              <w:rPr>
+                <w:noProof/>
+                <w:webHidden/>
+              </w:rPr>
+            </w:r>
+            <w:r>
+              <w:rPr>
+                <w:noProof/>
+                <w:webHidden/>
+              </w:rPr>
+              <w:fldChar w:fldCharType="separate"/>
+            </w:r>
+            <w:r>
+              <w:rPr>
+                <w:noProof/>
+                <w:webHidden/>
+              </w:rPr>
+              <w:t>12</w:t>
+            </w:r>
+            <w:r>
+              <w:rPr>
+                <w:noProof/>
+                <w:webHidden/>
+              </w:rPr>
+              <w:fldChar w:fldCharType="end"/>
+            </w:r>
+          </w:hyperlink>
+        </w:p>
+        <w:p>
+          <w:r>
+            <w:rPr>
+              <w:b/>
+              <w:bCs/>
+            </w:rPr>
+            <w:fldChar w:fldCharType="end"/>
+          </w:r>
+        </w:p>
+      </w:sdtContent>
+    </w:sdt>
+    <w:p>
+      <w:pPr>
+        <w:rPr>
+          <w:rFonts w:asciiTheme="majorHAnsi" w:eastAsiaTheme="majorEastAsia" w:hAnsiTheme="majorHAnsi" w:cstheme="majorBidi"/>
+          <w:color w:val="2F5496" w:themeColor="accent1" w:themeShade="BF"/>
+          <w:sz w:val="32"/>
+          <w:szCs w:val="32"/>
+        </w:rPr>
+      </w:pPr>
+      <w:r>
+        <w:br w:type="page"/>
+      </w:r>
+    </w:p>
     <w:p>
       <w:pPr>
         <w:pStyle w:val="berschrift1"/>
       </w:pPr>
-      <w:r>
+      <w:bookmarkStart w:id="0" w:name="_Toc77692007"/>
+      <w:r>
+        <w:lastRenderedPageBreak/>
         <w:t>Einleitung</w:t>
       </w:r>
+      <w:bookmarkEnd w:id="0"/>
     </w:p>
     <w:p>
       <w:r>
@@ -18,11 +1008,16 @@
         <w:t xml:space="preserve"> [</w:t>
       </w:r>
       <w:r>
-        <w:t xml:space="preserve"> Definition Regelung nach DIN 19226</w:t>
+        <w:t xml:space="preserve"> Definition Regelung nach DIN </w:t>
+      </w:r>
+      <w:proofErr w:type="gramStart"/>
+      <w:r>
+        <w:t>19226</w:t>
       </w:r>
       <w:r>
         <w:t xml:space="preserve"> ]</w:t>
       </w:r>
+      <w:proofErr w:type="gramEnd"/>
     </w:p>
     <w:p>
       <w:r>
@@ -99,7 +1094,15 @@
         <w:t>des Sensors</w:t>
       </w:r>
       <w:r>
-        <w:t xml:space="preserve"> auf eine Kamera der Firma Semtech, durch einen Rot- Grün und </w:t>
+        <w:t xml:space="preserve"> auf eine Kamera der Firma </w:t>
+      </w:r>
+      <w:proofErr w:type="spellStart"/>
+      <w:r>
+        <w:t>Semtech</w:t>
+      </w:r>
+      <w:proofErr w:type="spellEnd"/>
+      <w:r>
+        <w:t xml:space="preserve">, durch einen Rot- Grün und </w:t>
       </w:r>
       <w:r>
         <w:t>Blaukanal (</w:t>
@@ -111,8 +1114,9 @@
         <w:t xml:space="preserve"> definiert. </w:t>
       </w:r>
       <w:r>
-        <w:t xml:space="preserve"> Diese drei Farbkanäle spiegeln die Grundfarben </w:t>
-      </w:r>
+        <w:t xml:space="preserve">Diese drei Farbkanäle spiegeln die Grundfarben </w:t>
+      </w:r>
+      <w:proofErr w:type="gramStart"/>
       <w:r>
         <w:t>wi</w:t>
       </w:r>
@@ -122,6 +1126,7 @@
       <w:r>
         <w:t>der</w:t>
       </w:r>
+      <w:proofErr w:type="gramEnd"/>
       <w:r>
         <w:t xml:space="preserve">, welcher der Sensor dem natürlichen Licht entnimmt. </w:t>
       </w:r>
@@ -193,7 +1198,15 @@
     </w:p>
     <w:p>
       <w:r>
-        <w:t>Zu Bearbeitungsbeginn der Studienarbeit war es möglich, die Daten der Kamerabilder mittels Camera Link von der Kamera auf das FPGA-Board zu übertragen und diese dort zwischenzuspeichern. Die zwischengespeicherten Daten konnten über den VGA-Ausgang auf einem angeschlossenen Monitor ausgegeben werden.</w:t>
+        <w:t xml:space="preserve">Zu Bearbeitungsbeginn der Studienarbeit war es möglich, die Daten der Kamerabilder mittels </w:t>
+      </w:r>
+      <w:proofErr w:type="spellStart"/>
+      <w:r>
+        <w:t>Camera</w:t>
+      </w:r>
+      <w:proofErr w:type="spellEnd"/>
+      <w:r>
+        <w:t xml:space="preserve"> Link von der Kamera auf das FPGA-Board zu übertragen und diese dort zwischenzuspeichern. Die zwischengespeicherten Daten konnten über den VGA-Ausgang auf einem angeschlossenen Monitor ausgegeben werden.</w:t>
       </w:r>
       <w:r>
         <w:t xml:space="preserve"> [Lukas Herbst, Bilddatenvorverarbeitung in einem FPGA]</w:t>
@@ -251,7 +1264,10 @@
         <w:t xml:space="preserve">Wichtig bei der Erfassung ist das Herausfinden </w:t>
       </w:r>
       <w:r>
-        <w:t>der relevanten Parameter</w:t>
+        <w:t xml:space="preserve">der relevanten </w:t>
+      </w:r>
+      <w:r>
+        <w:t>Parameter,</w:t>
       </w:r>
       <w:r>
         <w:t xml:space="preserve"> die eine robuste Objekterkennung erst möglich machen. </w:t>
@@ -274,10 +1290,12 @@
       <w:pPr>
         <w:pStyle w:val="berschrift1"/>
       </w:pPr>
+      <w:bookmarkStart w:id="1" w:name="_Toc77692008"/>
       <w:r>
         <w:lastRenderedPageBreak/>
         <w:t>Digitale Bildverarbeitung</w:t>
       </w:r>
+      <w:bookmarkEnd w:id="1"/>
     </w:p>
     <w:p>
       <w:r>
@@ -303,9 +1321,11 @@
       <w:pPr>
         <w:pStyle w:val="berschrift2"/>
       </w:pPr>
+      <w:bookmarkStart w:id="2" w:name="_Toc77692009"/>
       <w:r>
         <w:t>Funktionsweise Darstellung von Pixeln</w:t>
       </w:r>
+      <w:bookmarkEnd w:id="2"/>
     </w:p>
     <w:p>
       <w:r>
@@ -317,7 +1337,17 @@
         <w:t>So ergibt sich ein Raster aus Pixeln</w:t>
       </w:r>
       <w:r>
-        <w:t>. Jeder Pixel kann mit der Funktion f(x,y) einzeln ausgelesen werden.</w:t>
+        <w:t>. Jeder Pixel kann mit der Funktion f(</w:t>
+      </w:r>
+      <w:proofErr w:type="spellStart"/>
+      <w:proofErr w:type="gramStart"/>
+      <w:r>
+        <w:t>x,y</w:t>
+      </w:r>
+      <w:proofErr w:type="spellEnd"/>
+      <w:proofErr w:type="gramEnd"/>
+      <w:r>
+        <w:t>) einzeln ausgelesen werden.</w:t>
       </w:r>
     </w:p>
     <w:p>
@@ -345,7 +1375,7 @@
                     <pic:cNvPicPr/>
                   </pic:nvPicPr>
                   <pic:blipFill>
-                    <a:blip r:embed="rId4"/>
+                    <a:blip r:embed="rId5"/>
                     <a:stretch>
                       <a:fillRect/>
                     </a:stretch>
@@ -372,9 +1402,9 @@
         <w:jc w:val="center"/>
       </w:pPr>
       <w:r>
-        <w:t xml:space="preserve">Abbildung Bildverarbeitung </w:t>
-      </w:r>
-      <w:fldSimple w:instr=" SEQ Abbildung_Bildverarbeitung \* ARABIC ">
+        <w:t xml:space="preserve">Abbildung </w:t>
+      </w:r>
+      <w:fldSimple w:instr=" SEQ Abbildung \* ARABIC ">
         <w:r>
           <w:rPr>
             <w:noProof/>
@@ -383,7 +1413,13 @@
         </w:r>
       </w:fldSimple>
       <w:r>
-        <w:t>: Digitales Bild Beispiel</w:t>
+        <w:t>:</w:t>
+      </w:r>
+      <w:r>
+        <w:t xml:space="preserve"> </w:t>
+      </w:r>
+      <w:r>
+        <w:t>Digitales Bild Beispiel</w:t>
       </w:r>
     </w:p>
     <w:p>
@@ -391,7 +1427,17 @@
         <w:t xml:space="preserve">Der Rückgabewert der Funktion </w:t>
       </w:r>
       <w:r>
-        <w:t>f(x,y) ist abhängig von der Definition des Pixels</w:t>
+        <w:t>f(</w:t>
+      </w:r>
+      <w:proofErr w:type="spellStart"/>
+      <w:proofErr w:type="gramStart"/>
+      <w:r>
+        <w:t>x,y</w:t>
+      </w:r>
+      <w:proofErr w:type="spellEnd"/>
+      <w:proofErr w:type="gramEnd"/>
+      <w:r>
+        <w:t>) ist abhängig von der Definition des Pixels</w:t>
       </w:r>
       <w:r>
         <w:t xml:space="preserve">. So wird beispielsweise für </w:t>
@@ -409,7 +1455,13 @@
         <w:t xml:space="preserve"> oder wie in Abbildung Bilderverarbeitung 1 ein RGB Farbwert.</w:t>
       </w:r>
       <w:r>
-        <w:t xml:space="preserve"> Ein RGB Farbwert verfügt über drei Informationen, diese definieren wie stark ein rot, grün oder blau Anteil zu Geltung kommt.</w:t>
+        <w:t xml:space="preserve"> Ein RGB Farbwert verfügt über drei Informationen, diese definieren wie stark ein rot, grün oder blau Anteil </w:t>
+      </w:r>
+      <w:r>
+        <w:t>ausgeprägt ist</w:t>
+      </w:r>
+      <w:r>
+        <w:t>.</w:t>
       </w:r>
     </w:p>
     <w:p>
@@ -420,7 +1472,15 @@
         <w:t>{rot</w:t>
       </w:r>
       <w:r>
-        <w:t xml:space="preserve"> = 255, grün = 255, blau = 0} = f(0,0)</w:t>
+        <w:t xml:space="preserve"> = 255, grün = 255, blau = 0} = </w:t>
+      </w:r>
+      <w:proofErr w:type="gramStart"/>
+      <w:r>
+        <w:t>f(</w:t>
+      </w:r>
+      <w:proofErr w:type="gramEnd"/>
+      <w:r>
+        <w:t>0,0)</w:t>
       </w:r>
       <w:r>
         <w:br/>
@@ -451,10 +1511,12 @@
       <w:pPr>
         <w:pStyle w:val="berschrift2"/>
       </w:pPr>
+      <w:bookmarkStart w:id="3" w:name="_Toc77692010"/>
       <w:r>
         <w:lastRenderedPageBreak/>
         <w:t>Farbunterschiede erkennen</w:t>
       </w:r>
+      <w:bookmarkEnd w:id="3"/>
     </w:p>
     <w:p>
       <w:r>
@@ -640,7 +1702,7 @@
                     <pic:cNvPicPr/>
                   </pic:nvPicPr>
                   <pic:blipFill>
-                    <a:blip r:embed="rId5"/>
+                    <a:blip r:embed="rId6"/>
                     <a:stretch>
                       <a:fillRect/>
                     </a:stretch>
@@ -667,9 +1729,9 @@
         <w:jc w:val="center"/>
       </w:pPr>
       <w:r>
-        <w:t xml:space="preserve">Abbildung Bildverarbeitung </w:t>
-      </w:r>
-      <w:fldSimple w:instr=" SEQ Abbildung_Bildverarbeitung \* ARABIC ">
+        <w:t xml:space="preserve">Abbildung </w:t>
+      </w:r>
+      <w:fldSimple w:instr=" SEQ Abbildung \* ARABIC ">
         <w:r>
           <w:rPr>
             <w:noProof/>
@@ -678,21 +1740,26 @@
         </w:r>
       </w:fldSimple>
       <w:r>
-        <w:t xml:space="preserve">: Pixelreihe f(x) und 1. Ableitung f(x), Graustufen </w:t>
-      </w:r>
-      <w:r>
-        <w:t>in</w:t>
-      </w:r>
-      <w:r>
-        <w:t xml:space="preserve"> 8 Bit</w:t>
-      </w:r>
-      <w:r>
-        <w:t xml:space="preserve"> Darstellung</w:t>
-      </w:r>
-    </w:p>
-    <w:p>
-      <w:r>
-        <w:t>An der Stelle f(0) ergibt die erste Ableitung null, da der Nachbar Pixel keinen Unterschied</w:t>
+        <w:t>:</w:t>
+      </w:r>
+      <w:r>
+        <w:t xml:space="preserve"> </w:t>
+      </w:r>
+      <w:r>
+        <w:t>Pixelreihe f(x) und 1. Ableitung f(x), Graustufen in 8 Bit Darstellung</w:t>
+      </w:r>
+    </w:p>
+    <w:p>
+      <w:r>
+        <w:t xml:space="preserve">An der Stelle </w:t>
+      </w:r>
+      <w:proofErr w:type="gramStart"/>
+      <w:r>
+        <w:t>f(</w:t>
+      </w:r>
+      <w:proofErr w:type="gramEnd"/>
+      <w:r>
+        <w:t>0) ergibt die erste Ableitung null, da der Nachbar Pixel keinen Unterschied</w:t>
       </w:r>
       <w:r>
         <w:t xml:space="preserve"> aufweist</w:t>
@@ -707,7 +1774,15 @@
         <w:t>Ein Sprung ist an einem hohen Betrag der ersten Ableitung zu sehen</w:t>
       </w:r>
       <w:r>
-        <w:t xml:space="preserve">, so zum Beispiel an f(1) oder f(2). Hier ändert sich der Wert sehr stark im Vergleich zum Nachbarn. </w:t>
+        <w:t xml:space="preserve">, so zum Beispiel an </w:t>
+      </w:r>
+      <w:proofErr w:type="gramStart"/>
+      <w:r>
+        <w:t>f(</w:t>
+      </w:r>
+      <w:proofErr w:type="gramEnd"/>
+      <w:r>
+        <w:t xml:space="preserve">1) oder f(2). Hier ändert sich der Wert sehr stark im Vergleich zum Nachbarn. </w:t>
       </w:r>
       <w:r>
         <w:t>Eine Besonderheit stellen die Ränder da, hier kann man mit der Formel der ersten Ableitung keinen Wert berechnen und kann daher vernachlässigt werden.</w:t>
@@ -722,10 +1797,12 @@
       <w:pPr>
         <w:pStyle w:val="berschrift1"/>
       </w:pPr>
+      <w:bookmarkStart w:id="4" w:name="_Toc77692011"/>
       <w:r>
         <w:lastRenderedPageBreak/>
         <w:t>Übersicht Ist-Zustand</w:t>
       </w:r>
+      <w:bookmarkEnd w:id="4"/>
     </w:p>
     <w:p>
       <w:r>
@@ -741,10 +1818,559 @@
           <w:noProof/>
         </w:rPr>
         <w:drawing>
-          <wp:inline distT="0" distB="0" distL="0" distR="0" wp14:anchorId="68CE59EA" wp14:editId="4F5C4B9C">
-            <wp:extent cx="5760720" cy="3940810"/>
-            <wp:effectExtent l="0" t="0" r="0" b="2540"/>
+          <wp:inline distT="0" distB="0" distL="0" distR="0" wp14:anchorId="68CE59EA" wp14:editId="7086821A">
+            <wp:extent cx="5760720" cy="2017765"/>
+            <wp:effectExtent l="0" t="0" r="0" b="1905"/>
             <wp:docPr id="15" name="Grafik 15"/>
+            <wp:cNvGraphicFramePr>
+              <a:graphicFrameLocks xmlns:a="http://schemas.openxmlformats.org/drawingml/2006/main" noChangeAspect="1"/>
+            </wp:cNvGraphicFramePr>
+            <a:graphic xmlns:a="http://schemas.openxmlformats.org/drawingml/2006/main">
+              <a:graphicData uri="http://schemas.openxmlformats.org/drawingml/2006/picture">
+                <pic:pic xmlns:pic="http://schemas.openxmlformats.org/drawingml/2006/picture">
+                  <pic:nvPicPr>
+                    <pic:cNvPr id="15" name="Grafik 15"/>
+                    <pic:cNvPicPr/>
+                  </pic:nvPicPr>
+                  <pic:blipFill>
+                    <a:blip r:embed="rId7" cstate="print">
+                      <a:extLst>
+                        <a:ext uri="{28A0092B-C50C-407E-A947-70E740481C1C}">
+                          <a14:useLocalDpi xmlns:a14="http://schemas.microsoft.com/office/drawing/2010/main" val="0"/>
+                        </a:ext>
+                      </a:extLst>
+                    </a:blip>
+                    <a:stretch>
+                      <a:fillRect/>
+                    </a:stretch>
+                  </pic:blipFill>
+                  <pic:spPr>
+                    <a:xfrm>
+                      <a:off x="0" y="0"/>
+                      <a:ext cx="5760720" cy="2017765"/>
+                    </a:xfrm>
+                    <a:prstGeom prst="rect">
+                      <a:avLst/>
+                    </a:prstGeom>
+                  </pic:spPr>
+                </pic:pic>
+              </a:graphicData>
+            </a:graphic>
+          </wp:inline>
+        </w:drawing>
+      </w:r>
+    </w:p>
+    <w:p>
+      <w:pPr>
+        <w:pStyle w:val="Beschriftung"/>
+        <w:jc w:val="center"/>
+      </w:pPr>
+      <w:r>
+        <w:t xml:space="preserve">Abbildung </w:t>
+      </w:r>
+      <w:fldSimple w:instr=" SEQ Abbildung \* ARABIC ">
+        <w:r>
+          <w:rPr>
+            <w:noProof/>
+          </w:rPr>
+          <w:t>3</w:t>
+        </w:r>
+      </w:fldSimple>
+      <w:r>
+        <w:t>:</w:t>
+      </w:r>
+      <w:r>
+        <w:t xml:space="preserve"> </w:t>
+      </w:r>
+      <w:r>
+        <w:t xml:space="preserve">Übersicht der Module innerhalb des bisherigen </w:t>
+      </w:r>
+      <w:proofErr w:type="spellStart"/>
+      <w:r>
+        <w:t>Quartusprojekts</w:t>
+      </w:r>
+      <w:proofErr w:type="spellEnd"/>
+    </w:p>
+    <w:p>
+      <w:r>
+        <w:t>In der Ausarbeitung der Studienarbeit „Bilddatenvorverarbeitung in einem FPGA“ von Herrn Herbst, sind die Module im Detail beschrieben. Daher werden im Folgenden die Module beschrieben an denen Änderungen oder direkter Gebrauch von gemacht wird erläutert und beschrieben.</w:t>
+      </w:r>
+    </w:p>
+    <w:p/>
+    <w:p>
+      <w:pPr>
+        <w:pStyle w:val="berschrift2"/>
+      </w:pPr>
+      <w:r>
+        <w:br w:type="page"/>
+      </w:r>
+      <w:bookmarkStart w:id="5" w:name="_Toc77692012"/>
+      <w:r>
+        <w:lastRenderedPageBreak/>
+        <w:t xml:space="preserve">Modul: </w:t>
+      </w:r>
+      <w:bookmarkStart w:id="6" w:name="_Hlk77691241"/>
+      <w:proofErr w:type="spellStart"/>
+      <w:r>
+        <w:t>cameralink_tapping_base</w:t>
+      </w:r>
+      <w:bookmarkEnd w:id="5"/>
+      <w:bookmarkEnd w:id="6"/>
+      <w:proofErr w:type="spellEnd"/>
+    </w:p>
+    <w:p>
+      <w:r>
+        <w:t>Die Kamera „</w:t>
+      </w:r>
+      <w:r>
+        <w:t>STC-CMC33PCL</w:t>
+      </w:r>
+      <w:r>
+        <w:t xml:space="preserve">“ verfügt über verschiedene Modi für die Übertragungsweise der </w:t>
+      </w:r>
+      <w:r>
+        <w:t>Kameradaten.</w:t>
+      </w:r>
+      <w:r>
+        <w:t xml:space="preserve"> </w:t>
+      </w:r>
+      <w:r>
+        <w:t>Der erste Kontaktpunkt zwischen FPGA-Modul und Kamera stellt das Modul „</w:t>
+      </w:r>
+      <w:proofErr w:type="spellStart"/>
+      <w:r>
+        <w:t>cameralink_tapping_base</w:t>
+      </w:r>
+      <w:proofErr w:type="spellEnd"/>
+      <w:r>
+        <w:t>“ dar</w:t>
+      </w:r>
+      <w:r>
+        <w:t xml:space="preserve">. In dem Modul werden die Daten der </w:t>
+      </w:r>
+      <w:proofErr w:type="spellStart"/>
+      <w:r>
+        <w:t>Camera</w:t>
+      </w:r>
+      <w:proofErr w:type="spellEnd"/>
+      <w:r>
+        <w:t xml:space="preserve"> Link Schnittstelle nach der Spezifikation der Kameramodi vorverarbeitet.</w:t>
+      </w:r>
+    </w:p>
+    <w:p>
+      <w:pPr>
+        <w:keepNext/>
+        <w:jc w:val="center"/>
+      </w:pPr>
+      <w:r>
+        <w:rPr>
+          <w:noProof/>
+        </w:rPr>
+        <w:drawing>
+          <wp:inline distT="0" distB="0" distL="0" distR="0" wp14:anchorId="5C5D11F2" wp14:editId="2138BAD9">
+            <wp:extent cx="4654025" cy="1604430"/>
+            <wp:effectExtent l="0" t="0" r="0" b="0"/>
+            <wp:docPr id="20" name="Grafik 20"/>
+            <wp:cNvGraphicFramePr>
+              <a:graphicFrameLocks xmlns:a="http://schemas.openxmlformats.org/drawingml/2006/main" noChangeAspect="1"/>
+            </wp:cNvGraphicFramePr>
+            <a:graphic xmlns:a="http://schemas.openxmlformats.org/drawingml/2006/main">
+              <a:graphicData uri="http://schemas.openxmlformats.org/drawingml/2006/picture">
+                <pic:pic xmlns:pic="http://schemas.openxmlformats.org/drawingml/2006/picture">
+                  <pic:nvPicPr>
+                    <pic:cNvPr id="20" name="Grafik 20"/>
+                    <pic:cNvPicPr/>
+                  </pic:nvPicPr>
+                  <pic:blipFill>
+                    <a:blip r:embed="rId8">
+                      <a:extLst>
+                        <a:ext uri="{28A0092B-C50C-407E-A947-70E740481C1C}">
+                          <a14:useLocalDpi xmlns:a14="http://schemas.microsoft.com/office/drawing/2010/main" val="0"/>
+                        </a:ext>
+                      </a:extLst>
+                    </a:blip>
+                    <a:stretch>
+                      <a:fillRect/>
+                    </a:stretch>
+                  </pic:blipFill>
+                  <pic:spPr>
+                    <a:xfrm>
+                      <a:off x="0" y="0"/>
+                      <a:ext cx="4671286" cy="1610381"/>
+                    </a:xfrm>
+                    <a:prstGeom prst="rect">
+                      <a:avLst/>
+                    </a:prstGeom>
+                  </pic:spPr>
+                </pic:pic>
+              </a:graphicData>
+            </a:graphic>
+          </wp:inline>
+        </w:drawing>
+      </w:r>
+    </w:p>
+    <w:p>
+      <w:pPr>
+        <w:pStyle w:val="Beschriftung"/>
+        <w:jc w:val="center"/>
+      </w:pPr>
+      <w:r>
+        <w:t xml:space="preserve">Abbildung </w:t>
+      </w:r>
+      <w:fldSimple w:instr=" SEQ Abbildung \* ARABIC ">
+        <w:r>
+          <w:rPr>
+            <w:noProof/>
+          </w:rPr>
+          <w:t>4</w:t>
+        </w:r>
+      </w:fldSimple>
+      <w:r>
+        <w:t xml:space="preserve">: </w:t>
+      </w:r>
+      <w:r>
+        <w:t>Blockschaltbild</w:t>
+      </w:r>
+    </w:p>
+    <w:p>
+      <w:r>
+        <w:t>Die Ei</w:t>
+      </w:r>
+      <w:r>
+        <w:t>n</w:t>
+      </w:r>
+      <w:r>
+        <w:t>gangsgröße „CLRRX_</w:t>
+      </w:r>
+      <w:proofErr w:type="gramStart"/>
+      <w:r>
+        <w:t>BASE</w:t>
+      </w:r>
+      <w:r>
+        <w:t>[</w:t>
+      </w:r>
+      <w:proofErr w:type="gramEnd"/>
+      <w:r>
+        <w:t>0..27]</w:t>
+      </w:r>
+      <w:r>
+        <w:t>“ stellt die Daten dar, die von der Kamera an das FPGA Board übermittelt werden.</w:t>
+      </w:r>
+      <w:r>
+        <w:t xml:space="preserve"> Die Definition von CLRRX_BASE kann in der </w:t>
+      </w:r>
+      <w:r>
+        <w:t xml:space="preserve">Spezifikation zu </w:t>
+      </w:r>
+      <w:proofErr w:type="spellStart"/>
+      <w:r>
+        <w:t>Camera</w:t>
+      </w:r>
+      <w:proofErr w:type="spellEnd"/>
+      <w:r>
+        <w:t xml:space="preserve"> Link nachgelesen werden</w:t>
+      </w:r>
+      <w:r>
+        <w:t xml:space="preserve"> und wird an dieser Stelle nicht genauer erläutert</w:t>
+      </w:r>
+      <w:r>
+        <w:t>.</w:t>
+      </w:r>
+      <w:r>
+        <w:t xml:space="preserve"> Um die Ausgangsgrößen aus Abbildung</w:t>
+      </w:r>
+      <w:r>
+        <w:t xml:space="preserve"> 4</w:t>
+      </w:r>
+      <w:r>
+        <w:t xml:space="preserve"> zu verstehen</w:t>
+      </w:r>
+      <w:r>
+        <w:t>, benötigen wir ein Verständnis dafür welche Modi in der Kamera zur Verfügung stehen.</w:t>
+      </w:r>
+    </w:p>
+    <w:p>
+      <w:pPr>
+        <w:pStyle w:val="berschrift3"/>
+      </w:pPr>
+      <w:bookmarkStart w:id="7" w:name="_Toc77692013"/>
+      <w:r>
+        <w:t>Kameramodi: Taps, horizontales und vertikales Timing</w:t>
+      </w:r>
+      <w:bookmarkEnd w:id="7"/>
+    </w:p>
+    <w:p>
+      <w:r>
+        <w:t xml:space="preserve">Ein Bild wird von der Kamera zeilenweise übermittelt, </w:t>
+      </w:r>
+      <w:r>
+        <w:t>für die Übertragung werden die Steuersignale LVAL, FVAL und DVAL verwendet.</w:t>
+      </w:r>
+      <w:r>
+        <w:t xml:space="preserve"> </w:t>
+      </w:r>
+    </w:p>
+    <w:p>
+      <w:r>
+        <w:t xml:space="preserve">LVAL = </w:t>
+      </w:r>
+      <w:r>
+        <w:t>Line Valid</w:t>
+      </w:r>
+      <w:r>
+        <w:t>,</w:t>
+      </w:r>
+      <w:r>
+        <w:t xml:space="preserve"> </w:t>
+      </w:r>
+      <w:r>
+        <w:t xml:space="preserve">HIGH definiert gültige </w:t>
+      </w:r>
+      <w:r>
+        <w:t>Pixel</w:t>
+      </w:r>
+      <w:r>
+        <w:br/>
+        <w:t xml:space="preserve">FVAL = </w:t>
+      </w:r>
+      <w:r>
+        <w:t>Frame Valid</w:t>
+      </w:r>
+      <w:r>
+        <w:t>,</w:t>
+      </w:r>
+      <w:r>
+        <w:t xml:space="preserve"> HIGH definiert gültige Zeile</w:t>
+      </w:r>
+      <w:r>
+        <w:br/>
+        <w:t>DVAL = Data Valid</w:t>
+      </w:r>
+      <w:r>
+        <w:t xml:space="preserve">, </w:t>
+      </w:r>
+      <w:r>
+        <w:t>HIGH definiert Daten gültig</w:t>
+      </w:r>
+    </w:p>
+    <w:p>
+      <w:r>
+        <w:t>Jeder Pixel kann dabei aus einer Bittiefe von 8, 10 oder 12 Bits bestehen</w:t>
+      </w:r>
+      <w:r>
+        <w:t>, dies ist eine</w:t>
+      </w:r>
+      <w:r>
+        <w:t xml:space="preserve"> weitere</w:t>
+      </w:r>
+      <w:r>
+        <w:t xml:space="preserve"> Einstellung der Kamera.</w:t>
+      </w:r>
+    </w:p>
+    <w:p>
+      <w:r>
+        <w:br w:type="page"/>
+      </w:r>
+    </w:p>
+    <w:p>
+      <w:pPr>
+        <w:pStyle w:val="berschrift3"/>
+      </w:pPr>
+      <w:bookmarkStart w:id="8" w:name="_Toc77692014"/>
+      <w:r>
+        <w:lastRenderedPageBreak/>
+        <w:t>Horizontales Timing 2 Tap</w:t>
+      </w:r>
+      <w:bookmarkEnd w:id="8"/>
+    </w:p>
+    <w:p>
+      <w:pPr>
+        <w:keepNext/>
+      </w:pPr>
+      <w:r>
+        <w:rPr>
+          <w:noProof/>
+        </w:rPr>
+        <w:drawing>
+          <wp:inline distT="0" distB="0" distL="0" distR="0" wp14:anchorId="75771013" wp14:editId="176E683B">
+            <wp:extent cx="5760720" cy="2366010"/>
+            <wp:effectExtent l="0" t="0" r="0" b="0"/>
+            <wp:docPr id="21" name="Grafik 21"/>
+            <wp:cNvGraphicFramePr>
+              <a:graphicFrameLocks xmlns:a="http://schemas.openxmlformats.org/drawingml/2006/main" noChangeAspect="1"/>
+            </wp:cNvGraphicFramePr>
+            <a:graphic xmlns:a="http://schemas.openxmlformats.org/drawingml/2006/main">
+              <a:graphicData uri="http://schemas.openxmlformats.org/drawingml/2006/picture">
+                <pic:pic xmlns:pic="http://schemas.openxmlformats.org/drawingml/2006/picture">
+                  <pic:nvPicPr>
+                    <pic:cNvPr id="0" name="Picture 1"/>
+                    <pic:cNvPicPr>
+                      <a:picLocks noChangeAspect="1" noChangeArrowheads="1"/>
+                    </pic:cNvPicPr>
+                  </pic:nvPicPr>
+                  <pic:blipFill>
+                    <a:blip r:embed="rId9">
+                      <a:extLst>
+                        <a:ext uri="{28A0092B-C50C-407E-A947-70E740481C1C}">
+                          <a14:useLocalDpi xmlns:a14="http://schemas.microsoft.com/office/drawing/2010/main" val="0"/>
+                        </a:ext>
+                      </a:extLst>
+                    </a:blip>
+                    <a:srcRect/>
+                    <a:stretch>
+                      <a:fillRect/>
+                    </a:stretch>
+                  </pic:blipFill>
+                  <pic:spPr bwMode="auto">
+                    <a:xfrm>
+                      <a:off x="0" y="0"/>
+                      <a:ext cx="5760720" cy="2366010"/>
+                    </a:xfrm>
+                    <a:prstGeom prst="rect">
+                      <a:avLst/>
+                    </a:prstGeom>
+                    <a:noFill/>
+                    <a:ln>
+                      <a:noFill/>
+                    </a:ln>
+                  </pic:spPr>
+                </pic:pic>
+              </a:graphicData>
+            </a:graphic>
+          </wp:inline>
+        </w:drawing>
+      </w:r>
+    </w:p>
+    <w:p>
+      <w:pPr>
+        <w:pStyle w:val="Beschriftung"/>
+        <w:jc w:val="center"/>
+      </w:pPr>
+      <w:r>
+        <w:t xml:space="preserve">Abbildung </w:t>
+      </w:r>
+      <w:fldSimple w:instr=" SEQ Abbildung \* ARABIC ">
+        <w:r>
+          <w:rPr>
+            <w:noProof/>
+          </w:rPr>
+          <w:t>5</w:t>
+        </w:r>
+      </w:fldSimple>
+      <w:r>
+        <w:t>:</w:t>
+      </w:r>
+      <w:r>
+        <w:t xml:space="preserve"> </w:t>
+      </w:r>
+      <w:r>
+        <w:t>Übersicht Timing</w:t>
+      </w:r>
+      <w:r>
+        <w:t xml:space="preserve"> horizontal,</w:t>
+      </w:r>
+      <w:r>
+        <w:t xml:space="preserve"> Modi 2Tap, 642 Pixel horizontal</w:t>
+      </w:r>
+    </w:p>
+    <w:p>
+      <w:r>
+        <w:t xml:space="preserve">„2 Tap“ bedeutet das eine Bildzeile </w:t>
+      </w:r>
+      <w:r>
+        <w:t xml:space="preserve">aufgeteilt über zwei </w:t>
+      </w:r>
+      <w:r>
+        <w:t>Kanäle</w:t>
+      </w:r>
+      <w:r>
+        <w:t xml:space="preserve"> übertragen wird. </w:t>
+      </w:r>
+      <w:r>
+        <w:t xml:space="preserve">In Abbildung </w:t>
+      </w:r>
+      <w:r>
+        <w:t>5</w:t>
+      </w:r>
+      <w:r>
+        <w:t xml:space="preserve"> werden über das Signal „Tap 1: DA“, alle ungeraden Pixel aus den Gesamten 642 übertragen und in „Tap 2: DB“ alle geraden</w:t>
+      </w:r>
+      <w:r>
+        <w:t xml:space="preserve"> Pixel</w:t>
+      </w:r>
+      <w:r>
+        <w:t xml:space="preserve">. </w:t>
+      </w:r>
+      <w:r>
+        <w:t xml:space="preserve">Durch die parallele Übertragung </w:t>
+      </w:r>
+      <w:r>
+        <w:t xml:space="preserve">wird der Datendurchsatz verdoppelt im Vergleich zur einfachen Datenübertragung </w:t>
+      </w:r>
+      <w:r>
+        <w:t>bei gleichem Takt</w:t>
+      </w:r>
+      <w:r>
+        <w:t>.</w:t>
+      </w:r>
+    </w:p>
+    <w:p>
+      <w:r>
+        <w:t>Diese Einstellung wird in der Kamera als „TAP Count“ eingestellt, oben beschrieben die Einstellung „TAP Count = 2Tap“</w:t>
+      </w:r>
+      <w:r>
+        <w:t xml:space="preserve">. Darüber hinaus gibt es die Einstellung „3Tap“, welche </w:t>
+      </w:r>
+      <w:r>
+        <w:t>die die Übertragung auf drei Kanäle aufteilt</w:t>
+      </w:r>
+      <w:r>
+        <w:t>, jedoch nicht anders in der Funktionsweise zu „2Tap“ daher keine genauere Erläuterung dazu an dieser Stelle.</w:t>
+      </w:r>
+    </w:p>
+    <w:p>
+      <w:r>
+        <w:t xml:space="preserve">Das Signal „LVAL“ </w:t>
+      </w:r>
+      <w:r>
+        <w:t xml:space="preserve">zeigt mit einer steigenden Flanke </w:t>
+      </w:r>
+      <w:r>
+        <w:t>den Beginn der Pixel an.</w:t>
+      </w:r>
+      <w:r>
+        <w:t xml:space="preserve"> </w:t>
+      </w:r>
+    </w:p>
+    <w:p>
+      <w:pPr>
+        <w:pStyle w:val="berschrift3"/>
+      </w:pPr>
+      <w:bookmarkStart w:id="9" w:name="_Toc77692015"/>
+      <w:r>
+        <w:t>Vertikales</w:t>
+      </w:r>
+      <w:r>
+        <w:t xml:space="preserve"> Timing</w:t>
+      </w:r>
+      <w:bookmarkEnd w:id="9"/>
+      <w:r>
+        <w:t xml:space="preserve"> </w:t>
+      </w:r>
+    </w:p>
+    <w:p>
+      <w:pPr>
+        <w:keepNext/>
+      </w:pPr>
+      <w:r>
+        <w:rPr>
+          <w:noProof/>
+        </w:rPr>
+        <w:drawing>
+          <wp:inline distT="0" distB="0" distL="0" distR="0" wp14:anchorId="37DA5961" wp14:editId="68729BAD">
+            <wp:extent cx="5760720" cy="1973580"/>
+            <wp:effectExtent l="0" t="0" r="0" b="7620"/>
+            <wp:docPr id="22" name="Grafik 22"/>
             <wp:cNvGraphicFramePr>
               <a:graphicFrameLocks xmlns:a="http://schemas.openxmlformats.org/drawingml/2006/main" noChangeAspect="1"/>
             </wp:cNvGraphicFramePr>
@@ -756,7 +2382,7 @@
                     <pic:cNvPicPr/>
                   </pic:nvPicPr>
                   <pic:blipFill>
-                    <a:blip r:embed="rId6"/>
+                    <a:blip r:embed="rId10"/>
                     <a:stretch>
                       <a:fillRect/>
                     </a:stretch>
@@ -764,7 +2390,7 @@
                   <pic:spPr>
                     <a:xfrm>
                       <a:off x="0" y="0"/>
-                      <a:ext cx="5760720" cy="3940810"/>
+                      <a:ext cx="5760720" cy="1973580"/>
                     </a:xfrm>
                     <a:prstGeom prst="rect">
                       <a:avLst/>
@@ -780,49 +2406,72 @@
     <w:p>
       <w:pPr>
         <w:pStyle w:val="Beschriftung"/>
+        <w:jc w:val="center"/>
       </w:pPr>
       <w:r>
-        <w:t xml:space="preserve">Abbildung Projekt </w:t>
-      </w:r>
-      <w:r>
-        <w:fldChar w:fldCharType="begin"/>
-      </w:r>
-      <w:r>
-        <w:instrText xml:space="preserve"> SEQ Abbildung_Projekt \* ARABIC </w:instrText>
-      </w:r>
-      <w:r>
-        <w:fldChar w:fldCharType="separate"/>
-      </w:r>
-      <w:r>
-        <w:rPr>
-          <w:noProof/>
-        </w:rPr>
-        <w:t>1</w:t>
-      </w:r>
-      <w:r>
-        <w:rPr>
-          <w:noProof/>
-        </w:rPr>
-        <w:fldChar w:fldCharType="end"/>
-      </w:r>
-      <w:r>
-        <w:t>: Übersicht der Module innerhalb des bisherigen Quartusprojekts</w:t>
-      </w:r>
-    </w:p>
-    <w:p>
-      <w:r>
-        <w:t>In der Ausarbeitung der Studienarbeit „Bilddatenvorverarbeitung in einem FPGA“ von Herrn Herbst, sind die Module im Detail beschrieben. Daher werden im Folgenden die Module beschrieben an denen Änderungen oder direkter Gebrauch von gemacht wird erläutert und beschrieben.</w:t>
-      </w:r>
-    </w:p>
-    <w:p>
-      <w:pPr>
-        <w:rPr>
-          <w:rFonts w:asciiTheme="majorHAnsi" w:eastAsiaTheme="majorEastAsia" w:hAnsiTheme="majorHAnsi" w:cstheme="majorBidi"/>
-          <w:color w:val="2F5496" w:themeColor="accent1" w:themeShade="BF"/>
-          <w:sz w:val="32"/>
-          <w:szCs w:val="32"/>
-        </w:rPr>
-      </w:pPr>
+        <w:t xml:space="preserve">Abbildung </w:t>
+      </w:r>
+      <w:fldSimple w:instr=" SEQ Abbildung \* ARABIC ">
+        <w:r>
+          <w:rPr>
+            <w:noProof/>
+          </w:rPr>
+          <w:t>6</w:t>
+        </w:r>
+      </w:fldSimple>
+      <w:r>
+        <w:t xml:space="preserve">: </w:t>
+      </w:r>
+      <w:r>
+        <w:t xml:space="preserve">Übersicht </w:t>
+      </w:r>
+      <w:r>
+        <w:t>Timing vertikal, 484</w:t>
+      </w:r>
+      <w:r>
+        <w:t xml:space="preserve"> </w:t>
+      </w:r>
+      <w:r>
+        <w:t xml:space="preserve">Zeilen </w:t>
+      </w:r>
+      <w:r>
+        <w:t>vertikal</w:t>
+      </w:r>
+    </w:p>
+    <w:p>
+      <w:r>
+        <w:t xml:space="preserve">In Abbildung 6 wird das Timing der vertikalen Zeilen erläutert. </w:t>
+      </w:r>
+      <w:r>
+        <w:t xml:space="preserve">Wichtig beim Lesen der Abbildung ist die Einheit der Zeit, anders als bei Abbildung 5 ist hier die der </w:t>
+      </w:r>
+      <w:proofErr w:type="gramStart"/>
+      <w:r>
+        <w:t>Takt(</w:t>
+      </w:r>
+      <w:proofErr w:type="gramEnd"/>
+      <w:r>
+        <w:t xml:space="preserve">CLK) Ausschlag gebend sondern die Anzahl der vergangenen Zeilen. So steht „498H“ für 498 Zeilen die Vergangen sind. </w:t>
+      </w:r>
+      <w:r>
+        <w:br/>
+      </w:r>
+      <w:r>
+        <w:t xml:space="preserve">(H = </w:t>
+      </w:r>
+      <w:proofErr w:type="spellStart"/>
+      <w:r>
+        <w:t>horizontals</w:t>
+      </w:r>
+      <w:proofErr w:type="spellEnd"/>
+      <w:r>
+        <w:t>)</w:t>
+      </w:r>
+      <w:r>
+        <w:t>.</w:t>
+      </w:r>
+    </w:p>
+    <w:p>
       <w:r>
         <w:br w:type="page"/>
       </w:r>
@@ -831,10 +2480,17 @@
       <w:pPr>
         <w:pStyle w:val="berschrift2"/>
       </w:pPr>
+      <w:bookmarkStart w:id="10" w:name="_Toc77692016"/>
       <w:r>
         <w:lastRenderedPageBreak/>
-        <w:t>Modul: SDRAM_Pixelbuffer</w:t>
-      </w:r>
+        <w:t xml:space="preserve">Modul: </w:t>
+      </w:r>
+      <w:proofErr w:type="spellStart"/>
+      <w:r>
+        <w:t>SDRAM_Pixelbuffer</w:t>
+      </w:r>
+      <w:bookmarkEnd w:id="10"/>
+      <w:proofErr w:type="spellEnd"/>
     </w:p>
     <w:p>
       <w:pPr>
@@ -846,7 +2502,27 @@
         <w:rPr>
           <w:bCs/>
         </w:rPr>
-        <w:t xml:space="preserve">Durch vorherige Schritte, liegen Bilddaten im SDRAM vor. Die einzelnen Pixel werden jeweils als Byte dargestellt und sind einzeln aus dem SDRAM lesbar. Für die weitere Bildverarbeitung und die Ausgabe auf einer VGA Schnittstelle werden immer 5x5 Pixelblöcke im Modul „SDRAM_Pixelbuffer“ gebuffert. </w:t>
+        <w:t>Durch vorherige Schritte</w:t>
+      </w:r>
+      <w:r>
+        <w:rPr>
+          <w:bCs/>
+        </w:rPr>
+        <w:t xml:space="preserve"> liegen Bilddaten im SDRAM vor. Die einzelnen Pixel werden jeweils als Byte dargestellt und sind einzeln aus dem SDRAM lesbar. Für die weitere Bildverarbeitung und die Ausgabe auf einer VGA Schnittstelle werden immer 5x5 Pixelblöcke im Modul „</w:t>
+      </w:r>
+      <w:proofErr w:type="spellStart"/>
+      <w:r>
+        <w:rPr>
+          <w:bCs/>
+        </w:rPr>
+        <w:t>SDRAM_Pixelbuffer</w:t>
+      </w:r>
+      <w:proofErr w:type="spellEnd"/>
+      <w:r>
+        <w:rPr>
+          <w:bCs/>
+        </w:rPr>
+        <w:t xml:space="preserve">“ gebuffert. </w:t>
       </w:r>
     </w:p>
     <w:p>
@@ -863,7 +2539,7 @@
         <mc:AlternateContent>
           <mc:Choice Requires="wps">
             <w:drawing>
-              <wp:anchor distT="0" distB="0" distL="114300" distR="114300" simplePos="0" relativeHeight="251661312" behindDoc="0" locked="0" layoutInCell="1" allowOverlap="1" wp14:anchorId="22CD8534" wp14:editId="417BD416">
+              <wp:anchor distT="0" distB="0" distL="114300" distR="114300" simplePos="0" relativeHeight="251661312" behindDoc="0" locked="0" layoutInCell="1" allowOverlap="1" wp14:anchorId="22CD8534" wp14:editId="03C459B3">
                 <wp:simplePos x="0" y="0"/>
                 <wp:positionH relativeFrom="margin">
                   <wp:align>center</wp:align>
@@ -905,7 +2581,15 @@
                               </w:rPr>
                             </w:pPr>
                             <w:r>
-                              <w:t xml:space="preserve">Abbildung SDRAM_Pixelbuffer </w:t>
+                              <w:t xml:space="preserve">Abbildung </w:t>
+                            </w:r>
+                            <w:proofErr w:type="spellStart"/>
+                            <w:r>
+                              <w:t>SDRAM_Pixelbuffer</w:t>
+                            </w:r>
+                            <w:proofErr w:type="spellEnd"/>
+                            <w:r>
+                              <w:t xml:space="preserve"> </w:t>
                             </w:r>
                             <w:r>
                               <w:fldChar w:fldCharType="begin"/>
@@ -932,8 +2616,10 @@
                               <w:t>:  Blockschaltbild,</w:t>
                             </w:r>
                             <w:r>
-                              <w:br/>
-                              <w:t>rot markiert die wichtigsten IOs</w:t>
+                              <w:t xml:space="preserve"> r</w:t>
+                            </w:r>
+                            <w:r>
+                              <w:t>ot markiert die wichtigsten IOs</w:t>
                             </w:r>
                           </w:p>
                         </w:txbxContent>
@@ -967,7 +2653,15 @@
                         </w:rPr>
                       </w:pPr>
                       <w:r>
-                        <w:t xml:space="preserve">Abbildung SDRAM_Pixelbuffer </w:t>
+                        <w:t xml:space="preserve">Abbildung </w:t>
+                      </w:r>
+                      <w:proofErr w:type="spellStart"/>
+                      <w:r>
+                        <w:t>SDRAM_Pixelbuffer</w:t>
+                      </w:r>
+                      <w:proofErr w:type="spellEnd"/>
+                      <w:r>
+                        <w:t xml:space="preserve"> </w:t>
                       </w:r>
                       <w:r>
                         <w:fldChar w:fldCharType="begin"/>
@@ -994,8 +2688,10 @@
                         <w:t>:  Blockschaltbild,</w:t>
                       </w:r>
                       <w:r>
-                        <w:br/>
-                        <w:t>rot markiert die wichtigsten IOs</w:t>
+                        <w:t xml:space="preserve"> r</w:t>
+                      </w:r>
+                      <w:r>
+                        <w:t>ot markiert die wichtigsten IOs</w:t>
                       </w:r>
                     </w:p>
                   </w:txbxContent>
@@ -1013,7 +2709,7 @@
         <mc:AlternateContent>
           <mc:Choice Requires="wps">
             <w:drawing>
-              <wp:anchor distT="0" distB="0" distL="114300" distR="114300" simplePos="0" relativeHeight="251668480" behindDoc="0" locked="0" layoutInCell="1" allowOverlap="1" wp14:anchorId="468432AC" wp14:editId="5898D2CA">
+              <wp:anchor distT="0" distB="0" distL="114300" distR="114300" simplePos="0" relativeHeight="251668480" behindDoc="0" locked="0" layoutInCell="1" allowOverlap="1" wp14:anchorId="468432AC" wp14:editId="002E29E0">
                 <wp:simplePos x="0" y="0"/>
                 <wp:positionH relativeFrom="column">
                   <wp:posOffset>1350347</wp:posOffset>
@@ -1091,7 +2787,7 @@
           <w:noProof/>
         </w:rPr>
         <w:drawing>
-          <wp:anchor distT="0" distB="0" distL="114300" distR="114300" simplePos="0" relativeHeight="251659264" behindDoc="0" locked="0" layoutInCell="1" allowOverlap="1" wp14:anchorId="79DB7535" wp14:editId="732C6CAF">
+          <wp:anchor distT="0" distB="0" distL="114300" distR="114300" simplePos="0" relativeHeight="251659264" behindDoc="0" locked="0" layoutInCell="1" allowOverlap="1" wp14:anchorId="79DB7535" wp14:editId="46F876B5">
             <wp:simplePos x="0" y="0"/>
             <wp:positionH relativeFrom="margin">
               <wp:posOffset>967105</wp:posOffset>
@@ -1116,7 +2812,7 @@
                     </pic:cNvPicPr>
                   </pic:nvPicPr>
                   <pic:blipFill>
-                    <a:blip r:embed="rId7">
+                    <a:blip r:embed="rId11">
                       <a:extLst>
                         <a:ext uri="{28A0092B-C50C-407E-A947-70E740481C1C}">
                           <a14:useLocalDpi xmlns:a14="http://schemas.microsoft.com/office/drawing/2010/main" val="0"/>
@@ -1143,6 +2839,9 @@
                 </pic:pic>
               </a:graphicData>
             </a:graphic>
+            <wp14:sizeRelH relativeFrom="margin">
+              <wp14:pctWidth>0</wp14:pctWidth>
+            </wp14:sizeRelH>
             <wp14:sizeRelV relativeFrom="margin">
               <wp14:pctHeight>0</wp14:pctHeight>
             </wp14:sizeRelV>
@@ -1244,7 +2943,7 @@
           <w:noProof/>
         </w:rPr>
         <w:drawing>
-          <wp:anchor distT="0" distB="0" distL="114300" distR="114300" simplePos="0" relativeHeight="251660288" behindDoc="1" locked="0" layoutInCell="1" allowOverlap="1" wp14:anchorId="008173EE" wp14:editId="0149161B">
+          <wp:anchor distT="0" distB="0" distL="114300" distR="114300" simplePos="0" relativeHeight="251660288" behindDoc="1" locked="0" layoutInCell="1" allowOverlap="1" wp14:anchorId="008173EE" wp14:editId="2921CB52">
             <wp:simplePos x="0" y="0"/>
             <wp:positionH relativeFrom="margin">
               <wp:posOffset>85090</wp:posOffset>
@@ -1269,7 +2968,7 @@
                     </pic:cNvPicPr>
                   </pic:nvPicPr>
                   <pic:blipFill>
-                    <a:blip r:embed="rId8">
+                    <a:blip r:embed="rId12">
                       <a:extLst>
                         <a:ext uri="{28A0092B-C50C-407E-A947-70E740481C1C}">
                           <a14:useLocalDpi xmlns:a14="http://schemas.microsoft.com/office/drawing/2010/main" val="0"/>
@@ -1354,7 +3053,15 @@
                               </w:rPr>
                             </w:pPr>
                             <w:r>
-                              <w:t xml:space="preserve">Abbildung SDRAM_Pixelbuffer </w:t>
+                              <w:t xml:space="preserve">Abbildung </w:t>
+                            </w:r>
+                            <w:proofErr w:type="spellStart"/>
+                            <w:r>
+                              <w:t>SDRAM_Pixelbuffer</w:t>
+                            </w:r>
+                            <w:proofErr w:type="spellEnd"/>
+                            <w:r>
+                              <w:t xml:space="preserve"> </w:t>
                             </w:r>
                             <w:r>
                               <w:fldChar w:fldCharType="begin"/>
@@ -1378,8 +3085,13 @@
                               <w:fldChar w:fldCharType="end"/>
                             </w:r>
                             <w:r>
-                              <w:t>: Schaubild Funktionsweise Pixelbuffer</w:t>
+                              <w:t xml:space="preserve">: Schaubild Funktionsweise </w:t>
                             </w:r>
+                            <w:proofErr w:type="spellStart"/>
+                            <w:r>
+                              <w:t>Pixelbuffer</w:t>
+                            </w:r>
+                            <w:proofErr w:type="spellEnd"/>
                           </w:p>
                         </w:txbxContent>
                       </wps:txbx>
@@ -1408,7 +3120,15 @@
                         </w:rPr>
                       </w:pPr>
                       <w:r>
-                        <w:t xml:space="preserve">Abbildung SDRAM_Pixelbuffer </w:t>
+                        <w:t xml:space="preserve">Abbildung </w:t>
+                      </w:r>
+                      <w:proofErr w:type="spellStart"/>
+                      <w:r>
+                        <w:t>SDRAM_Pixelbuffer</w:t>
+                      </w:r>
+                      <w:proofErr w:type="spellEnd"/>
+                      <w:r>
+                        <w:t xml:space="preserve"> </w:t>
                       </w:r>
                       <w:r>
                         <w:fldChar w:fldCharType="begin"/>
@@ -1432,8 +3152,13 @@
                         <w:fldChar w:fldCharType="end"/>
                       </w:r>
                       <w:r>
-                        <w:t>: Schaubild Funktionsweise Pixelbuffer</w:t>
+                        <w:t xml:space="preserve">: Schaubild Funktionsweise </w:t>
                       </w:r>
+                      <w:proofErr w:type="spellStart"/>
+                      <w:r>
+                        <w:t>Pixelbuffer</w:t>
+                      </w:r>
+                      <w:proofErr w:type="spellEnd"/>
                     </w:p>
                   </w:txbxContent>
                 </v:textbox>
@@ -1447,7 +3172,49 @@
         <w:rPr>
           <w:bCs/>
         </w:rPr>
-        <w:t xml:space="preserve">Der 5x5 Byte Block ist zeilenweise auf den Ausgängen „pxl_data_l1[39 .. 0]“ bis „pxl_data_l5[39 .. 0]“ lesbar. Die Ausgänge dürfen erst gelesen werden, wenn der Ausgang „pxl_datal_val“ einen logischen High-Pegel vorweist. </w:t>
+        <w:t>Der 5x5 Byte Block ist zeilenweise auf den Ausgängen „pxl_data_l1[39</w:t>
+      </w:r>
+      <w:proofErr w:type="gramStart"/>
+      <w:r>
+        <w:rPr>
+          <w:bCs/>
+        </w:rPr>
+        <w:t xml:space="preserve"> ..</w:t>
+      </w:r>
+      <w:proofErr w:type="gramEnd"/>
+      <w:r>
+        <w:rPr>
+          <w:bCs/>
+        </w:rPr>
+        <w:t xml:space="preserve"> 0]“ bis „pxl_data_l5[39</w:t>
+      </w:r>
+      <w:proofErr w:type="gramStart"/>
+      <w:r>
+        <w:rPr>
+          <w:bCs/>
+        </w:rPr>
+        <w:t xml:space="preserve"> ..</w:t>
+      </w:r>
+      <w:proofErr w:type="gramEnd"/>
+      <w:r>
+        <w:rPr>
+          <w:bCs/>
+        </w:rPr>
+        <w:t xml:space="preserve"> 0]“ lesbar. Die Ausgänge dürfen erst gelesen werden, wenn der Ausgang „</w:t>
+      </w:r>
+      <w:proofErr w:type="spellStart"/>
+      <w:r>
+        <w:rPr>
+          <w:bCs/>
+        </w:rPr>
+        <w:t>pxl_datal_val</w:t>
+      </w:r>
+      <w:proofErr w:type="spellEnd"/>
+      <w:r>
+        <w:rPr>
+          <w:bCs/>
+        </w:rPr>
+        <w:t xml:space="preserve">“ einen logischen High-Pegel vorweist. </w:t>
       </w:r>
     </w:p>
     <w:p>
@@ -1460,21 +3227,63 @@
         <w:rPr>
           <w:bCs/>
         </w:rPr>
+        <w:t xml:space="preserve">Die fünf Ausgänge, für jeweils eine Zeile, sind auf den Eingang „pxl_datal1 ... pxl_datal5“ </w:t>
+      </w:r>
+      <w:proofErr w:type="gramStart"/>
+      <w:r>
+        <w:rPr>
+          <w:bCs/>
+        </w:rPr>
+        <w:t>des Modul</w:t>
+      </w:r>
+      <w:proofErr w:type="gramEnd"/>
+      <w:r>
+        <w:rPr>
+          <w:bCs/>
+        </w:rPr>
+        <w:t xml:space="preserve"> „</w:t>
+      </w:r>
+      <w:proofErr w:type="spellStart"/>
+      <w:r>
+        <w:rPr>
+          <w:bCs/>
+        </w:rPr>
+        <w:t>debay</w:t>
+      </w:r>
+      <w:proofErr w:type="spellEnd"/>
+      <w:r>
+        <w:rPr>
+          <w:bCs/>
+        </w:rPr>
+        <w:t>“ gelegt für die Auswertung des Bayer Pattern.</w:t>
+      </w:r>
+    </w:p>
+    <w:p>
+      <w:pPr>
+        <w:rPr>
+          <w:bCs/>
+        </w:rPr>
+      </w:pPr>
+      <w:r>
+        <w:rPr>
+          <w:bCs/>
+        </w:rPr>
         <w:lastRenderedPageBreak/>
-        <w:t>Die fünf Ausgänge, für jeweils eine Zeile, sind auf den Eingang „pxl_datal1 ... pxl_datal5“ des Modul „debay“ gelegt für die Auswertung des Bayer Pattern.</w:t>
-      </w:r>
-    </w:p>
-    <w:p>
-      <w:pPr>
+        <w:t xml:space="preserve">Wenn ein Block komplett erfasst und bearbeitet wurde, wird der Block um eine Pixelspalte im Bild verschoben und der nächste Block wird gepuffert. Ist das Ende der aktuellen Spalte erreicht, dann wird der Buffer mit dem nächsten Block, am Spaltenbeginn um eine Zeile versetzt, befüllt. Siehe dafür Abbildung </w:t>
+      </w:r>
+      <w:proofErr w:type="spellStart"/>
+      <w:r>
         <w:rPr>
           <w:bCs/>
         </w:rPr>
-      </w:pPr>
+        <w:t>SDRAM_Pixelbuffer</w:t>
+      </w:r>
+      <w:proofErr w:type="spellEnd"/>
       <w:r>
         <w:rPr>
           <w:bCs/>
         </w:rPr>
-        <w:t>Wenn ein Block komplett erfasst und bearbeitet wurde, wird der Block um eine Pixelspalte im Bild verschoben und der nächste Block wird gepuffert. Ist das Ende der aktuellen Spalte erreicht, dann wird der Buffer mit dem nächsten Block, am Spaltenbeginn um eine Zeile versetzt, befüllt. Siehe dafür Abbildung SDRAM_Pixelbuffer 3.</w:t>
+        <w:t xml:space="preserve"> 3.</w:t>
       </w:r>
     </w:p>
     <w:p>
@@ -1501,7 +3310,7 @@
                     <pic:cNvPicPr/>
                   </pic:nvPicPr>
                   <pic:blipFill>
-                    <a:blip r:embed="rId9">
+                    <a:blip r:embed="rId13">
                       <a:extLst>
                         <a:ext uri="{28A0092B-C50C-407E-A947-70E740481C1C}">
                           <a14:useLocalDpi xmlns:a14="http://schemas.microsoft.com/office/drawing/2010/main" val="0"/>
@@ -1531,48 +3340,156 @@
     <w:p>
       <w:pPr>
         <w:pStyle w:val="Beschriftung"/>
-        <w:rPr>
-          <w:bCs/>
-        </w:rPr>
       </w:pPr>
       <w:r>
-        <w:t xml:space="preserve">Abbildung SDRAM_Pixelbuffer </w:t>
-      </w:r>
-      <w:r>
-        <w:fldChar w:fldCharType="begin"/>
-      </w:r>
-      <w:r>
-        <w:instrText xml:space="preserve"> SEQ Abbildung_SDRAM_Pixelbuffer \* ARABIC </w:instrText>
-      </w:r>
-      <w:r>
-        <w:fldChar w:fldCharType="separate"/>
-      </w:r>
+        <w:t xml:space="preserve">Abbildung </w:t>
+      </w:r>
+      <w:proofErr w:type="spellStart"/>
+      <w:r>
+        <w:t>SDRAM_Pixelbuffer</w:t>
+      </w:r>
+      <w:proofErr w:type="spellEnd"/>
+      <w:r>
+        <w:t xml:space="preserve"> 3</w:t>
+      </w:r>
+      <w:r>
+        <w:t xml:space="preserve">: Schaubild </w:t>
+      </w:r>
+      <w:proofErr w:type="spellStart"/>
+      <w:r>
+        <w:t>Pixelbuffer</w:t>
+      </w:r>
+      <w:proofErr w:type="spellEnd"/>
+      <w:r>
+        <w:t xml:space="preserve"> Zeilenende</w:t>
+      </w:r>
+    </w:p>
+    <w:p>
+      <w:pPr>
+        <w:pStyle w:val="berschrift3"/>
+      </w:pPr>
+      <w:bookmarkStart w:id="11" w:name="_Toc77692017"/>
+      <w:r>
+        <w:t>Aufbau</w:t>
+      </w:r>
+      <w:r>
+        <w:t xml:space="preserve"> Intern</w:t>
+      </w:r>
+      <w:r>
+        <w:t xml:space="preserve">: </w:t>
+      </w:r>
+      <w:proofErr w:type="spellStart"/>
+      <w:r>
+        <w:t>SDRAM_</w:t>
+      </w:r>
+      <w:proofErr w:type="gramStart"/>
+      <w:r>
+        <w:t>Pixelbuffer</w:t>
+      </w:r>
+      <w:proofErr w:type="spellEnd"/>
+      <w:r>
+        <w:t>(</w:t>
+      </w:r>
+      <w:proofErr w:type="gramEnd"/>
+      <w:r>
+        <w:t xml:space="preserve">Vereinfachte </w:t>
+      </w:r>
+      <w:r>
+        <w:t>Version</w:t>
+      </w:r>
+      <w:r>
+        <w:t>)</w:t>
+      </w:r>
+      <w:bookmarkEnd w:id="11"/>
+    </w:p>
+    <w:p>
+      <w:pPr>
+        <w:keepNext/>
+      </w:pPr>
       <w:r>
         <w:rPr>
           <w:noProof/>
         </w:rPr>
-        <w:t>3</w:t>
-      </w:r>
-      <w:r>
-        <w:rPr>
-          <w:noProof/>
-        </w:rPr>
-        <w:fldChar w:fldCharType="end"/>
-      </w:r>
-      <w:r>
-        <w:t>: Schaubild Pixelbuffer Zeilenende</w:t>
+        <w:drawing>
+          <wp:inline distT="0" distB="0" distL="0" distR="0" wp14:anchorId="166553E4" wp14:editId="04E83ACF">
+            <wp:extent cx="6038850" cy="4189730"/>
+            <wp:effectExtent l="0" t="0" r="0" b="1270"/>
+            <wp:docPr id="18" name="Grafik 18"/>
+            <wp:cNvGraphicFramePr>
+              <a:graphicFrameLocks xmlns:a="http://schemas.openxmlformats.org/drawingml/2006/main" noChangeAspect="1"/>
+            </wp:cNvGraphicFramePr>
+            <a:graphic xmlns:a="http://schemas.openxmlformats.org/drawingml/2006/main">
+              <a:graphicData uri="http://schemas.openxmlformats.org/drawingml/2006/picture">
+                <pic:pic xmlns:pic="http://schemas.openxmlformats.org/drawingml/2006/picture">
+                  <pic:nvPicPr>
+                    <pic:cNvPr id="0" name="Picture 1"/>
+                    <pic:cNvPicPr>
+                      <a:picLocks noChangeAspect="1" noChangeArrowheads="1"/>
+                    </pic:cNvPicPr>
+                  </pic:nvPicPr>
+                  <pic:blipFill>
+                    <a:blip r:embed="rId14" cstate="print">
+                      <a:extLst>
+                        <a:ext uri="{28A0092B-C50C-407E-A947-70E740481C1C}">
+                          <a14:useLocalDpi xmlns:a14="http://schemas.microsoft.com/office/drawing/2010/main" val="0"/>
+                        </a:ext>
+                      </a:extLst>
+                    </a:blip>
+                    <a:srcRect/>
+                    <a:stretch>
+                      <a:fillRect/>
+                    </a:stretch>
+                  </pic:blipFill>
+                  <pic:spPr bwMode="auto">
+                    <a:xfrm>
+                      <a:off x="0" y="0"/>
+                      <a:ext cx="6038919" cy="4189778"/>
+                    </a:xfrm>
+                    <a:prstGeom prst="rect">
+                      <a:avLst/>
+                    </a:prstGeom>
+                    <a:noFill/>
+                    <a:ln>
+                      <a:noFill/>
+                    </a:ln>
+                  </pic:spPr>
+                </pic:pic>
+              </a:graphicData>
+            </a:graphic>
+          </wp:inline>
+        </w:drawing>
       </w:r>
     </w:p>
     <w:p>
       <w:pPr>
-        <w:rPr>
-          <w:bCs/>
-        </w:rPr>
+        <w:pStyle w:val="Beschriftung"/>
       </w:pPr>
       <w:r>
-        <w:rPr>
-          <w:bCs/>
-        </w:rPr>
+        <w:t xml:space="preserve">Abbildung </w:t>
+      </w:r>
+      <w:proofErr w:type="spellStart"/>
+      <w:r>
+        <w:t>SDRAM_Pixelbuffer</w:t>
+      </w:r>
+      <w:proofErr w:type="spellEnd"/>
+      <w:r>
+        <w:t xml:space="preserve"> 4</w:t>
+      </w:r>
+      <w:r>
+        <w:t xml:space="preserve">: </w:t>
+      </w:r>
+      <w:r>
+        <w:t xml:space="preserve">Schaubild interner Aufbau </w:t>
+      </w:r>
+      <w:proofErr w:type="spellStart"/>
+      <w:r>
+        <w:t>SDRAM_Pixelbuffer</w:t>
+      </w:r>
+      <w:proofErr w:type="spellEnd"/>
+      <w:r>
+        <w:t xml:space="preserve"> </w:t>
+      </w:r>
+      <w:r>
         <w:br w:type="page"/>
       </w:r>
     </w:p>
@@ -1580,10 +3497,20 @@
       <w:pPr>
         <w:pStyle w:val="berschrift2"/>
       </w:pPr>
+      <w:bookmarkStart w:id="12" w:name="_Toc77692018"/>
       <w:r>
         <w:lastRenderedPageBreak/>
-        <w:t>Modull: Debay</w:t>
-      </w:r>
+        <w:t>Modul</w:t>
+      </w:r>
+      <w:r>
+        <w:t xml:space="preserve">: </w:t>
+      </w:r>
+      <w:proofErr w:type="spellStart"/>
+      <w:r>
+        <w:t>Debay</w:t>
+      </w:r>
+      <w:bookmarkEnd w:id="12"/>
+      <w:proofErr w:type="spellEnd"/>
     </w:p>
     <w:p>
       <w:r>
@@ -1635,7 +3562,15 @@
                               </w:rPr>
                             </w:pPr>
                             <w:r>
-                              <w:t xml:space="preserve">Abbildung Debay </w:t>
+                              <w:t xml:space="preserve">Abbildung </w:t>
+                            </w:r>
+                            <w:proofErr w:type="spellStart"/>
+                            <w:r>
+                              <w:t>Debay</w:t>
+                            </w:r>
+                            <w:proofErr w:type="spellEnd"/>
+                            <w:r>
+                              <w:t xml:space="preserve"> </w:t>
                             </w:r>
                             <w:r>
                               <w:fldChar w:fldCharType="begin"/>
@@ -1689,7 +3624,15 @@
                         </w:rPr>
                       </w:pPr>
                       <w:r>
-                        <w:t xml:space="preserve">Abbildung Debay </w:t>
+                        <w:t xml:space="preserve">Abbildung </w:t>
+                      </w:r>
+                      <w:proofErr w:type="spellStart"/>
+                      <w:r>
+                        <w:t>Debay</w:t>
+                      </w:r>
+                      <w:proofErr w:type="spellEnd"/>
+                      <w:r>
+                        <w:t xml:space="preserve"> </w:t>
                       </w:r>
                       <w:r>
                         <w:fldChar w:fldCharType="begin"/>
@@ -1834,7 +3777,7 @@
                     </pic:cNvPicPr>
                   </pic:nvPicPr>
                   <pic:blipFill>
-                    <a:blip r:embed="rId10">
+                    <a:blip r:embed="rId15">
                       <a:extLst>
                         <a:ext uri="{28A0092B-C50C-407E-A947-70E740481C1C}">
                           <a14:useLocalDpi xmlns:a14="http://schemas.microsoft.com/office/drawing/2010/main" val="0"/>
@@ -1946,7 +3889,37 @@
         </mc:AlternateContent>
       </w:r>
       <w:r>
-        <w:t>Die Pixeldaten (5x5 Byte Block) des Modul „sdram_pixelbuffer“ liegen an den Eingängen  „pxl_data_l1[39 .. 0]“ bis „pxl_data_l5[39 .. 0]“ an. Jeder Eingang steht für eine Zeile im Block.</w:t>
+        <w:t>Die Pixeldaten (5x5 Byte Block) des Modul „</w:t>
+      </w:r>
+      <w:proofErr w:type="spellStart"/>
+      <w:r>
+        <w:t>sdram_pixelbuffer</w:t>
+      </w:r>
+      <w:proofErr w:type="spellEnd"/>
+      <w:r>
+        <w:t xml:space="preserve">“ liegen an den </w:t>
+      </w:r>
+      <w:r>
+        <w:t>Eingängen „</w:t>
+      </w:r>
+      <w:r>
+        <w:t>pxl_data_l1[39</w:t>
+      </w:r>
+      <w:proofErr w:type="gramStart"/>
+      <w:r>
+        <w:t xml:space="preserve"> ..</w:t>
+      </w:r>
+      <w:proofErr w:type="gramEnd"/>
+      <w:r>
+        <w:t xml:space="preserve"> 0]“ bis „pxl_data_l5[39</w:t>
+      </w:r>
+      <w:proofErr w:type="gramStart"/>
+      <w:r>
+        <w:t xml:space="preserve"> ..</w:t>
+      </w:r>
+      <w:proofErr w:type="gramEnd"/>
+      <w:r>
+        <w:t xml:space="preserve"> 0]“ an. Jeder Eingang steht für eine Zeile im Block.</w:t>
       </w:r>
     </w:p>
     <w:p>
@@ -2005,7 +3978,15 @@
                               </w:rPr>
                             </w:pPr>
                             <w:r>
-                              <w:t xml:space="preserve">Abbildung Debay </w:t>
+                              <w:t xml:space="preserve">Abbildung </w:t>
+                            </w:r>
+                            <w:proofErr w:type="spellStart"/>
+                            <w:r>
+                              <w:t>Debay</w:t>
+                            </w:r>
+                            <w:proofErr w:type="spellEnd"/>
+                            <w:r>
+                              <w:t xml:space="preserve"> </w:t>
                             </w:r>
                             <w:r>
                               <w:fldChar w:fldCharType="begin"/>
@@ -2059,7 +4040,15 @@
                         </w:rPr>
                       </w:pPr>
                       <w:r>
-                        <w:t xml:space="preserve">Abbildung Debay </w:t>
+                        <w:t xml:space="preserve">Abbildung </w:t>
+                      </w:r>
+                      <w:proofErr w:type="spellStart"/>
+                      <w:r>
+                        <w:t>Debay</w:t>
+                      </w:r>
+                      <w:proofErr w:type="spellEnd"/>
+                      <w:r>
+                        <w:t xml:space="preserve"> </w:t>
                       </w:r>
                       <w:r>
                         <w:fldChar w:fldCharType="begin"/>
@@ -2124,7 +4113,7 @@
                     </pic:cNvPicPr>
                   </pic:nvPicPr>
                   <pic:blipFill>
-                    <a:blip r:embed="rId11">
+                    <a:blip r:embed="rId16">
                       <a:extLst>
                         <a:ext uri="{28A0092B-C50C-407E-A947-70E740481C1C}">
                           <a14:useLocalDpi xmlns:a14="http://schemas.microsoft.com/office/drawing/2010/main" val="0"/>
@@ -2168,7 +4157,35 @@
         <w:rPr>
           <w:bCs/>
         </w:rPr>
-        <w:t>Der 5x5 Byte Block ist nach dem Bayer Muster formatiert. Das Bayer Muster reduziert die Anzahl der Farbkanäle pro Pixel auf einen einzigen Farbkanal. Für die Ausgabe des Bildes über eine VGA-Schnittstelle sollen drei Kanäle pro Pixel zur Verfügung stehen. Im Modul „Debay“ wird aus dem 5x5 Byte Block für jeden der drei Farbkanäle (R, G, B), ein 3x3 Byte Block gewonnen. Um jeweils 3x3 Bytes pro Kanal zu bekommen, wird der 5x5 Byte Block wie in Abbildung Debay 2 aufgeteilt.</w:t>
+        <w:t>Der 5x5 Byte Block ist nach dem Bayer Muster formatiert. Das Bayer Muster reduziert die Anzahl der Farbkanäle pro Pixel auf einen einzigen Farbkanal. Für die Ausgabe des Bildes über eine VGA-Schnittstelle sollen drei Kanäle pro Pixel zur Verfügung stehen. Im Modul „</w:t>
+      </w:r>
+      <w:proofErr w:type="spellStart"/>
+      <w:r>
+        <w:rPr>
+          <w:bCs/>
+        </w:rPr>
+        <w:t>Debay</w:t>
+      </w:r>
+      <w:proofErr w:type="spellEnd"/>
+      <w:r>
+        <w:rPr>
+          <w:bCs/>
+        </w:rPr>
+        <w:t xml:space="preserve">“ wird aus dem 5x5 Byte Block für jeden der drei Farbkanäle (R, G, B), ein 3x3 Byte Block gewonnen. Um jeweils 3x3 Bytes pro Kanal zu bekommen, wird der 5x5 Byte Block wie in Abbildung </w:t>
+      </w:r>
+      <w:proofErr w:type="spellStart"/>
+      <w:r>
+        <w:rPr>
+          <w:bCs/>
+        </w:rPr>
+        <w:t>Debay</w:t>
+      </w:r>
+      <w:proofErr w:type="spellEnd"/>
+      <w:r>
+        <w:rPr>
+          <w:bCs/>
+        </w:rPr>
+        <w:t xml:space="preserve"> 2 aufgeteilt.</w:t>
       </w:r>
     </w:p>
     <w:p>
@@ -2195,7 +4212,35 @@
           <w:bCs/>
         </w:rPr>
         <w:lastRenderedPageBreak/>
-        <w:t>Durch die Aufteilung erhalten wir neun 3x3 Byte Blöcke. Aus jedem Block wird für alle drei Farbkanäle ein Byte extrahiert. Wie in Abbildung Debay 2 zu sehen, beinhaltet ein 3x3 Block mehr als nur eine Farbinformation für einen Kanal, so ist beispielsweise im ersten Block an Stelle 5 und 7 die Farbinformation für rot doppelt. Um aus zwei Byte ein zubekommen, nehmen wir das arithmetische Mittel der zwei Farbinformationen aus diesem Block. Zum besseren Verständnis dieser Vorgehensweise siehe Abbildung Debay 3.</w:t>
+        <w:t xml:space="preserve">Durch die Aufteilung erhalten wir neun 3x3 Byte Blöcke. Aus jedem Block wird für alle drei Farbkanäle ein Byte extrahiert. Wie in Abbildung </w:t>
+      </w:r>
+      <w:proofErr w:type="spellStart"/>
+      <w:r>
+        <w:rPr>
+          <w:bCs/>
+        </w:rPr>
+        <w:t>Debay</w:t>
+      </w:r>
+      <w:proofErr w:type="spellEnd"/>
+      <w:r>
+        <w:rPr>
+          <w:bCs/>
+        </w:rPr>
+        <w:t xml:space="preserve"> 2 zu sehen, beinhaltet ein 3x3 Block mehr als nur eine Farbinformation für einen Kanal, so ist beispielsweise im ersten Block an Stelle 5 und 7 die Farbinformation für rot doppelt. Um aus zwei Byte ein zubekommen, nehmen wir das arithmetische Mittel der zwei Farbinformationen aus diesem Block. Zum besseren Verständnis dieser Vorgehensweise siehe Abbildung </w:t>
+      </w:r>
+      <w:proofErr w:type="spellStart"/>
+      <w:r>
+        <w:rPr>
+          <w:bCs/>
+        </w:rPr>
+        <w:t>Debay</w:t>
+      </w:r>
+      <w:proofErr w:type="spellEnd"/>
+      <w:r>
+        <w:rPr>
+          <w:bCs/>
+        </w:rPr>
+        <w:t xml:space="preserve"> 3.</w:t>
       </w:r>
     </w:p>
     <w:p>
@@ -2207,9 +4252,9 @@
           <w:noProof/>
         </w:rPr>
         <w:drawing>
-          <wp:inline distT="0" distB="0" distL="0" distR="0" wp14:anchorId="6FB5AD2C" wp14:editId="27C161C1">
-            <wp:extent cx="5760720" cy="2567305"/>
-            <wp:effectExtent l="0" t="0" r="0" b="4445"/>
+          <wp:inline distT="0" distB="0" distL="0" distR="0" wp14:anchorId="6FB5AD2C" wp14:editId="0F1A2158">
+            <wp:extent cx="5652654" cy="2567180"/>
+            <wp:effectExtent l="0" t="0" r="5715" b="0"/>
             <wp:docPr id="10" name="Grafik 10"/>
             <wp:cNvGraphicFramePr>
               <a:graphicFrameLocks xmlns:a="http://schemas.openxmlformats.org/drawingml/2006/main" noChangeAspect="1"/>
@@ -2218,20 +4263,19 @@
               <a:graphicData uri="http://schemas.openxmlformats.org/drawingml/2006/picture">
                 <pic:pic xmlns:pic="http://schemas.openxmlformats.org/drawingml/2006/picture">
                   <pic:nvPicPr>
-                    <pic:cNvPr id="0" name="Picture 5"/>
+                    <pic:cNvPr id="10" name="Grafik 10"/>
                     <pic:cNvPicPr>
                       <a:picLocks noChangeAspect="1" noChangeArrowheads="1"/>
                     </pic:cNvPicPr>
                   </pic:nvPicPr>
                   <pic:blipFill>
-                    <a:blip r:embed="rId12">
+                    <a:blip r:embed="rId17" cstate="print">
                       <a:extLst>
                         <a:ext uri="{28A0092B-C50C-407E-A947-70E740481C1C}">
                           <a14:useLocalDpi xmlns:a14="http://schemas.microsoft.com/office/drawing/2010/main" val="0"/>
                         </a:ext>
                       </a:extLst>
                     </a:blip>
-                    <a:srcRect/>
                     <a:stretch>
                       <a:fillRect/>
                     </a:stretch>
@@ -2239,7 +4283,7 @@
                   <pic:spPr bwMode="auto">
                     <a:xfrm>
                       <a:off x="0" y="0"/>
-                      <a:ext cx="5760720" cy="2567305"/>
+                      <a:ext cx="5657422" cy="2569345"/>
                     </a:xfrm>
                     <a:prstGeom prst="rect">
                       <a:avLst/>
@@ -2261,7 +4305,15 @@
         <w:pStyle w:val="Beschriftung"/>
       </w:pPr>
       <w:r>
-        <w:t xml:space="preserve">Abbildung Debay </w:t>
+        <w:t xml:space="preserve">Abbildung </w:t>
+      </w:r>
+      <w:proofErr w:type="spellStart"/>
+      <w:r>
+        <w:t>Debay</w:t>
+      </w:r>
+      <w:proofErr w:type="spellEnd"/>
+      <w:r>
+        <w:t xml:space="preserve"> </w:t>
       </w:r>
       <w:r>
         <w:fldChar w:fldCharType="begin"/>
@@ -2285,12 +4337,31 @@
         <w:fldChar w:fldCharType="end"/>
       </w:r>
       <w:r>
-        <w:t>: Zusammensetzung 3x3, Beispiel am Rotkanal, Rl1 = Output der ersten Zeile des Rotkanals</w:t>
-      </w:r>
-    </w:p>
-    <w:p>
-      <w:r>
-        <w:t xml:space="preserve">Nach dem Auswerten der kleineren Blöcke, werden die Informationen der 3x3 Blöcke pro Farbkanal, auf den, in Abbildung Debay 2 rot markierten, Ausgängen gelegt. </w:t>
+        <w:t xml:space="preserve">: Zusammensetzung 3x3, Beispiel am </w:t>
+      </w:r>
+      <w:proofErr w:type="spellStart"/>
+      <w:r>
+        <w:t>Rotkanal</w:t>
+      </w:r>
+      <w:proofErr w:type="spellEnd"/>
+      <w:r>
+        <w:t>, Rl1 = Output der ersten Zeile des Rotkanals</w:t>
+      </w:r>
+    </w:p>
+    <w:p>
+      <w:r>
+        <w:t xml:space="preserve">Nach dem Auswerten der kleineren Blöcke, werden die Informationen der 3x3 Blöcke pro Farbkanal, auf den, in Abbildung </w:t>
+      </w:r>
+      <w:proofErr w:type="spellStart"/>
+      <w:r>
+        <w:t>Debay</w:t>
+      </w:r>
+      <w:proofErr w:type="spellEnd"/>
+      <w:r>
+        <w:t xml:space="preserve"> 1</w:t>
+      </w:r>
+      <w:r>
+        <w:t xml:space="preserve"> rot markierten, Ausgängen gelegt. </w:t>
       </w:r>
     </w:p>
     <w:p>
@@ -2303,7 +4374,125 @@
         <w:br w:type="page"/>
       </w:r>
     </w:p>
-    <w:p/>
+    <w:p>
+      <w:pPr>
+        <w:pStyle w:val="berschrift1"/>
+      </w:pPr>
+      <w:bookmarkStart w:id="13" w:name="_Toc77692019"/>
+      <w:r>
+        <w:lastRenderedPageBreak/>
+        <w:t>Übersicht Zustand</w:t>
+      </w:r>
+      <w:r>
+        <w:t xml:space="preserve"> </w:t>
+      </w:r>
+      <w:r>
+        <w:t>(nach Studienarbeit Oster)</w:t>
+      </w:r>
+      <w:bookmarkEnd w:id="13"/>
+    </w:p>
+    <w:p>
+      <w:r>
+        <w:t>Eine Übersicht über das Projekt bietet folgende Grafik und beschreibt den Zustand nach Beendigung dieser Ausarbeitung.</w:t>
+      </w:r>
+    </w:p>
+    <w:p>
+      <w:pPr>
+        <w:keepNext/>
+      </w:pPr>
+      <w:r>
+        <w:rPr>
+          <w:noProof/>
+        </w:rPr>
+        <w:drawing>
+          <wp:inline distT="0" distB="0" distL="0" distR="0" wp14:anchorId="3909F7A7" wp14:editId="1CD5A6BD">
+            <wp:extent cx="5756910" cy="3173133"/>
+            <wp:effectExtent l="0" t="0" r="0" b="8255"/>
+            <wp:docPr id="19" name="Grafik 19"/>
+            <wp:cNvGraphicFramePr>
+              <a:graphicFrameLocks xmlns:a="http://schemas.openxmlformats.org/drawingml/2006/main" noChangeAspect="1"/>
+            </wp:cNvGraphicFramePr>
+            <a:graphic xmlns:a="http://schemas.openxmlformats.org/drawingml/2006/main">
+              <a:graphicData uri="http://schemas.openxmlformats.org/drawingml/2006/picture">
+                <pic:pic xmlns:pic="http://schemas.openxmlformats.org/drawingml/2006/picture">
+                  <pic:nvPicPr>
+                    <pic:cNvPr id="19" name="Grafik 19"/>
+                    <pic:cNvPicPr>
+                      <a:picLocks noChangeAspect="1" noChangeArrowheads="1"/>
+                    </pic:cNvPicPr>
+                  </pic:nvPicPr>
+                  <pic:blipFill>
+                    <a:blip r:embed="rId18" cstate="print">
+                      <a:extLst>
+                        <a:ext uri="{28A0092B-C50C-407E-A947-70E740481C1C}">
+                          <a14:useLocalDpi xmlns:a14="http://schemas.microsoft.com/office/drawing/2010/main" val="0"/>
+                        </a:ext>
+                      </a:extLst>
+                    </a:blip>
+                    <a:stretch>
+                      <a:fillRect/>
+                    </a:stretch>
+                  </pic:blipFill>
+                  <pic:spPr bwMode="auto">
+                    <a:xfrm>
+                      <a:off x="0" y="0"/>
+                      <a:ext cx="5756910" cy="3173133"/>
+                    </a:xfrm>
+                    <a:prstGeom prst="rect">
+                      <a:avLst/>
+                    </a:prstGeom>
+                    <a:noFill/>
+                    <a:ln>
+                      <a:noFill/>
+                    </a:ln>
+                  </pic:spPr>
+                </pic:pic>
+              </a:graphicData>
+            </a:graphic>
+          </wp:inline>
+        </w:drawing>
+      </w:r>
+    </w:p>
+    <w:p>
+      <w:pPr>
+        <w:pStyle w:val="Beschriftung"/>
+      </w:pPr>
+      <w:r>
+        <w:t xml:space="preserve">Abbildung Zustand Jetzt </w:t>
+      </w:r>
+      <w:r>
+        <w:fldChar w:fldCharType="begin"/>
+      </w:r>
+      <w:r>
+        <w:instrText xml:space="preserve"> SEQ Abbildung_Zustand_Jetzt \* ARABIC </w:instrText>
+      </w:r>
+      <w:r>
+        <w:fldChar w:fldCharType="separate"/>
+      </w:r>
+      <w:r>
+        <w:rPr>
+          <w:noProof/>
+        </w:rPr>
+        <w:t>1</w:t>
+      </w:r>
+      <w:r>
+        <w:rPr>
+          <w:noProof/>
+        </w:rPr>
+        <w:fldChar w:fldCharType="end"/>
+      </w:r>
+      <w:r>
+        <w:t>: Vereinfachte Übersicht Module im Projekt</w:t>
+      </w:r>
+    </w:p>
+    <w:p>
+      <w:r>
+        <w:t>In dem neusten Stand haben sich zwei neue Module in das Gesamtbild eingefügt</w:t>
+      </w:r>
+      <w:r>
+        <w:t xml:space="preserve"> die in den folgenden Kapiteln beschrieben werden.</w:t>
+      </w:r>
+    </w:p>
     <w:sectPr>
       <w:pgSz w:w="11906" w:h="16838"/>
       <w:pgMar w:top="1417" w:right="1417" w:bottom="1134" w:left="1417" w:header="708" w:footer="708" w:gutter="0"/>
@@ -2756,6 +4945,90 @@
       <w:szCs w:val="26"/>
     </w:rPr>
   </w:style>
+  <w:style w:type="paragraph" w:styleId="berschrift3">
+    <w:name w:val="heading 3"/>
+    <w:basedOn w:val="Standard"/>
+    <w:next w:val="Standard"/>
+    <w:link w:val="berschrift3Zchn"/>
+    <w:uiPriority w:val="9"/>
+    <w:unhideWhenUsed/>
+    <w:qFormat/>
+    <w:rsid w:val="00F77437"/>
+    <w:pPr>
+      <w:keepNext/>
+      <w:keepLines/>
+      <w:spacing w:before="40" w:after="0"/>
+      <w:outlineLvl w:val="2"/>
+    </w:pPr>
+    <w:rPr>
+      <w:rFonts w:asciiTheme="majorHAnsi" w:eastAsiaTheme="majorEastAsia" w:hAnsiTheme="majorHAnsi" w:cstheme="majorBidi"/>
+      <w:color w:val="1F3763" w:themeColor="accent1" w:themeShade="7F"/>
+      <w:sz w:val="24"/>
+      <w:szCs w:val="24"/>
+    </w:rPr>
+  </w:style>
+  <w:style w:type="paragraph" w:styleId="berschrift4">
+    <w:name w:val="heading 4"/>
+    <w:basedOn w:val="Standard"/>
+    <w:next w:val="Standard"/>
+    <w:link w:val="berschrift4Zchn"/>
+    <w:uiPriority w:val="9"/>
+    <w:unhideWhenUsed/>
+    <w:qFormat/>
+    <w:rsid w:val="008A5A34"/>
+    <w:pPr>
+      <w:keepNext/>
+      <w:keepLines/>
+      <w:spacing w:before="40" w:after="0"/>
+      <w:outlineLvl w:val="3"/>
+    </w:pPr>
+    <w:rPr>
+      <w:rFonts w:asciiTheme="majorHAnsi" w:eastAsiaTheme="majorEastAsia" w:hAnsiTheme="majorHAnsi" w:cstheme="majorBidi"/>
+      <w:i/>
+      <w:iCs/>
+      <w:color w:val="2F5496" w:themeColor="accent1" w:themeShade="BF"/>
+    </w:rPr>
+  </w:style>
+  <w:style w:type="paragraph" w:styleId="berschrift5">
+    <w:name w:val="heading 5"/>
+    <w:basedOn w:val="Standard"/>
+    <w:next w:val="Standard"/>
+    <w:link w:val="berschrift5Zchn"/>
+    <w:uiPriority w:val="9"/>
+    <w:unhideWhenUsed/>
+    <w:qFormat/>
+    <w:rsid w:val="008A5A34"/>
+    <w:pPr>
+      <w:keepNext/>
+      <w:keepLines/>
+      <w:spacing w:before="40" w:after="0"/>
+      <w:outlineLvl w:val="4"/>
+    </w:pPr>
+    <w:rPr>
+      <w:rFonts w:asciiTheme="majorHAnsi" w:eastAsiaTheme="majorEastAsia" w:hAnsiTheme="majorHAnsi" w:cstheme="majorBidi"/>
+      <w:color w:val="2F5496" w:themeColor="accent1" w:themeShade="BF"/>
+    </w:rPr>
+  </w:style>
+  <w:style w:type="paragraph" w:styleId="berschrift6">
+    <w:name w:val="heading 6"/>
+    <w:basedOn w:val="Standard"/>
+    <w:next w:val="Standard"/>
+    <w:link w:val="berschrift6Zchn"/>
+    <w:uiPriority w:val="9"/>
+    <w:unhideWhenUsed/>
+    <w:qFormat/>
+    <w:rsid w:val="00026E70"/>
+    <w:pPr>
+      <w:keepNext/>
+      <w:keepLines/>
+      <w:spacing w:before="40" w:after="0"/>
+      <w:outlineLvl w:val="5"/>
+    </w:pPr>
+    <w:rPr>
+      <w:rFonts w:asciiTheme="majorHAnsi" w:eastAsiaTheme="majorEastAsia" w:hAnsiTheme="majorHAnsi" w:cstheme="majorBidi"/>
+      <w:color w:val="1F3763" w:themeColor="accent1" w:themeShade="7F"/>
+    </w:rPr>
+  </w:style>
   <w:style w:type="character" w:default="1" w:styleId="Absatz-Standardschriftart">
     <w:name w:val="Default Paragraph Font"/>
     <w:uiPriority w:val="1"/>
@@ -2836,6 +5109,118 @@
     <w:rsid w:val="008A2ED4"/>
     <w:rPr>
       <w:color w:val="808080"/>
+    </w:rPr>
+  </w:style>
+  <w:style w:type="character" w:customStyle="1" w:styleId="berschrift3Zchn">
+    <w:name w:val="Überschrift 3 Zchn"/>
+    <w:basedOn w:val="Absatz-Standardschriftart"/>
+    <w:link w:val="berschrift3"/>
+    <w:uiPriority w:val="9"/>
+    <w:rsid w:val="00F77437"/>
+    <w:rPr>
+      <w:rFonts w:asciiTheme="majorHAnsi" w:eastAsiaTheme="majorEastAsia" w:hAnsiTheme="majorHAnsi" w:cstheme="majorBidi"/>
+      <w:color w:val="1F3763" w:themeColor="accent1" w:themeShade="7F"/>
+      <w:sz w:val="24"/>
+      <w:szCs w:val="24"/>
+    </w:rPr>
+  </w:style>
+  <w:style w:type="paragraph" w:styleId="Inhaltsverzeichnisberschrift">
+    <w:name w:val="TOC Heading"/>
+    <w:basedOn w:val="berschrift1"/>
+    <w:next w:val="Standard"/>
+    <w:uiPriority w:val="39"/>
+    <w:unhideWhenUsed/>
+    <w:qFormat/>
+    <w:rsid w:val="00887E31"/>
+    <w:pPr>
+      <w:outlineLvl w:val="9"/>
+    </w:pPr>
+    <w:rPr>
+      <w:lang w:eastAsia="de-DE"/>
+    </w:rPr>
+  </w:style>
+  <w:style w:type="paragraph" w:styleId="Verzeichnis1">
+    <w:name w:val="toc 1"/>
+    <w:basedOn w:val="Standard"/>
+    <w:next w:val="Standard"/>
+    <w:autoRedefine/>
+    <w:uiPriority w:val="39"/>
+    <w:unhideWhenUsed/>
+    <w:rsid w:val="00887E31"/>
+    <w:pPr>
+      <w:spacing w:after="100"/>
+    </w:pPr>
+  </w:style>
+  <w:style w:type="paragraph" w:styleId="Verzeichnis2">
+    <w:name w:val="toc 2"/>
+    <w:basedOn w:val="Standard"/>
+    <w:next w:val="Standard"/>
+    <w:autoRedefine/>
+    <w:uiPriority w:val="39"/>
+    <w:unhideWhenUsed/>
+    <w:rsid w:val="00887E31"/>
+    <w:pPr>
+      <w:spacing w:after="100"/>
+      <w:ind w:left="220"/>
+    </w:pPr>
+  </w:style>
+  <w:style w:type="paragraph" w:styleId="Verzeichnis3">
+    <w:name w:val="toc 3"/>
+    <w:basedOn w:val="Standard"/>
+    <w:next w:val="Standard"/>
+    <w:autoRedefine/>
+    <w:uiPriority w:val="39"/>
+    <w:unhideWhenUsed/>
+    <w:rsid w:val="00887E31"/>
+    <w:pPr>
+      <w:spacing w:after="100"/>
+      <w:ind w:left="440"/>
+    </w:pPr>
+  </w:style>
+  <w:style w:type="character" w:styleId="Hyperlink">
+    <w:name w:val="Hyperlink"/>
+    <w:basedOn w:val="Absatz-Standardschriftart"/>
+    <w:uiPriority w:val="99"/>
+    <w:unhideWhenUsed/>
+    <w:rsid w:val="00887E31"/>
+    <w:rPr>
+      <w:color w:val="0563C1" w:themeColor="hyperlink"/>
+      <w:u w:val="single"/>
+    </w:rPr>
+  </w:style>
+  <w:style w:type="character" w:customStyle="1" w:styleId="berschrift4Zchn">
+    <w:name w:val="Überschrift 4 Zchn"/>
+    <w:basedOn w:val="Absatz-Standardschriftart"/>
+    <w:link w:val="berschrift4"/>
+    <w:uiPriority w:val="9"/>
+    <w:rsid w:val="008A5A34"/>
+    <w:rPr>
+      <w:rFonts w:asciiTheme="majorHAnsi" w:eastAsiaTheme="majorEastAsia" w:hAnsiTheme="majorHAnsi" w:cstheme="majorBidi"/>
+      <w:i/>
+      <w:iCs/>
+      <w:color w:val="2F5496" w:themeColor="accent1" w:themeShade="BF"/>
+    </w:rPr>
+  </w:style>
+  <w:style w:type="character" w:customStyle="1" w:styleId="berschrift5Zchn">
+    <w:name w:val="Überschrift 5 Zchn"/>
+    <w:basedOn w:val="Absatz-Standardschriftart"/>
+    <w:link w:val="berschrift5"/>
+    <w:uiPriority w:val="9"/>
+    <w:rsid w:val="008A5A34"/>
+    <w:rPr>
+      <w:rFonts w:asciiTheme="majorHAnsi" w:eastAsiaTheme="majorEastAsia" w:hAnsiTheme="majorHAnsi" w:cstheme="majorBidi"/>
+      <w:color w:val="2F5496" w:themeColor="accent1" w:themeShade="BF"/>
+    </w:rPr>
+  </w:style>
+  <w:style w:type="character" w:customStyle="1" w:styleId="berschrift6Zchn">
+    <w:name w:val="Überschrift 6 Zchn"/>
+    <w:basedOn w:val="Absatz-Standardschriftart"/>
+    <w:link w:val="berschrift6"/>
+    <w:uiPriority w:val="9"/>
+    <w:rsid w:val="00026E70"/>
+    <w:rPr>
+      <w:rFonts w:asciiTheme="majorHAnsi" w:eastAsiaTheme="majorEastAsia" w:hAnsiTheme="majorHAnsi" w:cstheme="majorBidi"/>
+      <w:color w:val="1F3763" w:themeColor="accent1" w:themeShade="7F"/>
     </w:rPr>
   </w:style>
 </w:styles>
@@ -3134,4 +5519,16 @@
     </a:ext>
   </a:extLst>
 </a:theme>
+</file>
+
+<file path=customXml/item1.xml><?xml version="1.0" encoding="utf-8"?>
+<b:Sources xmlns:b="http://schemas.openxmlformats.org/officeDocument/2006/bibliography" xmlns="http://schemas.openxmlformats.org/officeDocument/2006/bibliography" SelectedStyle="\APASixthEditionOfficeOnline.xsl" StyleName="APA" Version="6"/>
+</file>
+
+<file path=customXml/itemProps1.xml><?xml version="1.0" encoding="utf-8"?>
+<ds:datastoreItem xmlns:ds="http://schemas.openxmlformats.org/officeDocument/2006/customXml" ds:itemID="{202D71D0-4365-4575-A9E2-030CFE057A9F}">
+  <ds:schemaRefs>
+    <ds:schemaRef ds:uri="http://schemas.openxmlformats.org/officeDocument/2006/bibliography"/>
+  </ds:schemaRefs>
+</ds:datastoreItem>
 </file>
--- a/Dokumentation/Stand Oster/Oster Studienarbeit Positionserkennung in einem FPGA .docx
+++ b/Dokumentation/Stand Oster/Oster Studienarbeit Positionserkennung in einem FPGA .docx
@@ -2,6 +2,39 @@
 <file path=word/document.xml><?xml version="1.0" encoding="utf-8"?>
 <w:document xmlns:wpc="http://schemas.microsoft.com/office/word/2010/wordprocessingCanvas" xmlns:cx="http://schemas.microsoft.com/office/drawing/2014/chartex" xmlns:cx1="http://schemas.microsoft.com/office/drawing/2015/9/8/chartex" xmlns:cx2="http://schemas.microsoft.com/office/drawing/2015/10/21/chartex" xmlns:cx3="http://schemas.microsoft.com/office/drawing/2016/5/9/chartex" xmlns:cx4="http://schemas.microsoft.com/office/drawing/2016/5/10/chartex" xmlns:cx5="http://schemas.microsoft.com/office/drawing/2016/5/11/chartex" xmlns:cx6="http://schemas.microsoft.com/office/drawing/2016/5/12/chartex" xmlns:cx7="http://schemas.microsoft.com/office/drawing/2016/5/13/chartex" xmlns:cx8="http://schemas.microsoft.com/office/drawing/2016/5/14/chartex" xmlns:mc="http://schemas.openxmlformats.org/markup-compatibility/2006" xmlns:aink="http://schemas.microsoft.com/office/drawing/2016/ink" xmlns:am3d="http://schemas.microsoft.com/office/drawing/2017/model3d" xmlns:o="urn:schemas-microsoft-com:office:office" xmlns:r="http://schemas.openxmlformats.org/officeDocument/2006/relationships" xmlns:m="http://schemas.openxmlformats.org/officeDocument/2006/math" xmlns:v="urn:schemas-microsoft-com:vml" xmlns:wp14="http://schemas.microsoft.com/office/word/2010/wordprocessingDrawing" xmlns:wp="http://schemas.openxmlformats.org/drawingml/2006/wordprocessingDrawing" xmlns:w10="urn:schemas-microsoft-com:office:word" xmlns:w="http://schemas.openxmlformats.org/wordprocessingml/2006/main" xmlns:w14="http://schemas.microsoft.com/office/word/2010/wordml" xmlns:w15="http://schemas.microsoft.com/office/word/2012/wordml" xmlns:w16cex="http://schemas.microsoft.com/office/word/2018/wordml/cex" xmlns:w16cid="http://schemas.microsoft.com/office/word/2016/wordml/cid" xmlns:w16="http://schemas.microsoft.com/office/word/2018/wordml" xmlns:w16sdtdh="http://schemas.microsoft.com/office/word/2020/wordml/sdtdatahash" xmlns:w16se="http://schemas.microsoft.com/office/word/2015/wordml/symex" xmlns:wpg="http://schemas.microsoft.com/office/word/2010/wordprocessingGroup" xmlns:wpi="http://schemas.microsoft.com/office/word/2010/wordprocessingInk" xmlns:wne="http://schemas.microsoft.com/office/word/2006/wordml" xmlns:wps="http://schemas.microsoft.com/office/word/2010/wordprocessingShape" mc:Ignorable="w14 w15 w16se w16cid w16 w16cex w16sdtdh wp14">
   <w:body>
+    <w:p>
+      <w:pPr>
+        <w:pStyle w:val="Titel"/>
+        <w:jc w:val="center"/>
+        <w:rPr>
+          <w:rFonts w:eastAsiaTheme="minorHAnsi"/>
+        </w:rPr>
+      </w:pPr>
+      <w:r>
+        <w:rPr>
+          <w:rFonts w:eastAsiaTheme="minorHAnsi"/>
+        </w:rPr>
+        <w:t>Studienarbeit</w:t>
+      </w:r>
+    </w:p>
+    <w:p>
+      <w:pPr>
+        <w:pStyle w:val="Titel"/>
+        <w:jc w:val="center"/>
+      </w:pPr>
+      <w:r>
+        <w:rPr>
+          <w:rFonts w:eastAsiaTheme="minorHAnsi"/>
+        </w:rPr>
+        <w:t>Christian Oster</w:t>
+      </w:r>
+      <w:r>
+        <w:rPr>
+          <w:rFonts w:eastAsiaTheme="minorHAnsi"/>
+        </w:rPr>
+        <w:br w:type="page"/>
+      </w:r>
+    </w:p>
     <w:sdt>
       <w:sdtPr>
         <w:rPr>
@@ -30,6 +63,9 @@
           </w:pPr>
           <w:r>
             <w:t>Inhalt</w:t>
+          </w:r>
+          <w:r>
+            <w:t>sverzeichnis</w:t>
           </w:r>
         </w:p>
         <w:p>
@@ -53,7 +89,7 @@
           <w:r>
             <w:fldChar w:fldCharType="separate"/>
           </w:r>
-          <w:hyperlink w:anchor="_Toc77692007" w:history="1">
+          <w:hyperlink w:anchor="_Toc78902378" w:history="1">
             <w:r>
               <w:rPr>
                 <w:rStyle w:val="Hyperlink"/>
@@ -80,7 +116,7 @@
                 <w:noProof/>
                 <w:webHidden/>
               </w:rPr>
-              <w:instrText xml:space="preserve"> PAGEREF _Toc77692007 \h </w:instrText>
+              <w:instrText xml:space="preserve"> PAGEREF _Toc78902378 \h </w:instrText>
             </w:r>
             <w:r>
               <w:rPr>
@@ -123,7 +159,7 @@
               <w:lang w:eastAsia="de-DE"/>
             </w:rPr>
           </w:pPr>
-          <w:hyperlink w:anchor="_Toc77692008" w:history="1">
+          <w:hyperlink w:anchor="_Toc78902379" w:history="1">
             <w:r>
               <w:rPr>
                 <w:rStyle w:val="Hyperlink"/>
@@ -150,7 +186,7 @@
                 <w:noProof/>
                 <w:webHidden/>
               </w:rPr>
-              <w:instrText xml:space="preserve"> PAGEREF _Toc77692008 \h </w:instrText>
+              <w:instrText xml:space="preserve"> PAGEREF _Toc78902379 \h </w:instrText>
             </w:r>
             <w:r>
               <w:rPr>
@@ -193,7 +229,7 @@
               <w:lang w:eastAsia="de-DE"/>
             </w:rPr>
           </w:pPr>
-          <w:hyperlink w:anchor="_Toc77692009" w:history="1">
+          <w:hyperlink w:anchor="_Toc78902380" w:history="1">
             <w:r>
               <w:rPr>
                 <w:rStyle w:val="Hyperlink"/>
@@ -220,7 +256,7 @@
                 <w:noProof/>
                 <w:webHidden/>
               </w:rPr>
-              <w:instrText xml:space="preserve"> PAGEREF _Toc77692009 \h </w:instrText>
+              <w:instrText xml:space="preserve"> PAGEREF _Toc78902380 \h </w:instrText>
             </w:r>
             <w:r>
               <w:rPr>
@@ -263,7 +299,7 @@
               <w:lang w:eastAsia="de-DE"/>
             </w:rPr>
           </w:pPr>
-          <w:hyperlink w:anchor="_Toc77692010" w:history="1">
+          <w:hyperlink w:anchor="_Toc78902381" w:history="1">
             <w:r>
               <w:rPr>
                 <w:rStyle w:val="Hyperlink"/>
@@ -290,7 +326,7 @@
                 <w:noProof/>
                 <w:webHidden/>
               </w:rPr>
-              <w:instrText xml:space="preserve"> PAGEREF _Toc77692010 \h </w:instrText>
+              <w:instrText xml:space="preserve"> PAGEREF _Toc78902381 \h </w:instrText>
             </w:r>
             <w:r>
               <w:rPr>
@@ -333,7 +369,7 @@
               <w:lang w:eastAsia="de-DE"/>
             </w:rPr>
           </w:pPr>
-          <w:hyperlink w:anchor="_Toc77692011" w:history="1">
+          <w:hyperlink w:anchor="_Toc78902382" w:history="1">
             <w:r>
               <w:rPr>
                 <w:rStyle w:val="Hyperlink"/>
@@ -360,7 +396,7 @@
                 <w:noProof/>
                 <w:webHidden/>
               </w:rPr>
-              <w:instrText xml:space="preserve"> PAGEREF _Toc77692011 \h </w:instrText>
+              <w:instrText xml:space="preserve"> PAGEREF _Toc78902382 \h </w:instrText>
             </w:r>
             <w:r>
               <w:rPr>
@@ -403,7 +439,7 @@
               <w:lang w:eastAsia="de-DE"/>
             </w:rPr>
           </w:pPr>
-          <w:hyperlink w:anchor="_Toc77692012" w:history="1">
+          <w:hyperlink w:anchor="_Toc78902383" w:history="1">
             <w:r>
               <w:rPr>
                 <w:rStyle w:val="Hyperlink"/>
@@ -430,7 +466,7 @@
                 <w:noProof/>
                 <w:webHidden/>
               </w:rPr>
-              <w:instrText xml:space="preserve"> PAGEREF _Toc77692012 \h </w:instrText>
+              <w:instrText xml:space="preserve"> PAGEREF _Toc78902383 \h </w:instrText>
             </w:r>
             <w:r>
               <w:rPr>
@@ -473,27 +509,13 @@
               <w:lang w:eastAsia="de-DE"/>
             </w:rPr>
           </w:pPr>
-          <w:hyperlink w:anchor="_Toc77692013" w:history="1">
+          <w:hyperlink w:anchor="_Toc78902384" w:history="1">
             <w:r>
               <w:rPr>
                 <w:rStyle w:val="Hyperlink"/>
                 <w:noProof/>
               </w:rPr>
-              <w:t>Kameramodi: Taps,</w:t>
-            </w:r>
-            <w:r>
-              <w:rPr>
-                <w:rStyle w:val="Hyperlink"/>
-                <w:noProof/>
-              </w:rPr>
-              <w:t xml:space="preserve"> </w:t>
-            </w:r>
-            <w:r>
-              <w:rPr>
-                <w:rStyle w:val="Hyperlink"/>
-                <w:noProof/>
-              </w:rPr>
-              <w:t>horizontales und vertikales Timing</w:t>
+              <w:t>Kameramodi: Taps, horizontales und vertikales Timing</w:t>
             </w:r>
             <w:r>
               <w:rPr>
@@ -514,7 +536,7 @@
                 <w:noProof/>
                 <w:webHidden/>
               </w:rPr>
-              <w:instrText xml:space="preserve"> PAGEREF _Toc77692013 \h </w:instrText>
+              <w:instrText xml:space="preserve"> PAGEREF _Toc78902384 \h </w:instrText>
             </w:r>
             <w:r>
               <w:rPr>
@@ -557,7 +579,7 @@
               <w:lang w:eastAsia="de-DE"/>
             </w:rPr>
           </w:pPr>
-          <w:hyperlink w:anchor="_Toc77692014" w:history="1">
+          <w:hyperlink w:anchor="_Toc78902385" w:history="1">
             <w:r>
               <w:rPr>
                 <w:rStyle w:val="Hyperlink"/>
@@ -584,7 +606,7 @@
                 <w:noProof/>
                 <w:webHidden/>
               </w:rPr>
-              <w:instrText xml:space="preserve"> PAGEREF _Toc77692014 \h </w:instrText>
+              <w:instrText xml:space="preserve"> PAGEREF _Toc78902385 \h </w:instrText>
             </w:r>
             <w:r>
               <w:rPr>
@@ -627,7 +649,7 @@
               <w:lang w:eastAsia="de-DE"/>
             </w:rPr>
           </w:pPr>
-          <w:hyperlink w:anchor="_Toc77692015" w:history="1">
+          <w:hyperlink w:anchor="_Toc78902386" w:history="1">
             <w:r>
               <w:rPr>
                 <w:rStyle w:val="Hyperlink"/>
@@ -654,7 +676,7 @@
                 <w:noProof/>
                 <w:webHidden/>
               </w:rPr>
-              <w:instrText xml:space="preserve"> PAGEREF _Toc77692015 \h </w:instrText>
+              <w:instrText xml:space="preserve"> PAGEREF _Toc78902386 \h </w:instrText>
             </w:r>
             <w:r>
               <w:rPr>
@@ -697,13 +719,13 @@
               <w:lang w:eastAsia="de-DE"/>
             </w:rPr>
           </w:pPr>
-          <w:hyperlink w:anchor="_Toc77692016" w:history="1">
+          <w:hyperlink w:anchor="_Toc78902387" w:history="1">
             <w:r>
               <w:rPr>
                 <w:rStyle w:val="Hyperlink"/>
                 <w:noProof/>
               </w:rPr>
-              <w:t>Modul: SDRAM_Pixelbuffer</w:t>
+              <w:t>Modul: camera_data_mux_gen</w:t>
             </w:r>
             <w:r>
               <w:rPr>
@@ -724,7 +746,7 @@
                 <w:noProof/>
                 <w:webHidden/>
               </w:rPr>
-              <w:instrText xml:space="preserve"> PAGEREF _Toc77692016 \h </w:instrText>
+              <w:instrText xml:space="preserve"> PAGEREF _Toc78902387 \h </w:instrText>
             </w:r>
             <w:r>
               <w:rPr>
@@ -767,13 +789,13 @@
               <w:lang w:eastAsia="de-DE"/>
             </w:rPr>
           </w:pPr>
-          <w:hyperlink w:anchor="_Toc77692017" w:history="1">
+          <w:hyperlink w:anchor="_Toc78902388" w:history="1">
             <w:r>
               <w:rPr>
                 <w:rStyle w:val="Hyperlink"/>
                 <w:noProof/>
               </w:rPr>
-              <w:t>Aufbau Intern: SDRAM_Pixelbuffer(Vereinfachte Version)</w:t>
+              <w:t>Aufbau Intern: camera_data_mux_gen (Vereinfachte Version)</w:t>
             </w:r>
             <w:r>
               <w:rPr>
@@ -794,7 +816,7 @@
                 <w:noProof/>
                 <w:webHidden/>
               </w:rPr>
-              <w:instrText xml:space="preserve"> PAGEREF _Toc77692017 \h </w:instrText>
+              <w:instrText xml:space="preserve"> PAGEREF _Toc78902388 \h </w:instrText>
             </w:r>
             <w:r>
               <w:rPr>
@@ -814,7 +836,7 @@
                 <w:noProof/>
                 <w:webHidden/>
               </w:rPr>
-              <w:t>9</w:t>
+              <w:t>8</w:t>
             </w:r>
             <w:r>
               <w:rPr>
@@ -837,12 +859,642 @@
               <w:lang w:eastAsia="de-DE"/>
             </w:rPr>
           </w:pPr>
-          <w:hyperlink w:anchor="_Toc77692018" w:history="1">
+          <w:hyperlink w:anchor="_Toc78902389" w:history="1">
             <w:r>
               <w:rPr>
                 <w:rStyle w:val="Hyperlink"/>
                 <w:noProof/>
               </w:rPr>
+              <w:t>Modul: SDRAM_Write_Buffer_gen</w:t>
+            </w:r>
+            <w:r>
+              <w:rPr>
+                <w:noProof/>
+                <w:webHidden/>
+              </w:rPr>
+              <w:tab/>
+            </w:r>
+            <w:r>
+              <w:rPr>
+                <w:noProof/>
+                <w:webHidden/>
+              </w:rPr>
+              <w:fldChar w:fldCharType="begin"/>
+            </w:r>
+            <w:r>
+              <w:rPr>
+                <w:noProof/>
+                <w:webHidden/>
+              </w:rPr>
+              <w:instrText xml:space="preserve"> PAGEREF _Toc78902389 \h </w:instrText>
+            </w:r>
+            <w:r>
+              <w:rPr>
+                <w:noProof/>
+                <w:webHidden/>
+              </w:rPr>
+            </w:r>
+            <w:r>
+              <w:rPr>
+                <w:noProof/>
+                <w:webHidden/>
+              </w:rPr>
+              <w:fldChar w:fldCharType="separate"/>
+            </w:r>
+            <w:r>
+              <w:rPr>
+                <w:noProof/>
+                <w:webHidden/>
+              </w:rPr>
+              <w:t>9</w:t>
+            </w:r>
+            <w:r>
+              <w:rPr>
+                <w:noProof/>
+                <w:webHidden/>
+              </w:rPr>
+              <w:fldChar w:fldCharType="end"/>
+            </w:r>
+          </w:hyperlink>
+        </w:p>
+        <w:p>
+          <w:pPr>
+            <w:pStyle w:val="Verzeichnis3"/>
+            <w:tabs>
+              <w:tab w:val="right" w:leader="dot" w:pos="9062"/>
+            </w:tabs>
+            <w:rPr>
+              <w:rFonts w:eastAsiaTheme="minorEastAsia"/>
+              <w:noProof/>
+              <w:lang w:eastAsia="de-DE"/>
+            </w:rPr>
+          </w:pPr>
+          <w:hyperlink w:anchor="_Toc78902390" w:history="1">
+            <w:r>
+              <w:rPr>
+                <w:rStyle w:val="Hyperlink"/>
+                <w:noProof/>
+              </w:rPr>
+              <w:t>Aufbau Intern: SDRAM_Write_Buffer_gen (Vereinfachte Version)</w:t>
+            </w:r>
+            <w:r>
+              <w:rPr>
+                <w:noProof/>
+                <w:webHidden/>
+              </w:rPr>
+              <w:tab/>
+            </w:r>
+            <w:r>
+              <w:rPr>
+                <w:noProof/>
+                <w:webHidden/>
+              </w:rPr>
+              <w:fldChar w:fldCharType="begin"/>
+            </w:r>
+            <w:r>
+              <w:rPr>
+                <w:noProof/>
+                <w:webHidden/>
+              </w:rPr>
+              <w:instrText xml:space="preserve"> PAGEREF _Toc78902390 \h </w:instrText>
+            </w:r>
+            <w:r>
+              <w:rPr>
+                <w:noProof/>
+                <w:webHidden/>
+              </w:rPr>
+            </w:r>
+            <w:r>
+              <w:rPr>
+                <w:noProof/>
+                <w:webHidden/>
+              </w:rPr>
+              <w:fldChar w:fldCharType="separate"/>
+            </w:r>
+            <w:r>
+              <w:rPr>
+                <w:noProof/>
+                <w:webHidden/>
+              </w:rPr>
+              <w:t>9</w:t>
+            </w:r>
+            <w:r>
+              <w:rPr>
+                <w:noProof/>
+                <w:webHidden/>
+              </w:rPr>
+              <w:fldChar w:fldCharType="end"/>
+            </w:r>
+          </w:hyperlink>
+        </w:p>
+        <w:p>
+          <w:pPr>
+            <w:pStyle w:val="Verzeichnis2"/>
+            <w:tabs>
+              <w:tab w:val="right" w:leader="dot" w:pos="9062"/>
+            </w:tabs>
+            <w:rPr>
+              <w:rFonts w:eastAsiaTheme="minorEastAsia"/>
+              <w:noProof/>
+              <w:lang w:eastAsia="de-DE"/>
+            </w:rPr>
+          </w:pPr>
+          <w:hyperlink w:anchor="_Toc78902391" w:history="1">
+            <w:r>
+              <w:rPr>
+                <w:rStyle w:val="Hyperlink"/>
+                <w:noProof/>
+              </w:rPr>
+              <w:t>Modul: Memory Access Control</w:t>
+            </w:r>
+            <w:r>
+              <w:rPr>
+                <w:noProof/>
+                <w:webHidden/>
+              </w:rPr>
+              <w:tab/>
+            </w:r>
+            <w:r>
+              <w:rPr>
+                <w:noProof/>
+                <w:webHidden/>
+              </w:rPr>
+              <w:fldChar w:fldCharType="begin"/>
+            </w:r>
+            <w:r>
+              <w:rPr>
+                <w:noProof/>
+                <w:webHidden/>
+              </w:rPr>
+              <w:instrText xml:space="preserve"> PAGEREF _Toc78902391 \h </w:instrText>
+            </w:r>
+            <w:r>
+              <w:rPr>
+                <w:noProof/>
+                <w:webHidden/>
+              </w:rPr>
+            </w:r>
+            <w:r>
+              <w:rPr>
+                <w:noProof/>
+                <w:webHidden/>
+              </w:rPr>
+              <w:fldChar w:fldCharType="separate"/>
+            </w:r>
+            <w:r>
+              <w:rPr>
+                <w:noProof/>
+                <w:webHidden/>
+              </w:rPr>
+              <w:t>10</w:t>
+            </w:r>
+            <w:r>
+              <w:rPr>
+                <w:noProof/>
+                <w:webHidden/>
+              </w:rPr>
+              <w:fldChar w:fldCharType="end"/>
+            </w:r>
+          </w:hyperlink>
+        </w:p>
+        <w:p>
+          <w:pPr>
+            <w:pStyle w:val="Verzeichnis3"/>
+            <w:tabs>
+              <w:tab w:val="right" w:leader="dot" w:pos="9062"/>
+            </w:tabs>
+            <w:rPr>
+              <w:rFonts w:eastAsiaTheme="minorEastAsia"/>
+              <w:noProof/>
+              <w:lang w:eastAsia="de-DE"/>
+            </w:rPr>
+          </w:pPr>
+          <w:hyperlink w:anchor="_Toc78902392" w:history="1">
+            <w:r>
+              <w:rPr>
+                <w:rStyle w:val="Hyperlink"/>
+                <w:noProof/>
+              </w:rPr>
+              <w:t>Funktionsweise Interface</w:t>
+            </w:r>
+            <w:r>
+              <w:rPr>
+                <w:noProof/>
+                <w:webHidden/>
+              </w:rPr>
+              <w:tab/>
+            </w:r>
+            <w:r>
+              <w:rPr>
+                <w:noProof/>
+                <w:webHidden/>
+              </w:rPr>
+              <w:fldChar w:fldCharType="begin"/>
+            </w:r>
+            <w:r>
+              <w:rPr>
+                <w:noProof/>
+                <w:webHidden/>
+              </w:rPr>
+              <w:instrText xml:space="preserve"> PAGEREF _Toc78902392 \h </w:instrText>
+            </w:r>
+            <w:r>
+              <w:rPr>
+                <w:noProof/>
+                <w:webHidden/>
+              </w:rPr>
+            </w:r>
+            <w:r>
+              <w:rPr>
+                <w:noProof/>
+                <w:webHidden/>
+              </w:rPr>
+              <w:fldChar w:fldCharType="separate"/>
+            </w:r>
+            <w:r>
+              <w:rPr>
+                <w:noProof/>
+                <w:webHidden/>
+              </w:rPr>
+              <w:t>10</w:t>
+            </w:r>
+            <w:r>
+              <w:rPr>
+                <w:noProof/>
+                <w:webHidden/>
+              </w:rPr>
+              <w:fldChar w:fldCharType="end"/>
+            </w:r>
+          </w:hyperlink>
+        </w:p>
+        <w:p>
+          <w:pPr>
+            <w:pStyle w:val="Verzeichnis2"/>
+            <w:tabs>
+              <w:tab w:val="right" w:leader="dot" w:pos="9062"/>
+            </w:tabs>
+            <w:rPr>
+              <w:rFonts w:eastAsiaTheme="minorEastAsia"/>
+              <w:noProof/>
+              <w:lang w:eastAsia="de-DE"/>
+            </w:rPr>
+          </w:pPr>
+          <w:hyperlink w:anchor="_Toc78902393" w:history="1">
+            <w:r>
+              <w:rPr>
+                <w:rStyle w:val="Hyperlink"/>
+                <w:noProof/>
+              </w:rPr>
+              <w:t>Modul: SDRAM Controller</w:t>
+            </w:r>
+            <w:r>
+              <w:rPr>
+                <w:noProof/>
+                <w:webHidden/>
+              </w:rPr>
+              <w:tab/>
+            </w:r>
+            <w:r>
+              <w:rPr>
+                <w:noProof/>
+                <w:webHidden/>
+              </w:rPr>
+              <w:fldChar w:fldCharType="begin"/>
+            </w:r>
+            <w:r>
+              <w:rPr>
+                <w:noProof/>
+                <w:webHidden/>
+              </w:rPr>
+              <w:instrText xml:space="preserve"> PAGEREF _Toc78902393 \h </w:instrText>
+            </w:r>
+            <w:r>
+              <w:rPr>
+                <w:noProof/>
+                <w:webHidden/>
+              </w:rPr>
+            </w:r>
+            <w:r>
+              <w:rPr>
+                <w:noProof/>
+                <w:webHidden/>
+              </w:rPr>
+              <w:fldChar w:fldCharType="separate"/>
+            </w:r>
+            <w:r>
+              <w:rPr>
+                <w:noProof/>
+                <w:webHidden/>
+              </w:rPr>
+              <w:t>11</w:t>
+            </w:r>
+            <w:r>
+              <w:rPr>
+                <w:noProof/>
+                <w:webHidden/>
+              </w:rPr>
+              <w:fldChar w:fldCharType="end"/>
+            </w:r>
+          </w:hyperlink>
+        </w:p>
+        <w:p>
+          <w:pPr>
+            <w:pStyle w:val="Verzeichnis2"/>
+            <w:tabs>
+              <w:tab w:val="right" w:leader="dot" w:pos="9062"/>
+            </w:tabs>
+            <w:rPr>
+              <w:rFonts w:eastAsiaTheme="minorEastAsia"/>
+              <w:noProof/>
+              <w:lang w:eastAsia="de-DE"/>
+            </w:rPr>
+          </w:pPr>
+          <w:hyperlink w:anchor="_Toc78902394" w:history="1">
+            <w:r>
+              <w:rPr>
+                <w:rStyle w:val="Hyperlink"/>
+                <w:noProof/>
+              </w:rPr>
+              <w:t>Modul: SDRAM_Read_Buffer_gen</w:t>
+            </w:r>
+            <w:r>
+              <w:rPr>
+                <w:noProof/>
+                <w:webHidden/>
+              </w:rPr>
+              <w:tab/>
+            </w:r>
+            <w:r>
+              <w:rPr>
+                <w:noProof/>
+                <w:webHidden/>
+              </w:rPr>
+              <w:fldChar w:fldCharType="begin"/>
+            </w:r>
+            <w:r>
+              <w:rPr>
+                <w:noProof/>
+                <w:webHidden/>
+              </w:rPr>
+              <w:instrText xml:space="preserve"> PAGEREF _Toc78902394 \h </w:instrText>
+            </w:r>
+            <w:r>
+              <w:rPr>
+                <w:noProof/>
+                <w:webHidden/>
+              </w:rPr>
+            </w:r>
+            <w:r>
+              <w:rPr>
+                <w:noProof/>
+                <w:webHidden/>
+              </w:rPr>
+              <w:fldChar w:fldCharType="separate"/>
+            </w:r>
+            <w:r>
+              <w:rPr>
+                <w:noProof/>
+                <w:webHidden/>
+              </w:rPr>
+              <w:t>12</w:t>
+            </w:r>
+            <w:r>
+              <w:rPr>
+                <w:noProof/>
+                <w:webHidden/>
+              </w:rPr>
+              <w:fldChar w:fldCharType="end"/>
+            </w:r>
+          </w:hyperlink>
+        </w:p>
+        <w:p>
+          <w:pPr>
+            <w:pStyle w:val="Verzeichnis3"/>
+            <w:tabs>
+              <w:tab w:val="right" w:leader="dot" w:pos="9062"/>
+            </w:tabs>
+            <w:rPr>
+              <w:rFonts w:eastAsiaTheme="minorEastAsia"/>
+              <w:noProof/>
+              <w:lang w:eastAsia="de-DE"/>
+            </w:rPr>
+          </w:pPr>
+          <w:hyperlink w:anchor="_Toc78902395" w:history="1">
+            <w:r>
+              <w:rPr>
+                <w:rStyle w:val="Hyperlink"/>
+                <w:noProof/>
+              </w:rPr>
+              <w:t>Interne Buffer Struktur</w:t>
+            </w:r>
+            <w:r>
+              <w:rPr>
+                <w:noProof/>
+                <w:webHidden/>
+              </w:rPr>
+              <w:tab/>
+            </w:r>
+            <w:r>
+              <w:rPr>
+                <w:noProof/>
+                <w:webHidden/>
+              </w:rPr>
+              <w:fldChar w:fldCharType="begin"/>
+            </w:r>
+            <w:r>
+              <w:rPr>
+                <w:noProof/>
+                <w:webHidden/>
+              </w:rPr>
+              <w:instrText xml:space="preserve"> PAGEREF _Toc78902395 \h </w:instrText>
+            </w:r>
+            <w:r>
+              <w:rPr>
+                <w:noProof/>
+                <w:webHidden/>
+              </w:rPr>
+            </w:r>
+            <w:r>
+              <w:rPr>
+                <w:noProof/>
+                <w:webHidden/>
+              </w:rPr>
+              <w:fldChar w:fldCharType="separate"/>
+            </w:r>
+            <w:r>
+              <w:rPr>
+                <w:noProof/>
+                <w:webHidden/>
+              </w:rPr>
+              <w:t>12</w:t>
+            </w:r>
+            <w:r>
+              <w:rPr>
+                <w:noProof/>
+                <w:webHidden/>
+              </w:rPr>
+              <w:fldChar w:fldCharType="end"/>
+            </w:r>
+          </w:hyperlink>
+        </w:p>
+        <w:p>
+          <w:pPr>
+            <w:pStyle w:val="Verzeichnis2"/>
+            <w:tabs>
+              <w:tab w:val="right" w:leader="dot" w:pos="9062"/>
+            </w:tabs>
+            <w:rPr>
+              <w:rFonts w:eastAsiaTheme="minorEastAsia"/>
+              <w:noProof/>
+              <w:lang w:eastAsia="de-DE"/>
+            </w:rPr>
+          </w:pPr>
+          <w:hyperlink w:anchor="_Toc78902396" w:history="1">
+            <w:r>
+              <w:rPr>
+                <w:rStyle w:val="Hyperlink"/>
+                <w:noProof/>
+              </w:rPr>
+              <w:t>Modul: SDRAM_Pixelbuffer</w:t>
+            </w:r>
+            <w:r>
+              <w:rPr>
+                <w:noProof/>
+                <w:webHidden/>
+              </w:rPr>
+              <w:tab/>
+            </w:r>
+            <w:r>
+              <w:rPr>
+                <w:noProof/>
+                <w:webHidden/>
+              </w:rPr>
+              <w:fldChar w:fldCharType="begin"/>
+            </w:r>
+            <w:r>
+              <w:rPr>
+                <w:noProof/>
+                <w:webHidden/>
+              </w:rPr>
+              <w:instrText xml:space="preserve"> PAGEREF _Toc78902396 \h </w:instrText>
+            </w:r>
+            <w:r>
+              <w:rPr>
+                <w:noProof/>
+                <w:webHidden/>
+              </w:rPr>
+            </w:r>
+            <w:r>
+              <w:rPr>
+                <w:noProof/>
+                <w:webHidden/>
+              </w:rPr>
+              <w:fldChar w:fldCharType="separate"/>
+            </w:r>
+            <w:r>
+              <w:rPr>
+                <w:noProof/>
+                <w:webHidden/>
+              </w:rPr>
+              <w:t>13</w:t>
+            </w:r>
+            <w:r>
+              <w:rPr>
+                <w:noProof/>
+                <w:webHidden/>
+              </w:rPr>
+              <w:fldChar w:fldCharType="end"/>
+            </w:r>
+          </w:hyperlink>
+        </w:p>
+        <w:p>
+          <w:pPr>
+            <w:pStyle w:val="Verzeichnis3"/>
+            <w:tabs>
+              <w:tab w:val="right" w:leader="dot" w:pos="9062"/>
+            </w:tabs>
+            <w:rPr>
+              <w:rFonts w:eastAsiaTheme="minorEastAsia"/>
+              <w:noProof/>
+              <w:lang w:eastAsia="de-DE"/>
+            </w:rPr>
+          </w:pPr>
+          <w:hyperlink w:anchor="_Toc78902397" w:history="1">
+            <w:r>
+              <w:rPr>
+                <w:rStyle w:val="Hyperlink"/>
+                <w:noProof/>
+              </w:rPr>
+              <w:t>Aufbau Intern: SDRAM_Pixelbuffer(Vereinfachte Version)</w:t>
+            </w:r>
+            <w:r>
+              <w:rPr>
+                <w:noProof/>
+                <w:webHidden/>
+              </w:rPr>
+              <w:tab/>
+            </w:r>
+            <w:r>
+              <w:rPr>
+                <w:noProof/>
+                <w:webHidden/>
+              </w:rPr>
+              <w:fldChar w:fldCharType="begin"/>
+            </w:r>
+            <w:r>
+              <w:rPr>
+                <w:noProof/>
+                <w:webHidden/>
+              </w:rPr>
+              <w:instrText xml:space="preserve"> PAGEREF _Toc78902397 \h </w:instrText>
+            </w:r>
+            <w:r>
+              <w:rPr>
+                <w:noProof/>
+                <w:webHidden/>
+              </w:rPr>
+            </w:r>
+            <w:r>
+              <w:rPr>
+                <w:noProof/>
+                <w:webHidden/>
+              </w:rPr>
+              <w:fldChar w:fldCharType="separate"/>
+            </w:r>
+            <w:r>
+              <w:rPr>
+                <w:noProof/>
+                <w:webHidden/>
+              </w:rPr>
+              <w:t>14</w:t>
+            </w:r>
+            <w:r>
+              <w:rPr>
+                <w:noProof/>
+                <w:webHidden/>
+              </w:rPr>
+              <w:fldChar w:fldCharType="end"/>
+            </w:r>
+          </w:hyperlink>
+        </w:p>
+        <w:p>
+          <w:pPr>
+            <w:pStyle w:val="Verzeichnis2"/>
+            <w:tabs>
+              <w:tab w:val="right" w:leader="dot" w:pos="9062"/>
+            </w:tabs>
+            <w:rPr>
+              <w:rFonts w:eastAsiaTheme="minorEastAsia"/>
+              <w:noProof/>
+              <w:lang w:eastAsia="de-DE"/>
+            </w:rPr>
+          </w:pPr>
+          <w:hyperlink w:anchor="_Toc78902398" w:history="1">
+            <w:r>
+              <w:rPr>
+                <w:rStyle w:val="Hyperlink"/>
+                <w:noProof/>
+              </w:rPr>
               <w:t>Modul: Debay</w:t>
             </w:r>
             <w:r>
@@ -864,7 +1516,7 @@
                 <w:noProof/>
                 <w:webHidden/>
               </w:rPr>
-              <w:instrText xml:space="preserve"> PAGEREF _Toc77692018 \h </w:instrText>
+              <w:instrText xml:space="preserve"> PAGEREF _Toc78902398 \h </w:instrText>
             </w:r>
             <w:r>
               <w:rPr>
@@ -884,7 +1536,147 @@
                 <w:noProof/>
                 <w:webHidden/>
               </w:rPr>
-              <w:t>10</w:t>
+              <w:t>15</w:t>
+            </w:r>
+            <w:r>
+              <w:rPr>
+                <w:noProof/>
+                <w:webHidden/>
+              </w:rPr>
+              <w:fldChar w:fldCharType="end"/>
+            </w:r>
+          </w:hyperlink>
+        </w:p>
+        <w:p>
+          <w:pPr>
+            <w:pStyle w:val="Verzeichnis2"/>
+            <w:tabs>
+              <w:tab w:val="right" w:leader="dot" w:pos="9062"/>
+            </w:tabs>
+            <w:rPr>
+              <w:rFonts w:eastAsiaTheme="minorEastAsia"/>
+              <w:noProof/>
+              <w:lang w:eastAsia="de-DE"/>
+            </w:rPr>
+          </w:pPr>
+          <w:hyperlink w:anchor="_Toc78902399" w:history="1">
+            <w:r>
+              <w:rPr>
+                <w:rStyle w:val="Hyperlink"/>
+                <w:noProof/>
+              </w:rPr>
+              <w:t>Modul: Convolution</w:t>
+            </w:r>
+            <w:r>
+              <w:rPr>
+                <w:noProof/>
+                <w:webHidden/>
+              </w:rPr>
+              <w:tab/>
+            </w:r>
+            <w:r>
+              <w:rPr>
+                <w:noProof/>
+                <w:webHidden/>
+              </w:rPr>
+              <w:fldChar w:fldCharType="begin"/>
+            </w:r>
+            <w:r>
+              <w:rPr>
+                <w:noProof/>
+                <w:webHidden/>
+              </w:rPr>
+              <w:instrText xml:space="preserve"> PAGEREF _Toc78902399 \h </w:instrText>
+            </w:r>
+            <w:r>
+              <w:rPr>
+                <w:noProof/>
+                <w:webHidden/>
+              </w:rPr>
+            </w:r>
+            <w:r>
+              <w:rPr>
+                <w:noProof/>
+                <w:webHidden/>
+              </w:rPr>
+              <w:fldChar w:fldCharType="separate"/>
+            </w:r>
+            <w:r>
+              <w:rPr>
+                <w:noProof/>
+                <w:webHidden/>
+              </w:rPr>
+              <w:t>17</w:t>
+            </w:r>
+            <w:r>
+              <w:rPr>
+                <w:noProof/>
+                <w:webHidden/>
+              </w:rPr>
+              <w:fldChar w:fldCharType="end"/>
+            </w:r>
+          </w:hyperlink>
+        </w:p>
+        <w:p>
+          <w:pPr>
+            <w:pStyle w:val="Verzeichnis2"/>
+            <w:tabs>
+              <w:tab w:val="right" w:leader="dot" w:pos="9062"/>
+            </w:tabs>
+            <w:rPr>
+              <w:rFonts w:eastAsiaTheme="minorEastAsia"/>
+              <w:noProof/>
+              <w:lang w:eastAsia="de-DE"/>
+            </w:rPr>
+          </w:pPr>
+          <w:hyperlink w:anchor="_Toc78902400" w:history="1">
+            <w:r>
+              <w:rPr>
+                <w:rStyle w:val="Hyperlink"/>
+                <w:noProof/>
+              </w:rPr>
+              <w:t>VGA Ausgabe</w:t>
+            </w:r>
+            <w:r>
+              <w:rPr>
+                <w:noProof/>
+                <w:webHidden/>
+              </w:rPr>
+              <w:tab/>
+            </w:r>
+            <w:r>
+              <w:rPr>
+                <w:noProof/>
+                <w:webHidden/>
+              </w:rPr>
+              <w:fldChar w:fldCharType="begin"/>
+            </w:r>
+            <w:r>
+              <w:rPr>
+                <w:noProof/>
+                <w:webHidden/>
+              </w:rPr>
+              <w:instrText xml:space="preserve"> PAGEREF _Toc78902400 \h </w:instrText>
+            </w:r>
+            <w:r>
+              <w:rPr>
+                <w:noProof/>
+                <w:webHidden/>
+              </w:rPr>
+            </w:r>
+            <w:r>
+              <w:rPr>
+                <w:noProof/>
+                <w:webHidden/>
+              </w:rPr>
+              <w:fldChar w:fldCharType="separate"/>
+            </w:r>
+            <w:r>
+              <w:rPr>
+                <w:noProof/>
+                <w:webHidden/>
+              </w:rPr>
+              <w:t>18</w:t>
             </w:r>
             <w:r>
               <w:rPr>
@@ -907,7 +1699,7 @@
               <w:lang w:eastAsia="de-DE"/>
             </w:rPr>
           </w:pPr>
-          <w:hyperlink w:anchor="_Toc77692019" w:history="1">
+          <w:hyperlink w:anchor="_Toc78902401" w:history="1">
             <w:r>
               <w:rPr>
                 <w:rStyle w:val="Hyperlink"/>
@@ -934,7 +1726,7 @@
                 <w:noProof/>
                 <w:webHidden/>
               </w:rPr>
-              <w:instrText xml:space="preserve"> PAGEREF _Toc77692019 \h </w:instrText>
+              <w:instrText xml:space="preserve"> PAGEREF _Toc78902401 \h </w:instrText>
             </w:r>
             <w:r>
               <w:rPr>
@@ -954,7 +1746,217 @@
                 <w:noProof/>
                 <w:webHidden/>
               </w:rPr>
-              <w:t>12</w:t>
+              <w:t>19</w:t>
+            </w:r>
+            <w:r>
+              <w:rPr>
+                <w:noProof/>
+                <w:webHidden/>
+              </w:rPr>
+              <w:fldChar w:fldCharType="end"/>
+            </w:r>
+          </w:hyperlink>
+        </w:p>
+        <w:p>
+          <w:pPr>
+            <w:pStyle w:val="Verzeichnis2"/>
+            <w:tabs>
+              <w:tab w:val="right" w:leader="dot" w:pos="9062"/>
+            </w:tabs>
+            <w:rPr>
+              <w:rFonts w:eastAsiaTheme="minorEastAsia"/>
+              <w:noProof/>
+              <w:lang w:eastAsia="de-DE"/>
+            </w:rPr>
+          </w:pPr>
+          <w:hyperlink w:anchor="_Toc78902402" w:history="1">
+            <w:r>
+              <w:rPr>
+                <w:rStyle w:val="Hyperlink"/>
+                <w:noProof/>
+              </w:rPr>
+              <w:t>Funktionsweise/Anknüpfung an Vorheriges</w:t>
+            </w:r>
+            <w:r>
+              <w:rPr>
+                <w:noProof/>
+                <w:webHidden/>
+              </w:rPr>
+              <w:tab/>
+            </w:r>
+            <w:r>
+              <w:rPr>
+                <w:noProof/>
+                <w:webHidden/>
+              </w:rPr>
+              <w:fldChar w:fldCharType="begin"/>
+            </w:r>
+            <w:r>
+              <w:rPr>
+                <w:noProof/>
+                <w:webHidden/>
+              </w:rPr>
+              <w:instrText xml:space="preserve"> PAGEREF _Toc78902402 \h </w:instrText>
+            </w:r>
+            <w:r>
+              <w:rPr>
+                <w:noProof/>
+                <w:webHidden/>
+              </w:rPr>
+            </w:r>
+            <w:r>
+              <w:rPr>
+                <w:noProof/>
+                <w:webHidden/>
+              </w:rPr>
+              <w:fldChar w:fldCharType="separate"/>
+            </w:r>
+            <w:r>
+              <w:rPr>
+                <w:noProof/>
+                <w:webHidden/>
+              </w:rPr>
+              <w:t>20</w:t>
+            </w:r>
+            <w:r>
+              <w:rPr>
+                <w:noProof/>
+                <w:webHidden/>
+              </w:rPr>
+              <w:fldChar w:fldCharType="end"/>
+            </w:r>
+          </w:hyperlink>
+        </w:p>
+        <w:p>
+          <w:pPr>
+            <w:pStyle w:val="Verzeichnis2"/>
+            <w:tabs>
+              <w:tab w:val="right" w:leader="dot" w:pos="9062"/>
+            </w:tabs>
+            <w:rPr>
+              <w:rFonts w:eastAsiaTheme="minorEastAsia"/>
+              <w:noProof/>
+              <w:lang w:eastAsia="de-DE"/>
+            </w:rPr>
+          </w:pPr>
+          <w:hyperlink w:anchor="_Toc78902403" w:history="1">
+            <w:r>
+              <w:rPr>
+                <w:rStyle w:val="Hyperlink"/>
+                <w:noProof/>
+              </w:rPr>
+              <w:t>Modul: LINE_DETECTION_CONV</w:t>
+            </w:r>
+            <w:r>
+              <w:rPr>
+                <w:noProof/>
+                <w:webHidden/>
+              </w:rPr>
+              <w:tab/>
+            </w:r>
+            <w:r>
+              <w:rPr>
+                <w:noProof/>
+                <w:webHidden/>
+              </w:rPr>
+              <w:fldChar w:fldCharType="begin"/>
+            </w:r>
+            <w:r>
+              <w:rPr>
+                <w:noProof/>
+                <w:webHidden/>
+              </w:rPr>
+              <w:instrText xml:space="preserve"> PAGEREF _Toc78902403 \h </w:instrText>
+            </w:r>
+            <w:r>
+              <w:rPr>
+                <w:noProof/>
+                <w:webHidden/>
+              </w:rPr>
+            </w:r>
+            <w:r>
+              <w:rPr>
+                <w:noProof/>
+                <w:webHidden/>
+              </w:rPr>
+              <w:fldChar w:fldCharType="separate"/>
+            </w:r>
+            <w:r>
+              <w:rPr>
+                <w:noProof/>
+                <w:webHidden/>
+              </w:rPr>
+              <w:t>21</w:t>
+            </w:r>
+            <w:r>
+              <w:rPr>
+                <w:noProof/>
+                <w:webHidden/>
+              </w:rPr>
+              <w:fldChar w:fldCharType="end"/>
+            </w:r>
+          </w:hyperlink>
+        </w:p>
+        <w:p>
+          <w:pPr>
+            <w:pStyle w:val="Verzeichnis2"/>
+            <w:tabs>
+              <w:tab w:val="right" w:leader="dot" w:pos="9062"/>
+            </w:tabs>
+            <w:rPr>
+              <w:rFonts w:eastAsiaTheme="minorEastAsia"/>
+              <w:noProof/>
+              <w:lang w:eastAsia="de-DE"/>
+            </w:rPr>
+          </w:pPr>
+          <w:hyperlink w:anchor="_Toc78902404" w:history="1">
+            <w:r>
+              <w:rPr>
+                <w:rStyle w:val="Hyperlink"/>
+                <w:noProof/>
+              </w:rPr>
+              <w:t>Modul: DEB_OBJ_DETECTION</w:t>
+            </w:r>
+            <w:r>
+              <w:rPr>
+                <w:noProof/>
+                <w:webHidden/>
+              </w:rPr>
+              <w:tab/>
+            </w:r>
+            <w:r>
+              <w:rPr>
+                <w:noProof/>
+                <w:webHidden/>
+              </w:rPr>
+              <w:fldChar w:fldCharType="begin"/>
+            </w:r>
+            <w:r>
+              <w:rPr>
+                <w:noProof/>
+                <w:webHidden/>
+              </w:rPr>
+              <w:instrText xml:space="preserve"> PAGEREF _Toc78902404 \h </w:instrText>
+            </w:r>
+            <w:r>
+              <w:rPr>
+                <w:noProof/>
+                <w:webHidden/>
+              </w:rPr>
+            </w:r>
+            <w:r>
+              <w:rPr>
+                <w:noProof/>
+                <w:webHidden/>
+              </w:rPr>
+              <w:fldChar w:fldCharType="separate"/>
+            </w:r>
+            <w:r>
+              <w:rPr>
+                <w:noProof/>
+                <w:webHidden/>
+              </w:rPr>
+              <w:t>22</w:t>
             </w:r>
             <w:r>
               <w:rPr>
@@ -993,7 +1995,7 @@
       <w:pPr>
         <w:pStyle w:val="berschrift1"/>
       </w:pPr>
-      <w:bookmarkStart w:id="0" w:name="_Toc77692007"/>
+      <w:bookmarkStart w:id="0" w:name="_Toc78902378"/>
       <w:r>
         <w:lastRenderedPageBreak/>
         <w:t>Einleitung</w:t>
@@ -1008,16 +2010,11 @@
         <w:t xml:space="preserve"> [</w:t>
       </w:r>
       <w:r>
-        <w:t xml:space="preserve"> Definition Regelung nach DIN </w:t>
-      </w:r>
-      <w:proofErr w:type="gramStart"/>
-      <w:r>
-        <w:t>19226</w:t>
+        <w:t xml:space="preserve"> Definition Regelung nach DIN 19226</w:t>
       </w:r>
       <w:r>
         <w:t xml:space="preserve"> ]</w:t>
       </w:r>
-      <w:proofErr w:type="gramEnd"/>
     </w:p>
     <w:p>
       <w:r>
@@ -1094,15 +2091,13 @@
         <w:t>des Sensors</w:t>
       </w:r>
       <w:r>
-        <w:t xml:space="preserve"> auf eine Kamera der Firma </w:t>
-      </w:r>
-      <w:proofErr w:type="spellStart"/>
-      <w:r>
-        <w:t>Semtech</w:t>
-      </w:r>
-      <w:proofErr w:type="spellEnd"/>
-      <w:r>
-        <w:t xml:space="preserve">, durch einen Rot- Grün und </w:t>
+        <w:t xml:space="preserve"> auf eine Kamera der Firma Se</w:t>
+      </w:r>
+      <w:r>
+        <w:t>n</w:t>
+      </w:r>
+      <w:r>
+        <w:t xml:space="preserve">tech, durch einen Rot- Grün und </w:t>
       </w:r>
       <w:r>
         <w:t>Blaukanal (</w:t>
@@ -1116,33 +2111,105 @@
       <w:r>
         <w:t xml:space="preserve">Diese drei Farbkanäle spiegeln die Grundfarben </w:t>
       </w:r>
-      <w:proofErr w:type="gramStart"/>
-      <w:r>
-        <w:t>wi</w:t>
+      <w:r>
+        <w:t>wider</w:t>
+      </w:r>
+      <w:r>
+        <w:t xml:space="preserve">, welcher der Sensor dem natürlichen Licht entnimmt. </w:t>
+      </w:r>
+    </w:p>
+    <w:p>
+      <w:r>
+        <w:t>Um die Totzeiten im Messglied gering zu halten,</w:t>
+      </w:r>
+      <w:r>
+        <w:t xml:space="preserve"> wurde bei der Auswahl</w:t>
+      </w:r>
+      <w:r>
+        <w:t xml:space="preserve"> der Kamera</w:t>
+      </w:r>
+      <w:r>
+        <w:t xml:space="preserve"> auf eine hohe Anzahl an Bildern die Sekunde geachtet</w:t>
+      </w:r>
+      <w:r>
+        <w:t>.</w:t>
+      </w:r>
+      <w:r>
+        <w:t xml:space="preserve"> </w:t>
+      </w:r>
+      <w:r>
+        <w:t xml:space="preserve">Die Auswertung der Bilder für die </w:t>
+      </w:r>
+      <w:r>
+        <w:t>Erkennung</w:t>
+      </w:r>
+      <w:r>
+        <w:t xml:space="preserve"> eines Objektes und dessen Position</w:t>
+      </w:r>
+      <w:r>
+        <w:t xml:space="preserve"> erfolgt in einem </w:t>
+      </w:r>
+      <w:r>
+        <w:t>Field Programmalbe Gate Array (FPGA-Board)</w:t>
+      </w:r>
+      <w:r>
+        <w:t xml:space="preserve">. </w:t>
+      </w:r>
+      <w:r>
+        <w:t>Das FPGA</w:t>
+      </w:r>
+      <w:r>
+        <w:t>-Board</w:t>
+      </w:r>
+      <w:r>
+        <w:t xml:space="preserve"> bietet die Möglichkeit die Signale von der Kamera in Echtzeit zu verarbeiten und auszuwerten und hat </w:t>
+      </w:r>
+      <w:r>
+        <w:t>aufgrund seines Aufbaus</w:t>
+      </w:r>
+      <w:r>
+        <w:t xml:space="preserve"> weniger Limitation</w:t>
+      </w:r>
+      <w:r>
+        <w:t>en</w:t>
+      </w:r>
+      <w:r>
+        <w:t xml:space="preserve"> als ein herkömmlicher Mikroprozessor</w:t>
+      </w:r>
+      <w:r>
+        <w:t>, was die Bearbeitungsgeschwindigkeit angeht</w:t>
+      </w:r>
+      <w:r>
+        <w:t>.</w:t>
+      </w:r>
+    </w:p>
+    <w:p>
+      <w:r>
+        <w:t>Zu Bearbeitungsbeginn der Studienarbeit war es möglich, die Daten der Kamerabilder mittels Camera Link von der Kamera auf das FPGA-Board zu übertragen und diese dort zwischenzuspeichern. Die zwischengespeicherten Daten konnten über den VGA-Ausgang auf einem angeschlossenen Monitor ausgegeben werden.</w:t>
+      </w:r>
+      <w:r>
+        <w:t xml:space="preserve"> [Lukas Herbst, Bilddatenvorverarbeitung in einem FPGA]</w:t>
+      </w:r>
+      <w:r>
+        <w:t xml:space="preserve"> Zudem war es möglich anhand von Graustufen</w:t>
+      </w:r>
+      <w:r>
+        <w:t xml:space="preserve"> (Schwarzweißbild)</w:t>
+      </w:r>
+      <w:r>
+        <w:t xml:space="preserve"> und dessen Wechsel in der Intensität </w:t>
+      </w:r>
+      <w:r>
+        <w:t>bis zu drei</w:t>
+      </w:r>
+      <w:r>
+        <w:t xml:space="preserve"> Objekt</w:t>
       </w:r>
       <w:r>
         <w:t>e</w:t>
       </w:r>
       <w:r>
-        <w:t>der</w:t>
-      </w:r>
-      <w:proofErr w:type="gramEnd"/>
-      <w:r>
-        <w:t xml:space="preserve">, welcher der Sensor dem natürlichen Licht entnimmt. </w:t>
-      </w:r>
-    </w:p>
-    <w:p>
-      <w:r>
-        <w:t>Um die Totzeiten im Messglied gering zu halten,</w:t>
-      </w:r>
-      <w:r>
-        <w:t xml:space="preserve"> wurde bei der Auswahl</w:t>
-      </w:r>
-      <w:r>
-        <w:t xml:space="preserve"> der Kamera</w:t>
-      </w:r>
-      <w:r>
-        <w:t xml:space="preserve"> auf eine hohe Anzahl an Bildern die Sekunde geachtet</w:t>
+        <w:t xml:space="preserve"> zu erkennen</w:t>
       </w:r>
       <w:r>
         <w:t>.</w:t>
@@ -1150,108 +2217,20 @@
       <w:r>
         <w:t xml:space="preserve"> </w:t>
       </w:r>
-      <w:r>
-        <w:t xml:space="preserve">Die Auswertung der Bilder für die </w:t>
-      </w:r>
-      <w:r>
-        <w:t>Erkennung</w:t>
-      </w:r>
-      <w:r>
-        <w:t xml:space="preserve"> eines Objektes und dessen Position</w:t>
-      </w:r>
-      <w:r>
-        <w:t xml:space="preserve"> erfolgt in einem </w:t>
-      </w:r>
-      <w:r>
-        <w:t>Field Programmalbe Gate Array (FPGA-Board)</w:t>
-      </w:r>
-      <w:r>
-        <w:t xml:space="preserve">. </w:t>
-      </w:r>
-      <w:r>
-        <w:t>Das FPGA</w:t>
-      </w:r>
-      <w:r>
-        <w:t>-Board</w:t>
-      </w:r>
-      <w:r>
-        <w:t xml:space="preserve"> bietet die Möglichkeit die Signale von der Kamera in Echtzeit zu verarbeiten und auszuwerten und hat </w:t>
-      </w:r>
-      <w:r>
-        <w:t>aufgrund seines Aufbaus</w:t>
-      </w:r>
-      <w:r>
-        <w:t xml:space="preserve"> weniger Limitation</w:t>
-      </w:r>
-      <w:r>
-        <w:t>en</w:t>
-      </w:r>
-      <w:r>
-        <w:t xml:space="preserve"> als ein herkömmlicher Mikroprozessor</w:t>
-      </w:r>
-      <w:r>
-        <w:t>, was die Bearbeitungsgeschwindigkeit angeht</w:t>
+    </w:p>
+    <w:p>
+      <w:r>
+        <w:t>Auf Basis der zuvor beschreibenden Funktionen werden neue Funktionen implementiert</w:t>
       </w:r>
       <w:r>
         <w:t>.</w:t>
       </w:r>
-    </w:p>
-    <w:p>
-      <w:r>
-        <w:t xml:space="preserve">Zu Bearbeitungsbeginn der Studienarbeit war es möglich, die Daten der Kamerabilder mittels </w:t>
-      </w:r>
-      <w:proofErr w:type="spellStart"/>
-      <w:r>
-        <w:t>Camera</w:t>
-      </w:r>
-      <w:proofErr w:type="spellEnd"/>
-      <w:r>
-        <w:t xml:space="preserve"> Link von der Kamera auf das FPGA-Board zu übertragen und diese dort zwischenzuspeichern. Die zwischengespeicherten Daten konnten über den VGA-Ausgang auf einem angeschlossenen Monitor ausgegeben werden.</w:t>
-      </w:r>
-      <w:r>
-        <w:t xml:space="preserve"> [Lukas Herbst, Bilddatenvorverarbeitung in einem FPGA]</w:t>
-      </w:r>
-      <w:r>
-        <w:t xml:space="preserve"> Zudem war es möglich anhand von Graustufen</w:t>
-      </w:r>
-      <w:r>
-        <w:t xml:space="preserve"> (Schwarzweißbild)</w:t>
-      </w:r>
-      <w:r>
-        <w:t xml:space="preserve"> und dessen Wechsel in der Intensität </w:t>
-      </w:r>
-      <w:r>
-        <w:t>bis zu drei</w:t>
-      </w:r>
-      <w:r>
-        <w:t xml:space="preserve"> Objekt</w:t>
-      </w:r>
-      <w:r>
-        <w:t>e</w:t>
-      </w:r>
-      <w:r>
-        <w:t xml:space="preserve"> zu erkennen</w:t>
-      </w:r>
-      <w:r>
-        <w:t>.</w:t>
+      <w:r>
+        <w:t xml:space="preserve"> Die Funktionsweise der bisherigen Objekterkennung im Graustufenbereich soll für die Erkennung im Farbbereich als Vorlage verwendet werden.</w:t>
       </w:r>
       <w:r>
         <w:t xml:space="preserve"> </w:t>
       </w:r>
-    </w:p>
-    <w:p>
-      <w:r>
-        <w:t>Auf Basis der zuvor beschreibenden Funktionen werden neue Funktionen implementiert</w:t>
-      </w:r>
-      <w:r>
-        <w:t>.</w:t>
-      </w:r>
-      <w:r>
-        <w:t xml:space="preserve"> Die Funktionsweise der bisherigen Objekterkennung im Graustufenbereich soll für die Erkennung im Farbbereich als Vorlage verwendet werden.</w:t>
-      </w:r>
-      <w:r>
-        <w:t xml:space="preserve"> </w:t>
-      </w:r>
       <w:r>
         <w:t>So sollte es einfacher sein ein farbiges Objekt von einem anders gefärbten Hintergrund zu unterscheiden und somit auch dessen Positio</w:t>
       </w:r>
@@ -1290,7 +2269,7 @@
       <w:pPr>
         <w:pStyle w:val="berschrift1"/>
       </w:pPr>
-      <w:bookmarkStart w:id="1" w:name="_Toc77692008"/>
+      <w:bookmarkStart w:id="1" w:name="_Toc78902379"/>
       <w:r>
         <w:lastRenderedPageBreak/>
         <w:t>Digitale Bildverarbeitung</w:t>
@@ -1321,7 +2300,7 @@
       <w:pPr>
         <w:pStyle w:val="berschrift2"/>
       </w:pPr>
-      <w:bookmarkStart w:id="2" w:name="_Toc77692009"/>
+      <w:bookmarkStart w:id="2" w:name="_Toc78902380"/>
       <w:r>
         <w:t>Funktionsweise Darstellung von Pixeln</w:t>
       </w:r>
@@ -1337,17 +2316,7 @@
         <w:t>So ergibt sich ein Raster aus Pixeln</w:t>
       </w:r>
       <w:r>
-        <w:t>. Jeder Pixel kann mit der Funktion f(</w:t>
-      </w:r>
-      <w:proofErr w:type="spellStart"/>
-      <w:proofErr w:type="gramStart"/>
-      <w:r>
-        <w:t>x,y</w:t>
-      </w:r>
-      <w:proofErr w:type="spellEnd"/>
-      <w:proofErr w:type="gramEnd"/>
-      <w:r>
-        <w:t>) einzeln ausgelesen werden.</w:t>
+        <w:t>. Jeder Pixel kann mit der Funktion f(x,y) einzeln ausgelesen werden.</w:t>
       </w:r>
     </w:p>
     <w:p>
@@ -1375,7 +2344,7 @@
                     <pic:cNvPicPr/>
                   </pic:nvPicPr>
                   <pic:blipFill>
-                    <a:blip r:embed="rId5"/>
+                    <a:blip r:embed="rId8"/>
                     <a:stretch>
                       <a:fillRect/>
                     </a:stretch>
@@ -1401,6 +2370,7 @@
         <w:pStyle w:val="Beschriftung"/>
         <w:jc w:val="center"/>
       </w:pPr>
+      <w:bookmarkStart w:id="3" w:name="_Ref78459305"/>
       <w:r>
         <w:t xml:space="preserve">Abbildung </w:t>
       </w:r>
@@ -1412,6 +2382,7 @@
           <w:t>1</w:t>
         </w:r>
       </w:fldSimple>
+      <w:bookmarkEnd w:id="3"/>
       <w:r>
         <w:t>:</w:t>
       </w:r>
@@ -1427,17 +2398,7 @@
         <w:t xml:space="preserve">Der Rückgabewert der Funktion </w:t>
       </w:r>
       <w:r>
-        <w:t>f(</w:t>
-      </w:r>
-      <w:proofErr w:type="spellStart"/>
-      <w:proofErr w:type="gramStart"/>
-      <w:r>
-        <w:t>x,y</w:t>
-      </w:r>
-      <w:proofErr w:type="spellEnd"/>
-      <w:proofErr w:type="gramEnd"/>
-      <w:r>
-        <w:t>) ist abhängig von der Definition des Pixels</w:t>
+        <w:t>f(x,y) ist abhängig von der Definition des Pixels</w:t>
       </w:r>
       <w:r>
         <w:t xml:space="preserve">. So wird beispielsweise für </w:t>
@@ -1466,21 +2427,40 @@
     </w:p>
     <w:p>
       <w:r>
-        <w:t xml:space="preserve">Beispiel zu Abbildung Bildverarbeitung 1: </w:t>
+        <w:t>Beispiel zu</w:t>
+      </w:r>
+      <w:r>
+        <w:t xml:space="preserve"> </w:t>
+      </w:r>
+      <w:r>
+        <w:fldChar w:fldCharType="begin"/>
+      </w:r>
+      <w:r>
+        <w:instrText xml:space="preserve"> REF _Ref78459305 \h </w:instrText>
+      </w:r>
+      <w:r>
+        <w:fldChar w:fldCharType="separate"/>
+      </w:r>
+      <w:r>
+        <w:t xml:space="preserve">Abbildung </w:t>
+      </w:r>
+      <w:r>
+        <w:rPr>
+          <w:noProof/>
+        </w:rPr>
+        <w:t>1</w:t>
+      </w:r>
+      <w:r>
+        <w:fldChar w:fldCharType="end"/>
+      </w:r>
+      <w:r>
+        <w:t xml:space="preserve">: </w:t>
       </w:r>
       <w:r>
         <w:t>{rot</w:t>
       </w:r>
       <w:r>
-        <w:t xml:space="preserve"> = 255, grün = 255, blau = 0} = </w:t>
-      </w:r>
-      <w:proofErr w:type="gramStart"/>
-      <w:r>
-        <w:t>f(</w:t>
-      </w:r>
-      <w:proofErr w:type="gramEnd"/>
-      <w:r>
-        <w:t>0,0)</w:t>
+        <w:t xml:space="preserve"> = 255, grün = 255, blau = 0} = f(0,0)</w:t>
       </w:r>
       <w:r>
         <w:br/>
@@ -1511,12 +2491,12 @@
       <w:pPr>
         <w:pStyle w:val="berschrift2"/>
       </w:pPr>
-      <w:bookmarkStart w:id="3" w:name="_Toc77692010"/>
+      <w:bookmarkStart w:id="4" w:name="_Toc78902381"/>
       <w:r>
         <w:lastRenderedPageBreak/>
         <w:t>Farbunterschiede erkennen</w:t>
       </w:r>
-      <w:bookmarkEnd w:id="3"/>
+      <w:bookmarkEnd w:id="4"/>
     </w:p>
     <w:p>
       <w:r>
@@ -1702,7 +2682,7 @@
                     <pic:cNvPicPr/>
                   </pic:nvPicPr>
                   <pic:blipFill>
-                    <a:blip r:embed="rId6"/>
+                    <a:blip r:embed="rId9"/>
                     <a:stretch>
                       <a:fillRect/>
                     </a:stretch>
@@ -1751,15 +2731,7 @@
     </w:p>
     <w:p>
       <w:r>
-        <w:t xml:space="preserve">An der Stelle </w:t>
-      </w:r>
-      <w:proofErr w:type="gramStart"/>
-      <w:r>
-        <w:t>f(</w:t>
-      </w:r>
-      <w:proofErr w:type="gramEnd"/>
-      <w:r>
-        <w:t>0) ergibt die erste Ableitung null, da der Nachbar Pixel keinen Unterschied</w:t>
+        <w:t>An der Stelle f(0) ergibt die erste Ableitung null, da der Nachbar Pixel keinen Unterschied</w:t>
       </w:r>
       <w:r>
         <w:t xml:space="preserve"> aufweist</w:t>
@@ -1774,15 +2746,7 @@
         <w:t>Ein Sprung ist an einem hohen Betrag der ersten Ableitung zu sehen</w:t>
       </w:r>
       <w:r>
-        <w:t xml:space="preserve">, so zum Beispiel an </w:t>
-      </w:r>
-      <w:proofErr w:type="gramStart"/>
-      <w:r>
-        <w:t>f(</w:t>
-      </w:r>
-      <w:proofErr w:type="gramEnd"/>
-      <w:r>
-        <w:t xml:space="preserve">1) oder f(2). Hier ändert sich der Wert sehr stark im Vergleich zum Nachbarn. </w:t>
+        <w:t xml:space="preserve">, so zum Beispiel an f(1) oder f(2). Hier ändert sich der Wert sehr stark im Vergleich zum Nachbarn. </w:t>
       </w:r>
       <w:r>
         <w:t>Eine Besonderheit stellen die Ränder da, hier kann man mit der Formel der ersten Ableitung keinen Wert berechnen und kann daher vernachlässigt werden.</w:t>
@@ -1797,12 +2761,15 @@
       <w:pPr>
         <w:pStyle w:val="berschrift1"/>
       </w:pPr>
-      <w:bookmarkStart w:id="4" w:name="_Toc77692011"/>
+      <w:bookmarkStart w:id="5" w:name="_Toc78902382"/>
       <w:r>
         <w:lastRenderedPageBreak/>
-        <w:t>Übersicht Ist-Zustand</w:t>
-      </w:r>
-      <w:bookmarkEnd w:id="4"/>
+        <w:t>Übersicht Zustand</w:t>
+      </w:r>
+      <w:bookmarkEnd w:id="5"/>
+      <w:r>
+        <w:t xml:space="preserve"> vorher</w:t>
+      </w:r>
     </w:p>
     <w:p>
       <w:r>
@@ -1833,7 +2800,7 @@
                     <pic:cNvPicPr/>
                   </pic:nvPicPr>
                   <pic:blipFill>
-                    <a:blip r:embed="rId7" cstate="print">
+                    <a:blip r:embed="rId10" cstate="print">
                       <a:extLst>
                         <a:ext uri="{28A0092B-C50C-407E-A947-70E740481C1C}">
                           <a14:useLocalDpi xmlns:a14="http://schemas.microsoft.com/office/drawing/2010/main" val="0"/>
@@ -1865,6 +2832,7 @@
         <w:pStyle w:val="Beschriftung"/>
         <w:jc w:val="center"/>
       </w:pPr>
+      <w:bookmarkStart w:id="6" w:name="_Ref77695016"/>
       <w:r>
         <w:t xml:space="preserve">Abbildung </w:t>
       </w:r>
@@ -1876,6 +2844,7 @@
           <w:t>3</w:t>
         </w:r>
       </w:fldSimple>
+      <w:bookmarkEnd w:id="6"/>
       <w:r>
         <w:t>:</w:t>
       </w:r>
@@ -1883,20 +2852,181 @@
         <w:t xml:space="preserve"> </w:t>
       </w:r>
       <w:r>
-        <w:t xml:space="preserve">Übersicht der Module innerhalb des bisherigen </w:t>
-      </w:r>
-      <w:proofErr w:type="spellStart"/>
-      <w:r>
-        <w:t>Quartusprojekts</w:t>
-      </w:r>
-      <w:proofErr w:type="spellEnd"/>
-    </w:p>
-    <w:p>
-      <w:r>
-        <w:t>In der Ausarbeitung der Studienarbeit „Bilddatenvorverarbeitung in einem FPGA“ von Herrn Herbst, sind die Module im Detail beschrieben. Daher werden im Folgenden die Module beschrieben an denen Änderungen oder direkter Gebrauch von gemacht wird erläutert und beschrieben.</w:t>
-      </w:r>
-    </w:p>
-    <w:p/>
+        <w:t>Übersicht der Module innerhalb des bisherigen Quartusprojekt</w:t>
+      </w:r>
+    </w:p>
+    <w:p>
+      <w:r>
+        <w:t xml:space="preserve">In der Ausarbeitung der Studienarbeit „Bilddatenvorverarbeitung in einem FPGA“ von Herrn Herbst, sind die Module im Detail beschrieben. Daher werden im Folgenden die Module </w:t>
+      </w:r>
+      <w:r>
+        <w:t>in Ihrer groben Funktion beschrieben, um sich ein Gesamtbild des Projektes machen zu können</w:t>
+      </w:r>
+      <w:r>
+        <w:t>.</w:t>
+      </w:r>
+    </w:p>
+    <w:p>
+      <w:r>
+        <w:fldChar w:fldCharType="begin"/>
+      </w:r>
+      <w:r>
+        <w:instrText xml:space="preserve"> REF _Ref77695016 \h </w:instrText>
+      </w:r>
+      <w:r>
+        <w:fldChar w:fldCharType="separate"/>
+      </w:r>
+      <w:r>
+        <w:t xml:space="preserve">Abbildung </w:t>
+      </w:r>
+      <w:r>
+        <w:rPr>
+          <w:noProof/>
+        </w:rPr>
+        <w:t>3</w:t>
+      </w:r>
+      <w:r>
+        <w:fldChar w:fldCharType="end"/>
+      </w:r>
+      <w:r>
+        <w:t xml:space="preserve"> </w:t>
+      </w:r>
+      <w:r>
+        <w:t xml:space="preserve">verfasst die Aufteilung der Module innerhalb des FPGA </w:t>
+      </w:r>
+      <w:r>
+        <w:t xml:space="preserve">Bordes. Der Aufbau der vorgefundenen Hardware </w:t>
+      </w:r>
+      <w:r>
+        <w:t xml:space="preserve">ist </w:t>
+      </w:r>
+      <w:r>
+        <w:t xml:space="preserve">in </w:t>
+      </w:r>
+      <w:r>
+        <w:fldChar w:fldCharType="begin"/>
+      </w:r>
+      <w:r>
+        <w:instrText xml:space="preserve"> REF _Ref77853360 \h </w:instrText>
+      </w:r>
+      <w:r>
+        <w:fldChar w:fldCharType="separate"/>
+      </w:r>
+      <w:r>
+        <w:t xml:space="preserve">Abbildung </w:t>
+      </w:r>
+      <w:r>
+        <w:rPr>
+          <w:noProof/>
+        </w:rPr>
+        <w:t>4</w:t>
+      </w:r>
+      <w:r>
+        <w:fldChar w:fldCharType="end"/>
+      </w:r>
+      <w:r>
+        <w:t xml:space="preserve"> zu sehen</w:t>
+      </w:r>
+      <w:r>
+        <w:t>.</w:t>
+      </w:r>
+    </w:p>
+    <w:p>
+      <w:pPr>
+        <w:keepNext/>
+      </w:pPr>
+      <w:r>
+        <w:rPr>
+          <w:noProof/>
+        </w:rPr>
+        <w:drawing>
+          <wp:inline distT="0" distB="0" distL="0" distR="0" wp14:anchorId="1E7DF57D" wp14:editId="4FA93AD1">
+            <wp:extent cx="5760720" cy="2794000"/>
+            <wp:effectExtent l="0" t="0" r="0" b="6350"/>
+            <wp:docPr id="24" name="Grafik 24"/>
+            <wp:cNvGraphicFramePr>
+              <a:graphicFrameLocks xmlns:a="http://schemas.openxmlformats.org/drawingml/2006/main" noChangeAspect="1"/>
+            </wp:cNvGraphicFramePr>
+            <a:graphic xmlns:a="http://schemas.openxmlformats.org/drawingml/2006/main">
+              <a:graphicData uri="http://schemas.openxmlformats.org/drawingml/2006/picture">
+                <pic:pic xmlns:pic="http://schemas.openxmlformats.org/drawingml/2006/picture">
+                  <pic:nvPicPr>
+                    <pic:cNvPr id="0" name="Picture 1"/>
+                    <pic:cNvPicPr>
+                      <a:picLocks noChangeAspect="1" noChangeArrowheads="1"/>
+                    </pic:cNvPicPr>
+                  </pic:nvPicPr>
+                  <pic:blipFill>
+                    <a:blip r:embed="rId11" cstate="print">
+                      <a:extLst>
+                        <a:ext uri="{28A0092B-C50C-407E-A947-70E740481C1C}">
+                          <a14:useLocalDpi xmlns:a14="http://schemas.microsoft.com/office/drawing/2010/main" val="0"/>
+                        </a:ext>
+                      </a:extLst>
+                    </a:blip>
+                    <a:srcRect/>
+                    <a:stretch>
+                      <a:fillRect/>
+                    </a:stretch>
+                  </pic:blipFill>
+                  <pic:spPr bwMode="auto">
+                    <a:xfrm>
+                      <a:off x="0" y="0"/>
+                      <a:ext cx="5760720" cy="2794000"/>
+                    </a:xfrm>
+                    <a:prstGeom prst="rect">
+                      <a:avLst/>
+                    </a:prstGeom>
+                    <a:noFill/>
+                    <a:ln>
+                      <a:noFill/>
+                    </a:ln>
+                  </pic:spPr>
+                </pic:pic>
+              </a:graphicData>
+            </a:graphic>
+          </wp:inline>
+        </w:drawing>
+      </w:r>
+    </w:p>
+    <w:p>
+      <w:pPr>
+        <w:pStyle w:val="Beschriftung"/>
+        <w:jc w:val="center"/>
+      </w:pPr>
+      <w:bookmarkStart w:id="7" w:name="_Ref77853360"/>
+      <w:r>
+        <w:t xml:space="preserve">Abbildung </w:t>
+      </w:r>
+      <w:r>
+        <w:fldChar w:fldCharType="begin"/>
+      </w:r>
+      <w:r>
+        <w:instrText xml:space="preserve"> SEQ Abbildung \* ARABIC </w:instrText>
+      </w:r>
+      <w:r>
+        <w:fldChar w:fldCharType="separate"/>
+      </w:r>
+      <w:r>
+        <w:rPr>
+          <w:noProof/>
+        </w:rPr>
+        <w:t>4</w:t>
+      </w:r>
+      <w:r>
+        <w:rPr>
+          <w:noProof/>
+        </w:rPr>
+        <w:fldChar w:fldCharType="end"/>
+      </w:r>
+      <w:bookmarkEnd w:id="7"/>
+      <w:r>
+        <w:rPr>
+          <w:noProof/>
+        </w:rPr>
+        <w:t>: Übersicht verwendete Hardware</w:t>
+      </w:r>
+    </w:p>
     <w:p>
       <w:pPr>
         <w:pStyle w:val="berschrift2"/>
@@ -1904,19 +3034,17 @@
       <w:r>
         <w:br w:type="page"/>
       </w:r>
-      <w:bookmarkStart w:id="5" w:name="_Toc77692012"/>
+      <w:bookmarkStart w:id="8" w:name="_Toc78902383"/>
       <w:r>
         <w:lastRenderedPageBreak/>
         <w:t xml:space="preserve">Modul: </w:t>
       </w:r>
-      <w:bookmarkStart w:id="6" w:name="_Hlk77691241"/>
-      <w:proofErr w:type="spellStart"/>
+      <w:bookmarkStart w:id="9" w:name="_Hlk77691241"/>
       <w:r>
         <w:t>cameralink_tapping_base</w:t>
       </w:r>
-      <w:bookmarkEnd w:id="5"/>
-      <w:bookmarkEnd w:id="6"/>
-      <w:proofErr w:type="spellEnd"/>
+      <w:bookmarkEnd w:id="8"/>
+      <w:bookmarkEnd w:id="9"/>
     </w:p>
     <w:p>
       <w:r>
@@ -1935,26 +3063,10 @@
         <w:t xml:space="preserve"> </w:t>
       </w:r>
       <w:r>
-        <w:t>Der erste Kontaktpunkt zwischen FPGA-Modul und Kamera stellt das Modul „</w:t>
-      </w:r>
-      <w:proofErr w:type="spellStart"/>
-      <w:r>
-        <w:t>cameralink_tapping_base</w:t>
-      </w:r>
-      <w:proofErr w:type="spellEnd"/>
-      <w:r>
-        <w:t>“ dar</w:t>
-      </w:r>
-      <w:r>
-        <w:t xml:space="preserve">. In dem Modul werden die Daten der </w:t>
-      </w:r>
-      <w:proofErr w:type="spellStart"/>
-      <w:r>
-        <w:t>Camera</w:t>
-      </w:r>
-      <w:proofErr w:type="spellEnd"/>
-      <w:r>
-        <w:t xml:space="preserve"> Link Schnittstelle nach der Spezifikation der Kameramodi vorverarbeitet.</w:t>
+        <w:t>Der erste Kontaktpunkt zwischen FPGA-Modul und Kamera stellt das Modul „cameralink_tapping_base“ dar</w:t>
+      </w:r>
+      <w:r>
+        <w:t>. In dem Modul werden die Daten der Camera Link Schnittstelle nach der Spezifikation der Kameramodi vorverarbeitet.</w:t>
       </w:r>
     </w:p>
     <w:p>
@@ -1982,7 +3094,7 @@
                     <pic:cNvPicPr/>
                   </pic:nvPicPr>
                   <pic:blipFill>
-                    <a:blip r:embed="rId8">
+                    <a:blip r:embed="rId12">
                       <a:extLst>
                         <a:ext uri="{28A0092B-C50C-407E-A947-70E740481C1C}">
                           <a14:useLocalDpi xmlns:a14="http://schemas.microsoft.com/office/drawing/2010/main" val="0"/>
@@ -2014,6 +3126,8 @@
         <w:pStyle w:val="Beschriftung"/>
         <w:jc w:val="center"/>
       </w:pPr>
+      <w:bookmarkStart w:id="10" w:name="_Ref77694989"/>
+      <w:bookmarkStart w:id="11" w:name="_Ref77694911"/>
       <w:r>
         <w:t xml:space="preserve">Abbildung </w:t>
       </w:r>
@@ -2022,15 +3136,14 @@
           <w:rPr>
             <w:noProof/>
           </w:rPr>
-          <w:t>4</w:t>
+          <w:t>5</w:t>
         </w:r>
       </w:fldSimple>
-      <w:r>
-        <w:t xml:space="preserve">: </w:t>
-      </w:r>
-      <w:r>
-        <w:t>Blockschaltbild</w:t>
-      </w:r>
+      <w:bookmarkEnd w:id="10"/>
+      <w:r>
+        <w:t>: Blockschaltbild</w:t>
+      </w:r>
+      <w:bookmarkEnd w:id="11"/>
     </w:p>
     <w:p>
       <w:r>
@@ -2040,35 +3153,31 @@
         <w:t>n</w:t>
       </w:r>
       <w:r>
-        <w:t>gangsgröße „CLRRX_</w:t>
-      </w:r>
-      <w:proofErr w:type="gramStart"/>
-      <w:r>
-        <w:t>BASE</w:t>
-      </w:r>
-      <w:r>
-        <w:t>[</w:t>
-      </w:r>
-      <w:proofErr w:type="gramEnd"/>
-      <w:r>
-        <w:t>0..27]</w:t>
+        <w:t>gangsgröße „CLRRX_BASE</w:t>
+      </w:r>
+      <w:r>
+        <w:t>[0..27]</w:t>
       </w:r>
       <w:r>
         <w:t>“ stellt die Daten dar, die von der Kamera an das FPGA Board übermittelt werden.</w:t>
       </w:r>
       <w:r>
-        <w:t xml:space="preserve"> Die Definition von CLRRX_BASE kann in der </w:t>
-      </w:r>
-      <w:r>
-        <w:t xml:space="preserve">Spezifikation zu </w:t>
-      </w:r>
-      <w:proofErr w:type="spellStart"/>
-      <w:r>
-        <w:t>Camera</w:t>
-      </w:r>
-      <w:proofErr w:type="spellEnd"/>
-      <w:r>
-        <w:t xml:space="preserve"> Link nachgelesen werden</w:t>
+        <w:t xml:space="preserve"> Die Definition vo</w:t>
+      </w:r>
+      <w:r>
+        <w:t>m</w:t>
+      </w:r>
+      <w:r>
+        <w:t xml:space="preserve"> </w:t>
+      </w:r>
+      <w:r>
+        <w:t>Eingang „TX_RX“</w:t>
+      </w:r>
+      <w:r>
+        <w:t xml:space="preserve"> kann in der </w:t>
+      </w:r>
+      <w:r>
+        <w:t>Spezifikation zu Camera Link nachgelesen werden</w:t>
       </w:r>
       <w:r>
         <w:t xml:space="preserve"> und wird an dieser Stelle nicht genauer erläutert</w:t>
@@ -2077,13 +3186,34 @@
         <w:t>.</w:t>
       </w:r>
       <w:r>
-        <w:t xml:space="preserve"> Um die Ausgangsgrößen aus Abbildung</w:t>
-      </w:r>
-      <w:r>
-        <w:t xml:space="preserve"> 4</w:t>
-      </w:r>
-      <w:r>
-        <w:t xml:space="preserve"> zu verstehen</w:t>
+        <w:t xml:space="preserve"> Um die Ausgangsgrößen aus </w:t>
+      </w:r>
+      <w:r>
+        <w:fldChar w:fldCharType="begin"/>
+      </w:r>
+      <w:r>
+        <w:instrText xml:space="preserve"> REF _Ref77694989 \h </w:instrText>
+      </w:r>
+      <w:r>
+        <w:fldChar w:fldCharType="separate"/>
+      </w:r>
+      <w:r>
+        <w:t xml:space="preserve">Abbildung </w:t>
+      </w:r>
+      <w:r>
+        <w:rPr>
+          <w:noProof/>
+        </w:rPr>
+        <w:t>5</w:t>
+      </w:r>
+      <w:r>
+        <w:fldChar w:fldCharType="end"/>
+      </w:r>
+      <w:r>
+        <w:t xml:space="preserve"> </w:t>
+      </w:r>
+      <w:r>
+        <w:t>zu verstehen</w:t>
       </w:r>
       <w:r>
         <w:t>, benötigen wir ein Verständnis dafür welche Modi in der Kamera zur Verfügung stehen.</w:t>
@@ -2093,11 +3223,11 @@
       <w:pPr>
         <w:pStyle w:val="berschrift3"/>
       </w:pPr>
-      <w:bookmarkStart w:id="7" w:name="_Toc77692013"/>
+      <w:bookmarkStart w:id="12" w:name="_Toc78902384"/>
       <w:r>
         <w:t>Kameramodi: Taps, horizontales und vertikales Timing</w:t>
       </w:r>
-      <w:bookmarkEnd w:id="7"/>
+      <w:bookmarkEnd w:id="12"/>
     </w:p>
     <w:p>
       <w:r>
@@ -2155,10 +3285,7 @@
     </w:p>
     <w:p>
       <w:r>
-        <w:t>Jeder Pixel kann dabei aus einer Bittiefe von 8, 10 oder 12 Bits bestehen</w:t>
-      </w:r>
-      <w:r>
-        <w:t>, dies ist eine</w:t>
+        <w:t>Jeder Pixel kann dabei aus einer Bittiefe von 8, 10 oder 12 Bits bestehen, dies ist eine</w:t>
       </w:r>
       <w:r>
         <w:t xml:space="preserve"> weitere</w:t>
@@ -2176,12 +3303,12 @@
       <w:pPr>
         <w:pStyle w:val="berschrift3"/>
       </w:pPr>
-      <w:bookmarkStart w:id="8" w:name="_Toc77692014"/>
+      <w:bookmarkStart w:id="13" w:name="_Toc78902385"/>
       <w:r>
         <w:lastRenderedPageBreak/>
         <w:t>Horizontales Timing 2 Tap</w:t>
       </w:r>
-      <w:bookmarkEnd w:id="8"/>
+      <w:bookmarkEnd w:id="13"/>
     </w:p>
     <w:p>
       <w:pPr>
@@ -2209,7 +3336,7 @@
                     </pic:cNvPicPr>
                   </pic:nvPicPr>
                   <pic:blipFill>
-                    <a:blip r:embed="rId9">
+                    <a:blip r:embed="rId13">
                       <a:extLst>
                         <a:ext uri="{28A0092B-C50C-407E-A947-70E740481C1C}">
                           <a14:useLocalDpi xmlns:a14="http://schemas.microsoft.com/office/drawing/2010/main" val="0"/>
@@ -2246,6 +3373,7 @@
         <w:pStyle w:val="Beschriftung"/>
         <w:jc w:val="center"/>
       </w:pPr>
+      <w:bookmarkStart w:id="14" w:name="_Ref77695048"/>
       <w:r>
         <w:t xml:space="preserve">Abbildung </w:t>
       </w:r>
@@ -2254,9 +3382,10 @@
           <w:rPr>
             <w:noProof/>
           </w:rPr>
-          <w:t>5</w:t>
+          <w:t>6</w:t>
         </w:r>
       </w:fldSimple>
+      <w:bookmarkEnd w:id="14"/>
       <w:r>
         <w:t>:</w:t>
       </w:r>
@@ -2287,13 +3416,34 @@
         <w:t xml:space="preserve"> übertragen wird. </w:t>
       </w:r>
       <w:r>
-        <w:t xml:space="preserve">In Abbildung </w:t>
-      </w:r>
-      <w:r>
-        <w:t>5</w:t>
-      </w:r>
-      <w:r>
-        <w:t xml:space="preserve"> werden über das Signal „Tap 1: DA“, alle ungeraden Pixel aus den Gesamten 642 übertragen und in „Tap 2: DB“ alle geraden</w:t>
+        <w:t xml:space="preserve">In </w:t>
+      </w:r>
+      <w:r>
+        <w:fldChar w:fldCharType="begin"/>
+      </w:r>
+      <w:r>
+        <w:instrText xml:space="preserve"> REF _Ref77695048 \h </w:instrText>
+      </w:r>
+      <w:r>
+        <w:fldChar w:fldCharType="separate"/>
+      </w:r>
+      <w:r>
+        <w:t xml:space="preserve">Abbildung </w:t>
+      </w:r>
+      <w:r>
+        <w:rPr>
+          <w:noProof/>
+        </w:rPr>
+        <w:t>6</w:t>
+      </w:r>
+      <w:r>
+        <w:fldChar w:fldCharType="end"/>
+      </w:r>
+      <w:r>
+        <w:t xml:space="preserve"> </w:t>
+      </w:r>
+      <w:r>
+        <w:t>werden über das Signal „Tap 1: DA“, alle ungeraden Pixel aus den Gesamten 642 übertragen und in „Tap 2: DB“ alle geraden</w:t>
       </w:r>
       <w:r>
         <w:t xml:space="preserve"> Pixel</w:t>
@@ -2346,14 +3496,11 @@
       <w:pPr>
         <w:pStyle w:val="berschrift3"/>
       </w:pPr>
-      <w:bookmarkStart w:id="9" w:name="_Toc77692015"/>
-      <w:r>
-        <w:t>Vertikales</w:t>
-      </w:r>
-      <w:r>
-        <w:t xml:space="preserve"> Timing</w:t>
-      </w:r>
-      <w:bookmarkEnd w:id="9"/>
+      <w:bookmarkStart w:id="15" w:name="_Toc78902386"/>
+      <w:r>
+        <w:t>Vertikales Timing</w:t>
+      </w:r>
+      <w:bookmarkEnd w:id="15"/>
       <w:r>
         <w:t xml:space="preserve"> </w:t>
       </w:r>
@@ -2382,7 +3529,7 @@
                     <pic:cNvPicPr/>
                   </pic:nvPicPr>
                   <pic:blipFill>
-                    <a:blip r:embed="rId10"/>
+                    <a:blip r:embed="rId14"/>
                     <a:stretch>
                       <a:fillRect/>
                     </a:stretch>
@@ -2408,6 +3555,7 @@
         <w:pStyle w:val="Beschriftung"/>
         <w:jc w:val="center"/>
       </w:pPr>
+      <w:bookmarkStart w:id="16" w:name="_Ref77695068"/>
       <w:r>
         <w:t xml:space="preserve">Abbildung </w:t>
       </w:r>
@@ -2416,9 +3564,10 @@
           <w:rPr>
             <w:noProof/>
           </w:rPr>
-          <w:t>6</w:t>
+          <w:t>7</w:t>
         </w:r>
       </w:fldSimple>
+      <w:bookmarkEnd w:id="16"/>
       <w:r>
         <w:t xml:space="preserve">: </w:t>
       </w:r>
@@ -2440,18 +3589,76 @@
     </w:p>
     <w:p>
       <w:r>
-        <w:t xml:space="preserve">In Abbildung 6 wird das Timing der vertikalen Zeilen erläutert. </w:t>
-      </w:r>
-      <w:r>
-        <w:t xml:space="preserve">Wichtig beim Lesen der Abbildung ist die Einheit der Zeit, anders als bei Abbildung 5 ist hier die der </w:t>
-      </w:r>
-      <w:proofErr w:type="gramStart"/>
-      <w:r>
-        <w:t>Takt(</w:t>
-      </w:r>
-      <w:proofErr w:type="gramEnd"/>
-      <w:r>
-        <w:t xml:space="preserve">CLK) Ausschlag gebend sondern die Anzahl der vergangenen Zeilen. So steht „498H“ für 498 Zeilen die Vergangen sind. </w:t>
+        <w:t xml:space="preserve">In </w:t>
+      </w:r>
+      <w:r>
+        <w:fldChar w:fldCharType="begin"/>
+      </w:r>
+      <w:r>
+        <w:instrText xml:space="preserve"> REF _Ref77695068 \h </w:instrText>
+      </w:r>
+      <w:r>
+        <w:fldChar w:fldCharType="separate"/>
+      </w:r>
+      <w:r>
+        <w:t xml:space="preserve">Abbildung </w:t>
+      </w:r>
+      <w:r>
+        <w:rPr>
+          <w:noProof/>
+        </w:rPr>
+        <w:t>7</w:t>
+      </w:r>
+      <w:r>
+        <w:fldChar w:fldCharType="end"/>
+      </w:r>
+      <w:r>
+        <w:t xml:space="preserve"> </w:t>
+      </w:r>
+      <w:r>
+        <w:t xml:space="preserve">wird das Timing der vertikalen Zeilen erläutert. </w:t>
+      </w:r>
+      <w:r>
+        <w:t xml:space="preserve">Wichtig beim Lesen der Abbildung ist die Einheit der Zeit, anders als bei </w:t>
+      </w:r>
+      <w:r>
+        <w:fldChar w:fldCharType="begin"/>
+      </w:r>
+      <w:r>
+        <w:instrText xml:space="preserve"> REF _Ref77695048 \h </w:instrText>
+      </w:r>
+      <w:r>
+        <w:fldChar w:fldCharType="separate"/>
+      </w:r>
+      <w:r>
+        <w:t xml:space="preserve">Abbildung </w:t>
+      </w:r>
+      <w:r>
+        <w:rPr>
+          <w:noProof/>
+        </w:rPr>
+        <w:t>6</w:t>
+      </w:r>
+      <w:r>
+        <w:fldChar w:fldCharType="end"/>
+      </w:r>
+      <w:r>
+        <w:t xml:space="preserve"> </w:t>
+      </w:r>
+      <w:r>
+        <w:t>ist hier die der Takt</w:t>
+      </w:r>
+      <w:r>
+        <w:t xml:space="preserve"> </w:t>
+      </w:r>
+      <w:r>
+        <w:t xml:space="preserve">(CLK) Ausschlag </w:t>
+      </w:r>
+      <w:r>
+        <w:t>gebend,</w:t>
+      </w:r>
+      <w:r>
+        <w:t xml:space="preserve"> sondern die Anzahl der vergangenen Zeilen. So steht „498H“ für 498 Zeilen die Vergangen sind. </w:t>
       </w:r>
       <w:r>
         <w:br/>
@@ -2459,11 +3666,9 @@
       <w:r>
         <w:t xml:space="preserve">(H = </w:t>
       </w:r>
-      <w:proofErr w:type="spellStart"/>
       <w:r>
         <w:t>horizontals</w:t>
       </w:r>
-      <w:proofErr w:type="spellEnd"/>
       <w:r>
         <w:t>)</w:t>
       </w:r>
@@ -2480,17 +3685,1698 @@
       <w:pPr>
         <w:pStyle w:val="berschrift2"/>
       </w:pPr>
-      <w:bookmarkStart w:id="10" w:name="_Toc77692016"/>
+      <w:bookmarkStart w:id="17" w:name="_Toc78902387"/>
       <w:r>
         <w:lastRenderedPageBreak/>
         <w:t xml:space="preserve">Modul: </w:t>
       </w:r>
-      <w:proofErr w:type="spellStart"/>
-      <w:r>
-        <w:t>SDRAM_Pixelbuffer</w:t>
-      </w:r>
-      <w:bookmarkEnd w:id="10"/>
-      <w:proofErr w:type="spellEnd"/>
+      <w:r>
+        <w:t>camera_data_mux_gen</w:t>
+      </w:r>
+      <w:bookmarkEnd w:id="17"/>
+    </w:p>
+    <w:p>
+      <w:r>
+        <w:t xml:space="preserve">Das Modul vereint die Signale „TAP1“ und „TAP2“ aus </w:t>
+      </w:r>
+      <w:r>
+        <w:fldChar w:fldCharType="begin"/>
+      </w:r>
+      <w:r>
+        <w:instrText xml:space="preserve"> REF _Ref77694911 \h </w:instrText>
+      </w:r>
+      <w:r>
+        <w:fldChar w:fldCharType="separate"/>
+      </w:r>
+      <w:r>
+        <w:t xml:space="preserve">Abbildung </w:t>
+      </w:r>
+      <w:r>
+        <w:rPr>
+          <w:noProof/>
+        </w:rPr>
+        <w:t>5</w:t>
+      </w:r>
+      <w:r>
+        <w:t>: Blockschaltbild</w:t>
+      </w:r>
+      <w:r>
+        <w:fldChar w:fldCharType="end"/>
+      </w:r>
+      <w:r>
+        <w:t xml:space="preserve"> in einem </w:t>
+      </w:r>
+      <w:r>
+        <w:t xml:space="preserve">4 </w:t>
+      </w:r>
+      <w:r>
+        <w:t>Byte Shift Register</w:t>
+      </w:r>
+      <w:r>
+        <w:t>.</w:t>
+      </w:r>
+      <w:r>
+        <w:t xml:space="preserve"> Eine detaillierte Erklärung </w:t>
+      </w:r>
+      <w:r>
+        <w:t>des Moduls kann in der Ausarbeit „</w:t>
+      </w:r>
+      <w:r>
+        <w:t xml:space="preserve">Seite 19 camera_data_mux_gen, </w:t>
+      </w:r>
+      <w:r>
+        <w:t>Bilddatenvorverarbeitung in einem FPGA</w:t>
+      </w:r>
+      <w:r>
+        <w:t xml:space="preserve">, </w:t>
+      </w:r>
+      <w:r>
+        <w:t>Lukas Herbst</w:t>
+      </w:r>
+      <w:r>
+        <w:t>“ gefunden werden.</w:t>
+      </w:r>
+    </w:p>
+    <w:p>
+      <w:pPr>
+        <w:keepNext/>
+        <w:jc w:val="center"/>
+      </w:pPr>
+      <w:r>
+        <w:rPr>
+          <w:noProof/>
+        </w:rPr>
+        <mc:AlternateContent>
+          <mc:Choice Requires="wps">
+            <w:drawing>
+              <wp:anchor distT="0" distB="0" distL="114300" distR="114300" simplePos="0" relativeHeight="251682816" behindDoc="0" locked="0" layoutInCell="1" allowOverlap="1" wp14:anchorId="06A3F354" wp14:editId="30C14B03">
+                <wp:simplePos x="0" y="0"/>
+                <wp:positionH relativeFrom="column">
+                  <wp:posOffset>2932228</wp:posOffset>
+                </wp:positionH>
+                <wp:positionV relativeFrom="paragraph">
+                  <wp:posOffset>724608</wp:posOffset>
+                </wp:positionV>
+                <wp:extent cx="1291387" cy="195566"/>
+                <wp:effectExtent l="0" t="0" r="23495" b="14605"/>
+                <wp:wrapNone/>
+                <wp:docPr id="23" name="Rechteck 23"/>
+                <wp:cNvGraphicFramePr/>
+                <a:graphic xmlns:a="http://schemas.openxmlformats.org/drawingml/2006/main">
+                  <a:graphicData uri="http://schemas.microsoft.com/office/word/2010/wordprocessingShape">
+                    <wps:wsp>
+                      <wps:cNvSpPr/>
+                      <wps:spPr>
+                        <a:xfrm>
+                          <a:off x="0" y="0"/>
+                          <a:ext cx="1291387" cy="195566"/>
+                        </a:xfrm>
+                        <a:prstGeom prst="rect">
+                          <a:avLst/>
+                        </a:prstGeom>
+                        <a:noFill/>
+                        <a:ln>
+                          <a:solidFill>
+                            <a:srgbClr val="FF0000"/>
+                          </a:solidFill>
+                        </a:ln>
+                      </wps:spPr>
+                      <wps:style>
+                        <a:lnRef idx="2">
+                          <a:schemeClr val="accent1">
+                            <a:shade val="50000"/>
+                          </a:schemeClr>
+                        </a:lnRef>
+                        <a:fillRef idx="1">
+                          <a:schemeClr val="accent1"/>
+                        </a:fillRef>
+                        <a:effectRef idx="0">
+                          <a:schemeClr val="accent1"/>
+                        </a:effectRef>
+                        <a:fontRef idx="minor">
+                          <a:schemeClr val="lt1"/>
+                        </a:fontRef>
+                      </wps:style>
+                      <wps:bodyPr rot="0" spcFirstLastPara="0" vertOverflow="overflow" horzOverflow="overflow" vert="horz" wrap="square" lIns="91440" tIns="45720" rIns="91440" bIns="45720" numCol="1" spcCol="0" rtlCol="0" fromWordArt="0" anchor="ctr" anchorCtr="0" forceAA="0" compatLnSpc="1">
+                        <a:prstTxWarp prst="textNoShape">
+                          <a:avLst/>
+                        </a:prstTxWarp>
+                        <a:noAutofit/>
+                      </wps:bodyPr>
+                    </wps:wsp>
+                  </a:graphicData>
+                </a:graphic>
+                <wp14:sizeRelH relativeFrom="margin">
+                  <wp14:pctWidth>0</wp14:pctWidth>
+                </wp14:sizeRelH>
+                <wp14:sizeRelV relativeFrom="margin">
+                  <wp14:pctHeight>0</wp14:pctHeight>
+                </wp14:sizeRelV>
+              </wp:anchor>
+            </w:drawing>
+          </mc:Choice>
+          <mc:Fallback>
+            <w:pict>
+              <v:rect w14:anchorId="702FEF07" id="Rechteck 23" o:spid="_x0000_s1026" style="position:absolute;margin-left:230.9pt;margin-top:57.05pt;width:101.7pt;height:15.4pt;z-index:251682816;visibility:visible;mso-wrap-style:square;mso-width-percent:0;mso-height-percent:0;mso-wrap-distance-left:9pt;mso-wrap-distance-top:0;mso-wrap-distance-right:9pt;mso-wrap-distance-bottom:0;mso-position-horizontal:absolute;mso-position-horizontal-relative:text;mso-position-vertical:absolute;mso-position-vertical-relative:text;mso-width-percent:0;mso-height-percent:0;mso-width-relative:margin;mso-height-relative:margin;v-text-anchor:middle" o:gfxdata="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" filled="f" strokecolor="red" strokeweight="1pt"/>
+            </w:pict>
+          </mc:Fallback>
+        </mc:AlternateContent>
+      </w:r>
+      <w:r>
+        <w:rPr>
+          <w:noProof/>
+        </w:rPr>
+        <mc:AlternateContent>
+          <mc:Choice Requires="wps">
+            <w:drawing>
+              <wp:anchor distT="0" distB="0" distL="114300" distR="114300" simplePos="0" relativeHeight="251680768" behindDoc="0" locked="0" layoutInCell="1" allowOverlap="1" wp14:anchorId="6CF49C80" wp14:editId="57A777BC">
+                <wp:simplePos x="0" y="0"/>
+                <wp:positionH relativeFrom="column">
+                  <wp:posOffset>1536167</wp:posOffset>
+                </wp:positionH>
+                <wp:positionV relativeFrom="paragraph">
+                  <wp:posOffset>1175740</wp:posOffset>
+                </wp:positionV>
+                <wp:extent cx="761664" cy="314553"/>
+                <wp:effectExtent l="0" t="0" r="19685" b="28575"/>
+                <wp:wrapNone/>
+                <wp:docPr id="9" name="Rechteck 9"/>
+                <wp:cNvGraphicFramePr/>
+                <a:graphic xmlns:a="http://schemas.openxmlformats.org/drawingml/2006/main">
+                  <a:graphicData uri="http://schemas.microsoft.com/office/word/2010/wordprocessingShape">
+                    <wps:wsp>
+                      <wps:cNvSpPr/>
+                      <wps:spPr>
+                        <a:xfrm>
+                          <a:off x="0" y="0"/>
+                          <a:ext cx="761664" cy="314553"/>
+                        </a:xfrm>
+                        <a:prstGeom prst="rect">
+                          <a:avLst/>
+                        </a:prstGeom>
+                        <a:noFill/>
+                        <a:ln>
+                          <a:solidFill>
+                            <a:srgbClr val="FF0000"/>
+                          </a:solidFill>
+                        </a:ln>
+                      </wps:spPr>
+                      <wps:style>
+                        <a:lnRef idx="2">
+                          <a:schemeClr val="accent1">
+                            <a:shade val="50000"/>
+                          </a:schemeClr>
+                        </a:lnRef>
+                        <a:fillRef idx="1">
+                          <a:schemeClr val="accent1"/>
+                        </a:fillRef>
+                        <a:effectRef idx="0">
+                          <a:schemeClr val="accent1"/>
+                        </a:effectRef>
+                        <a:fontRef idx="minor">
+                          <a:schemeClr val="lt1"/>
+                        </a:fontRef>
+                      </wps:style>
+                      <wps:bodyPr rot="0" spcFirstLastPara="0" vertOverflow="overflow" horzOverflow="overflow" vert="horz" wrap="square" lIns="91440" tIns="45720" rIns="91440" bIns="45720" numCol="1" spcCol="0" rtlCol="0" fromWordArt="0" anchor="ctr" anchorCtr="0" forceAA="0" compatLnSpc="1">
+                        <a:prstTxWarp prst="textNoShape">
+                          <a:avLst/>
+                        </a:prstTxWarp>
+                        <a:noAutofit/>
+                      </wps:bodyPr>
+                    </wps:wsp>
+                  </a:graphicData>
+                </a:graphic>
+                <wp14:sizeRelH relativeFrom="margin">
+                  <wp14:pctWidth>0</wp14:pctWidth>
+                </wp14:sizeRelH>
+                <wp14:sizeRelV relativeFrom="margin">
+                  <wp14:pctHeight>0</wp14:pctHeight>
+                </wp14:sizeRelV>
+              </wp:anchor>
+            </w:drawing>
+          </mc:Choice>
+          <mc:Fallback>
+            <w:pict>
+              <v:rect w14:anchorId="64DFB101" id="Rechteck 9" o:spid="_x0000_s1026" style="position:absolute;margin-left:120.95pt;margin-top:92.6pt;width:59.95pt;height:24.75pt;z-index:251680768;visibility:visible;mso-wrap-style:square;mso-width-percent:0;mso-height-percent:0;mso-wrap-distance-left:9pt;mso-wrap-distance-top:0;mso-wrap-distance-right:9pt;mso-wrap-distance-bottom:0;mso-position-horizontal:absolute;mso-position-horizontal-relative:text;mso-position-vertical:absolute;mso-position-vertical-relative:text;mso-width-percent:0;mso-height-percent:0;mso-width-relative:margin;mso-height-relative:margin;v-text-anchor:middle" o:gfxdata="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" filled="f" strokecolor="red" strokeweight="1pt"/>
+            </w:pict>
+          </mc:Fallback>
+        </mc:AlternateContent>
+      </w:r>
+      <w:r>
+        <w:rPr>
+          <w:noProof/>
+        </w:rPr>
+        <w:drawing>
+          <wp:inline distT="0" distB="0" distL="0" distR="0" wp14:anchorId="344AD46C" wp14:editId="60A9BAA2">
+            <wp:extent cx="2688794" cy="1799876"/>
+            <wp:effectExtent l="0" t="0" r="0" b="0"/>
+            <wp:docPr id="5" name="Grafik 5"/>
+            <wp:cNvGraphicFramePr>
+              <a:graphicFrameLocks xmlns:a="http://schemas.openxmlformats.org/drawingml/2006/main" noChangeAspect="1"/>
+            </wp:cNvGraphicFramePr>
+            <a:graphic xmlns:a="http://schemas.openxmlformats.org/drawingml/2006/main">
+              <a:graphicData uri="http://schemas.openxmlformats.org/drawingml/2006/picture">
+                <pic:pic xmlns:pic="http://schemas.openxmlformats.org/drawingml/2006/picture">
+                  <pic:nvPicPr>
+                    <pic:cNvPr id="1" name=""/>
+                    <pic:cNvPicPr/>
+                  </pic:nvPicPr>
+                  <pic:blipFill>
+                    <a:blip r:embed="rId15"/>
+                    <a:stretch>
+                      <a:fillRect/>
+                    </a:stretch>
+                  </pic:blipFill>
+                  <pic:spPr>
+                    <a:xfrm>
+                      <a:off x="0" y="0"/>
+                      <a:ext cx="2712149" cy="1815509"/>
+                    </a:xfrm>
+                    <a:prstGeom prst="rect">
+                      <a:avLst/>
+                    </a:prstGeom>
+                  </pic:spPr>
+                </pic:pic>
+              </a:graphicData>
+            </a:graphic>
+          </wp:inline>
+        </w:drawing>
+      </w:r>
+    </w:p>
+    <w:p>
+      <w:pPr>
+        <w:pStyle w:val="Beschriftung"/>
+        <w:jc w:val="center"/>
+      </w:pPr>
+      <w:r>
+        <w:t xml:space="preserve">Abbildung </w:t>
+      </w:r>
+      <w:fldSimple w:instr=" SEQ Abbildung \* ARABIC ">
+        <w:r>
+          <w:rPr>
+            <w:noProof/>
+          </w:rPr>
+          <w:t>8</w:t>
+        </w:r>
+      </w:fldSimple>
+      <w:r>
+        <w:t>: Blockschaltbild</w:t>
+      </w:r>
+    </w:p>
+    <w:p>
+      <w:pPr>
+        <w:pStyle w:val="berschrift3"/>
+      </w:pPr>
+      <w:bookmarkStart w:id="18" w:name="_Toc78902388"/>
+      <w:r>
+        <w:t>Aufbau Intern: camera_data_mux_gen (Vereinfachte Version)</w:t>
+      </w:r>
+      <w:bookmarkEnd w:id="18"/>
+    </w:p>
+    <w:p>
+      <w:pPr>
+        <w:keepNext/>
+      </w:pPr>
+      <w:r>
+        <w:rPr>
+          <w:noProof/>
+        </w:rPr>
+        <w:drawing>
+          <wp:inline distT="0" distB="0" distL="0" distR="0" wp14:anchorId="7E5C6DF6" wp14:editId="52FAEE44">
+            <wp:extent cx="5760720" cy="2448971"/>
+            <wp:effectExtent l="0" t="0" r="0" b="8890"/>
+            <wp:docPr id="25" name="Grafik 25"/>
+            <wp:cNvGraphicFramePr>
+              <a:graphicFrameLocks xmlns:a="http://schemas.openxmlformats.org/drawingml/2006/main" noChangeAspect="1"/>
+            </wp:cNvGraphicFramePr>
+            <a:graphic xmlns:a="http://schemas.openxmlformats.org/drawingml/2006/main">
+              <a:graphicData uri="http://schemas.openxmlformats.org/drawingml/2006/picture">
+                <pic:pic xmlns:pic="http://schemas.openxmlformats.org/drawingml/2006/picture">
+                  <pic:nvPicPr>
+                    <pic:cNvPr id="25" name="Grafik 25"/>
+                    <pic:cNvPicPr>
+                      <a:picLocks noChangeAspect="1" noChangeArrowheads="1"/>
+                    </pic:cNvPicPr>
+                  </pic:nvPicPr>
+                  <pic:blipFill>
+                    <a:blip r:embed="rId16" cstate="print">
+                      <a:extLst>
+                        <a:ext uri="{28A0092B-C50C-407E-A947-70E740481C1C}">
+                          <a14:useLocalDpi xmlns:a14="http://schemas.microsoft.com/office/drawing/2010/main" val="0"/>
+                        </a:ext>
+                      </a:extLst>
+                    </a:blip>
+                    <a:stretch>
+                      <a:fillRect/>
+                    </a:stretch>
+                  </pic:blipFill>
+                  <pic:spPr bwMode="auto">
+                    <a:xfrm>
+                      <a:off x="0" y="0"/>
+                      <a:ext cx="5760720" cy="2448971"/>
+                    </a:xfrm>
+                    <a:prstGeom prst="rect">
+                      <a:avLst/>
+                    </a:prstGeom>
+                    <a:noFill/>
+                    <a:ln>
+                      <a:noFill/>
+                    </a:ln>
+                  </pic:spPr>
+                </pic:pic>
+              </a:graphicData>
+            </a:graphic>
+          </wp:inline>
+        </w:drawing>
+      </w:r>
+    </w:p>
+    <w:p>
+      <w:pPr>
+        <w:pStyle w:val="Beschriftung"/>
+        <w:jc w:val="center"/>
+      </w:pPr>
+      <w:bookmarkStart w:id="19" w:name="_Ref77857140"/>
+      <w:r>
+        <w:t xml:space="preserve">Abbildung </w:t>
+      </w:r>
+      <w:fldSimple w:instr=" SEQ Abbildung \* ARABIC ">
+        <w:r>
+          <w:rPr>
+            <w:noProof/>
+          </w:rPr>
+          <w:t>9</w:t>
+        </w:r>
+      </w:fldSimple>
+      <w:r>
+        <w:t>:</w:t>
+      </w:r>
+      <w:bookmarkEnd w:id="19"/>
+      <w:r>
+        <w:t xml:space="preserve"> </w:t>
+      </w:r>
+      <w:r>
+        <w:t>Vereinfachte Funktionsweise Modul „camera_data_mux_gen“</w:t>
+      </w:r>
+    </w:p>
+    <w:p>
+      <w:pPr>
+        <w:pStyle w:val="berschrift2"/>
+      </w:pPr>
+      <w:r>
+        <w:br w:type="page"/>
+      </w:r>
+      <w:bookmarkStart w:id="20" w:name="_Toc78902389"/>
+      <w:r>
+        <w:lastRenderedPageBreak/>
+        <w:t xml:space="preserve">Modul: </w:t>
+      </w:r>
+      <w:r>
+        <w:t>SDRAM_Write_Buffer_gen</w:t>
+      </w:r>
+      <w:bookmarkEnd w:id="20"/>
+    </w:p>
+    <w:p>
+      <w:r>
+        <w:t xml:space="preserve">Das Modul </w:t>
+      </w:r>
+      <w:r>
+        <w:t>nimmt die vorgearbeiteten Kameradaten aus dem Modul „</w:t>
+      </w:r>
+      <w:r>
+        <w:t>camera_data_mux_gen</w:t>
+      </w:r>
+      <w:r>
+        <w:t xml:space="preserve">“ entgegen und </w:t>
+      </w:r>
+      <w:r>
+        <w:t xml:space="preserve">schreibt diese </w:t>
+      </w:r>
+      <w:r>
+        <w:t>mithilfe des Moduls</w:t>
+      </w:r>
+      <w:r>
+        <w:t xml:space="preserve"> „Memory Access Control</w:t>
+      </w:r>
+      <w:r>
+        <w:t>“</w:t>
+      </w:r>
+      <w:r>
+        <w:t xml:space="preserve"> in den SDRAM der sich auf dem FPGA Board befindet.</w:t>
+      </w:r>
+      <w:r>
+        <w:t xml:space="preserve"> Es ist die Schnittstelle zwischen dem Kameradatenbereich und den SDRAM-Bereich. Beide Bereiche sind unterschiedlich getaktet, daher benötigt das Modul aus beiden Bereichen den Takt. So werden die Eingangsdaten der Kamera mit dem Takt „cam_clk“ verarbeitet und die Synchronisation mit dem Modul „Memory Access Control“ über den Takt „sdram_clk“</w:t>
+      </w:r>
+      <w:r>
+        <w:t xml:space="preserve"> </w:t>
+      </w:r>
+      <w:r>
+        <w:t>realisiert</w:t>
+      </w:r>
+      <w:r>
+        <w:t>.</w:t>
+      </w:r>
+    </w:p>
+    <w:p>
+      <w:pPr>
+        <w:keepNext/>
+        <w:jc w:val="center"/>
+      </w:pPr>
+      <w:r>
+        <w:rPr>
+          <w:noProof/>
+        </w:rPr>
+        <w:drawing>
+          <wp:inline distT="0" distB="0" distL="0" distR="0" wp14:anchorId="218C598A" wp14:editId="15449E0D">
+            <wp:extent cx="4319567" cy="1719072"/>
+            <wp:effectExtent l="0" t="0" r="5080" b="0"/>
+            <wp:docPr id="34" name="Grafik 34"/>
+            <wp:cNvGraphicFramePr>
+              <a:graphicFrameLocks xmlns:a="http://schemas.openxmlformats.org/drawingml/2006/main" noChangeAspect="1"/>
+            </wp:cNvGraphicFramePr>
+            <a:graphic xmlns:a="http://schemas.openxmlformats.org/drawingml/2006/main">
+              <a:graphicData uri="http://schemas.openxmlformats.org/drawingml/2006/picture">
+                <pic:pic xmlns:pic="http://schemas.openxmlformats.org/drawingml/2006/picture">
+                  <pic:nvPicPr>
+                    <pic:cNvPr id="34" name="Grafik 34"/>
+                    <pic:cNvPicPr/>
+                  </pic:nvPicPr>
+                  <pic:blipFill>
+                    <a:blip r:embed="rId17" cstate="print">
+                      <a:extLst>
+                        <a:ext uri="{28A0092B-C50C-407E-A947-70E740481C1C}">
+                          <a14:useLocalDpi xmlns:a14="http://schemas.microsoft.com/office/drawing/2010/main" val="0"/>
+                        </a:ext>
+                      </a:extLst>
+                    </a:blip>
+                    <a:stretch>
+                      <a:fillRect/>
+                    </a:stretch>
+                  </pic:blipFill>
+                  <pic:spPr>
+                    <a:xfrm>
+                      <a:off x="0" y="0"/>
+                      <a:ext cx="4350275" cy="1731293"/>
+                    </a:xfrm>
+                    <a:prstGeom prst="rect">
+                      <a:avLst/>
+                    </a:prstGeom>
+                  </pic:spPr>
+                </pic:pic>
+              </a:graphicData>
+            </a:graphic>
+          </wp:inline>
+        </w:drawing>
+      </w:r>
+    </w:p>
+    <w:p>
+      <w:pPr>
+        <w:pStyle w:val="Beschriftung"/>
+        <w:jc w:val="center"/>
+      </w:pPr>
+      <w:r>
+        <w:t xml:space="preserve">Abbildung </w:t>
+      </w:r>
+      <w:fldSimple w:instr=" SEQ Abbildung \* ARABIC ">
+        <w:r>
+          <w:rPr>
+            <w:noProof/>
+          </w:rPr>
+          <w:t>10</w:t>
+        </w:r>
+      </w:fldSimple>
+      <w:r>
+        <w:t>: Blockschaltbild</w:t>
+      </w:r>
+    </w:p>
+    <w:p>
+      <w:r>
+        <w:t xml:space="preserve">Die Kameradaten werden in einem FIFO </w:t>
+      </w:r>
+      <w:r>
+        <w:t>gepuffert,</w:t>
+      </w:r>
+      <w:r>
+        <w:t xml:space="preserve"> um dann bei freiem Schreibzugriff auf den SDRAM diese dort zu speichern.</w:t>
+      </w:r>
+      <w:r>
+        <w:t xml:space="preserve"> Der Ausgang „sdram_data“ sind die </w:t>
+      </w:r>
+      <w:r>
+        <w:t>Kameradaten,</w:t>
+      </w:r>
+      <w:r>
+        <w:t xml:space="preserve"> die in den SDRAM geschrieben werden und „sdram_addr“ gibt die Position im SDRAM vor.</w:t>
+      </w:r>
+      <w:r>
+        <w:t xml:space="preserve"> In der aktuellen Form werden jeweils zwei Byte per Taktänderung </w:t>
+      </w:r>
+      <w:r>
+        <w:t xml:space="preserve">aus dem FIFO </w:t>
+      </w:r>
+      <w:r>
+        <w:t>in den SDRAM geschrieben.</w:t>
+      </w:r>
+    </w:p>
+    <w:p>
+      <w:pPr>
+        <w:pStyle w:val="berschrift3"/>
+      </w:pPr>
+      <w:bookmarkStart w:id="21" w:name="_Toc78902390"/>
+      <w:r>
+        <w:t>Aufbau Intern: SDRAM_Write_Buffer_gen (Vereinfachte Version)</w:t>
+      </w:r>
+      <w:bookmarkEnd w:id="21"/>
+    </w:p>
+    <w:p>
+      <w:r>
+        <w:rPr>
+          <w:noProof/>
+        </w:rPr>
+        <mc:AlternateContent>
+          <mc:Choice Requires="wps">
+            <w:drawing>
+              <wp:anchor distT="0" distB="0" distL="114300" distR="114300" simplePos="0" relativeHeight="251685888" behindDoc="0" locked="0" layoutInCell="1" allowOverlap="1" wp14:anchorId="226F80B9" wp14:editId="4E99C48C">
+                <wp:simplePos x="0" y="0"/>
+                <wp:positionH relativeFrom="column">
+                  <wp:posOffset>-497840</wp:posOffset>
+                </wp:positionH>
+                <wp:positionV relativeFrom="paragraph">
+                  <wp:posOffset>2853690</wp:posOffset>
+                </wp:positionV>
+                <wp:extent cx="6691630" cy="635"/>
+                <wp:effectExtent l="0" t="0" r="0" b="0"/>
+                <wp:wrapTopAndBottom/>
+                <wp:docPr id="36" name="Textfeld 36"/>
+                <wp:cNvGraphicFramePr/>
+                <a:graphic xmlns:a="http://schemas.openxmlformats.org/drawingml/2006/main">
+                  <a:graphicData uri="http://schemas.microsoft.com/office/word/2010/wordprocessingShape">
+                    <wps:wsp>
+                      <wps:cNvSpPr txBox="1"/>
+                      <wps:spPr>
+                        <a:xfrm>
+                          <a:off x="0" y="0"/>
+                          <a:ext cx="6691630" cy="635"/>
+                        </a:xfrm>
+                        <a:prstGeom prst="rect">
+                          <a:avLst/>
+                        </a:prstGeom>
+                        <a:solidFill>
+                          <a:prstClr val="white"/>
+                        </a:solidFill>
+                        <a:ln>
+                          <a:noFill/>
+                        </a:ln>
+                      </wps:spPr>
+                      <wps:txbx>
+                        <w:txbxContent>
+                          <w:p>
+                            <w:pPr>
+                              <w:pStyle w:val="Beschriftung"/>
+                              <w:jc w:val="center"/>
+                              <w:rPr>
+                                <w:noProof/>
+                              </w:rPr>
+                            </w:pPr>
+                            <w:r>
+                              <w:t xml:space="preserve">Abbildung </w:t>
+                            </w:r>
+                            <w:fldSimple w:instr=" SEQ Abbildung \* ARABIC ">
+                              <w:r>
+                                <w:rPr>
+                                  <w:noProof/>
+                                </w:rPr>
+                                <w:t>11</w:t>
+                              </w:r>
+                            </w:fldSimple>
+                            <w:r>
+                              <w:t>: Vereinfachte Funktionsweise Modul „SDRAM_Write_Buffer_gen“</w:t>
+                            </w:r>
+                          </w:p>
+                        </w:txbxContent>
+                      </wps:txbx>
+                      <wps:bodyPr rot="0" spcFirstLastPara="0" vertOverflow="overflow" horzOverflow="overflow" vert="horz" wrap="square" lIns="0" tIns="0" rIns="0" bIns="0" numCol="1" spcCol="0" rtlCol="0" fromWordArt="0" anchor="t" anchorCtr="0" forceAA="0" compatLnSpc="1">
+                        <a:prstTxWarp prst="textNoShape">
+                          <a:avLst/>
+                        </a:prstTxWarp>
+                        <a:spAutoFit/>
+                      </wps:bodyPr>
+                    </wps:wsp>
+                  </a:graphicData>
+                </a:graphic>
+              </wp:anchor>
+            </w:drawing>
+          </mc:Choice>
+          <mc:Fallback>
+            <w:pict>
+              <v:shapetype w14:anchorId="226F80B9" id="_x0000_t202" coordsize="21600,21600" o:spt="202" path="m,l,21600r21600,l21600,xe">
+                <v:stroke joinstyle="miter"/>
+                <v:path gradientshapeok="t" o:connecttype="rect"/>
+              </v:shapetype>
+              <v:shape id="Textfeld 36" o:spid="_x0000_s1026" type="#_x0000_t202" style="position:absolute;margin-left:-39.2pt;margin-top:224.7pt;width:526.9pt;height:.05pt;z-index:251685888;visibility:visible;mso-wrap-style:square;mso-wrap-distance-left:9pt;mso-wrap-distance-top:0;mso-wrap-distance-right:9pt;mso-wrap-distance-bottom:0;mso-position-horizontal:absolute;mso-position-horizontal-relative:text;mso-position-vertical:absolute;mso-position-vertical-relative:text;v-text-anchor:top" o:gfxdata="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" stroked="f">
+                <v:textbox style="mso-fit-shape-to-text:t" inset="0,0,0,0">
+                  <w:txbxContent>
+                    <w:p>
+                      <w:pPr>
+                        <w:pStyle w:val="Beschriftung"/>
+                        <w:jc w:val="center"/>
+                        <w:rPr>
+                          <w:noProof/>
+                        </w:rPr>
+                      </w:pPr>
+                      <w:r>
+                        <w:t xml:space="preserve">Abbildung </w:t>
+                      </w:r>
+                      <w:fldSimple w:instr=" SEQ Abbildung \* ARABIC ">
+                        <w:r>
+                          <w:rPr>
+                            <w:noProof/>
+                          </w:rPr>
+                          <w:t>11</w:t>
+                        </w:r>
+                      </w:fldSimple>
+                      <w:r>
+                        <w:t>: Vereinfachte Funktionsweise Modul „SDRAM_Write_Buffer_gen“</w:t>
+                      </w:r>
+                    </w:p>
+                  </w:txbxContent>
+                </v:textbox>
+                <w10:wrap type="topAndBottom"/>
+              </v:shape>
+            </w:pict>
+          </mc:Fallback>
+        </mc:AlternateContent>
+      </w:r>
+      <w:r>
+        <w:rPr>
+          <w:noProof/>
+        </w:rPr>
+        <w:drawing>
+          <wp:anchor distT="0" distB="0" distL="114300" distR="114300" simplePos="0" relativeHeight="251683840" behindDoc="0" locked="0" layoutInCell="1" allowOverlap="1" wp14:anchorId="243A947C" wp14:editId="47621B19">
+            <wp:simplePos x="0" y="0"/>
+            <wp:positionH relativeFrom="column">
+              <wp:posOffset>-439420</wp:posOffset>
+            </wp:positionH>
+            <wp:positionV relativeFrom="paragraph">
+              <wp:posOffset>271399</wp:posOffset>
+            </wp:positionV>
+            <wp:extent cx="6691630" cy="2501265"/>
+            <wp:effectExtent l="0" t="0" r="0" b="0"/>
+            <wp:wrapTopAndBottom/>
+            <wp:docPr id="35" name="Grafik 35"/>
+            <wp:cNvGraphicFramePr>
+              <a:graphicFrameLocks xmlns:a="http://schemas.openxmlformats.org/drawingml/2006/main" noChangeAspect="1"/>
+            </wp:cNvGraphicFramePr>
+            <a:graphic xmlns:a="http://schemas.openxmlformats.org/drawingml/2006/main">
+              <a:graphicData uri="http://schemas.openxmlformats.org/drawingml/2006/picture">
+                <pic:pic xmlns:pic="http://schemas.openxmlformats.org/drawingml/2006/picture">
+                  <pic:nvPicPr>
+                    <pic:cNvPr id="35" name="Grafik 35"/>
+                    <pic:cNvPicPr>
+                      <a:picLocks noChangeAspect="1" noChangeArrowheads="1"/>
+                    </pic:cNvPicPr>
+                  </pic:nvPicPr>
+                  <pic:blipFill>
+                    <a:blip r:embed="rId18" cstate="print">
+                      <a:extLst>
+                        <a:ext uri="{28A0092B-C50C-407E-A947-70E740481C1C}">
+                          <a14:useLocalDpi xmlns:a14="http://schemas.microsoft.com/office/drawing/2010/main" val="0"/>
+                        </a:ext>
+                      </a:extLst>
+                    </a:blip>
+                    <a:stretch>
+                      <a:fillRect/>
+                    </a:stretch>
+                  </pic:blipFill>
+                  <pic:spPr bwMode="auto">
+                    <a:xfrm>
+                      <a:off x="0" y="0"/>
+                      <a:ext cx="6691630" cy="2501265"/>
+                    </a:xfrm>
+                    <a:prstGeom prst="rect">
+                      <a:avLst/>
+                    </a:prstGeom>
+                    <a:noFill/>
+                    <a:ln>
+                      <a:noFill/>
+                    </a:ln>
+                  </pic:spPr>
+                </pic:pic>
+              </a:graphicData>
+            </a:graphic>
+            <wp14:sizeRelH relativeFrom="margin">
+              <wp14:pctWidth>0</wp14:pctWidth>
+            </wp14:sizeRelH>
+            <wp14:sizeRelV relativeFrom="margin">
+              <wp14:pctHeight>0</wp14:pctHeight>
+            </wp14:sizeRelV>
+          </wp:anchor>
+        </w:drawing>
+      </w:r>
+    </w:p>
+    <w:p>
+      <w:r>
+        <w:br w:type="page"/>
+      </w:r>
+    </w:p>
+    <w:p>
+      <w:pPr>
+        <w:pStyle w:val="berschrift2"/>
+      </w:pPr>
+      <w:bookmarkStart w:id="22" w:name="_Toc78902391"/>
+      <w:r>
+        <w:lastRenderedPageBreak/>
+        <w:t xml:space="preserve">Modul: </w:t>
+      </w:r>
+      <w:r>
+        <w:t>Memory Access Control</w:t>
+      </w:r>
+      <w:bookmarkEnd w:id="22"/>
+    </w:p>
+    <w:p>
+      <w:r>
+        <w:t>Das Modul regelt d</w:t>
+      </w:r>
+      <w:r>
+        <w:t xml:space="preserve">ie Lese- und Schreibzugriffe </w:t>
+      </w:r>
+      <w:r>
+        <w:t xml:space="preserve">von mehreren Quellen auf den gleichen SDRAM. </w:t>
+      </w:r>
+      <w:r>
+        <w:t>Das Modul bietet acht verschiedene Plätz</w:t>
+      </w:r>
+      <w:r>
+        <w:t>e</w:t>
+      </w:r>
+      <w:r>
+        <w:t xml:space="preserve"> an seinem Interface an</w:t>
+      </w:r>
+      <w:r>
+        <w:t xml:space="preserve">. In </w:t>
+      </w:r>
+      <w:r>
+        <w:fldChar w:fldCharType="begin"/>
+      </w:r>
+      <w:r>
+        <w:instrText xml:space="preserve"> REF _Ref78304344 \h </w:instrText>
+      </w:r>
+      <w:r>
+        <w:fldChar w:fldCharType="separate"/>
+      </w:r>
+      <w:r>
+        <w:t xml:space="preserve">Abbildung </w:t>
+      </w:r>
+      <w:r>
+        <w:rPr>
+          <w:noProof/>
+        </w:rPr>
+        <w:t>12</w:t>
+      </w:r>
+      <w:r>
+        <w:fldChar w:fldCharType="end"/>
+      </w:r>
+      <w:r>
+        <w:t xml:space="preserve"> </w:t>
+      </w:r>
+      <w:r>
+        <w:t>die Beschriftung der Eingangsgröße die von einer</w:t>
+      </w:r>
+      <w:r>
+        <w:t xml:space="preserve"> </w:t>
+      </w:r>
+      <w:r>
+        <w:t xml:space="preserve">Quelle </w:t>
+      </w:r>
+      <w:r>
+        <w:t>gesteuert werden</w:t>
+      </w:r>
+      <w:r>
+        <w:t>.</w:t>
+      </w:r>
+    </w:p>
+    <w:p>
+      <w:pPr>
+        <w:keepNext/>
+        <w:jc w:val="center"/>
+      </w:pPr>
+      <w:r>
+        <w:rPr>
+          <w:noProof/>
+        </w:rPr>
+        <w:drawing>
+          <wp:inline distT="0" distB="0" distL="0" distR="0" wp14:anchorId="0F302FBE" wp14:editId="7B47ADD8">
+            <wp:extent cx="3778182" cy="2833637"/>
+            <wp:effectExtent l="0" t="0" r="0" b="5080"/>
+            <wp:docPr id="37" name="Grafik 37"/>
+            <wp:cNvGraphicFramePr>
+              <a:graphicFrameLocks xmlns:a="http://schemas.openxmlformats.org/drawingml/2006/main" noChangeAspect="1"/>
+            </wp:cNvGraphicFramePr>
+            <a:graphic xmlns:a="http://schemas.openxmlformats.org/drawingml/2006/main">
+              <a:graphicData uri="http://schemas.openxmlformats.org/drawingml/2006/picture">
+                <pic:pic xmlns:pic="http://schemas.openxmlformats.org/drawingml/2006/picture">
+                  <pic:nvPicPr>
+                    <pic:cNvPr id="37" name="Grafik 37"/>
+                    <pic:cNvPicPr/>
+                  </pic:nvPicPr>
+                  <pic:blipFill>
+                    <a:blip r:embed="rId19">
+                      <a:extLst>
+                        <a:ext uri="{28A0092B-C50C-407E-A947-70E740481C1C}">
+                          <a14:useLocalDpi xmlns:a14="http://schemas.microsoft.com/office/drawing/2010/main" val="0"/>
+                        </a:ext>
+                      </a:extLst>
+                    </a:blip>
+                    <a:stretch>
+                      <a:fillRect/>
+                    </a:stretch>
+                  </pic:blipFill>
+                  <pic:spPr>
+                    <a:xfrm>
+                      <a:off x="0" y="0"/>
+                      <a:ext cx="3778182" cy="2833637"/>
+                    </a:xfrm>
+                    <a:prstGeom prst="rect">
+                      <a:avLst/>
+                    </a:prstGeom>
+                  </pic:spPr>
+                </pic:pic>
+              </a:graphicData>
+            </a:graphic>
+          </wp:inline>
+        </w:drawing>
+      </w:r>
+    </w:p>
+    <w:p>
+      <w:pPr>
+        <w:pStyle w:val="Beschriftung"/>
+        <w:jc w:val="center"/>
+      </w:pPr>
+      <w:bookmarkStart w:id="23" w:name="_Ref78304344"/>
+      <w:r>
+        <w:t xml:space="preserve">Abbildung </w:t>
+      </w:r>
+      <w:fldSimple w:instr=" SEQ Abbildung \* ARABIC ">
+        <w:r>
+          <w:rPr>
+            <w:noProof/>
+          </w:rPr>
+          <w:t>12</w:t>
+        </w:r>
+      </w:fldSimple>
+      <w:bookmarkEnd w:id="23"/>
+      <w:r>
+        <w:t>: Blockschaltbild „MemoryAccessController“ mit Parametern</w:t>
+      </w:r>
+    </w:p>
+    <w:p>
+      <w:r>
+        <w:t>Das Interface selbst besteht aus den folgenden Signalen</w:t>
+      </w:r>
+      <w:r>
+        <w:t>:</w:t>
+      </w:r>
+    </w:p>
+    <w:p>
+      <w:pPr>
+        <w:pStyle w:val="Listenabsatz"/>
+        <w:numPr>
+          <w:ilvl w:val="0"/>
+          <w:numId w:val="1"/>
+        </w:numPr>
+      </w:pPr>
+      <w:r>
+        <w:t>req[7..0]</w:t>
+      </w:r>
+      <w:r>
+        <w:t xml:space="preserve">: </w:t>
+      </w:r>
+      <w:r>
+        <w:t xml:space="preserve">steht für „request“,  </w:t>
+      </w:r>
+      <w:r>
+        <w:t>Zugriffsanfrage</w:t>
+      </w:r>
+      <w:r>
+        <w:t xml:space="preserve"> auf den Speicher</w:t>
+      </w:r>
+    </w:p>
+    <w:p>
+      <w:pPr>
+        <w:pStyle w:val="Listenabsatz"/>
+        <w:numPr>
+          <w:ilvl w:val="0"/>
+          <w:numId w:val="1"/>
+        </w:numPr>
+      </w:pPr>
+      <w:r>
+        <w:t xml:space="preserve">act[7..0]: </w:t>
+      </w:r>
+      <w:r>
+        <w:t>Zusage des Zugriff auf den Speicher</w:t>
+      </w:r>
+    </w:p>
+    <w:p>
+      <w:pPr>
+        <w:pStyle w:val="Listenabsatz"/>
+        <w:numPr>
+          <w:ilvl w:val="0"/>
+          <w:numId w:val="1"/>
+        </w:numPr>
+      </w:pPr>
+      <w:r>
+        <w:t>adrx[24..00]</w:t>
+      </w:r>
+      <w:r>
+        <w:t>:</w:t>
+      </w:r>
+      <w:r>
+        <w:t xml:space="preserve"> Adresse die gelesen oder geschrieben werden soll</w:t>
+      </w:r>
+    </w:p>
+    <w:p>
+      <w:pPr>
+        <w:pStyle w:val="Listenabsatz"/>
+        <w:numPr>
+          <w:ilvl w:val="0"/>
+          <w:numId w:val="1"/>
+        </w:numPr>
+      </w:pPr>
+      <w:r>
+        <w:t>datx[31..00]</w:t>
+      </w:r>
+      <w:r>
+        <w:t>:</w:t>
+      </w:r>
+      <w:r>
+        <w:t xml:space="preserve"> Data Input, 4 Byte </w:t>
+      </w:r>
+      <w:r>
+        <w:t>zum Schreiben in den SDRAM</w:t>
+      </w:r>
+    </w:p>
+    <w:p>
+      <w:pPr>
+        <w:pStyle w:val="Listenabsatz"/>
+        <w:numPr>
+          <w:ilvl w:val="0"/>
+          <w:numId w:val="1"/>
+        </w:numPr>
+      </w:pPr>
+      <w:r>
+        <w:t>rd[7..0]</w:t>
+      </w:r>
+      <w:r>
+        <w:t>:</w:t>
+      </w:r>
+      <w:r>
+        <w:t xml:space="preserve"> </w:t>
+      </w:r>
+      <w:r>
+        <w:t>steht für „read“, Lesezugriff signalisieren</w:t>
+      </w:r>
+    </w:p>
+    <w:p>
+      <w:pPr>
+        <w:pStyle w:val="Listenabsatz"/>
+        <w:numPr>
+          <w:ilvl w:val="0"/>
+          <w:numId w:val="1"/>
+        </w:numPr>
+      </w:pPr>
+      <w:r>
+        <w:t>wr[7..0]</w:t>
+      </w:r>
+      <w:r>
+        <w:t>:</w:t>
+      </w:r>
+      <w:r>
+        <w:t xml:space="preserve"> steht für „write“, Schreibzugriff signalisieren</w:t>
+      </w:r>
+    </w:p>
+    <w:p>
+      <w:pPr>
+        <w:pStyle w:val="Listenabsatz"/>
+        <w:numPr>
+          <w:ilvl w:val="0"/>
+          <w:numId w:val="1"/>
+        </w:numPr>
+      </w:pPr>
+      <w:r>
+        <w:t xml:space="preserve">ena[7..0]: </w:t>
+      </w:r>
+      <w:r>
+        <w:t xml:space="preserve">steht für „enable“, Zugriff </w:t>
+      </w:r>
+      <w:r>
+        <w:t>erteilt signalisieren</w:t>
+      </w:r>
+    </w:p>
+    <w:p>
+      <w:pPr>
+        <w:pStyle w:val="berschrift3"/>
+      </w:pPr>
+      <w:bookmarkStart w:id="24" w:name="_Toc78902392"/>
+      <w:r>
+        <w:t>Funktionsweise Interface</w:t>
+      </w:r>
+      <w:bookmarkEnd w:id="24"/>
+    </w:p>
+    <w:p>
+      <w:r>
+        <w:t>Eine Zugriffsanfragen wird mittels „req“ angefordert. Bleibt die Anforderung „DELAY“ Takte stehen, ohne dass eine Anfoderung mit höherer Priorität kommt wird „ena“ gesetzt. Darauf muss der Anfordernde Baustein „act“ setzten, solange ein Zugriff erfolgt.</w:t>
+      </w:r>
+    </w:p>
+    <w:p>
+      <w:pPr>
+        <w:keepNext/>
+        <w:jc w:val="center"/>
+      </w:pPr>
+      <w:r>
+        <w:rPr>
+          <w:noProof/>
+        </w:rPr>
+        <w:drawing>
+          <wp:inline distT="0" distB="0" distL="0" distR="0" wp14:anchorId="10172B9A" wp14:editId="2D7B9711">
+            <wp:extent cx="3826028" cy="1416838"/>
+            <wp:effectExtent l="0" t="0" r="3175" b="0"/>
+            <wp:docPr id="38" name="Grafik 38"/>
+            <wp:cNvGraphicFramePr>
+              <a:graphicFrameLocks xmlns:a="http://schemas.openxmlformats.org/drawingml/2006/main" noChangeAspect="1"/>
+            </wp:cNvGraphicFramePr>
+            <a:graphic xmlns:a="http://schemas.openxmlformats.org/drawingml/2006/main">
+              <a:graphicData uri="http://schemas.openxmlformats.org/drawingml/2006/picture">
+                <pic:pic xmlns:pic="http://schemas.openxmlformats.org/drawingml/2006/picture">
+                  <pic:nvPicPr>
+                    <pic:cNvPr id="0" name="Picture 1"/>
+                    <pic:cNvPicPr>
+                      <a:picLocks noChangeAspect="1" noChangeArrowheads="1"/>
+                    </pic:cNvPicPr>
+                  </pic:nvPicPr>
+                  <pic:blipFill>
+                    <a:blip r:embed="rId20" cstate="print">
+                      <a:extLst>
+                        <a:ext uri="{28A0092B-C50C-407E-A947-70E740481C1C}">
+                          <a14:useLocalDpi xmlns:a14="http://schemas.microsoft.com/office/drawing/2010/main" val="0"/>
+                        </a:ext>
+                      </a:extLst>
+                    </a:blip>
+                    <a:srcRect/>
+                    <a:stretch>
+                      <a:fillRect/>
+                    </a:stretch>
+                  </pic:blipFill>
+                  <pic:spPr bwMode="auto">
+                    <a:xfrm>
+                      <a:off x="0" y="0"/>
+                      <a:ext cx="3841949" cy="1422734"/>
+                    </a:xfrm>
+                    <a:prstGeom prst="rect">
+                      <a:avLst/>
+                    </a:prstGeom>
+                    <a:noFill/>
+                    <a:ln>
+                      <a:noFill/>
+                    </a:ln>
+                  </pic:spPr>
+                </pic:pic>
+              </a:graphicData>
+            </a:graphic>
+          </wp:inline>
+        </w:drawing>
+      </w:r>
+    </w:p>
+    <w:p>
+      <w:pPr>
+        <w:pStyle w:val="Beschriftung"/>
+        <w:jc w:val="center"/>
+      </w:pPr>
+      <w:r>
+        <w:t xml:space="preserve">Abbildung </w:t>
+      </w:r>
+      <w:fldSimple w:instr=" SEQ Abbildung \* ARABIC ">
+        <w:r>
+          <w:rPr>
+            <w:noProof/>
+          </w:rPr>
+          <w:t>13</w:t>
+        </w:r>
+      </w:fldSimple>
+      <w:r>
+        <w:t xml:space="preserve">: Funktionsweise Interface MemoryAccessController </w:t>
+      </w:r>
+    </w:p>
+    <w:p>
+      <w:r>
+        <w:br w:type="page"/>
+      </w:r>
+    </w:p>
+    <w:p>
+      <w:pPr>
+        <w:pStyle w:val="berschrift2"/>
+      </w:pPr>
+      <w:bookmarkStart w:id="25" w:name="_Toc78902393"/>
+      <w:r>
+        <w:lastRenderedPageBreak/>
+        <w:t>Modul: SDRAM Controller</w:t>
+      </w:r>
+      <w:bookmarkEnd w:id="25"/>
+    </w:p>
+    <w:p>
+      <w:r>
+        <w:t>Ursprün</w:t>
+      </w:r>
+      <w:r>
+        <w:t xml:space="preserve">glich entsprang das Modul aus einem SDRAM Controller Modul von Altera/Terasic und war in Verilog verfasst. </w:t>
+      </w:r>
+      <w:r>
+        <w:t xml:space="preserve">Im Jahr 2018 wurde das Modul von Herrn Prof. Dr. Gick an der Hochschule Koblenz </w:t>
+      </w:r>
+      <w:r>
+        <w:t xml:space="preserve">in VHDL verfasst. </w:t>
+      </w:r>
+      <w:r>
+        <w:t>Das Modul ermöglich den direkten Lese</w:t>
+      </w:r>
+      <w:r>
+        <w:t>-</w:t>
+      </w:r>
+      <w:r>
+        <w:t xml:space="preserve"> und Schreibzugriff auf die Hardware des SDRAM.</w:t>
+      </w:r>
+      <w:r>
+        <w:t xml:space="preserve"> Die interne Funktionsweise wird nicht weiter durchleuchtet, da es sich hier um sehr zeitkritische Vorgänge handelt würde dies den Ramen dieser kleinen Zusammenfassung übersteigen. Eine detaillierte Erklärung zur Funktionsweise eines anderen SDRAM Controller erhalten Sie unter </w:t>
+      </w:r>
+      <w:hyperlink r:id="rId21" w:history="1">
+        <w:r>
+          <w:rPr>
+            <w:rStyle w:val="Hyperlink"/>
+          </w:rPr>
+          <w:t>http://www.geocities.ws/mikael262/sdram</w:t>
+        </w:r>
+      </w:hyperlink>
+      <w:r>
+        <w:t>.</w:t>
+      </w:r>
+    </w:p>
+    <w:p>
+      <w:pPr>
+        <w:keepNext/>
+        <w:jc w:val="center"/>
+      </w:pPr>
+      <w:r>
+        <w:rPr>
+          <w:noProof/>
+        </w:rPr>
+        <w:drawing>
+          <wp:inline distT="0" distB="0" distL="0" distR="0" wp14:anchorId="288F9BFA" wp14:editId="4DB24C32">
+            <wp:extent cx="5352605" cy="2550795"/>
+            <wp:effectExtent l="0" t="0" r="635" b="0"/>
+            <wp:docPr id="39" name="Grafik 39"/>
+            <wp:cNvGraphicFramePr>
+              <a:graphicFrameLocks xmlns:a="http://schemas.openxmlformats.org/drawingml/2006/main" noChangeAspect="1"/>
+            </wp:cNvGraphicFramePr>
+            <a:graphic xmlns:a="http://schemas.openxmlformats.org/drawingml/2006/main">
+              <a:graphicData uri="http://schemas.openxmlformats.org/drawingml/2006/picture">
+                <pic:pic xmlns:pic="http://schemas.openxmlformats.org/drawingml/2006/picture">
+                  <pic:nvPicPr>
+                    <pic:cNvPr id="39" name="Grafik 39"/>
+                    <pic:cNvPicPr/>
+                  </pic:nvPicPr>
+                  <pic:blipFill>
+                    <a:blip r:embed="rId22" cstate="print">
+                      <a:extLst>
+                        <a:ext uri="{28A0092B-C50C-407E-A947-70E740481C1C}">
+                          <a14:useLocalDpi xmlns:a14="http://schemas.microsoft.com/office/drawing/2010/main" val="0"/>
+                        </a:ext>
+                      </a:extLst>
+                    </a:blip>
+                    <a:stretch>
+                      <a:fillRect/>
+                    </a:stretch>
+                  </pic:blipFill>
+                  <pic:spPr>
+                    <a:xfrm>
+                      <a:off x="0" y="0"/>
+                      <a:ext cx="5352605" cy="2550795"/>
+                    </a:xfrm>
+                    <a:prstGeom prst="rect">
+                      <a:avLst/>
+                    </a:prstGeom>
+                  </pic:spPr>
+                </pic:pic>
+              </a:graphicData>
+            </a:graphic>
+          </wp:inline>
+        </w:drawing>
+      </w:r>
+    </w:p>
+    <w:p>
+      <w:pPr>
+        <w:pStyle w:val="Beschriftung"/>
+        <w:jc w:val="center"/>
+      </w:pPr>
+      <w:bookmarkStart w:id="26" w:name="_Ref78464172"/>
+      <w:r>
+        <w:t xml:space="preserve">Abbildung </w:t>
+      </w:r>
+      <w:fldSimple w:instr=" SEQ Abbildung \* ARABIC ">
+        <w:r>
+          <w:rPr>
+            <w:noProof/>
+          </w:rPr>
+          <w:t>14</w:t>
+        </w:r>
+      </w:fldSimple>
+      <w:bookmarkEnd w:id="26"/>
+      <w:r>
+        <w:t>: Blockschaltbild + Beschaltung</w:t>
+      </w:r>
+    </w:p>
+    <w:p>
+      <w:r>
+        <w:t xml:space="preserve">Um als Hardwareentwickler von dem Modul im </w:t>
+      </w:r>
+      <w:r>
+        <w:fldChar w:fldCharType="begin"/>
+      </w:r>
+      <w:r>
+        <w:instrText xml:space="preserve"> REF _Ref78464172 \h </w:instrText>
+      </w:r>
+      <w:r>
+        <w:fldChar w:fldCharType="separate"/>
+      </w:r>
+      <w:r>
+        <w:t xml:space="preserve">Abbildung </w:t>
+      </w:r>
+      <w:r>
+        <w:rPr>
+          <w:noProof/>
+        </w:rPr>
+        <w:t>14</w:t>
+      </w:r>
+      <w:r>
+        <w:fldChar w:fldCharType="end"/>
+      </w:r>
+      <w:r>
+        <w:t xml:space="preserve"> </w:t>
+      </w:r>
+      <w:r>
+        <w:t>Gebrauch</w:t>
+      </w:r>
+      <w:r>
+        <w:t xml:space="preserve"> zu machen ohne die Zugriffsmech</w:t>
+      </w:r>
+      <w:r>
+        <w:t xml:space="preserve">aniken zur SDRAM Hardware zu </w:t>
+      </w:r>
+      <w:r>
+        <w:t>verstehen</w:t>
+      </w:r>
+      <w:r>
+        <w:t>, benötigen wir die folgenden Signale:</w:t>
+      </w:r>
+    </w:p>
+    <w:p>
+      <w:pPr>
+        <w:pStyle w:val="Listenabsatz"/>
+        <w:numPr>
+          <w:ilvl w:val="0"/>
+          <w:numId w:val="2"/>
+        </w:numPr>
+      </w:pPr>
+      <w:r>
+        <w:t>az_clk: Clock Signal für die Ansteuerung des Moduls, nicht Takt für den SDRAM!</w:t>
+      </w:r>
+    </w:p>
+    <w:p>
+      <w:pPr>
+        <w:pStyle w:val="Listenabsatz"/>
+        <w:numPr>
+          <w:ilvl w:val="0"/>
+          <w:numId w:val="2"/>
+        </w:numPr>
+      </w:pPr>
+      <w:r>
+        <w:t>az_address: Adresse für Schreibe- oder Lesezugriff</w:t>
+      </w:r>
+    </w:p>
+    <w:p>
+      <w:pPr>
+        <w:pStyle w:val="Listenabsatz"/>
+        <w:numPr>
+          <w:ilvl w:val="0"/>
+          <w:numId w:val="2"/>
+        </w:numPr>
+      </w:pPr>
+      <w:r>
+        <w:t>az_read: Vorgang ist ein Lesevorgang bei logischen High-Pegel</w:t>
+      </w:r>
+    </w:p>
+    <w:p>
+      <w:pPr>
+        <w:pStyle w:val="Listenabsatz"/>
+        <w:numPr>
+          <w:ilvl w:val="0"/>
+          <w:numId w:val="2"/>
+        </w:numPr>
+      </w:pPr>
+      <w:r>
+        <w:t>az_write: Vorgang ist Schreibvorgang bei logischen High-Pegel</w:t>
+      </w:r>
+    </w:p>
+    <w:p>
+      <w:pPr>
+        <w:pStyle w:val="Listenabsatz"/>
+        <w:numPr>
+          <w:ilvl w:val="0"/>
+          <w:numId w:val="2"/>
+        </w:numPr>
+      </w:pPr>
+      <w:r>
+        <w:t>az_writedata: Daten die in den SDRAM zu schreiben sind</w:t>
+      </w:r>
+    </w:p>
+    <w:p>
+      <w:pPr>
+        <w:pStyle w:val="Listenabsatz"/>
+        <w:numPr>
+          <w:ilvl w:val="0"/>
+          <w:numId w:val="2"/>
+        </w:numPr>
+      </w:pPr>
+      <w:r>
+        <w:t>za_readdata: Daten die aus dem SDRAM gelesen wurden</w:t>
+      </w:r>
+    </w:p>
+    <w:p>
+      <w:pPr>
+        <w:pStyle w:val="Listenabsatz"/>
+        <w:numPr>
+          <w:ilvl w:val="0"/>
+          <w:numId w:val="2"/>
+        </w:numPr>
+      </w:pPr>
+      <w:r>
+        <w:t>za_readdatevalid: Daten in „za_readdata“ sind gültig bei logischen High-Pegel</w:t>
+      </w:r>
+    </w:p>
+    <w:p>
+      <w:pPr>
+        <w:pStyle w:val="Listenabsatz"/>
+        <w:numPr>
+          <w:ilvl w:val="0"/>
+          <w:numId w:val="2"/>
+        </w:numPr>
+      </w:pPr>
+      <w:r>
+        <w:t>za_waitrequest: Bei logischen High-Pegel werden keine Lese- und Schreibvorgänge bearbeitet</w:t>
+      </w:r>
+      <w:r>
+        <w:t>, SDRAM ist beschäftigt</w:t>
+      </w:r>
+    </w:p>
+    <w:p>
+      <w:pPr>
+        <w:pStyle w:val="berschrift2"/>
+      </w:pPr>
+      <w:r>
+        <w:br w:type="page"/>
+      </w:r>
+      <w:bookmarkStart w:id="27" w:name="_Toc78902394"/>
+      <w:r>
+        <w:lastRenderedPageBreak/>
+        <w:t>Modul: SDRAM</w:t>
+      </w:r>
+      <w:r>
+        <w:t>_</w:t>
+      </w:r>
+      <w:r>
+        <w:t>Read</w:t>
+      </w:r>
+      <w:r>
+        <w:t>_</w:t>
+      </w:r>
+      <w:r>
+        <w:t>Buffer</w:t>
+      </w:r>
+      <w:r>
+        <w:t>_gen</w:t>
+      </w:r>
+      <w:bookmarkEnd w:id="27"/>
+    </w:p>
+    <w:p>
+      <w:r>
+        <w:t xml:space="preserve">Das Modul „SDRAM_Read_Buffer_gen“ stellt das Gegenstück </w:t>
+      </w:r>
+      <w:r>
+        <w:t>des Moduls</w:t>
+      </w:r>
+      <w:r>
+        <w:t xml:space="preserve"> „SDRAM_Write_Buffer_gen“</w:t>
+      </w:r>
+      <w:r>
+        <w:t xml:space="preserve"> zum Schreiben der </w:t>
+      </w:r>
+      <w:r>
+        <w:t xml:space="preserve">Bilddaten in dem SDRAM dar. </w:t>
+      </w:r>
+      <w:r>
+        <w:t xml:space="preserve">Mit diesem Modul können die Bilddaten wieder aus dem SDRAM gelesen und für die weitere Verarbeitung </w:t>
+      </w:r>
+      <w:r>
+        <w:t>bereitgestellt</w:t>
+      </w:r>
+      <w:r>
+        <w:t xml:space="preserve"> werden.</w:t>
+      </w:r>
+    </w:p>
+    <w:p>
+      <w:pPr>
+        <w:keepNext/>
+        <w:jc w:val="center"/>
+      </w:pPr>
+      <w:r>
+        <w:rPr>
+          <w:noProof/>
+        </w:rPr>
+        <w:drawing>
+          <wp:inline distT="0" distB="0" distL="0" distR="0" wp14:anchorId="5569D4A8" wp14:editId="0438401C">
+            <wp:extent cx="3149364" cy="2552369"/>
+            <wp:effectExtent l="0" t="0" r="0" b="635"/>
+            <wp:docPr id="40" name="Grafik 40"/>
+            <wp:cNvGraphicFramePr>
+              <a:graphicFrameLocks xmlns:a="http://schemas.openxmlformats.org/drawingml/2006/main" noChangeAspect="1"/>
+            </wp:cNvGraphicFramePr>
+            <a:graphic xmlns:a="http://schemas.openxmlformats.org/drawingml/2006/main">
+              <a:graphicData uri="http://schemas.openxmlformats.org/drawingml/2006/picture">
+                <pic:pic xmlns:pic="http://schemas.openxmlformats.org/drawingml/2006/picture">
+                  <pic:nvPicPr>
+                    <pic:cNvPr id="1" name=""/>
+                    <pic:cNvPicPr/>
+                  </pic:nvPicPr>
+                  <pic:blipFill>
+                    <a:blip r:embed="rId23"/>
+                    <a:stretch>
+                      <a:fillRect/>
+                    </a:stretch>
+                  </pic:blipFill>
+                  <pic:spPr>
+                    <a:xfrm>
+                      <a:off x="0" y="0"/>
+                      <a:ext cx="3158802" cy="2560018"/>
+                    </a:xfrm>
+                    <a:prstGeom prst="rect">
+                      <a:avLst/>
+                    </a:prstGeom>
+                  </pic:spPr>
+                </pic:pic>
+              </a:graphicData>
+            </a:graphic>
+          </wp:inline>
+        </w:drawing>
+      </w:r>
+    </w:p>
+    <w:p>
+      <w:pPr>
+        <w:pStyle w:val="Beschriftung"/>
+        <w:jc w:val="center"/>
+      </w:pPr>
+      <w:r>
+        <w:t xml:space="preserve">Abbildung </w:t>
+      </w:r>
+      <w:r>
+        <w:fldChar w:fldCharType="begin"/>
+      </w:r>
+      <w:r>
+        <w:instrText xml:space="preserve"> SEQ Abbildung \* ARABIC </w:instrText>
+      </w:r>
+      <w:r>
+        <w:fldChar w:fldCharType="separate"/>
+      </w:r>
+      <w:r>
+        <w:rPr>
+          <w:noProof/>
+        </w:rPr>
+        <w:t>15</w:t>
+      </w:r>
+      <w:r>
+        <w:rPr>
+          <w:noProof/>
+        </w:rPr>
+        <w:fldChar w:fldCharType="end"/>
+      </w:r>
+      <w:r>
+        <w:t>: Blockschaltbild</w:t>
+      </w:r>
+    </w:p>
+    <w:p>
+      <w:pPr>
+        <w:pStyle w:val="berschrift3"/>
+      </w:pPr>
+      <w:bookmarkStart w:id="28" w:name="_Toc78902395"/>
+      <w:r>
+        <w:t xml:space="preserve">Interne </w:t>
+      </w:r>
+      <w:r>
+        <w:t>Buffer Struktur</w:t>
+      </w:r>
+      <w:bookmarkEnd w:id="28"/>
+    </w:p>
+    <w:p>
+      <w:r>
+        <w:t>Die SDRAM Daten werden in FIFO Buffern gespeichert</w:t>
+      </w:r>
+      <w:r>
+        <w:t>. Um Daten den Datendurchsatz zu erhöhen werden Daten jeweils in einen Buffer gelesen und in den anderen geschrieben.</w:t>
+      </w:r>
+    </w:p>
+    <w:p>
+      <w:pPr>
+        <w:keepNext/>
+        <w:jc w:val="center"/>
+      </w:pPr>
+      <w:r>
+        <w:rPr>
+          <w:noProof/>
+        </w:rPr>
+        <w:drawing>
+          <wp:inline distT="0" distB="0" distL="0" distR="0" wp14:anchorId="56F63A8A" wp14:editId="13C8B60F">
+            <wp:extent cx="5081386" cy="1241780"/>
+            <wp:effectExtent l="0" t="0" r="0" b="0"/>
+            <wp:docPr id="41" name="Grafik 41"/>
+            <wp:cNvGraphicFramePr>
+              <a:graphicFrameLocks xmlns:a="http://schemas.openxmlformats.org/drawingml/2006/main" noChangeAspect="1"/>
+            </wp:cNvGraphicFramePr>
+            <a:graphic xmlns:a="http://schemas.openxmlformats.org/drawingml/2006/main">
+              <a:graphicData uri="http://schemas.openxmlformats.org/drawingml/2006/picture">
+                <pic:pic xmlns:pic="http://schemas.openxmlformats.org/drawingml/2006/picture">
+                  <pic:nvPicPr>
+                    <pic:cNvPr id="0" name="Picture 1"/>
+                    <pic:cNvPicPr>
+                      <a:picLocks noChangeAspect="1" noChangeArrowheads="1"/>
+                    </pic:cNvPicPr>
+                  </pic:nvPicPr>
+                  <pic:blipFill>
+                    <a:blip r:embed="rId24" cstate="print">
+                      <a:extLst>
+                        <a:ext uri="{28A0092B-C50C-407E-A947-70E740481C1C}">
+                          <a14:useLocalDpi xmlns:a14="http://schemas.microsoft.com/office/drawing/2010/main" val="0"/>
+                        </a:ext>
+                      </a:extLst>
+                    </a:blip>
+                    <a:srcRect/>
+                    <a:stretch>
+                      <a:fillRect/>
+                    </a:stretch>
+                  </pic:blipFill>
+                  <pic:spPr bwMode="auto">
+                    <a:xfrm>
+                      <a:off x="0" y="0"/>
+                      <a:ext cx="5089462" cy="1243754"/>
+                    </a:xfrm>
+                    <a:prstGeom prst="rect">
+                      <a:avLst/>
+                    </a:prstGeom>
+                    <a:noFill/>
+                    <a:ln>
+                      <a:noFill/>
+                    </a:ln>
+                  </pic:spPr>
+                </pic:pic>
+              </a:graphicData>
+            </a:graphic>
+          </wp:inline>
+        </w:drawing>
+      </w:r>
+    </w:p>
+    <w:p>
+      <w:pPr>
+        <w:pStyle w:val="Beschriftung"/>
+        <w:jc w:val="center"/>
+      </w:pPr>
+      <w:r>
+        <w:t xml:space="preserve">Abbildung </w:t>
+      </w:r>
+      <w:r>
+        <w:fldChar w:fldCharType="begin"/>
+      </w:r>
+      <w:r>
+        <w:instrText xml:space="preserve"> SEQ Abbildung \* ARABIC </w:instrText>
+      </w:r>
+      <w:r>
+        <w:fldChar w:fldCharType="separate"/>
+      </w:r>
+      <w:r>
+        <w:rPr>
+          <w:noProof/>
+        </w:rPr>
+        <w:t>16</w:t>
+      </w:r>
+      <w:r>
+        <w:rPr>
+          <w:noProof/>
+        </w:rPr>
+        <w:fldChar w:fldCharType="end"/>
+      </w:r>
+      <w:r>
+        <w:t xml:space="preserve">: </w:t>
+      </w:r>
+      <w:r>
+        <w:t xml:space="preserve">Interne Buffer Struktur </w:t>
+      </w:r>
+      <w:r>
+        <w:t>des Moduls</w:t>
+      </w:r>
+      <w:r>
+        <w:t xml:space="preserve"> </w:t>
+      </w:r>
+      <w:r>
+        <w:t>„</w:t>
+      </w:r>
+      <w:r>
+        <w:t>SDRAM_Read_buffer_gen</w:t>
+      </w:r>
+      <w:r>
+        <w:t>“</w:t>
+      </w:r>
+    </w:p>
+    <w:p/>
+    <w:p/>
+    <w:p>
+      <w:r>
+        <w:br w:type="page"/>
+      </w:r>
+    </w:p>
+    <w:p>
+      <w:pPr>
+        <w:pStyle w:val="berschrift2"/>
+      </w:pPr>
+      <w:bookmarkStart w:id="29" w:name="_Toc78902396"/>
+      <w:r>
+        <w:lastRenderedPageBreak/>
+        <w:t>Modul: SDRAM_Pixelbuffer</w:t>
+      </w:r>
+      <w:bookmarkEnd w:id="29"/>
     </w:p>
     <w:p>
       <w:pPr>
@@ -2508,21 +5394,7 @@
         <w:rPr>
           <w:bCs/>
         </w:rPr>
-        <w:t xml:space="preserve"> liegen Bilddaten im SDRAM vor. Die einzelnen Pixel werden jeweils als Byte dargestellt und sind einzeln aus dem SDRAM lesbar. Für die weitere Bildverarbeitung und die Ausgabe auf einer VGA Schnittstelle werden immer 5x5 Pixelblöcke im Modul „</w:t>
-      </w:r>
-      <w:proofErr w:type="spellStart"/>
-      <w:r>
-        <w:rPr>
-          <w:bCs/>
-        </w:rPr>
-        <w:t>SDRAM_Pixelbuffer</w:t>
-      </w:r>
-      <w:proofErr w:type="spellEnd"/>
-      <w:r>
-        <w:rPr>
-          <w:bCs/>
-        </w:rPr>
-        <w:t xml:space="preserve">“ gebuffert. </w:t>
+        <w:t xml:space="preserve"> liegen Bilddaten im SDRAM vor. Die einzelnen Pixel werden jeweils als Byte dargestellt und sind einzeln aus dem SDRAM lesbar. Für die weitere Bildverarbeitung und die Ausgabe auf einer VGA Schnittstelle werden immer 5x5 Pixelblöcke im Modul „SDRAM_Pixelbuffer“ gebuffert. </w:t>
       </w:r>
     </w:p>
     <w:p>
@@ -2581,15 +5453,7 @@
                               </w:rPr>
                             </w:pPr>
                             <w:r>
-                              <w:t xml:space="preserve">Abbildung </w:t>
-                            </w:r>
-                            <w:proofErr w:type="spellStart"/>
-                            <w:r>
-                              <w:t>SDRAM_Pixelbuffer</w:t>
-                            </w:r>
-                            <w:proofErr w:type="spellEnd"/>
-                            <w:r>
-                              <w:t xml:space="preserve"> </w:t>
+                              <w:t xml:space="preserve">Abbildung SDRAM_Pixelbuffer </w:t>
                             </w:r>
                             <w:r>
                               <w:fldChar w:fldCharType="begin"/>
@@ -2638,11 +5502,7 @@
           </mc:Choice>
           <mc:Fallback>
             <w:pict>
-              <v:shapetype w14:anchorId="22CD8534" id="_x0000_t202" coordsize="21600,21600" o:spt="202" path="m,l,21600r21600,l21600,xe">
-                <v:stroke joinstyle="miter"/>
-                <v:path gradientshapeok="t" o:connecttype="rect"/>
-              </v:shapetype>
-              <v:shape id="Textfeld 7" o:spid="_x0000_s1026" type="#_x0000_t202" style="position:absolute;margin-left:0;margin-top:268.3pt;width:301.2pt;height:.05pt;z-index:251661312;visibility:visible;mso-wrap-style:square;mso-wrap-distance-left:9pt;mso-wrap-distance-top:0;mso-wrap-distance-right:9pt;mso-wrap-distance-bottom:0;mso-position-horizontal:center;mso-position-horizontal-relative:margin;mso-position-vertical:absolute;mso-position-vertical-relative:text;v-text-anchor:top" o:gfxdata="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" stroked="f">
+              <v:shape w14:anchorId="22CD8534" id="Textfeld 7" o:spid="_x0000_s1027" type="#_x0000_t202" style="position:absolute;margin-left:0;margin-top:268.3pt;width:301.2pt;height:.05pt;z-index:251661312;visibility:visible;mso-wrap-style:square;mso-wrap-distance-left:9pt;mso-wrap-distance-top:0;mso-wrap-distance-right:9pt;mso-wrap-distance-bottom:0;mso-position-horizontal:center;mso-position-horizontal-relative:margin;mso-position-vertical:absolute;mso-position-vertical-relative:text;v-text-anchor:top" o:gfxdata="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" stroked="f">
                 <v:textbox style="mso-fit-shape-to-text:t" inset="0,0,0,0">
                   <w:txbxContent>
                     <w:p>
@@ -2653,15 +5513,7 @@
                         </w:rPr>
                       </w:pPr>
                       <w:r>
-                        <w:t xml:space="preserve">Abbildung </w:t>
-                      </w:r>
-                      <w:proofErr w:type="spellStart"/>
-                      <w:r>
-                        <w:t>SDRAM_Pixelbuffer</w:t>
-                      </w:r>
-                      <w:proofErr w:type="spellEnd"/>
-                      <w:r>
-                        <w:t xml:space="preserve"> </w:t>
+                        <w:t xml:space="preserve">Abbildung SDRAM_Pixelbuffer </w:t>
                       </w:r>
                       <w:r>
                         <w:fldChar w:fldCharType="begin"/>
@@ -2786,6 +5638,158 @@
         <w:rPr>
           <w:noProof/>
         </w:rPr>
+        <mc:AlternateContent>
+          <mc:Choice Requires="wps">
+            <w:drawing>
+              <wp:anchor distT="0" distB="0" distL="114300" distR="114300" simplePos="0" relativeHeight="251672576" behindDoc="0" locked="0" layoutInCell="1" allowOverlap="1" wp14:anchorId="21743763" wp14:editId="6EBECFB4">
+                <wp:simplePos x="0" y="0"/>
+                <wp:positionH relativeFrom="column">
+                  <wp:posOffset>967105</wp:posOffset>
+                </wp:positionH>
+                <wp:positionV relativeFrom="paragraph">
+                  <wp:posOffset>3394710</wp:posOffset>
+                </wp:positionV>
+                <wp:extent cx="3825240" cy="635"/>
+                <wp:effectExtent l="0" t="0" r="0" b="0"/>
+                <wp:wrapTopAndBottom/>
+                <wp:docPr id="26" name="Textfeld 26"/>
+                <wp:cNvGraphicFramePr/>
+                <a:graphic xmlns:a="http://schemas.openxmlformats.org/drawingml/2006/main">
+                  <a:graphicData uri="http://schemas.microsoft.com/office/word/2010/wordprocessingShape">
+                    <wps:wsp>
+                      <wps:cNvSpPr txBox="1"/>
+                      <wps:spPr>
+                        <a:xfrm>
+                          <a:off x="0" y="0"/>
+                          <a:ext cx="3825240" cy="635"/>
+                        </a:xfrm>
+                        <a:prstGeom prst="rect">
+                          <a:avLst/>
+                        </a:prstGeom>
+                        <a:solidFill>
+                          <a:prstClr val="white"/>
+                        </a:solidFill>
+                        <a:ln>
+                          <a:noFill/>
+                        </a:ln>
+                      </wps:spPr>
+                      <wps:txbx>
+                        <w:txbxContent>
+                          <w:p>
+                            <w:pPr>
+                              <w:pStyle w:val="Beschriftung"/>
+                              <w:jc w:val="center"/>
+                              <w:rPr>
+                                <w:noProof/>
+                              </w:rPr>
+                            </w:pPr>
+                            <w:r>
+                              <w:t xml:space="preserve">Abbildung </w:t>
+                            </w:r>
+                            <w:r>
+                              <w:fldChar w:fldCharType="begin"/>
+                            </w:r>
+                            <w:r>
+                              <w:instrText xml:space="preserve"> SEQ Abbildung \* ARABIC </w:instrText>
+                            </w:r>
+                            <w:r>
+                              <w:fldChar w:fldCharType="separate"/>
+                            </w:r>
+                            <w:r>
+                              <w:rPr>
+                                <w:noProof/>
+                              </w:rPr>
+                              <w:t>17</w:t>
+                            </w:r>
+                            <w:r>
+                              <w:rPr>
+                                <w:noProof/>
+                              </w:rPr>
+                              <w:fldChar w:fldCharType="end"/>
+                            </w:r>
+                            <w:r>
+                              <w:t>:</w:t>
+                            </w:r>
+                            <w:r>
+                              <w:t xml:space="preserve"> </w:t>
+                            </w:r>
+                            <w:r>
+                              <w:t>Blockschaltbild, rot markiert die wichtigsten IOs</w:t>
+                            </w:r>
+                          </w:p>
+                        </w:txbxContent>
+                      </wps:txbx>
+                      <wps:bodyPr rot="0" spcFirstLastPara="0" vertOverflow="overflow" horzOverflow="overflow" vert="horz" wrap="square" lIns="0" tIns="0" rIns="0" bIns="0" numCol="1" spcCol="0" rtlCol="0" fromWordArt="0" anchor="t" anchorCtr="0" forceAA="0" compatLnSpc="1">
+                        <a:prstTxWarp prst="textNoShape">
+                          <a:avLst/>
+                        </a:prstTxWarp>
+                        <a:spAutoFit/>
+                      </wps:bodyPr>
+                    </wps:wsp>
+                  </a:graphicData>
+                </a:graphic>
+              </wp:anchor>
+            </w:drawing>
+          </mc:Choice>
+          <mc:Fallback>
+            <w:pict>
+              <v:shape w14:anchorId="21743763" id="Textfeld 26" o:spid="_x0000_s1028" type="#_x0000_t202" style="position:absolute;margin-left:76.15pt;margin-top:267.3pt;width:301.2pt;height:.05pt;z-index:251672576;visibility:visible;mso-wrap-style:square;mso-wrap-distance-left:9pt;mso-wrap-distance-top:0;mso-wrap-distance-right:9pt;mso-wrap-distance-bottom:0;mso-position-horizontal:absolute;mso-position-horizontal-relative:text;mso-position-vertical:absolute;mso-position-vertical-relative:text;v-text-anchor:top" o:gfxdata="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" stroked="f">
+                <v:textbox style="mso-fit-shape-to-text:t" inset="0,0,0,0">
+                  <w:txbxContent>
+                    <w:p>
+                      <w:pPr>
+                        <w:pStyle w:val="Beschriftung"/>
+                        <w:jc w:val="center"/>
+                        <w:rPr>
+                          <w:noProof/>
+                        </w:rPr>
+                      </w:pPr>
+                      <w:r>
+                        <w:t xml:space="preserve">Abbildung </w:t>
+                      </w:r>
+                      <w:r>
+                        <w:fldChar w:fldCharType="begin"/>
+                      </w:r>
+                      <w:r>
+                        <w:instrText xml:space="preserve"> SEQ Abbildung \* ARABIC </w:instrText>
+                      </w:r>
+                      <w:r>
+                        <w:fldChar w:fldCharType="separate"/>
+                      </w:r>
+                      <w:r>
+                        <w:rPr>
+                          <w:noProof/>
+                        </w:rPr>
+                        <w:t>17</w:t>
+                      </w:r>
+                      <w:r>
+                        <w:rPr>
+                          <w:noProof/>
+                        </w:rPr>
+                        <w:fldChar w:fldCharType="end"/>
+                      </w:r>
+                      <w:r>
+                        <w:t>:</w:t>
+                      </w:r>
+                      <w:r>
+                        <w:t xml:space="preserve"> </w:t>
+                      </w:r>
+                      <w:r>
+                        <w:t>Blockschaltbild, rot markiert die wichtigsten IOs</w:t>
+                      </w:r>
+                    </w:p>
+                  </w:txbxContent>
+                </v:textbox>
+                <w10:wrap type="topAndBottom"/>
+              </v:shape>
+            </w:pict>
+          </mc:Fallback>
+        </mc:AlternateContent>
+      </w:r>
+      <w:r>
+        <w:rPr>
+          <w:noProof/>
+        </w:rPr>
         <w:drawing>
           <wp:anchor distT="0" distB="0" distL="114300" distR="114300" simplePos="0" relativeHeight="251659264" behindDoc="0" locked="0" layoutInCell="1" allowOverlap="1" wp14:anchorId="79DB7535" wp14:editId="46F876B5">
             <wp:simplePos x="0" y="0"/>
@@ -2812,7 +5816,7 @@
                     </pic:cNvPicPr>
                   </pic:nvPicPr>
                   <pic:blipFill>
-                    <a:blip r:embed="rId11">
+                    <a:blip r:embed="rId25">
                       <a:extLst>
                         <a:ext uri="{28A0092B-C50C-407E-A947-70E740481C1C}">
                           <a14:useLocalDpi xmlns:a14="http://schemas.microsoft.com/office/drawing/2010/main" val="0"/>
@@ -2942,82 +5946,16 @@
         <w:rPr>
           <w:noProof/>
         </w:rPr>
-        <w:drawing>
-          <wp:anchor distT="0" distB="0" distL="114300" distR="114300" simplePos="0" relativeHeight="251660288" behindDoc="1" locked="0" layoutInCell="1" allowOverlap="1" wp14:anchorId="008173EE" wp14:editId="2921CB52">
-            <wp:simplePos x="0" y="0"/>
-            <wp:positionH relativeFrom="margin">
-              <wp:posOffset>85090</wp:posOffset>
-            </wp:positionH>
-            <wp:positionV relativeFrom="paragraph">
-              <wp:posOffset>625475</wp:posOffset>
-            </wp:positionV>
-            <wp:extent cx="5371465" cy="2604135"/>
-            <wp:effectExtent l="0" t="0" r="635" b="5715"/>
-            <wp:wrapTopAndBottom/>
-            <wp:docPr id="2" name="Grafik 2"/>
-            <wp:cNvGraphicFramePr>
-              <a:graphicFrameLocks xmlns:a="http://schemas.openxmlformats.org/drawingml/2006/main" noChangeAspect="1"/>
-            </wp:cNvGraphicFramePr>
-            <a:graphic xmlns:a="http://schemas.openxmlformats.org/drawingml/2006/main">
-              <a:graphicData uri="http://schemas.openxmlformats.org/drawingml/2006/picture">
-                <pic:pic xmlns:pic="http://schemas.openxmlformats.org/drawingml/2006/picture">
-                  <pic:nvPicPr>
-                    <pic:cNvPr id="2" name="Grafik 2"/>
-                    <pic:cNvPicPr>
-                      <a:picLocks noChangeAspect="1" noChangeArrowheads="1"/>
-                    </pic:cNvPicPr>
-                  </pic:nvPicPr>
-                  <pic:blipFill>
-                    <a:blip r:embed="rId12">
-                      <a:extLst>
-                        <a:ext uri="{28A0092B-C50C-407E-A947-70E740481C1C}">
-                          <a14:useLocalDpi xmlns:a14="http://schemas.microsoft.com/office/drawing/2010/main" val="0"/>
-                        </a:ext>
-                      </a:extLst>
-                    </a:blip>
-                    <a:stretch>
-                      <a:fillRect/>
-                    </a:stretch>
-                  </pic:blipFill>
-                  <pic:spPr bwMode="auto">
-                    <a:xfrm>
-                      <a:off x="0" y="0"/>
-                      <a:ext cx="5371465" cy="2604135"/>
-                    </a:xfrm>
-                    <a:prstGeom prst="rect">
-                      <a:avLst/>
-                    </a:prstGeom>
-                    <a:noFill/>
-                    <a:ln>
-                      <a:noFill/>
-                    </a:ln>
-                  </pic:spPr>
-                </pic:pic>
-              </a:graphicData>
-            </a:graphic>
-            <wp14:sizeRelH relativeFrom="margin">
-              <wp14:pctWidth>0</wp14:pctWidth>
-            </wp14:sizeRelH>
-            <wp14:sizeRelV relativeFrom="margin">
-              <wp14:pctHeight>0</wp14:pctHeight>
-            </wp14:sizeRelV>
-          </wp:anchor>
-        </w:drawing>
-      </w:r>
-      <w:r>
-        <w:rPr>
-          <w:noProof/>
-        </w:rPr>
         <mc:AlternateContent>
           <mc:Choice Requires="wps">
             <w:drawing>
-              <wp:anchor distT="0" distB="0" distL="114300" distR="114300" simplePos="0" relativeHeight="251662336" behindDoc="0" locked="0" layoutInCell="1" allowOverlap="1" wp14:anchorId="6BE1B677" wp14:editId="4D21E275">
+              <wp:anchor distT="0" distB="0" distL="114300" distR="114300" simplePos="0" relativeHeight="251662336" behindDoc="0" locked="0" layoutInCell="1" allowOverlap="1" wp14:anchorId="6BE1B677" wp14:editId="7A8AF651">
                 <wp:simplePos x="0" y="0"/>
                 <wp:positionH relativeFrom="column">
-                  <wp:posOffset>102235</wp:posOffset>
+                  <wp:posOffset>137861</wp:posOffset>
                 </wp:positionH>
                 <wp:positionV relativeFrom="paragraph">
-                  <wp:posOffset>3537585</wp:posOffset>
+                  <wp:posOffset>3306016</wp:posOffset>
                 </wp:positionV>
                 <wp:extent cx="5371465" cy="635"/>
                 <wp:effectExtent l="0" t="0" r="0" b="0"/>
@@ -3053,15 +5991,7 @@
                               </w:rPr>
                             </w:pPr>
                             <w:r>
-                              <w:t xml:space="preserve">Abbildung </w:t>
-                            </w:r>
-                            <w:proofErr w:type="spellStart"/>
-                            <w:r>
-                              <w:t>SDRAM_Pixelbuffer</w:t>
-                            </w:r>
-                            <w:proofErr w:type="spellEnd"/>
-                            <w:r>
-                              <w:t xml:space="preserve"> </w:t>
+                              <w:t xml:space="preserve">Abbildung SDRAM_Pixelbuffer </w:t>
                             </w:r>
                             <w:r>
                               <w:fldChar w:fldCharType="begin"/>
@@ -3085,13 +6015,8 @@
                               <w:fldChar w:fldCharType="end"/>
                             </w:r>
                             <w:r>
-                              <w:t xml:space="preserve">: Schaubild Funktionsweise </w:t>
+                              <w:t>: Schaubild Funktionsweise Pixelbuffer</w:t>
                             </w:r>
-                            <w:proofErr w:type="spellStart"/>
-                            <w:r>
-                              <w:t>Pixelbuffer</w:t>
-                            </w:r>
-                            <w:proofErr w:type="spellEnd"/>
                           </w:p>
                         </w:txbxContent>
                       </wps:txbx>
@@ -3109,7 +6034,7 @@
           </mc:Choice>
           <mc:Fallback>
             <w:pict>
-              <v:shape w14:anchorId="6BE1B677" id="Textfeld 8" o:spid="_x0000_s1027" type="#_x0000_t202" style="position:absolute;margin-left:8.05pt;margin-top:278.55pt;width:422.95pt;height:.05pt;z-index:251662336;visibility:visible;mso-wrap-style:square;mso-wrap-distance-left:9pt;mso-wrap-distance-top:0;mso-wrap-distance-right:9pt;mso-wrap-distance-bottom:0;mso-position-horizontal:absolute;mso-position-horizontal-relative:text;mso-position-vertical:absolute;mso-position-vertical-relative:text;v-text-anchor:top" o:gfxdata="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" stroked="f">
+              <v:shape w14:anchorId="6BE1B677" id="Textfeld 8" o:spid="_x0000_s1029" type="#_x0000_t202" style="position:absolute;margin-left:10.85pt;margin-top:260.3pt;width:422.95pt;height:.05pt;z-index:251662336;visibility:visible;mso-wrap-style:square;mso-wrap-distance-left:9pt;mso-wrap-distance-top:0;mso-wrap-distance-right:9pt;mso-wrap-distance-bottom:0;mso-position-horizontal:absolute;mso-position-horizontal-relative:text;mso-position-vertical:absolute;mso-position-vertical-relative:text;v-text-anchor:top" o:gfxdata="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" stroked="f">
                 <v:textbox style="mso-fit-shape-to-text:t" inset="0,0,0,0">
                   <w:txbxContent>
                     <w:p>
@@ -3120,15 +6045,7 @@
                         </w:rPr>
                       </w:pPr>
                       <w:r>
-                        <w:t xml:space="preserve">Abbildung </w:t>
-                      </w:r>
-                      <w:proofErr w:type="spellStart"/>
-                      <w:r>
-                        <w:t>SDRAM_Pixelbuffer</w:t>
-                      </w:r>
-                      <w:proofErr w:type="spellEnd"/>
-                      <w:r>
-                        <w:t xml:space="preserve"> </w:t>
+                        <w:t xml:space="preserve">Abbildung SDRAM_Pixelbuffer </w:t>
                       </w:r>
                       <w:r>
                         <w:fldChar w:fldCharType="begin"/>
@@ -3152,13 +6069,8 @@
                         <w:fldChar w:fldCharType="end"/>
                       </w:r>
                       <w:r>
-                        <w:t xml:space="preserve">: Schaubild Funktionsweise </w:t>
+                        <w:t>: Schaubild Funktionsweise Pixelbuffer</w:t>
                       </w:r>
-                      <w:proofErr w:type="spellStart"/>
-                      <w:r>
-                        <w:t>Pixelbuffer</w:t>
-                      </w:r>
-                      <w:proofErr w:type="spellEnd"/>
                     </w:p>
                   </w:txbxContent>
                 </v:textbox>
@@ -3170,120 +6082,286 @@
       </w:r>
       <w:r>
         <w:rPr>
+          <w:noProof/>
+        </w:rPr>
+        <mc:AlternateContent>
+          <mc:Choice Requires="wps">
+            <w:drawing>
+              <wp:anchor distT="0" distB="0" distL="114300" distR="114300" simplePos="0" relativeHeight="251674624" behindDoc="0" locked="0" layoutInCell="1" allowOverlap="1" wp14:anchorId="767E20F9" wp14:editId="1EABEF34">
+                <wp:simplePos x="0" y="0"/>
+                <wp:positionH relativeFrom="column">
+                  <wp:posOffset>85090</wp:posOffset>
+                </wp:positionH>
+                <wp:positionV relativeFrom="paragraph">
+                  <wp:posOffset>3286760</wp:posOffset>
+                </wp:positionV>
+                <wp:extent cx="5371465" cy="635"/>
+                <wp:effectExtent l="0" t="0" r="0" b="0"/>
+                <wp:wrapTopAndBottom/>
+                <wp:docPr id="27" name="Textfeld 27"/>
+                <wp:cNvGraphicFramePr/>
+                <a:graphic xmlns:a="http://schemas.openxmlformats.org/drawingml/2006/main">
+                  <a:graphicData uri="http://schemas.microsoft.com/office/word/2010/wordprocessingShape">
+                    <wps:wsp>
+                      <wps:cNvSpPr txBox="1"/>
+                      <wps:spPr>
+                        <a:xfrm>
+                          <a:off x="0" y="0"/>
+                          <a:ext cx="5371465" cy="635"/>
+                        </a:xfrm>
+                        <a:prstGeom prst="rect">
+                          <a:avLst/>
+                        </a:prstGeom>
+                        <a:solidFill>
+                          <a:prstClr val="white"/>
+                        </a:solidFill>
+                        <a:ln>
+                          <a:noFill/>
+                        </a:ln>
+                      </wps:spPr>
+                      <wps:txbx>
+                        <w:txbxContent>
+                          <w:p>
+                            <w:pPr>
+                              <w:pStyle w:val="Beschriftung"/>
+                              <w:jc w:val="center"/>
+                              <w:rPr>
+                                <w:noProof/>
+                              </w:rPr>
+                            </w:pPr>
+                            <w:r>
+                              <w:t xml:space="preserve">Abbildung </w:t>
+                            </w:r>
+                            <w:r>
+                              <w:fldChar w:fldCharType="begin"/>
+                            </w:r>
+                            <w:r>
+                              <w:instrText xml:space="preserve"> SEQ Abbildung \* ARABIC </w:instrText>
+                            </w:r>
+                            <w:r>
+                              <w:fldChar w:fldCharType="separate"/>
+                            </w:r>
+                            <w:r>
+                              <w:rPr>
+                                <w:noProof/>
+                              </w:rPr>
+                              <w:t>18</w:t>
+                            </w:r>
+                            <w:r>
+                              <w:rPr>
+                                <w:noProof/>
+                              </w:rPr>
+                              <w:fldChar w:fldCharType="end"/>
+                            </w:r>
+                            <w:r>
+                              <w:t>: Schaubild Funktionsweise Pixelbuffer</w:t>
+                            </w:r>
+                          </w:p>
+                        </w:txbxContent>
+                      </wps:txbx>
+                      <wps:bodyPr rot="0" spcFirstLastPara="0" vertOverflow="overflow" horzOverflow="overflow" vert="horz" wrap="square" lIns="0" tIns="0" rIns="0" bIns="0" numCol="1" spcCol="0" rtlCol="0" fromWordArt="0" anchor="t" anchorCtr="0" forceAA="0" compatLnSpc="1">
+                        <a:prstTxWarp prst="textNoShape">
+                          <a:avLst/>
+                        </a:prstTxWarp>
+                        <a:spAutoFit/>
+                      </wps:bodyPr>
+                    </wps:wsp>
+                  </a:graphicData>
+                </a:graphic>
+              </wp:anchor>
+            </w:drawing>
+          </mc:Choice>
+          <mc:Fallback>
+            <w:pict>
+              <v:shape w14:anchorId="767E20F9" id="Textfeld 27" o:spid="_x0000_s1030" type="#_x0000_t202" style="position:absolute;margin-left:6.7pt;margin-top:258.8pt;width:422.95pt;height:.05pt;z-index:251674624;visibility:visible;mso-wrap-style:square;mso-wrap-distance-left:9pt;mso-wrap-distance-top:0;mso-wrap-distance-right:9pt;mso-wrap-distance-bottom:0;mso-position-horizontal:absolute;mso-position-horizontal-relative:text;mso-position-vertical:absolute;mso-position-vertical-relative:text;v-text-anchor:top" o:gfxdata="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" stroked="f">
+                <v:textbox style="mso-fit-shape-to-text:t" inset="0,0,0,0">
+                  <w:txbxContent>
+                    <w:p>
+                      <w:pPr>
+                        <w:pStyle w:val="Beschriftung"/>
+                        <w:jc w:val="center"/>
+                        <w:rPr>
+                          <w:noProof/>
+                        </w:rPr>
+                      </w:pPr>
+                      <w:r>
+                        <w:t xml:space="preserve">Abbildung </w:t>
+                      </w:r>
+                      <w:r>
+                        <w:fldChar w:fldCharType="begin"/>
+                      </w:r>
+                      <w:r>
+                        <w:instrText xml:space="preserve"> SEQ Abbildung \* ARABIC </w:instrText>
+                      </w:r>
+                      <w:r>
+                        <w:fldChar w:fldCharType="separate"/>
+                      </w:r>
+                      <w:r>
+                        <w:rPr>
+                          <w:noProof/>
+                        </w:rPr>
+                        <w:t>18</w:t>
+                      </w:r>
+                      <w:r>
+                        <w:rPr>
+                          <w:noProof/>
+                        </w:rPr>
+                        <w:fldChar w:fldCharType="end"/>
+                      </w:r>
+                      <w:r>
+                        <w:t>: Schaubild Funktionsweise Pixelbuffer</w:t>
+                      </w:r>
+                    </w:p>
+                  </w:txbxContent>
+                </v:textbox>
+                <w10:wrap type="topAndBottom"/>
+              </v:shape>
+            </w:pict>
+          </mc:Fallback>
+        </mc:AlternateContent>
+      </w:r>
+      <w:r>
+        <w:rPr>
+          <w:noProof/>
+        </w:rPr>
+        <w:drawing>
+          <wp:anchor distT="0" distB="0" distL="114300" distR="114300" simplePos="0" relativeHeight="251660288" behindDoc="1" locked="0" layoutInCell="1" allowOverlap="1" wp14:anchorId="008173EE" wp14:editId="2921CB52">
+            <wp:simplePos x="0" y="0"/>
+            <wp:positionH relativeFrom="margin">
+              <wp:posOffset>85090</wp:posOffset>
+            </wp:positionH>
+            <wp:positionV relativeFrom="paragraph">
+              <wp:posOffset>625475</wp:posOffset>
+            </wp:positionV>
+            <wp:extent cx="5371465" cy="2604135"/>
+            <wp:effectExtent l="0" t="0" r="635" b="5715"/>
+            <wp:wrapTopAndBottom/>
+            <wp:docPr id="2" name="Grafik 2"/>
+            <wp:cNvGraphicFramePr>
+              <a:graphicFrameLocks xmlns:a="http://schemas.openxmlformats.org/drawingml/2006/main" noChangeAspect="1"/>
+            </wp:cNvGraphicFramePr>
+            <a:graphic xmlns:a="http://schemas.openxmlformats.org/drawingml/2006/main">
+              <a:graphicData uri="http://schemas.openxmlformats.org/drawingml/2006/picture">
+                <pic:pic xmlns:pic="http://schemas.openxmlformats.org/drawingml/2006/picture">
+                  <pic:nvPicPr>
+                    <pic:cNvPr id="2" name="Grafik 2"/>
+                    <pic:cNvPicPr>
+                      <a:picLocks noChangeAspect="1" noChangeArrowheads="1"/>
+                    </pic:cNvPicPr>
+                  </pic:nvPicPr>
+                  <pic:blipFill>
+                    <a:blip r:embed="rId26">
+                      <a:extLst>
+                        <a:ext uri="{28A0092B-C50C-407E-A947-70E740481C1C}">
+                          <a14:useLocalDpi xmlns:a14="http://schemas.microsoft.com/office/drawing/2010/main" val="0"/>
+                        </a:ext>
+                      </a:extLst>
+                    </a:blip>
+                    <a:stretch>
+                      <a:fillRect/>
+                    </a:stretch>
+                  </pic:blipFill>
+                  <pic:spPr bwMode="auto">
+                    <a:xfrm>
+                      <a:off x="0" y="0"/>
+                      <a:ext cx="5371465" cy="2604135"/>
+                    </a:xfrm>
+                    <a:prstGeom prst="rect">
+                      <a:avLst/>
+                    </a:prstGeom>
+                    <a:noFill/>
+                    <a:ln>
+                      <a:noFill/>
+                    </a:ln>
+                  </pic:spPr>
+                </pic:pic>
+              </a:graphicData>
+            </a:graphic>
+            <wp14:sizeRelH relativeFrom="margin">
+              <wp14:pctWidth>0</wp14:pctWidth>
+            </wp14:sizeRelH>
+            <wp14:sizeRelV relativeFrom="margin">
+              <wp14:pctHeight>0</wp14:pctHeight>
+            </wp14:sizeRelV>
+          </wp:anchor>
+        </w:drawing>
+      </w:r>
+      <w:r>
+        <w:rPr>
           <w:bCs/>
         </w:rPr>
-        <w:t>Der 5x5 Byte Block ist zeilenweise auf den Ausgängen „pxl_data_l1[39</w:t>
-      </w:r>
-      <w:proofErr w:type="gramStart"/>
-      <w:r>
+        <w:t xml:space="preserve">Der 5x5 Byte Block ist zeilenweise auf den Ausgängen „pxl_data_l1[39 .. 0]“ bis „pxl_data_l5[39 .. 0]“ lesbar. Die Ausgänge dürfen erst gelesen werden, wenn der Ausgang „pxl_datal_val“ einen logischen High-Pegel vorweist. </w:t>
+      </w:r>
+    </w:p>
+    <w:p>
+      <w:pPr>
         <w:rPr>
           <w:bCs/>
         </w:rPr>
-        <w:t xml:space="preserve"> ..</w:t>
-      </w:r>
-      <w:proofErr w:type="gramEnd"/>
+      </w:pPr>
       <w:r>
         <w:rPr>
           <w:bCs/>
         </w:rPr>
-        <w:t xml:space="preserve"> 0]“ bis „pxl_data_l5[39</w:t>
-      </w:r>
-      <w:proofErr w:type="gramStart"/>
-      <w:r>
+        <w:t>Die fünf Ausgänge, für jeweils eine Zeile, sind auf den Eingang „pxl_datal1 ... pxl_datal5“ des Modul „debay“ gelegt für die Auswertung des Bayer Pattern.</w:t>
+      </w:r>
+    </w:p>
+    <w:p>
+      <w:pPr>
         <w:rPr>
           <w:bCs/>
         </w:rPr>
-        <w:t xml:space="preserve"> ..</w:t>
-      </w:r>
-      <w:proofErr w:type="gramEnd"/>
+      </w:pPr>
       <w:r>
         <w:rPr>
           <w:bCs/>
         </w:rPr>
-        <w:t xml:space="preserve"> 0]“ lesbar. Die Ausgänge dürfen erst gelesen werden, wenn der Ausgang „</w:t>
-      </w:r>
-      <w:proofErr w:type="spellStart"/>
+        <w:lastRenderedPageBreak/>
+        <w:t xml:space="preserve">Wenn ein Block komplett erfasst und bearbeitet wurde, wird der Block um eine Pixelspalte im Bild verschoben und der nächste Block wird gepuffert. Ist das Ende der aktuellen Spalte erreicht, dann wird der Buffer mit dem nächsten Block, am Spaltenbeginn um eine Zeile versetzt, befüllt. Siehe dafür </w:t>
+      </w:r>
       <w:r>
         <w:rPr>
           <w:bCs/>
         </w:rPr>
-        <w:t>pxl_datal_val</w:t>
-      </w:r>
-      <w:proofErr w:type="spellEnd"/>
+        <w:fldChar w:fldCharType="begin"/>
+      </w:r>
       <w:r>
         <w:rPr>
           <w:bCs/>
         </w:rPr>
-        <w:t xml:space="preserve">“ einen logischen High-Pegel vorweist. </w:t>
-      </w:r>
-    </w:p>
-    <w:p>
-      <w:pPr>
+        <w:instrText xml:space="preserve"> REF _Ref77695663 \h </w:instrText>
+      </w:r>
+      <w:r>
         <w:rPr>
           <w:bCs/>
         </w:rPr>
-      </w:pPr>
+      </w:r>
       <w:r>
         <w:rPr>
           <w:bCs/>
         </w:rPr>
-        <w:t xml:space="preserve">Die fünf Ausgänge, für jeweils eine Zeile, sind auf den Eingang „pxl_datal1 ... pxl_datal5“ </w:t>
-      </w:r>
-      <w:proofErr w:type="gramStart"/>
+        <w:fldChar w:fldCharType="separate"/>
+      </w:r>
+      <w:r>
+        <w:t xml:space="preserve">Abbildung </w:t>
+      </w:r>
+      <w:r>
+        <w:rPr>
+          <w:noProof/>
+        </w:rPr>
+        <w:t>19</w:t>
+      </w:r>
       <w:r>
         <w:rPr>
           <w:bCs/>
         </w:rPr>
-        <w:t>des Modul</w:t>
-      </w:r>
-      <w:proofErr w:type="gramEnd"/>
+        <w:fldChar w:fldCharType="end"/>
+      </w:r>
       <w:r>
         <w:rPr>
           <w:bCs/>
         </w:rPr>
-        <w:t xml:space="preserve"> „</w:t>
-      </w:r>
-      <w:proofErr w:type="spellStart"/>
-      <w:r>
-        <w:rPr>
-          <w:bCs/>
-        </w:rPr>
-        <w:t>debay</w:t>
-      </w:r>
-      <w:proofErr w:type="spellEnd"/>
-      <w:r>
-        <w:rPr>
-          <w:bCs/>
-        </w:rPr>
-        <w:t>“ gelegt für die Auswertung des Bayer Pattern.</w:t>
-      </w:r>
-    </w:p>
-    <w:p>
-      <w:pPr>
-        <w:rPr>
-          <w:bCs/>
-        </w:rPr>
-      </w:pPr>
-      <w:r>
-        <w:rPr>
-          <w:bCs/>
-        </w:rPr>
-        <w:lastRenderedPageBreak/>
-        <w:t xml:space="preserve">Wenn ein Block komplett erfasst und bearbeitet wurde, wird der Block um eine Pixelspalte im Bild verschoben und der nächste Block wird gepuffert. Ist das Ende der aktuellen Spalte erreicht, dann wird der Buffer mit dem nächsten Block, am Spaltenbeginn um eine Zeile versetzt, befüllt. Siehe dafür Abbildung </w:t>
-      </w:r>
-      <w:proofErr w:type="spellStart"/>
-      <w:r>
-        <w:rPr>
-          <w:bCs/>
-        </w:rPr>
-        <w:t>SDRAM_Pixelbuffer</w:t>
-      </w:r>
-      <w:proofErr w:type="spellEnd"/>
-      <w:r>
-        <w:rPr>
-          <w:bCs/>
-        </w:rPr>
-        <w:t xml:space="preserve"> 3.</w:t>
+        <w:t>.</w:t>
       </w:r>
     </w:p>
     <w:p>
@@ -3310,7 +6388,7 @@
                     <pic:cNvPicPr/>
                   </pic:nvPicPr>
                   <pic:blipFill>
-                    <a:blip r:embed="rId13">
+                    <a:blip r:embed="rId27">
                       <a:extLst>
                         <a:ext uri="{28A0092B-C50C-407E-A947-70E740481C1C}">
                           <a14:useLocalDpi xmlns:a14="http://schemas.microsoft.com/office/drawing/2010/main" val="0"/>
@@ -3340,35 +6418,46 @@
     <w:p>
       <w:pPr>
         <w:pStyle w:val="Beschriftung"/>
-      </w:pPr>
+        <w:jc w:val="center"/>
+      </w:pPr>
+      <w:bookmarkStart w:id="30" w:name="_Ref77695663"/>
       <w:r>
         <w:t xml:space="preserve">Abbildung </w:t>
       </w:r>
-      <w:proofErr w:type="spellStart"/>
-      <w:r>
-        <w:t>SDRAM_Pixelbuffer</w:t>
-      </w:r>
-      <w:proofErr w:type="spellEnd"/>
-      <w:r>
-        <w:t xml:space="preserve"> 3</w:t>
-      </w:r>
-      <w:r>
-        <w:t xml:space="preserve">: Schaubild </w:t>
-      </w:r>
-      <w:proofErr w:type="spellStart"/>
-      <w:r>
-        <w:t>Pixelbuffer</w:t>
-      </w:r>
-      <w:proofErr w:type="spellEnd"/>
-      <w:r>
-        <w:t xml:space="preserve"> Zeilenende</w:t>
+      <w:r>
+        <w:fldChar w:fldCharType="begin"/>
+      </w:r>
+      <w:r>
+        <w:instrText xml:space="preserve"> SEQ Abbildung \* ARABIC </w:instrText>
+      </w:r>
+      <w:r>
+        <w:fldChar w:fldCharType="separate"/>
+      </w:r>
+      <w:r>
+        <w:rPr>
+          <w:noProof/>
+        </w:rPr>
+        <w:t>19</w:t>
+      </w:r>
+      <w:r>
+        <w:rPr>
+          <w:noProof/>
+        </w:rPr>
+        <w:fldChar w:fldCharType="end"/>
+      </w:r>
+      <w:bookmarkEnd w:id="30"/>
+      <w:r>
+        <w:t xml:space="preserve"> </w:t>
+      </w:r>
+      <w:r>
+        <w:t>Schaubild Pixelbuffer Zeilenende</w:t>
       </w:r>
     </w:p>
     <w:p>
       <w:pPr>
         <w:pStyle w:val="berschrift3"/>
       </w:pPr>
-      <w:bookmarkStart w:id="11" w:name="_Toc77692017"/>
+      <w:bookmarkStart w:id="31" w:name="_Toc78902397"/>
       <w:r>
         <w:t>Aufbau</w:t>
       </w:r>
@@ -3376,23 +6465,10 @@
         <w:t xml:space="preserve"> Intern</w:t>
       </w:r>
       <w:r>
-        <w:t xml:space="preserve">: </w:t>
-      </w:r>
-      <w:proofErr w:type="spellStart"/>
-      <w:r>
-        <w:t>SDRAM_</w:t>
-      </w:r>
-      <w:proofErr w:type="gramStart"/>
-      <w:r>
-        <w:t>Pixelbuffer</w:t>
-      </w:r>
-      <w:proofErr w:type="spellEnd"/>
-      <w:r>
-        <w:t>(</w:t>
-      </w:r>
-      <w:proofErr w:type="gramEnd"/>
-      <w:r>
-        <w:t xml:space="preserve">Vereinfachte </w:t>
+        <w:t>: SDRAM_Pixelbuffer</w:t>
+      </w:r>
+      <w:r>
+        <w:t xml:space="preserve">(Vereinfachte </w:t>
       </w:r>
       <w:r>
         <w:t>Version</w:t>
@@ -3400,7 +6476,7 @@
       <w:r>
         <w:t>)</w:t>
       </w:r>
-      <w:bookmarkEnd w:id="11"/>
+      <w:bookmarkEnd w:id="31"/>
     </w:p>
     <w:p>
       <w:pPr>
@@ -3428,7 +6504,7 @@
                     </pic:cNvPicPr>
                   </pic:nvPicPr>
                   <pic:blipFill>
-                    <a:blip r:embed="rId14" cstate="print">
+                    <a:blip r:embed="rId28" cstate="print">
                       <a:extLst>
                         <a:ext uri="{28A0092B-C50C-407E-A947-70E740481C1C}">
                           <a14:useLocalDpi xmlns:a14="http://schemas.microsoft.com/office/drawing/2010/main" val="0"/>
@@ -3463,33 +6539,44 @@
     <w:p>
       <w:pPr>
         <w:pStyle w:val="Beschriftung"/>
+        <w:jc w:val="center"/>
       </w:pPr>
       <w:r>
         <w:t xml:space="preserve">Abbildung </w:t>
       </w:r>
-      <w:proofErr w:type="spellStart"/>
-      <w:r>
-        <w:t>SDRAM_Pixelbuffer</w:t>
-      </w:r>
-      <w:proofErr w:type="spellEnd"/>
-      <w:r>
-        <w:t xml:space="preserve"> 4</w:t>
-      </w:r>
-      <w:r>
-        <w:t xml:space="preserve">: </w:t>
-      </w:r>
-      <w:r>
-        <w:t xml:space="preserve">Schaubild interner Aufbau </w:t>
-      </w:r>
-      <w:proofErr w:type="spellStart"/>
-      <w:r>
-        <w:t>SDRAM_Pixelbuffer</w:t>
-      </w:r>
-      <w:proofErr w:type="spellEnd"/>
+      <w:r>
+        <w:fldChar w:fldCharType="begin"/>
+      </w:r>
+      <w:r>
+        <w:instrText xml:space="preserve"> SEQ Abbildung \* ARABIC </w:instrText>
+      </w:r>
+      <w:r>
+        <w:fldChar w:fldCharType="separate"/>
+      </w:r>
+      <w:r>
+        <w:rPr>
+          <w:noProof/>
+        </w:rPr>
+        <w:t>20</w:t>
+      </w:r>
+      <w:r>
+        <w:rPr>
+          <w:noProof/>
+        </w:rPr>
+        <w:fldChar w:fldCharType="end"/>
+      </w:r>
       <w:r>
         <w:t xml:space="preserve"> </w:t>
       </w:r>
       <w:r>
+        <w:t>Schaubild interner Aufbau SDRAM_Pixelbuffer</w:t>
+      </w:r>
+    </w:p>
+    <w:p>
+      <w:pPr>
+        <w:pStyle w:val="Beschriftung"/>
+      </w:pPr>
+      <w:r>
         <w:br w:type="page"/>
       </w:r>
     </w:p>
@@ -3497,20 +6584,15 @@
       <w:pPr>
         <w:pStyle w:val="berschrift2"/>
       </w:pPr>
-      <w:bookmarkStart w:id="12" w:name="_Toc77692018"/>
+      <w:bookmarkStart w:id="32" w:name="_Toc78902398"/>
       <w:r>
         <w:lastRenderedPageBreak/>
         <w:t>Modul</w:t>
       </w:r>
       <w:r>
-        <w:t xml:space="preserve">: </w:t>
-      </w:r>
-      <w:proofErr w:type="spellStart"/>
-      <w:r>
-        <w:t>Debay</w:t>
-      </w:r>
-      <w:bookmarkEnd w:id="12"/>
-      <w:proofErr w:type="spellEnd"/>
+        <w:t>: Debay</w:t>
+      </w:r>
+      <w:bookmarkEnd w:id="32"/>
     </w:p>
     <w:p>
       <w:r>
@@ -3520,18 +6602,98 @@
         <mc:AlternateContent>
           <mc:Choice Requires="wps">
             <w:drawing>
-              <wp:anchor distT="0" distB="0" distL="114300" distR="114300" simplePos="0" relativeHeight="251664384" behindDoc="0" locked="0" layoutInCell="1" allowOverlap="1" wp14:anchorId="042FF75B" wp14:editId="3F312218">
+              <wp:anchor distT="0" distB="0" distL="114300" distR="114300" simplePos="0" relativeHeight="251669504" behindDoc="0" locked="0" layoutInCell="1" allowOverlap="1" wp14:anchorId="1B0F8F2A" wp14:editId="7F31DF95">
                 <wp:simplePos x="0" y="0"/>
-                <wp:positionH relativeFrom="margin">
-                  <wp:align>center</wp:align>
+                <wp:positionH relativeFrom="column">
+                  <wp:posOffset>1517650</wp:posOffset>
                 </wp:positionH>
                 <wp:positionV relativeFrom="paragraph">
-                  <wp:posOffset>3236653</wp:posOffset>
+                  <wp:posOffset>1463040</wp:posOffset>
+                </wp:positionV>
+                <wp:extent cx="1032164" cy="800100"/>
+                <wp:effectExtent l="0" t="0" r="15875" b="19050"/>
+                <wp:wrapNone/>
+                <wp:docPr id="13" name="Rechteck 13"/>
+                <wp:cNvGraphicFramePr/>
+                <a:graphic xmlns:a="http://schemas.openxmlformats.org/drawingml/2006/main">
+                  <a:graphicData uri="http://schemas.microsoft.com/office/word/2010/wordprocessingShape">
+                    <wps:wsp>
+                      <wps:cNvSpPr/>
+                      <wps:spPr>
+                        <a:xfrm>
+                          <a:off x="0" y="0"/>
+                          <a:ext cx="1032164" cy="800100"/>
+                        </a:xfrm>
+                        <a:prstGeom prst="rect">
+                          <a:avLst/>
+                        </a:prstGeom>
+                        <a:noFill/>
+                        <a:ln>
+                          <a:solidFill>
+                            <a:srgbClr val="FF0000"/>
+                          </a:solidFill>
+                        </a:ln>
+                      </wps:spPr>
+                      <wps:style>
+                        <a:lnRef idx="2">
+                          <a:schemeClr val="accent1">
+                            <a:shade val="50000"/>
+                          </a:schemeClr>
+                        </a:lnRef>
+                        <a:fillRef idx="1">
+                          <a:schemeClr val="accent1"/>
+                        </a:fillRef>
+                        <a:effectRef idx="0">
+                          <a:schemeClr val="accent1"/>
+                        </a:effectRef>
+                        <a:fontRef idx="minor">
+                          <a:schemeClr val="lt1"/>
+                        </a:fontRef>
+                      </wps:style>
+                      <wps:bodyPr rot="0" spcFirstLastPara="0" vertOverflow="overflow" horzOverflow="overflow" vert="horz" wrap="square" lIns="91440" tIns="45720" rIns="91440" bIns="45720" numCol="1" spcCol="0" rtlCol="0" fromWordArt="0" anchor="ctr" anchorCtr="0" forceAA="0" compatLnSpc="1">
+                        <a:prstTxWarp prst="textNoShape">
+                          <a:avLst/>
+                        </a:prstTxWarp>
+                        <a:noAutofit/>
+                      </wps:bodyPr>
+                    </wps:wsp>
+                  </a:graphicData>
+                </a:graphic>
+                <wp14:sizeRelH relativeFrom="margin">
+                  <wp14:pctWidth>0</wp14:pctWidth>
+                </wp14:sizeRelH>
+                <wp14:sizeRelV relativeFrom="margin">
+                  <wp14:pctHeight>0</wp14:pctHeight>
+                </wp14:sizeRelV>
+              </wp:anchor>
+            </w:drawing>
+          </mc:Choice>
+          <mc:Fallback>
+            <w:pict>
+              <v:rect w14:anchorId="64EDBD1E" id="Rechteck 13" o:spid="_x0000_s1026" style="position:absolute;margin-left:119.5pt;margin-top:115.2pt;width:81.25pt;height:63pt;z-index:251669504;visibility:visible;mso-wrap-style:square;mso-width-percent:0;mso-height-percent:0;mso-wrap-distance-left:9pt;mso-wrap-distance-top:0;mso-wrap-distance-right:9pt;mso-wrap-distance-bottom:0;mso-position-horizontal:absolute;mso-position-horizontal-relative:text;mso-position-vertical:absolute;mso-position-vertical-relative:text;mso-width-percent:0;mso-height-percent:0;mso-width-relative:margin;mso-height-relative:margin;v-text-anchor:middle" o:gfxdata="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" filled="f" strokecolor="red" strokeweight="1pt"/>
+            </w:pict>
+          </mc:Fallback>
+        </mc:AlternateContent>
+      </w:r>
+      <w:r>
+        <w:rPr>
+          <w:noProof/>
+        </w:rPr>
+        <mc:AlternateContent>
+          <mc:Choice Requires="wps">
+            <w:drawing>
+              <wp:anchor distT="0" distB="0" distL="114300" distR="114300" simplePos="0" relativeHeight="251676672" behindDoc="0" locked="0" layoutInCell="1" allowOverlap="1" wp14:anchorId="4A522631" wp14:editId="0B9B0610">
+                <wp:simplePos x="0" y="0"/>
+                <wp:positionH relativeFrom="column">
+                  <wp:posOffset>1223010</wp:posOffset>
+                </wp:positionH>
+                <wp:positionV relativeFrom="paragraph">
+                  <wp:posOffset>3330575</wp:posOffset>
                 </wp:positionV>
                 <wp:extent cx="3314700" cy="635"/>
                 <wp:effectExtent l="0" t="0" r="0" b="0"/>
                 <wp:wrapTopAndBottom/>
-                <wp:docPr id="5" name="Textfeld 5"/>
+                <wp:docPr id="28" name="Textfeld 28"/>
                 <wp:cNvGraphicFramePr/>
                 <a:graphic xmlns:a="http://schemas.openxmlformats.org/drawingml/2006/main">
                   <a:graphicData uri="http://schemas.microsoft.com/office/word/2010/wordprocessingShape">
@@ -3557,26 +6719,20 @@
                           <w:p>
                             <w:pPr>
                               <w:pStyle w:val="Beschriftung"/>
+                              <w:jc w:val="center"/>
                               <w:rPr>
                                 <w:noProof/>
                               </w:rPr>
                             </w:pPr>
+                            <w:bookmarkStart w:id="33" w:name="_Ref77695832"/>
                             <w:r>
                               <w:t xml:space="preserve">Abbildung </w:t>
-                            </w:r>
-                            <w:proofErr w:type="spellStart"/>
-                            <w:r>
-                              <w:t>Debay</w:t>
-                            </w:r>
-                            <w:proofErr w:type="spellEnd"/>
-                            <w:r>
-                              <w:t xml:space="preserve"> </w:t>
                             </w:r>
                             <w:r>
                               <w:fldChar w:fldCharType="begin"/>
                             </w:r>
                             <w:r>
-                              <w:instrText xml:space="preserve"> SEQ Abbildung_Debay \* ARABIC </w:instrText>
+                              <w:instrText xml:space="preserve"> SEQ Abbildung \* ARABIC </w:instrText>
                             </w:r>
                             <w:r>
                               <w:fldChar w:fldCharType="separate"/>
@@ -3585,7 +6741,7 @@
                               <w:rPr>
                                 <w:noProof/>
                               </w:rPr>
-                              <w:t>1</w:t>
+                              <w:t>21</w:t>
                             </w:r>
                             <w:r>
                               <w:rPr>
@@ -3593,8 +6749,12 @@
                               </w:rPr>
                               <w:fldChar w:fldCharType="end"/>
                             </w:r>
+                            <w:bookmarkEnd w:id="33"/>
                             <w:r>
-                              <w:t>: Blockschaltbild</w:t>
+                              <w:t xml:space="preserve"> </w:t>
+                            </w:r>
+                            <w:r>
+                              <w:t>Blockschaltbild</w:t>
                             </w:r>
                           </w:p>
                         </w:txbxContent>
@@ -3613,32 +6773,26 @@
           </mc:Choice>
           <mc:Fallback>
             <w:pict>
-              <v:shape w14:anchorId="042FF75B" id="Textfeld 5" o:spid="_x0000_s1028" type="#_x0000_t202" style="position:absolute;margin-left:0;margin-top:254.85pt;width:261pt;height:.05pt;z-index:251664384;visibility:visible;mso-wrap-style:square;mso-wrap-distance-left:9pt;mso-wrap-distance-top:0;mso-wrap-distance-right:9pt;mso-wrap-distance-bottom:0;mso-position-horizontal:center;mso-position-horizontal-relative:margin;mso-position-vertical:absolute;mso-position-vertical-relative:text;v-text-anchor:top" o:gfxdata="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" stroked="f">
+              <v:shape w14:anchorId="4A522631" id="Textfeld 28" o:spid="_x0000_s1031" type="#_x0000_t202" style="position:absolute;margin-left:96.3pt;margin-top:262.25pt;width:261pt;height:.05pt;z-index:251676672;visibility:visible;mso-wrap-style:square;mso-wrap-distance-left:9pt;mso-wrap-distance-top:0;mso-wrap-distance-right:9pt;mso-wrap-distance-bottom:0;mso-position-horizontal:absolute;mso-position-horizontal-relative:text;mso-position-vertical:absolute;mso-position-vertical-relative:text;v-text-anchor:top" o:gfxdata="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" stroked="f">
                 <v:textbox style="mso-fit-shape-to-text:t" inset="0,0,0,0">
                   <w:txbxContent>
                     <w:p>
                       <w:pPr>
                         <w:pStyle w:val="Beschriftung"/>
+                        <w:jc w:val="center"/>
                         <w:rPr>
                           <w:noProof/>
                         </w:rPr>
                       </w:pPr>
+                      <w:bookmarkStart w:id="34" w:name="_Ref77695832"/>
                       <w:r>
                         <w:t xml:space="preserve">Abbildung </w:t>
-                      </w:r>
-                      <w:proofErr w:type="spellStart"/>
-                      <w:r>
-                        <w:t>Debay</w:t>
-                      </w:r>
-                      <w:proofErr w:type="spellEnd"/>
-                      <w:r>
-                        <w:t xml:space="preserve"> </w:t>
                       </w:r>
                       <w:r>
                         <w:fldChar w:fldCharType="begin"/>
                       </w:r>
                       <w:r>
-                        <w:instrText xml:space="preserve"> SEQ Abbildung_Debay \* ARABIC </w:instrText>
+                        <w:instrText xml:space="preserve"> SEQ Abbildung \* ARABIC </w:instrText>
                       </w:r>
                       <w:r>
                         <w:fldChar w:fldCharType="separate"/>
@@ -3647,7 +6801,7 @@
                         <w:rPr>
                           <w:noProof/>
                         </w:rPr>
-                        <w:t>1</w:t>
+                        <w:t>21</w:t>
                       </w:r>
                       <w:r>
                         <w:rPr>
@@ -3655,13 +6809,17 @@
                         </w:rPr>
                         <w:fldChar w:fldCharType="end"/>
                       </w:r>
+                      <w:bookmarkEnd w:id="34"/>
                       <w:r>
-                        <w:t>: Blockschaltbild</w:t>
+                        <w:t xml:space="preserve"> </w:t>
+                      </w:r>
+                      <w:r>
+                        <w:t>Blockschaltbild</w:t>
                       </w:r>
                     </w:p>
                   </w:txbxContent>
                 </v:textbox>
-                <w10:wrap type="topAndBottom" anchorx="margin"/>
+                <w10:wrap type="topAndBottom"/>
               </v:shape>
             </w:pict>
           </mc:Fallback>
@@ -3674,7 +6832,7 @@
         <mc:AlternateContent>
           <mc:Choice Requires="wps">
             <w:drawing>
-              <wp:anchor distT="0" distB="0" distL="114300" distR="114300" simplePos="0" relativeHeight="251670528" behindDoc="0" locked="0" layoutInCell="1" allowOverlap="1" wp14:anchorId="5AF5C9DC" wp14:editId="224DE047">
+              <wp:anchor distT="0" distB="0" distL="114300" distR="114300" simplePos="0" relativeHeight="251670528" behindDoc="0" locked="0" layoutInCell="1" allowOverlap="1" wp14:anchorId="5AF5C9DC" wp14:editId="12BD3844">
                 <wp:simplePos x="0" y="0"/>
                 <wp:positionH relativeFrom="column">
                   <wp:posOffset>3492096</wp:posOffset>
@@ -3742,7 +6900,7 @@
           </mc:Choice>
           <mc:Fallback>
             <w:pict>
-              <v:rect w14:anchorId="577C8A2B" id="Rechteck 14" o:spid="_x0000_s1026" style="position:absolute;margin-left:274.95pt;margin-top:76.05pt;width:73.8pt;height:110.2pt;z-index:251670528;visibility:visible;mso-wrap-style:square;mso-width-percent:0;mso-height-percent:0;mso-wrap-distance-left:9pt;mso-wrap-distance-top:0;mso-wrap-distance-right:9pt;mso-wrap-distance-bottom:0;mso-position-horizontal:absolute;mso-position-horizontal-relative:text;mso-position-vertical:absolute;mso-position-vertical-relative:text;mso-width-percent:0;mso-height-percent:0;mso-width-relative:margin;mso-height-relative:margin;v-text-anchor:middle" o:gfxdata="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" filled="f" strokecolor="red" strokeweight="1pt"/>
+              <v:rect w14:anchorId="155D6687" id="Rechteck 14" o:spid="_x0000_s1026" style="position:absolute;margin-left:274.95pt;margin-top:76.05pt;width:73.8pt;height:110.2pt;z-index:251670528;visibility:visible;mso-wrap-style:square;mso-width-percent:0;mso-height-percent:0;mso-wrap-distance-left:9pt;mso-wrap-distance-top:0;mso-wrap-distance-right:9pt;mso-wrap-distance-bottom:0;mso-position-horizontal:absolute;mso-position-horizontal-relative:text;mso-position-vertical:absolute;mso-position-vertical-relative:text;mso-width-percent:0;mso-height-percent:0;mso-width-relative:margin;mso-height-relative:margin;v-text-anchor:middle" o:gfxdata="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" filled="f" strokecolor="red" strokeweight="1pt"/>
             </w:pict>
           </mc:Fallback>
         </mc:AlternateContent>
@@ -3752,7 +6910,7 @@
           <w:noProof/>
         </w:rPr>
         <w:drawing>
-          <wp:anchor distT="0" distB="0" distL="114300" distR="114300" simplePos="0" relativeHeight="251663360" behindDoc="0" locked="0" layoutInCell="1" allowOverlap="1" wp14:anchorId="20A1D817" wp14:editId="7BEBAB17">
+          <wp:anchor distT="0" distB="0" distL="114300" distR="114300" simplePos="0" relativeHeight="251663360" behindDoc="0" locked="0" layoutInCell="1" allowOverlap="1" wp14:anchorId="20A1D817" wp14:editId="106EB1B0">
             <wp:simplePos x="0" y="0"/>
             <wp:positionH relativeFrom="margin">
               <wp:align>center</wp:align>
@@ -3777,7 +6935,7 @@
                     </pic:cNvPicPr>
                   </pic:nvPicPr>
                   <pic:blipFill>
-                    <a:blip r:embed="rId15">
+                    <a:blip r:embed="rId29">
                       <a:extLst>
                         <a:ext uri="{28A0092B-C50C-407E-A947-70E740481C1C}">
                           <a14:useLocalDpi xmlns:a14="http://schemas.microsoft.com/office/drawing/2010/main" val="0"/>
@@ -3809,145 +6967,40 @@
         </w:drawing>
       </w:r>
       <w:r>
+        <w:t xml:space="preserve">Die Pixeldaten (5x5 Byte Block) des Modul „sdram_pixelbuffer“ liegen an den </w:t>
+      </w:r>
+      <w:r>
+        <w:t>Eingängen „</w:t>
+      </w:r>
+      <w:r>
+        <w:t>pxl_data_l1[39 .. 0]“ bis „pxl_data_l5[39 .. 0]“ an. Jeder Eingang steht für eine Zeile im Block.</w:t>
+      </w:r>
+    </w:p>
+    <w:p>
+      <w:pPr>
+        <w:rPr>
+          <w:bCs/>
+        </w:rPr>
+      </w:pPr>
+      <w:r>
         <w:rPr>
           <w:noProof/>
         </w:rPr>
         <mc:AlternateContent>
           <mc:Choice Requires="wps">
             <w:drawing>
-              <wp:anchor distT="0" distB="0" distL="114300" distR="114300" simplePos="0" relativeHeight="251669504" behindDoc="0" locked="0" layoutInCell="1" allowOverlap="1" wp14:anchorId="1B0F8F2A" wp14:editId="3EF3F0D6">
+              <wp:anchor distT="0" distB="0" distL="114300" distR="114300" simplePos="0" relativeHeight="251678720" behindDoc="0" locked="0" layoutInCell="1" allowOverlap="1" wp14:anchorId="474BE994" wp14:editId="32CA9FDE">
                 <wp:simplePos x="0" y="0"/>
                 <wp:positionH relativeFrom="column">
-                  <wp:posOffset>1517823</wp:posOffset>
+                  <wp:posOffset>0</wp:posOffset>
                 </wp:positionH>
                 <wp:positionV relativeFrom="paragraph">
-                  <wp:posOffset>1069744</wp:posOffset>
-                </wp:positionV>
-                <wp:extent cx="1032164" cy="800100"/>
-                <wp:effectExtent l="0" t="0" r="15875" b="19050"/>
-                <wp:wrapNone/>
-                <wp:docPr id="13" name="Rechteck 13"/>
-                <wp:cNvGraphicFramePr/>
-                <a:graphic xmlns:a="http://schemas.openxmlformats.org/drawingml/2006/main">
-                  <a:graphicData uri="http://schemas.microsoft.com/office/word/2010/wordprocessingShape">
-                    <wps:wsp>
-                      <wps:cNvSpPr/>
-                      <wps:spPr>
-                        <a:xfrm>
-                          <a:off x="0" y="0"/>
-                          <a:ext cx="1032164" cy="800100"/>
-                        </a:xfrm>
-                        <a:prstGeom prst="rect">
-                          <a:avLst/>
-                        </a:prstGeom>
-                        <a:noFill/>
-                        <a:ln>
-                          <a:solidFill>
-                            <a:srgbClr val="FF0000"/>
-                          </a:solidFill>
-                        </a:ln>
-                      </wps:spPr>
-                      <wps:style>
-                        <a:lnRef idx="2">
-                          <a:schemeClr val="accent1">
-                            <a:shade val="50000"/>
-                          </a:schemeClr>
-                        </a:lnRef>
-                        <a:fillRef idx="1">
-                          <a:schemeClr val="accent1"/>
-                        </a:fillRef>
-                        <a:effectRef idx="0">
-                          <a:schemeClr val="accent1"/>
-                        </a:effectRef>
-                        <a:fontRef idx="minor">
-                          <a:schemeClr val="lt1"/>
-                        </a:fontRef>
-                      </wps:style>
-                      <wps:bodyPr rot="0" spcFirstLastPara="0" vertOverflow="overflow" horzOverflow="overflow" vert="horz" wrap="square" lIns="91440" tIns="45720" rIns="91440" bIns="45720" numCol="1" spcCol="0" rtlCol="0" fromWordArt="0" anchor="ctr" anchorCtr="0" forceAA="0" compatLnSpc="1">
-                        <a:prstTxWarp prst="textNoShape">
-                          <a:avLst/>
-                        </a:prstTxWarp>
-                        <a:noAutofit/>
-                      </wps:bodyPr>
-                    </wps:wsp>
-                  </a:graphicData>
-                </a:graphic>
-                <wp14:sizeRelH relativeFrom="margin">
-                  <wp14:pctWidth>0</wp14:pctWidth>
-                </wp14:sizeRelH>
-                <wp14:sizeRelV relativeFrom="margin">
-                  <wp14:pctHeight>0</wp14:pctHeight>
-                </wp14:sizeRelV>
-              </wp:anchor>
-            </w:drawing>
-          </mc:Choice>
-          <mc:Fallback>
-            <w:pict>
-              <v:rect w14:anchorId="7DD8C2B8" id="Rechteck 13" o:spid="_x0000_s1026" style="position:absolute;margin-left:119.5pt;margin-top:84.25pt;width:81.25pt;height:63pt;z-index:251669504;visibility:visible;mso-wrap-style:square;mso-width-percent:0;mso-height-percent:0;mso-wrap-distance-left:9pt;mso-wrap-distance-top:0;mso-wrap-distance-right:9pt;mso-wrap-distance-bottom:0;mso-position-horizontal:absolute;mso-position-horizontal-relative:text;mso-position-vertical:absolute;mso-position-vertical-relative:text;mso-width-percent:0;mso-height-percent:0;mso-width-relative:margin;mso-height-relative:margin;v-text-anchor:middle" o:gfxdata="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" filled="f" strokecolor="red" strokeweight="1pt"/>
-            </w:pict>
-          </mc:Fallback>
-        </mc:AlternateContent>
-      </w:r>
-      <w:r>
-        <w:t>Die Pixeldaten (5x5 Byte Block) des Modul „</w:t>
-      </w:r>
-      <w:proofErr w:type="spellStart"/>
-      <w:r>
-        <w:t>sdram_pixelbuffer</w:t>
-      </w:r>
-      <w:proofErr w:type="spellEnd"/>
-      <w:r>
-        <w:t xml:space="preserve">“ liegen an den </w:t>
-      </w:r>
-      <w:r>
-        <w:t>Eingängen „</w:t>
-      </w:r>
-      <w:r>
-        <w:t>pxl_data_l1[39</w:t>
-      </w:r>
-      <w:proofErr w:type="gramStart"/>
-      <w:r>
-        <w:t xml:space="preserve"> ..</w:t>
-      </w:r>
-      <w:proofErr w:type="gramEnd"/>
-      <w:r>
-        <w:t xml:space="preserve"> 0]“ bis „pxl_data_l5[39</w:t>
-      </w:r>
-      <w:proofErr w:type="gramStart"/>
-      <w:r>
-        <w:t xml:space="preserve"> ..</w:t>
-      </w:r>
-      <w:proofErr w:type="gramEnd"/>
-      <w:r>
-        <w:t xml:space="preserve"> 0]“ an. Jeder Eingang steht für eine Zeile im Block.</w:t>
-      </w:r>
-    </w:p>
-    <w:p>
-      <w:pPr>
-        <w:rPr>
-          <w:b/>
-          <w:bCs/>
-        </w:rPr>
-      </w:pPr>
-      <w:r>
-        <w:rPr>
-          <w:noProof/>
-        </w:rPr>
-        <mc:AlternateContent>
-          <mc:Choice Requires="wps">
-            <w:drawing>
-              <wp:anchor distT="0" distB="0" distL="114300" distR="114300" simplePos="0" relativeHeight="251666432" behindDoc="0" locked="0" layoutInCell="1" allowOverlap="1" wp14:anchorId="2F6B0C86" wp14:editId="38CC2ECC">
-                <wp:simplePos x="0" y="0"/>
-                <wp:positionH relativeFrom="margin">
-                  <wp:posOffset>64424</wp:posOffset>
-                </wp:positionH>
-                <wp:positionV relativeFrom="paragraph">
-                  <wp:posOffset>7408141</wp:posOffset>
+                  <wp:posOffset>7106920</wp:posOffset>
                 </wp:positionV>
                 <wp:extent cx="5760720" cy="635"/>
                 <wp:effectExtent l="0" t="0" r="0" b="0"/>
                 <wp:wrapTopAndBottom/>
-                <wp:docPr id="9" name="Textfeld 9"/>
+                <wp:docPr id="29" name="Textfeld 29"/>
                 <wp:cNvGraphicFramePr/>
                 <a:graphic xmlns:a="http://schemas.openxmlformats.org/drawingml/2006/main">
                   <a:graphicData uri="http://schemas.microsoft.com/office/word/2010/wordprocessingShape">
@@ -3973,26 +7026,23 @@
                           <w:p>
                             <w:pPr>
                               <w:pStyle w:val="Beschriftung"/>
+                              <w:jc w:val="center"/>
                               <w:rPr>
                                 <w:noProof/>
                               </w:rPr>
                             </w:pPr>
+                            <w:bookmarkStart w:id="35" w:name="_Ref77695791"/>
                             <w:r>
                               <w:t xml:space="preserve">Abbildung </w:t>
-                            </w:r>
-                            <w:proofErr w:type="spellStart"/>
-                            <w:r>
-                              <w:t>Debay</w:t>
-                            </w:r>
-                            <w:proofErr w:type="spellEnd"/>
-                            <w:r>
-                              <w:t xml:space="preserve"> </w:t>
                             </w:r>
                             <w:r>
                               <w:fldChar w:fldCharType="begin"/>
                             </w:r>
                             <w:r>
-                              <w:instrText xml:space="preserve"> SEQ Abbildung_Debay \* ARABIC </w:instrText>
+                              <w:instrText xml:space="preserve"> SEQ Abbi</w:instrText>
+                            </w:r>
+                            <w:r>
+                              <w:instrText xml:space="preserve">ldung \* ARABIC </w:instrText>
                             </w:r>
                             <w:r>
                               <w:fldChar w:fldCharType="separate"/>
@@ -4001,7 +7051,7 @@
                               <w:rPr>
                                 <w:noProof/>
                               </w:rPr>
-                              <w:t>2</w:t>
+                              <w:t>22</w:t>
                             </w:r>
                             <w:r>
                               <w:rPr>
@@ -4009,8 +7059,12 @@
                               </w:rPr>
                               <w:fldChar w:fldCharType="end"/>
                             </w:r>
+                            <w:bookmarkEnd w:id="35"/>
                             <w:r>
-                              <w:t>: Aufteilung 5x5 Byte Block in kleinere 3x3 Blöcke</w:t>
+                              <w:t xml:space="preserve"> </w:t>
+                            </w:r>
+                            <w:r>
+                              <w:t>Aufteilung 5x5 Byte Block in kleinere 3x3 Blöcke</w:t>
                             </w:r>
                           </w:p>
                         </w:txbxContent>
@@ -4029,32 +7083,29 @@
           </mc:Choice>
           <mc:Fallback>
             <w:pict>
-              <v:shape w14:anchorId="2F6B0C86" id="Textfeld 9" o:spid="_x0000_s1029" type="#_x0000_t202" style="position:absolute;margin-left:5.05pt;margin-top:583.3pt;width:453.6pt;height:.05pt;z-index:251666432;visibility:visible;mso-wrap-style:square;mso-wrap-distance-left:9pt;mso-wrap-distance-top:0;mso-wrap-distance-right:9pt;mso-wrap-distance-bottom:0;mso-position-horizontal:absolute;mso-position-horizontal-relative:margin;mso-position-vertical:absolute;mso-position-vertical-relative:text;v-text-anchor:top" o:gfxdata="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" stroked="f">
+              <v:shape w14:anchorId="474BE994" id="Textfeld 29" o:spid="_x0000_s1032" type="#_x0000_t202" style="position:absolute;margin-left:0;margin-top:559.6pt;width:453.6pt;height:.05pt;z-index:251678720;visibility:visible;mso-wrap-style:square;mso-wrap-distance-left:9pt;mso-wrap-distance-top:0;mso-wrap-distance-right:9pt;mso-wrap-distance-bottom:0;mso-position-horizontal:absolute;mso-position-horizontal-relative:text;mso-position-vertical:absolute;mso-position-vertical-relative:text;v-text-anchor:top" o:gfxdata="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" stroked="f">
                 <v:textbox style="mso-fit-shape-to-text:t" inset="0,0,0,0">
                   <w:txbxContent>
                     <w:p>
                       <w:pPr>
                         <w:pStyle w:val="Beschriftung"/>
+                        <w:jc w:val="center"/>
                         <w:rPr>
                           <w:noProof/>
                         </w:rPr>
                       </w:pPr>
+                      <w:bookmarkStart w:id="36" w:name="_Ref77695791"/>
                       <w:r>
                         <w:t xml:space="preserve">Abbildung </w:t>
-                      </w:r>
-                      <w:proofErr w:type="spellStart"/>
-                      <w:r>
-                        <w:t>Debay</w:t>
-                      </w:r>
-                      <w:proofErr w:type="spellEnd"/>
-                      <w:r>
-                        <w:t xml:space="preserve"> </w:t>
                       </w:r>
                       <w:r>
                         <w:fldChar w:fldCharType="begin"/>
                       </w:r>
                       <w:r>
-                        <w:instrText xml:space="preserve"> SEQ Abbildung_Debay \* ARABIC </w:instrText>
+                        <w:instrText xml:space="preserve"> SEQ Abbi</w:instrText>
+                      </w:r>
+                      <w:r>
+                        <w:instrText xml:space="preserve">ldung \* ARABIC </w:instrText>
                       </w:r>
                       <w:r>
                         <w:fldChar w:fldCharType="separate"/>
@@ -4063,7 +7114,7 @@
                         <w:rPr>
                           <w:noProof/>
                         </w:rPr>
-                        <w:t>2</w:t>
+                        <w:t>22</w:t>
                       </w:r>
                       <w:r>
                         <w:rPr>
@@ -4071,13 +7122,17 @@
                         </w:rPr>
                         <w:fldChar w:fldCharType="end"/>
                       </w:r>
+                      <w:bookmarkEnd w:id="36"/>
                       <w:r>
-                        <w:t>: Aufteilung 5x5 Byte Block in kleinere 3x3 Blöcke</w:t>
+                        <w:t xml:space="preserve"> </w:t>
+                      </w:r>
+                      <w:r>
+                        <w:t>Aufteilung 5x5 Byte Block in kleinere 3x3 Blöcke</w:t>
                       </w:r>
                     </w:p>
                   </w:txbxContent>
                 </v:textbox>
-                <w10:wrap type="topAndBottom" anchorx="margin"/>
+                <w10:wrap type="topAndBottom"/>
               </v:shape>
             </w:pict>
           </mc:Fallback>
@@ -4088,13 +7143,13 @@
           <w:noProof/>
         </w:rPr>
         <w:drawing>
-          <wp:anchor distT="0" distB="0" distL="114300" distR="114300" simplePos="0" relativeHeight="251665408" behindDoc="0" locked="0" layoutInCell="1" allowOverlap="1" wp14:anchorId="0C2C11D8" wp14:editId="11B534C2">
+          <wp:anchor distT="0" distB="0" distL="114300" distR="114300" simplePos="0" relativeHeight="251665408" behindDoc="0" locked="0" layoutInCell="1" allowOverlap="1" wp14:anchorId="0C2C11D8" wp14:editId="15D0C61C">
             <wp:simplePos x="0" y="0"/>
             <wp:positionH relativeFrom="margin">
-              <wp:align>left</wp:align>
+              <wp:posOffset>0</wp:posOffset>
             </wp:positionH>
             <wp:positionV relativeFrom="paragraph">
-              <wp:posOffset>4409036</wp:posOffset>
+              <wp:posOffset>4151680</wp:posOffset>
             </wp:positionV>
             <wp:extent cx="5760720" cy="3014980"/>
             <wp:effectExtent l="0" t="0" r="0" b="0"/>
@@ -4113,7 +7168,7 @@
                     </pic:cNvPicPr>
                   </pic:nvPicPr>
                   <pic:blipFill>
-                    <a:blip r:embed="rId16">
+                    <a:blip r:embed="rId30">
                       <a:extLst>
                         <a:ext uri="{28A0092B-C50C-407E-A947-70E740481C1C}">
                           <a14:useLocalDpi xmlns:a14="http://schemas.microsoft.com/office/drawing/2010/main" val="0"/>
@@ -4146,58 +7201,74 @@
           </wp:anchor>
         </w:drawing>
       </w:r>
-    </w:p>
-    <w:p>
-      <w:pPr>
+      <w:r>
         <w:rPr>
           <w:bCs/>
         </w:rPr>
-      </w:pPr>
+        <w:t xml:space="preserve">Der 5x5 Byte Block ist nach dem Bayer Muster formatiert. Das Bayer Muster reduziert die Anzahl der Farbkanäle pro Pixel auf einen einzigen Farbkanal. Für die Ausgabe des Bildes über eine VGA-Schnittstelle sollen drei Kanäle pro Pixel zur Verfügung stehen. Im Modul „Debay“ wird aus dem 5x5 Byte Block für jeden der drei Farbkanäle (R, G, B), ein 3x3 Byte Block gewonnen. Um jeweils 3x3 Bytes pro Kanal zu bekommen, wird der 5x5 Byte Block wie in </w:t>
+      </w:r>
       <w:r>
         <w:rPr>
           <w:bCs/>
         </w:rPr>
-        <w:t>Der 5x5 Byte Block ist nach dem Bayer Muster formatiert. Das Bayer Muster reduziert die Anzahl der Farbkanäle pro Pixel auf einen einzigen Farbkanal. Für die Ausgabe des Bildes über eine VGA-Schnittstelle sollen drei Kanäle pro Pixel zur Verfügung stehen. Im Modul „</w:t>
-      </w:r>
-      <w:proofErr w:type="spellStart"/>
+        <w:fldChar w:fldCharType="begin"/>
+      </w:r>
       <w:r>
         <w:rPr>
           <w:bCs/>
         </w:rPr>
-        <w:t>Debay</w:t>
-      </w:r>
-      <w:proofErr w:type="spellEnd"/>
+        <w:instrText xml:space="preserve"> REF _Ref77695791 \h </w:instrText>
+      </w:r>
       <w:r>
         <w:rPr>
           <w:bCs/>
         </w:rPr>
-        <w:t xml:space="preserve">“ wird aus dem 5x5 Byte Block für jeden der drei Farbkanäle (R, G, B), ein 3x3 Byte Block gewonnen. Um jeweils 3x3 Bytes pro Kanal zu bekommen, wird der 5x5 Byte Block wie in Abbildung </w:t>
-      </w:r>
-      <w:proofErr w:type="spellStart"/>
+      </w:r>
       <w:r>
         <w:rPr>
           <w:bCs/>
         </w:rPr>
-        <w:t>Debay</w:t>
-      </w:r>
-      <w:proofErr w:type="spellEnd"/>
+        <w:fldChar w:fldCharType="separate"/>
+      </w:r>
+      <w:r>
+        <w:t xml:space="preserve">Abbildung </w:t>
+      </w:r>
+      <w:r>
+        <w:rPr>
+          <w:noProof/>
+        </w:rPr>
+        <w:t>22</w:t>
+      </w:r>
       <w:r>
         <w:rPr>
           <w:bCs/>
         </w:rPr>
-        <w:t xml:space="preserve"> 2 aufgeteilt.</w:t>
-      </w:r>
-    </w:p>
-    <w:p>
-      <w:pPr>
+        <w:fldChar w:fldCharType="end"/>
+      </w:r>
+      <w:r>
         <w:rPr>
           <w:bCs/>
         </w:rPr>
-      </w:pPr>
+        <w:t xml:space="preserve"> </w:t>
+      </w:r>
       <w:r>
         <w:rPr>
           <w:bCs/>
         </w:rPr>
+        <w:t>aufgeteilt.</w:t>
+      </w:r>
+    </w:p>
+    <w:p>
+      <w:pPr>
+        <w:pStyle w:val="berschrift2"/>
+        <w:rPr>
+          <w:bCs/>
+        </w:rPr>
+      </w:pPr>
+      <w:r>
+        <w:rPr>
+          <w:bCs/>
+        </w:rPr>
         <w:br w:type="page"/>
       </w:r>
     </w:p>
@@ -4212,35 +7283,57 @@
           <w:bCs/>
         </w:rPr>
         <w:lastRenderedPageBreak/>
-        <w:t xml:space="preserve">Durch die Aufteilung erhalten wir neun 3x3 Byte Blöcke. Aus jedem Block wird für alle drei Farbkanäle ein Byte extrahiert. Wie in Abbildung </w:t>
-      </w:r>
-      <w:proofErr w:type="spellStart"/>
+        <w:t>Durch die Aufteilung erhalten wir neun 3x3 Byte Blöcke. Aus jedem Block wird für alle drei Farbkanäle ein Byte extrahiert. Wie in Abbildung Debay 2 zu sehen, beinhaltet ein 3x3 Block mehr als nur eine Farbinformation für einen Kanal, so ist beispielsweise im ersten Block an Stelle 5 und 7 die Farbinformation für rot doppelt. Um aus zwei Byte ein zubekommen, nehmen wir das arithmetische Mittel der zwei Farbinformationen aus diesem Block. Zum besseren Verständnis dieser Vorgehensweise sieh</w:t>
+      </w:r>
       <w:r>
         <w:rPr>
           <w:bCs/>
         </w:rPr>
-        <w:t>Debay</w:t>
-      </w:r>
-      <w:proofErr w:type="spellEnd"/>
+        <w:t xml:space="preserve">e </w:t>
+      </w:r>
       <w:r>
         <w:rPr>
           <w:bCs/>
         </w:rPr>
-        <w:t xml:space="preserve"> 2 zu sehen, beinhaltet ein 3x3 Block mehr als nur eine Farbinformation für einen Kanal, so ist beispielsweise im ersten Block an Stelle 5 und 7 die Farbinformation für rot doppelt. Um aus zwei Byte ein zubekommen, nehmen wir das arithmetische Mittel der zwei Farbinformationen aus diesem Block. Zum besseren Verständnis dieser Vorgehensweise siehe Abbildung </w:t>
-      </w:r>
-      <w:proofErr w:type="spellStart"/>
+        <w:fldChar w:fldCharType="begin"/>
+      </w:r>
       <w:r>
         <w:rPr>
           <w:bCs/>
         </w:rPr>
-        <w:t>Debay</w:t>
-      </w:r>
-      <w:proofErr w:type="spellEnd"/>
+        <w:instrText xml:space="preserve"> REF _Ref78192182 \h </w:instrText>
+      </w:r>
       <w:r>
         <w:rPr>
           <w:bCs/>
         </w:rPr>
-        <w:t xml:space="preserve"> 3.</w:t>
+      </w:r>
+      <w:r>
+        <w:rPr>
+          <w:bCs/>
+        </w:rPr>
+        <w:fldChar w:fldCharType="separate"/>
+      </w:r>
+      <w:r>
+        <w:t xml:space="preserve">Abbildung </w:t>
+      </w:r>
+      <w:r>
+        <w:rPr>
+          <w:noProof/>
+        </w:rPr>
+        <w:t>23</w:t>
+      </w:r>
+      <w:r>
+        <w:rPr>
+          <w:bCs/>
+        </w:rPr>
+        <w:fldChar w:fldCharType="end"/>
+      </w:r>
+      <w:r>
+        <w:rPr>
+          <w:bCs/>
+        </w:rPr>
+        <w:t>.</w:t>
       </w:r>
     </w:p>
     <w:p>
@@ -4252,9 +7345,9 @@
           <w:noProof/>
         </w:rPr>
         <w:drawing>
-          <wp:inline distT="0" distB="0" distL="0" distR="0" wp14:anchorId="6FB5AD2C" wp14:editId="0F1A2158">
-            <wp:extent cx="5652654" cy="2567180"/>
-            <wp:effectExtent l="0" t="0" r="5715" b="0"/>
+          <wp:inline distT="0" distB="0" distL="0" distR="0" wp14:anchorId="6FB5AD2C" wp14:editId="157C9480">
+            <wp:extent cx="5656720" cy="2648102"/>
+            <wp:effectExtent l="0" t="0" r="1270" b="0"/>
             <wp:docPr id="10" name="Grafik 10"/>
             <wp:cNvGraphicFramePr>
               <a:graphicFrameLocks xmlns:a="http://schemas.openxmlformats.org/drawingml/2006/main" noChangeAspect="1"/>
@@ -4269,7 +7362,7 @@
                     </pic:cNvPicPr>
                   </pic:nvPicPr>
                   <pic:blipFill>
-                    <a:blip r:embed="rId17" cstate="print">
+                    <a:blip r:embed="rId31" cstate="print">
                       <a:extLst>
                         <a:ext uri="{28A0092B-C50C-407E-A947-70E740481C1C}">
                           <a14:useLocalDpi xmlns:a14="http://schemas.microsoft.com/office/drawing/2010/main" val="0"/>
@@ -4283,7 +7376,7 @@
                   <pic:spPr bwMode="auto">
                     <a:xfrm>
                       <a:off x="0" y="0"/>
-                      <a:ext cx="5657422" cy="2569345"/>
+                      <a:ext cx="5659422" cy="2649367"/>
                     </a:xfrm>
                     <a:prstGeom prst="rect">
                       <a:avLst/>
@@ -4303,23 +7396,164 @@
     <w:p>
       <w:pPr>
         <w:pStyle w:val="Beschriftung"/>
-      </w:pPr>
+        <w:jc w:val="center"/>
+      </w:pPr>
+      <w:bookmarkStart w:id="37" w:name="_Ref78192182"/>
       <w:r>
         <w:t xml:space="preserve">Abbildung </w:t>
       </w:r>
-      <w:proofErr w:type="spellStart"/>
-      <w:r>
-        <w:t>Debay</w:t>
-      </w:r>
-      <w:proofErr w:type="spellEnd"/>
+      <w:r>
+        <w:fldChar w:fldCharType="begin"/>
+      </w:r>
+      <w:r>
+        <w:instrText xml:space="preserve"> SEQ Abbildung \* ARABIC </w:instrText>
+      </w:r>
+      <w:r>
+        <w:fldChar w:fldCharType="separate"/>
+      </w:r>
+      <w:r>
+        <w:rPr>
+          <w:noProof/>
+        </w:rPr>
+        <w:t>23</w:t>
+      </w:r>
+      <w:r>
+        <w:rPr>
+          <w:noProof/>
+        </w:rPr>
+        <w:fldChar w:fldCharType="end"/>
+      </w:r>
+      <w:bookmarkEnd w:id="37"/>
+      <w:r>
+        <w:t xml:space="preserve">: </w:t>
+      </w:r>
+      <w:r>
+        <w:t>Zusammensetzung 3x3, Beispiel am Rotkanal, Rl1 = Output der ersten Zeile des Rotkanals</w:t>
+      </w:r>
+    </w:p>
+    <w:p>
+      <w:r>
+        <w:t xml:space="preserve">Nach dem Auswerten der kleineren Blöcke, werden die Informationen der 3x3 Blöcke pro Farbkanal, auf den, in </w:t>
+      </w:r>
+      <w:r>
+        <w:fldChar w:fldCharType="begin"/>
+      </w:r>
+      <w:r>
+        <w:instrText xml:space="preserve"> REF _Ref77695832 \h </w:instrText>
+      </w:r>
+      <w:r>
+        <w:fldChar w:fldCharType="separate"/>
+      </w:r>
+      <w:r>
+        <w:t xml:space="preserve">Abbildung </w:t>
+      </w:r>
+      <w:r>
+        <w:rPr>
+          <w:noProof/>
+        </w:rPr>
+        <w:t>21</w:t>
+      </w:r>
+      <w:r>
+        <w:fldChar w:fldCharType="end"/>
+      </w:r>
       <w:r>
         <w:t xml:space="preserve"> </w:t>
       </w:r>
       <w:r>
+        <w:t xml:space="preserve">rot markierten, Ausgängen gelegt. </w:t>
+      </w:r>
+    </w:p>
+    <w:p>
+      <w:r>
+        <w:t>Für die reine Ausgabe der Pixel über eine VGA Schnittstelle, würde ein Overhead bei der Anzahl der gelesenen Pixel entstehen, da 3x3 große Blöcke als Eingabe für das Decodieren des Bayer Pattern reichen würde. Jedoch ist die Größe von 5x5 als Eingabe gewünscht, da die zusätzlichen Pixel ein Maß an extra Information über Farbänderung und Farbbewegung liefert.</w:t>
+      </w:r>
+    </w:p>
+    <w:p>
+      <w:pPr>
+        <w:pStyle w:val="berschrift2"/>
+      </w:pPr>
+      <w:r>
+        <w:br w:type="page"/>
+      </w:r>
+      <w:bookmarkStart w:id="38" w:name="_Toc78902399"/>
+      <w:r>
+        <w:lastRenderedPageBreak/>
+        <w:t xml:space="preserve">Modul: </w:t>
+      </w:r>
+      <w:bookmarkStart w:id="39" w:name="_Hlk78191876"/>
+      <w:r>
+        <w:t>Convolution</w:t>
+      </w:r>
+      <w:bookmarkEnd w:id="38"/>
+      <w:bookmarkEnd w:id="39"/>
+    </w:p>
+    <w:p>
+      <w:pPr>
+        <w:keepNext/>
+        <w:jc w:val="center"/>
+      </w:pPr>
+      <w:r>
+        <w:rPr>
+          <w:noProof/>
+        </w:rPr>
+        <w:drawing>
+          <wp:inline distT="0" distB="0" distL="0" distR="0" wp14:anchorId="1471DD88" wp14:editId="519A3836">
+            <wp:extent cx="2935944" cy="1701898"/>
+            <wp:effectExtent l="0" t="0" r="0" b="0"/>
+            <wp:docPr id="32" name="Grafik 32"/>
+            <wp:cNvGraphicFramePr>
+              <a:graphicFrameLocks xmlns:a="http://schemas.openxmlformats.org/drawingml/2006/main" noChangeAspect="1"/>
+            </wp:cNvGraphicFramePr>
+            <a:graphic xmlns:a="http://schemas.openxmlformats.org/drawingml/2006/main">
+              <a:graphicData uri="http://schemas.openxmlformats.org/drawingml/2006/picture">
+                <pic:pic xmlns:pic="http://schemas.openxmlformats.org/drawingml/2006/picture">
+                  <pic:nvPicPr>
+                    <pic:cNvPr id="32" name="Grafik 32"/>
+                    <pic:cNvPicPr/>
+                  </pic:nvPicPr>
+                  <pic:blipFill>
+                    <a:blip r:embed="rId32">
+                      <a:extLst>
+                        <a:ext uri="{28A0092B-C50C-407E-A947-70E740481C1C}">
+                          <a14:useLocalDpi xmlns:a14="http://schemas.microsoft.com/office/drawing/2010/main" val="0"/>
+                        </a:ext>
+                      </a:extLst>
+                    </a:blip>
+                    <a:stretch>
+                      <a:fillRect/>
+                    </a:stretch>
+                  </pic:blipFill>
+                  <pic:spPr>
+                    <a:xfrm>
+                      <a:off x="0" y="0"/>
+                      <a:ext cx="2948065" cy="1708924"/>
+                    </a:xfrm>
+                    <a:prstGeom prst="rect">
+                      <a:avLst/>
+                    </a:prstGeom>
+                  </pic:spPr>
+                </pic:pic>
+              </a:graphicData>
+            </a:graphic>
+          </wp:inline>
+        </w:drawing>
+      </w:r>
+    </w:p>
+    <w:p>
+      <w:pPr>
+        <w:pStyle w:val="Beschriftung"/>
+        <w:jc w:val="center"/>
+      </w:pPr>
+      <w:bookmarkStart w:id="40" w:name="_Ref78192131"/>
+      <w:bookmarkStart w:id="41" w:name="_Ref78192122"/>
+      <w:r>
+        <w:t xml:space="preserve">Abbildung </w:t>
+      </w:r>
+      <w:r>
         <w:fldChar w:fldCharType="begin"/>
       </w:r>
       <w:r>
-        <w:instrText xml:space="preserve"> SEQ Abbildung_Debay \* ARABIC </w:instrText>
+        <w:instrText xml:space="preserve"> SEQ Abbildung \* ARABIC </w:instrText>
       </w:r>
       <w:r>
         <w:fldChar w:fldCharType="separate"/>
@@ -4328,86 +7562,165 @@
         <w:rPr>
           <w:noProof/>
         </w:rPr>
+        <w:t>24</w:t>
+      </w:r>
+      <w:r>
+        <w:rPr>
+          <w:noProof/>
+        </w:rPr>
+        <w:fldChar w:fldCharType="end"/>
+      </w:r>
+      <w:bookmarkEnd w:id="40"/>
+      <w:r>
+        <w:t>: Blockschaltbild</w:t>
+      </w:r>
+      <w:bookmarkEnd w:id="41"/>
+    </w:p>
+    <w:p>
+      <w:r>
+        <w:t>„Convolution</w:t>
+      </w:r>
+      <w:r>
+        <w:t>“</w:t>
+      </w:r>
+      <w:r>
+        <w:t xml:space="preserve"> das bedeutet Faltung </w:t>
+      </w:r>
+      <w:r>
+        <w:t xml:space="preserve">und </w:t>
+      </w:r>
+      <w:r>
+        <w:t xml:space="preserve">ist der Hauptbestandteil der inneren Funktionsweise </w:t>
+      </w:r>
+      <w:r>
+        <w:t>des Moduls</w:t>
+      </w:r>
+      <w:r>
+        <w:t xml:space="preserve"> in </w:t>
+      </w:r>
+      <w:r>
+        <w:fldChar w:fldCharType="begin"/>
+      </w:r>
+      <w:r>
+        <w:instrText xml:space="preserve"> REF _Ref78192131 \h </w:instrText>
+      </w:r>
+      <w:r>
+        <w:fldChar w:fldCharType="separate"/>
+      </w:r>
+      <w:r>
+        <w:t xml:space="preserve">Abbildung </w:t>
+      </w:r>
+      <w:r>
+        <w:rPr>
+          <w:noProof/>
+        </w:rPr>
+        <w:t>24</w:t>
+      </w:r>
+      <w:r>
+        <w:fldChar w:fldCharType="end"/>
+      </w:r>
+      <w:r>
+        <w:t>.</w:t>
+      </w:r>
+      <w:r>
+        <w:t xml:space="preserve"> Die Eingangsgröße des Blocks ist die Ausgangsgröße zu sehen in </w:t>
+      </w:r>
+      <w:r>
+        <w:fldChar w:fldCharType="begin"/>
+      </w:r>
+      <w:r>
+        <w:instrText xml:space="preserve"> REF _Ref78192182 \h </w:instrText>
+      </w:r>
+      <w:r>
+        <w:fldChar w:fldCharType="separate"/>
+      </w:r>
+      <w:r>
+        <w:t xml:space="preserve">Abbildung </w:t>
+      </w:r>
+      <w:r>
+        <w:rPr>
+          <w:noProof/>
+        </w:rPr>
+        <w:t>23</w:t>
+      </w:r>
+      <w:r>
+        <w:fldChar w:fldCharType="end"/>
+      </w:r>
+      <w:r>
+        <w:t xml:space="preserve">, es handelt sich um </w:t>
+      </w:r>
+      <w:r>
+        <w:t xml:space="preserve">jeweils </w:t>
+      </w:r>
+      <w:r>
         <w:t>3</w:t>
       </w:r>
       <w:r>
+        <w:t>x</w:t>
+      </w:r>
+      <w:r>
+        <w:t>3</w:t>
+      </w:r>
+      <w:r>
+        <w:t xml:space="preserve"> Byte Blöcke für jeden Farbkanal (RGB).</w:t>
+      </w:r>
+      <w:r>
+        <w:t xml:space="preserve"> Aus diesem Byte Blöcken wird jeweils nur ein Farbwert gewonnen und auf die Ausgänge „R[7..0], G[7..0] und B[7..0]“ gelegt.</w:t>
+      </w:r>
+    </w:p>
+    <w:p>
+      <w:r>
+        <w:t>Das Ziel</w:t>
+      </w:r>
+      <w:r>
+        <w:t xml:space="preserve"> </w:t>
+      </w:r>
+      <w:r>
+        <w:t>des Blocks</w:t>
+      </w:r>
+      <w:r>
+        <w:t xml:space="preserve"> ist es für jeden neuen Block einen RGB Pixelwert zu berechnen. Die Blöcke stammen aus dem ursprünglichen Bild und werden jeweils um </w:t>
+      </w:r>
+      <w:r>
+        <w:rPr>
+          <w:b/>
+          <w:bCs/>
+        </w:rPr>
+        <w:t>eine</w:t>
+      </w:r>
+      <w:r>
+        <w:t xml:space="preserve"> Zeile in Ihrer Auswahl verschoben. </w:t>
+      </w:r>
+      <w:r>
+        <w:t>Damit schlussendlich ein Bild mit der gleichen Anzahl an Pixel in Höhe und Breite zur Verfügung steht</w:t>
+      </w:r>
+      <w:r>
+        <w:t xml:space="preserve">. </w:t>
+      </w:r>
+    </w:p>
+    <w:p>
+      <w:r>
+        <w:t>Für die Gewich</w:t>
+      </w:r>
+      <w:r>
+        <w:t>tung der Farbanteile aus dem Byte Block stehen die Kernel Parameter 00-22 zur Verfügung.</w:t>
+      </w:r>
+      <w:r>
+        <w:t xml:space="preserve"> </w:t>
+      </w:r>
+    </w:p>
+    <w:p>
+      <w:pPr>
+        <w:keepNext/>
+      </w:pPr>
+      <w:r>
         <w:rPr>
           <w:noProof/>
         </w:rPr>
-        <w:fldChar w:fldCharType="end"/>
-      </w:r>
-      <w:r>
-        <w:t xml:space="preserve">: Zusammensetzung 3x3, Beispiel am </w:t>
-      </w:r>
-      <w:proofErr w:type="spellStart"/>
-      <w:r>
-        <w:t>Rotkanal</w:t>
-      </w:r>
-      <w:proofErr w:type="spellEnd"/>
-      <w:r>
-        <w:t>, Rl1 = Output der ersten Zeile des Rotkanals</w:t>
-      </w:r>
-    </w:p>
-    <w:p>
-      <w:r>
-        <w:t xml:space="preserve">Nach dem Auswerten der kleineren Blöcke, werden die Informationen der 3x3 Blöcke pro Farbkanal, auf den, in Abbildung </w:t>
-      </w:r>
-      <w:proofErr w:type="spellStart"/>
-      <w:r>
-        <w:t>Debay</w:t>
-      </w:r>
-      <w:proofErr w:type="spellEnd"/>
-      <w:r>
-        <w:t xml:space="preserve"> 1</w:t>
-      </w:r>
-      <w:r>
-        <w:t xml:space="preserve"> rot markierten, Ausgängen gelegt. </w:t>
-      </w:r>
-    </w:p>
-    <w:p>
-      <w:r>
-        <w:t>Für die reine Ausgabe der Pixel über eine VGA Schnittstelle, würde ein Overhead bei der Anzahl der gelesenen Pixel entstehen, da 3x3 große Blöcke als Eingabe für das Decodieren des Bayer Pattern reichen würde. Jedoch ist die Größe von 5x5 als Eingabe gewünscht, da die zusätzlichen Pixel ein Maß an extra Information über Farbänderung und Farbbewegung liefert.</w:t>
-      </w:r>
-    </w:p>
-    <w:p>
-      <w:r>
-        <w:br w:type="page"/>
-      </w:r>
-    </w:p>
-    <w:p>
-      <w:pPr>
-        <w:pStyle w:val="berschrift1"/>
-      </w:pPr>
-      <w:bookmarkStart w:id="13" w:name="_Toc77692019"/>
-      <w:r>
-        <w:lastRenderedPageBreak/>
-        <w:t>Übersicht Zustand</w:t>
-      </w:r>
-      <w:r>
-        <w:t xml:space="preserve"> </w:t>
-      </w:r>
-      <w:r>
-        <w:t>(nach Studienarbeit Oster)</w:t>
-      </w:r>
-      <w:bookmarkEnd w:id="13"/>
-    </w:p>
-    <w:p>
-      <w:r>
-        <w:t>Eine Übersicht über das Projekt bietet folgende Grafik und beschreibt den Zustand nach Beendigung dieser Ausarbeitung.</w:t>
-      </w:r>
-    </w:p>
-    <w:p>
-      <w:pPr>
-        <w:keepNext/>
-      </w:pPr>
-      <w:r>
-        <w:rPr>
-          <w:noProof/>
-        </w:rPr>
         <w:drawing>
-          <wp:inline distT="0" distB="0" distL="0" distR="0" wp14:anchorId="3909F7A7" wp14:editId="1CD5A6BD">
-            <wp:extent cx="5756910" cy="3173133"/>
-            <wp:effectExtent l="0" t="0" r="0" b="8255"/>
+          <wp:inline distT="0" distB="0" distL="0" distR="0" wp14:anchorId="0F50DCA5" wp14:editId="781BE97D">
+            <wp:extent cx="5760720" cy="1759121"/>
+            <wp:effectExtent l="0" t="0" r="0" b="0"/>
             <wp:docPr id="19" name="Grafik 19"/>
             <wp:cNvGraphicFramePr>
               <a:graphicFrameLocks xmlns:a="http://schemas.openxmlformats.org/drawingml/2006/main" noChangeAspect="1"/>
@@ -4422,7 +7735,7 @@
                     </pic:cNvPicPr>
                   </pic:nvPicPr>
                   <pic:blipFill>
-                    <a:blip r:embed="rId18" cstate="print">
+                    <a:blip r:embed="rId33" cstate="print">
                       <a:extLst>
                         <a:ext uri="{28A0092B-C50C-407E-A947-70E740481C1C}">
                           <a14:useLocalDpi xmlns:a14="http://schemas.microsoft.com/office/drawing/2010/main" val="0"/>
@@ -4436,7 +7749,7 @@
                   <pic:spPr bwMode="auto">
                     <a:xfrm>
                       <a:off x="0" y="0"/>
-                      <a:ext cx="5756910" cy="3173133"/>
+                      <a:ext cx="5760720" cy="1759121"/>
                     </a:xfrm>
                     <a:prstGeom prst="rect">
                       <a:avLst/>
@@ -4456,15 +7769,17 @@
     <w:p>
       <w:pPr>
         <w:pStyle w:val="Beschriftung"/>
-      </w:pPr>
-      <w:r>
-        <w:t xml:space="preserve">Abbildung Zustand Jetzt </w:t>
+        <w:jc w:val="center"/>
+      </w:pPr>
+      <w:bookmarkStart w:id="42" w:name="_Ref78221751"/>
+      <w:r>
+        <w:t xml:space="preserve">Abbildung </w:t>
       </w:r>
       <w:r>
         <w:fldChar w:fldCharType="begin"/>
       </w:r>
       <w:r>
-        <w:instrText xml:space="preserve"> SEQ Abbildung_Zustand_Jetzt \* ARABIC </w:instrText>
+        <w:instrText xml:space="preserve"> SEQ Abbildung \* ARABIC </w:instrText>
       </w:r>
       <w:r>
         <w:fldChar w:fldCharType="separate"/>
@@ -4473,7 +7788,7 @@
         <w:rPr>
           <w:noProof/>
         </w:rPr>
-        <w:t>1</w:t>
+        <w:t>25</w:t>
       </w:r>
       <w:r>
         <w:rPr>
@@ -4481,19 +7796,1219 @@
         </w:rPr>
         <w:fldChar w:fldCharType="end"/>
       </w:r>
-      <w:r>
-        <w:t>: Vereinfachte Übersicht Module im Projekt</w:t>
-      </w:r>
-    </w:p>
-    <w:p>
-      <w:r>
-        <w:t>In dem neusten Stand haben sich zwei neue Module in das Gesamtbild eingefügt</w:t>
-      </w:r>
-      <w:r>
-        <w:t xml:space="preserve"> die in den folgenden Kapiteln beschrieben werden.</w:t>
-      </w:r>
-    </w:p>
+      <w:bookmarkEnd w:id="42"/>
+      <w:r>
+        <w:t>: Gewichtung des 3x3 Rot Kanal für Berechnung Rot Kanal</w:t>
+      </w:r>
+    </w:p>
+    <w:p>
+      <w:r>
+        <w:t xml:space="preserve">Die Gewichtung führt dazu das in </w:t>
+      </w:r>
+      <w:r>
+        <w:fldChar w:fldCharType="begin"/>
+      </w:r>
+      <w:r>
+        <w:instrText xml:space="preserve"> REF _Ref78221751 \h </w:instrText>
+      </w:r>
+      <w:r>
+        <w:fldChar w:fldCharType="separate"/>
+      </w:r>
+      <w:r>
+        <w:t xml:space="preserve">Abbildung </w:t>
+      </w:r>
+      <w:r>
+        <w:rPr>
+          <w:noProof/>
+        </w:rPr>
+        <w:t>25</w:t>
+      </w:r>
+      <w:r>
+        <w:fldChar w:fldCharType="end"/>
+      </w:r>
+      <w:r>
+        <w:t xml:space="preserve"> </w:t>
+      </w:r>
+      <w:r>
+        <w:t xml:space="preserve">der Wert „e“ am stärksten betont wird, wobei die </w:t>
+      </w:r>
+      <w:r>
+        <w:t>Nachbarwerte</w:t>
+      </w:r>
+      <w:r>
+        <w:t xml:space="preserve"> weniger gewichtet werden.</w:t>
+      </w:r>
+      <w:r>
+        <w:t xml:space="preserve"> </w:t>
+      </w:r>
+      <w:r>
+        <w:fldChar w:fldCharType="begin"/>
+      </w:r>
+      <w:r>
+        <w:instrText xml:space="preserve"> REF _Ref78223430 \h </w:instrText>
+      </w:r>
+      <w:r>
+        <w:fldChar w:fldCharType="separate"/>
+      </w:r>
+      <w:r>
+        <w:t xml:space="preserve">Abbildung </w:t>
+      </w:r>
+      <w:r>
+        <w:rPr>
+          <w:noProof/>
+        </w:rPr>
+        <w:t>26</w:t>
+      </w:r>
+      <w:r>
+        <w:fldChar w:fldCharType="end"/>
+      </w:r>
+      <w:r>
+        <w:t xml:space="preserve"> </w:t>
+      </w:r>
+      <w:r>
+        <w:t>zeigt,</w:t>
+      </w:r>
+      <w:r>
+        <w:t xml:space="preserve"> wie aus dem gewichteten R Kanal Block ein einziger Farbwert wird.</w:t>
+      </w:r>
+    </w:p>
+    <w:p>
+      <w:pPr>
+        <w:keepNext/>
+      </w:pPr>
+      <w:r>
+        <w:rPr>
+          <w:noProof/>
+        </w:rPr>
+        <w:drawing>
+          <wp:inline distT="0" distB="0" distL="0" distR="0" wp14:anchorId="13CDB156" wp14:editId="51F3FCE1">
+            <wp:extent cx="5971362" cy="1470991"/>
+            <wp:effectExtent l="0" t="0" r="0" b="0"/>
+            <wp:docPr id="33" name="Grafik 33"/>
+            <wp:cNvGraphicFramePr>
+              <a:graphicFrameLocks xmlns:a="http://schemas.openxmlformats.org/drawingml/2006/main" noChangeAspect="1"/>
+            </wp:cNvGraphicFramePr>
+            <a:graphic xmlns:a="http://schemas.openxmlformats.org/drawingml/2006/main">
+              <a:graphicData uri="http://schemas.openxmlformats.org/drawingml/2006/picture">
+                <pic:pic xmlns:pic="http://schemas.openxmlformats.org/drawingml/2006/picture">
+                  <pic:nvPicPr>
+                    <pic:cNvPr id="33" name="Grafik 33"/>
+                    <pic:cNvPicPr>
+                      <a:picLocks noChangeAspect="1" noChangeArrowheads="1"/>
+                    </pic:cNvPicPr>
+                  </pic:nvPicPr>
+                  <pic:blipFill>
+                    <a:blip r:embed="rId34" cstate="print">
+                      <a:extLst>
+                        <a:ext uri="{28A0092B-C50C-407E-A947-70E740481C1C}">
+                          <a14:useLocalDpi xmlns:a14="http://schemas.microsoft.com/office/drawing/2010/main" val="0"/>
+                        </a:ext>
+                      </a:extLst>
+                    </a:blip>
+                    <a:stretch>
+                      <a:fillRect/>
+                    </a:stretch>
+                  </pic:blipFill>
+                  <pic:spPr bwMode="auto">
+                    <a:xfrm>
+                      <a:off x="0" y="0"/>
+                      <a:ext cx="5989674" cy="1475502"/>
+                    </a:xfrm>
+                    <a:prstGeom prst="rect">
+                      <a:avLst/>
+                    </a:prstGeom>
+                    <a:noFill/>
+                    <a:ln>
+                      <a:noFill/>
+                    </a:ln>
+                  </pic:spPr>
+                </pic:pic>
+              </a:graphicData>
+            </a:graphic>
+          </wp:inline>
+        </w:drawing>
+      </w:r>
+    </w:p>
+    <w:p>
+      <w:pPr>
+        <w:pStyle w:val="Beschriftung"/>
+        <w:jc w:val="center"/>
+      </w:pPr>
+      <w:r>
+        <w:t xml:space="preserve">Abbildung </w:t>
+      </w:r>
+      <w:r>
+        <w:fldChar w:fldCharType="begin"/>
+      </w:r>
+      <w:r>
+        <w:instrText xml:space="preserve"> SEQ Abbildung \* ARABIC </w:instrText>
+      </w:r>
+      <w:r>
+        <w:fldChar w:fldCharType="separate"/>
+      </w:r>
+      <w:r>
+        <w:rPr>
+          <w:noProof/>
+        </w:rPr>
+        <w:t>26</w:t>
+      </w:r>
+      <w:r>
+        <w:rPr>
+          <w:noProof/>
+        </w:rPr>
+        <w:fldChar w:fldCharType="end"/>
+      </w:r>
+      <w:r>
+        <w:t xml:space="preserve">: </w:t>
+      </w:r>
+      <w:r>
+        <w:t>Berechnung Farbwert R</w:t>
+      </w:r>
+      <w:r>
+        <w:rPr>
+          <w:bCs/>
+        </w:rPr>
+        <w:br w:type="page"/>
+      </w:r>
+    </w:p>
+    <w:p>
+      <w:pPr>
+        <w:pStyle w:val="berschrift2"/>
+      </w:pPr>
+      <w:bookmarkStart w:id="43" w:name="_Toc78902400"/>
+      <w:r>
+        <w:lastRenderedPageBreak/>
+        <w:t>VGA Ausgabe</w:t>
+      </w:r>
+      <w:bookmarkEnd w:id="43"/>
+    </w:p>
+    <w:p>
+      <w:r>
+        <w:t xml:space="preserve">Für die Ausgabe der Bilddaten ist das Modul „vga_controller“ zuständig. </w:t>
+      </w:r>
+      <w:r>
+        <w:t xml:space="preserve">Eine gute Übersicht über die VGA Spezifikation kann unter </w:t>
+      </w:r>
+      <w:hyperlink r:id="rId35" w:history="1">
+        <w:r>
+          <w:rPr>
+            <w:rStyle w:val="Hyperlink"/>
+          </w:rPr>
+          <w:t>https://forum.digikey.com/t/vga-controller-vhdl/12794</w:t>
+        </w:r>
+      </w:hyperlink>
+      <w:r>
+        <w:t xml:space="preserve"> nachgelesen werden und wird an dieser Stelle nicht weiter erläutert.</w:t>
+      </w:r>
+    </w:p>
+    <w:p>
+      <w:pPr>
+        <w:keepNext/>
+        <w:jc w:val="center"/>
+      </w:pPr>
+      <w:r>
+        <w:rPr>
+          <w:noProof/>
+        </w:rPr>
+        <w:drawing>
+          <wp:inline distT="0" distB="0" distL="0" distR="0" wp14:anchorId="75B4F6AF" wp14:editId="53F51841">
+            <wp:extent cx="6148275" cy="2027583"/>
+            <wp:effectExtent l="0" t="0" r="5080" b="0"/>
+            <wp:docPr id="42" name="Grafik 42"/>
+            <wp:cNvGraphicFramePr>
+              <a:graphicFrameLocks xmlns:a="http://schemas.openxmlformats.org/drawingml/2006/main" noChangeAspect="1"/>
+            </wp:cNvGraphicFramePr>
+            <a:graphic xmlns:a="http://schemas.openxmlformats.org/drawingml/2006/main">
+              <a:graphicData uri="http://schemas.openxmlformats.org/drawingml/2006/picture">
+                <pic:pic xmlns:pic="http://schemas.openxmlformats.org/drawingml/2006/picture">
+                  <pic:nvPicPr>
+                    <pic:cNvPr id="42" name="Grafik 42"/>
+                    <pic:cNvPicPr/>
+                  </pic:nvPicPr>
+                  <pic:blipFill>
+                    <a:blip r:embed="rId36" cstate="print">
+                      <a:extLst>
+                        <a:ext uri="{28A0092B-C50C-407E-A947-70E740481C1C}">
+                          <a14:useLocalDpi xmlns:a14="http://schemas.microsoft.com/office/drawing/2010/main" val="0"/>
+                        </a:ext>
+                      </a:extLst>
+                    </a:blip>
+                    <a:stretch>
+                      <a:fillRect/>
+                    </a:stretch>
+                  </pic:blipFill>
+                  <pic:spPr>
+                    <a:xfrm>
+                      <a:off x="0" y="0"/>
+                      <a:ext cx="6151931" cy="2028789"/>
+                    </a:xfrm>
+                    <a:prstGeom prst="rect">
+                      <a:avLst/>
+                    </a:prstGeom>
+                  </pic:spPr>
+                </pic:pic>
+              </a:graphicData>
+            </a:graphic>
+          </wp:inline>
+        </w:drawing>
+      </w:r>
+    </w:p>
+    <w:p>
+      <w:pPr>
+        <w:pStyle w:val="Beschriftung"/>
+        <w:jc w:val="center"/>
+      </w:pPr>
+      <w:bookmarkStart w:id="44" w:name="_Ref78897220"/>
+      <w:r>
+        <w:t xml:space="preserve">Abbildung </w:t>
+      </w:r>
+      <w:r>
+        <w:fldChar w:fldCharType="begin"/>
+      </w:r>
+      <w:r>
+        <w:instrText xml:space="preserve"> SEQ Abbildung \* ARABIC </w:instrText>
+      </w:r>
+      <w:r>
+        <w:fldChar w:fldCharType="separate"/>
+      </w:r>
+      <w:r>
+        <w:rPr>
+          <w:noProof/>
+        </w:rPr>
+        <w:t>27</w:t>
+      </w:r>
+      <w:r>
+        <w:rPr>
+          <w:noProof/>
+        </w:rPr>
+        <w:fldChar w:fldCharType="end"/>
+      </w:r>
+      <w:bookmarkEnd w:id="44"/>
+      <w:r>
+        <w:t xml:space="preserve">: </w:t>
+      </w:r>
+      <w:r>
+        <w:t>Schaltbild VGA Ausgabe</w:t>
+      </w:r>
+    </w:p>
+    <w:p>
+      <w:r>
+        <w:t xml:space="preserve">In </w:t>
+      </w:r>
+      <w:r>
+        <w:fldChar w:fldCharType="begin"/>
+      </w:r>
+      <w:r>
+        <w:instrText xml:space="preserve"> REF _Ref78897220 \h </w:instrText>
+      </w:r>
+      <w:r>
+        <w:fldChar w:fldCharType="separate"/>
+      </w:r>
+      <w:r>
+        <w:t xml:space="preserve">Abbildung </w:t>
+      </w:r>
+      <w:r>
+        <w:rPr>
+          <w:noProof/>
+        </w:rPr>
+        <w:t>27</w:t>
+      </w:r>
+      <w:r>
+        <w:fldChar w:fldCharType="end"/>
+      </w:r>
+      <w:r>
+        <w:t xml:space="preserve"> </w:t>
+      </w:r>
+      <w:r>
+        <w:t>zu sehen sind alle Steuersignale für die VGA Schnittstelle zu sehen. Im rechten Bereich finden wir die Farbkanäle „vga_data_r“, „vga_data_g“ und „vga_data_b“, die unsere Bilddaten darstellen. Diese Signale kommen aus dem „Convolution“</w:t>
+      </w:r>
+      <w:r>
+        <w:t xml:space="preserve"> Modul</w:t>
+      </w:r>
+      <w:r>
+        <w:t>.</w:t>
+      </w:r>
+    </w:p>
+    <w:p>
+      <w:pPr>
+        <w:rPr>
+          <w:bCs/>
+          <w:i/>
+          <w:iCs/>
+          <w:color w:val="44546A" w:themeColor="text2"/>
+          <w:sz w:val="18"/>
+          <w:szCs w:val="18"/>
+        </w:rPr>
+      </w:pPr>
+      <w:r>
+        <w:rPr>
+          <w:bCs/>
+        </w:rPr>
+        <w:br w:type="page"/>
+      </w:r>
+    </w:p>
+    <w:p>
+      <w:pPr>
+        <w:pStyle w:val="berschrift1"/>
+      </w:pPr>
+      <w:bookmarkStart w:id="45" w:name="_Toc78902401"/>
+      <w:r>
+        <w:lastRenderedPageBreak/>
+        <w:t>Übersicht Zustand</w:t>
+      </w:r>
+      <w:r>
+        <w:t xml:space="preserve"> </w:t>
+      </w:r>
+      <w:r>
+        <w:t>(nach Studienarbeit Oster)</w:t>
+      </w:r>
+      <w:bookmarkEnd w:id="45"/>
+    </w:p>
+    <w:p>
+      <w:r>
+        <w:t>Während der Bearbeitung wurde die Erkennung eines farbigen Objektes in sein</w:t>
+      </w:r>
+      <w:r>
+        <w:t>er</w:t>
+      </w:r>
+      <w:r>
+        <w:t xml:space="preserve"> X</w:t>
+      </w:r>
+      <w:r>
+        <w:t>-</w:t>
+      </w:r>
+      <w:r>
+        <w:t xml:space="preserve"> und </w:t>
+      </w:r>
+      <w:r>
+        <w:t>Y-Achse</w:t>
+      </w:r>
+      <w:r>
+        <w:t xml:space="preserve"> angestrebt. </w:t>
+      </w:r>
+      <w:r>
+        <w:t>Dies wurde mit gewissen Einschränkungen erreicht</w:t>
+      </w:r>
+      <w:r>
+        <w:t>, diese Einschränk</w:t>
+      </w:r>
+      <w:r>
+        <w:t>ungen</w:t>
+      </w:r>
+      <w:r>
+        <w:t xml:space="preserve"> werden im Kapitel „Beinflussende Paramater“ erläutert.</w:t>
+      </w:r>
+      <w:r>
+        <w:t xml:space="preserve"> </w:t>
+      </w:r>
+      <w:r>
+        <w:t xml:space="preserve">Als Beispiel für die Erkennung diente </w:t>
+      </w:r>
+      <w:r>
+        <w:t>der Aufbau</w:t>
+      </w:r>
+      <w:r>
+        <w:t xml:space="preserve"> in </w:t>
+      </w:r>
+      <w:r>
+        <w:fldChar w:fldCharType="begin"/>
+      </w:r>
+      <w:r>
+        <w:instrText xml:space="preserve"> REF _Ref78043495 \h </w:instrText>
+      </w:r>
+      <w:r>
+        <w:fldChar w:fldCharType="separate"/>
+      </w:r>
+      <w:r>
+        <w:t xml:space="preserve">Abbildung </w:t>
+      </w:r>
+      <w:r>
+        <w:rPr>
+          <w:noProof/>
+        </w:rPr>
+        <w:t>28</w:t>
+      </w:r>
+      <w:r>
+        <w:fldChar w:fldCharType="end"/>
+      </w:r>
+      <w:r>
+        <w:t>.</w:t>
+      </w:r>
+    </w:p>
+    <w:p>
+      <w:pPr>
+        <w:keepNext/>
+        <w:jc w:val="center"/>
+      </w:pPr>
+      <w:r>
+        <w:rPr>
+          <w:noProof/>
+        </w:rPr>
+        <w:drawing>
+          <wp:inline distT="0" distB="0" distL="0" distR="0" wp14:anchorId="7A0D8A95" wp14:editId="66AA6828">
+            <wp:extent cx="4198201" cy="2878531"/>
+            <wp:effectExtent l="0" t="0" r="0" b="0"/>
+            <wp:docPr id="30" name="Grafik 30"/>
+            <wp:cNvGraphicFramePr>
+              <a:graphicFrameLocks xmlns:a="http://schemas.openxmlformats.org/drawingml/2006/main" noChangeAspect="1"/>
+            </wp:cNvGraphicFramePr>
+            <a:graphic xmlns:a="http://schemas.openxmlformats.org/drawingml/2006/main">
+              <a:graphicData uri="http://schemas.openxmlformats.org/drawingml/2006/picture">
+                <pic:pic xmlns:pic="http://schemas.openxmlformats.org/drawingml/2006/picture">
+                  <pic:nvPicPr>
+                    <pic:cNvPr id="0" name="Picture 1"/>
+                    <pic:cNvPicPr>
+                      <a:picLocks noChangeAspect="1" noChangeArrowheads="1"/>
+                    </pic:cNvPicPr>
+                  </pic:nvPicPr>
+                  <pic:blipFill>
+                    <a:blip r:embed="rId37" cstate="print">
+                      <a:extLst>
+                        <a:ext uri="{28A0092B-C50C-407E-A947-70E740481C1C}">
+                          <a14:useLocalDpi xmlns:a14="http://schemas.microsoft.com/office/drawing/2010/main" val="0"/>
+                        </a:ext>
+                      </a:extLst>
+                    </a:blip>
+                    <a:srcRect/>
+                    <a:stretch>
+                      <a:fillRect/>
+                    </a:stretch>
+                  </pic:blipFill>
+                  <pic:spPr bwMode="auto">
+                    <a:xfrm>
+                      <a:off x="0" y="0"/>
+                      <a:ext cx="4207640" cy="2885003"/>
+                    </a:xfrm>
+                    <a:prstGeom prst="rect">
+                      <a:avLst/>
+                    </a:prstGeom>
+                    <a:noFill/>
+                    <a:ln>
+                      <a:noFill/>
+                    </a:ln>
+                  </pic:spPr>
+                </pic:pic>
+              </a:graphicData>
+            </a:graphic>
+          </wp:inline>
+        </w:drawing>
+      </w:r>
+    </w:p>
+    <w:p>
+      <w:pPr>
+        <w:pStyle w:val="Beschriftung"/>
+        <w:jc w:val="center"/>
+      </w:pPr>
+      <w:bookmarkStart w:id="46" w:name="_Ref78043495"/>
+      <w:bookmarkStart w:id="47" w:name="_Ref78043451"/>
+      <w:r>
+        <w:t xml:space="preserve">Abbildung </w:t>
+      </w:r>
+      <w:fldSimple w:instr=" SEQ Abbildung \* ARABIC ">
+        <w:r>
+          <w:rPr>
+            <w:noProof/>
+          </w:rPr>
+          <w:t>28</w:t>
+        </w:r>
+      </w:fldSimple>
+      <w:bookmarkEnd w:id="46"/>
+      <w:r>
+        <w:t>: Testaufbau Erkennung rotes Rechteck auf Bildschirm</w:t>
+      </w:r>
+      <w:bookmarkEnd w:id="47"/>
+    </w:p>
+    <w:p>
+      <w:r>
+        <w:t xml:space="preserve">Die Kamera ist auf das rote Rechteck gerichtet. Innerhalb des Kamerablinkwinkel soll die Position </w:t>
+      </w:r>
+      <w:r>
+        <w:t>des Pixels</w:t>
+      </w:r>
+      <w:r>
+        <w:t xml:space="preserve"> gefunden werden, welches im Zentrum </w:t>
+      </w:r>
+      <w:r>
+        <w:t>des Rechtecks</w:t>
+      </w:r>
+      <w:r>
+        <w:t xml:space="preserve"> sitzt.</w:t>
+      </w:r>
+      <w:r>
+        <w:t xml:space="preserve"> </w:t>
+      </w:r>
+      <w:r>
+        <w:t xml:space="preserve">Die Position wird in Abhängigkeit </w:t>
+      </w:r>
+      <w:r>
+        <w:t>der horizontalen und vertikalen Pixel</w:t>
+      </w:r>
+      <w:r>
+        <w:t xml:space="preserve"> dargestellt die maximal zur Verfügung stehen. </w:t>
+      </w:r>
+      <w:r>
+        <w:t>Wenn</w:t>
+      </w:r>
+      <w:r>
+        <w:t xml:space="preserve"> </w:t>
+      </w:r>
+      <w:r>
+        <w:t xml:space="preserve">das Objekt genau mittig im Sichtfeld </w:t>
+      </w:r>
+      <w:r>
+        <w:t xml:space="preserve">der Kamera </w:t>
+      </w:r>
+      <w:r>
+        <w:t>steht,</w:t>
+      </w:r>
+      <w:r>
+        <w:t xml:space="preserve"> so wird für die X-Achse eine Position von 320 und für die Y-Achse 240 ermittelt. </w:t>
+      </w:r>
+      <w:r>
+        <w:t xml:space="preserve">Da, die verwendete Kamera, Bilder in einer maximalen Gesamtauflösung von 640x480 Pixeln aufgenommen </w:t>
+      </w:r>
+      <w:r>
+        <w:t>werden</w:t>
+      </w:r>
+      <w:r>
+        <w:t xml:space="preserve"> können</w:t>
+      </w:r>
+      <w:r>
+        <w:t>.</w:t>
+      </w:r>
+      <w:r>
+        <w:t xml:space="preserve"> </w:t>
+      </w:r>
+    </w:p>
+    <w:p>
+      <w:r>
+        <w:t xml:space="preserve">Die bisherige Ausgabe auf einem VGA-Monitor wurde um ein </w:t>
+      </w:r>
+      <w:r>
+        <w:t>Zielkreuz (in Grün)</w:t>
+      </w:r>
+      <w:r>
+        <w:t xml:space="preserve"> </w:t>
+      </w:r>
+      <w:r>
+        <w:t>erweitert,</w:t>
+      </w:r>
+      <w:r>
+        <w:t xml:space="preserve"> um die bisher erkannte Position </w:t>
+      </w:r>
+      <w:r>
+        <w:t>auszugeben</w:t>
+      </w:r>
+      <w:r>
+        <w:t>,</w:t>
+      </w:r>
+      <w:r>
+        <w:t xml:space="preserve"> </w:t>
+      </w:r>
+      <w:r>
+        <w:t>d</w:t>
+      </w:r>
+      <w:r>
+        <w:t>ies zu sehen in Abbildung 18.</w:t>
+      </w:r>
+    </w:p>
+    <w:p>
+      <w:pPr>
+        <w:keepNext/>
+        <w:jc w:val="center"/>
+      </w:pPr>
+      <w:r>
+        <w:rPr>
+          <w:noProof/>
+        </w:rPr>
+        <w:drawing>
+          <wp:inline distT="0" distB="0" distL="0" distR="0" wp14:anchorId="0FC25367" wp14:editId="08D65D28">
+            <wp:extent cx="4736465" cy="2684678"/>
+            <wp:effectExtent l="0" t="0" r="6985" b="1905"/>
+            <wp:docPr id="31" name="Grafik 31"/>
+            <wp:cNvGraphicFramePr>
+              <a:graphicFrameLocks xmlns:a="http://schemas.openxmlformats.org/drawingml/2006/main" noChangeAspect="1"/>
+            </wp:cNvGraphicFramePr>
+            <a:graphic xmlns:a="http://schemas.openxmlformats.org/drawingml/2006/main">
+              <a:graphicData uri="http://schemas.openxmlformats.org/drawingml/2006/picture">
+                <pic:pic xmlns:pic="http://schemas.openxmlformats.org/drawingml/2006/picture">
+                  <pic:nvPicPr>
+                    <pic:cNvPr id="0" name="Picture 3"/>
+                    <pic:cNvPicPr>
+                      <a:picLocks noChangeAspect="1" noChangeArrowheads="1"/>
+                    </pic:cNvPicPr>
+                  </pic:nvPicPr>
+                  <pic:blipFill>
+                    <a:blip r:embed="rId38" cstate="print">
+                      <a:extLst>
+                        <a:ext uri="{28A0092B-C50C-407E-A947-70E740481C1C}">
+                          <a14:useLocalDpi xmlns:a14="http://schemas.microsoft.com/office/drawing/2010/main" val="0"/>
+                        </a:ext>
+                      </a:extLst>
+                    </a:blip>
+                    <a:srcRect/>
+                    <a:stretch>
+                      <a:fillRect/>
+                    </a:stretch>
+                  </pic:blipFill>
+                  <pic:spPr bwMode="auto">
+                    <a:xfrm>
+                      <a:off x="0" y="0"/>
+                      <a:ext cx="4784718" cy="2712028"/>
+                    </a:xfrm>
+                    <a:prstGeom prst="rect">
+                      <a:avLst/>
+                    </a:prstGeom>
+                    <a:noFill/>
+                    <a:ln>
+                      <a:noFill/>
+                    </a:ln>
+                  </pic:spPr>
+                </pic:pic>
+              </a:graphicData>
+            </a:graphic>
+          </wp:inline>
+        </w:drawing>
+      </w:r>
+    </w:p>
+    <w:p>
+      <w:pPr>
+        <w:pStyle w:val="Beschriftung"/>
+        <w:jc w:val="center"/>
+      </w:pPr>
+      <w:bookmarkStart w:id="48" w:name="_Ref78981604"/>
+      <w:r>
+        <w:t xml:space="preserve">Abbildung </w:t>
+      </w:r>
+      <w:fldSimple w:instr=" SEQ Abbildung \* ARABIC ">
+        <w:r>
+          <w:rPr>
+            <w:noProof/>
+          </w:rPr>
+          <w:t>29</w:t>
+        </w:r>
+      </w:fldSimple>
+      <w:bookmarkEnd w:id="48"/>
+      <w:r>
+        <w:t>: Zielkreuz auf erkannter Position</w:t>
+      </w:r>
+      <w:r>
+        <w:br w:type="page"/>
+      </w:r>
+    </w:p>
+    <w:p>
+      <w:pPr>
+        <w:pStyle w:val="berschrift2"/>
+      </w:pPr>
+      <w:bookmarkStart w:id="49" w:name="_Toc78902402"/>
+      <w:r>
+        <w:lastRenderedPageBreak/>
+        <w:t>Funktionsweise/Anknüpfung an Vorheriges</w:t>
+      </w:r>
+      <w:bookmarkEnd w:id="49"/>
+    </w:p>
+    <w:p>
+      <w:r>
+        <w:t>Aus der vorhergegangenen Studienarbeit von Herbst</w:t>
+      </w:r>
+      <w:r>
+        <w:t xml:space="preserve"> ist können wir die Erkenntnis ziehen, </w:t>
+      </w:r>
+      <w:r>
+        <w:t>dass</w:t>
+      </w:r>
+      <w:r>
+        <w:t xml:space="preserve"> wir aus dem Unterschied der Pixelintensität innerhalb einer Bildzeile, einfache Formen erkennen können. </w:t>
+      </w:r>
+      <w:r>
+        <w:t>Diese Formen können ein einzelner Punkt oder</w:t>
+      </w:r>
+      <w:r>
+        <w:t xml:space="preserve"> gar</w:t>
+      </w:r>
+      <w:r>
+        <w:t xml:space="preserve"> eine ganze Linie darstellen.</w:t>
+      </w:r>
+      <w:r>
+        <w:t xml:space="preserve"> Mit dem Wissen, welche Formen sich in den Bildzeilen befinden, lassen sich komplexe Formen innerhalb eines ganzen Bildes wiederfinden. </w:t>
+      </w:r>
+    </w:p>
+    <w:p>
+      <w:r>
+        <w:t>Aus dem Abschnitt „</w:t>
+      </w:r>
+      <w:r>
+        <w:t xml:space="preserve">Digitale Bildverarbeitung, </w:t>
+      </w:r>
+      <w:r>
+        <w:t>Farbunterschiede erkennen“</w:t>
+      </w:r>
+      <w:r>
+        <w:t xml:space="preserve"> ist bereits das Werkzeug für die Erkennung </w:t>
+      </w:r>
+      <w:r>
+        <w:t>vorhanden.</w:t>
+      </w:r>
+      <w:r>
+        <w:t xml:space="preserve"> </w:t>
+      </w:r>
+      <w:r>
+        <w:t>Mit diesem Werkzeug können, am Beispiel folgender Abbildung gezeigt, ein farbiges Objekt innerhalb eines ganzen Bildes erkannt werden.</w:t>
+      </w:r>
+    </w:p>
+    <w:p>
+      <w:pPr>
+        <w:keepNext/>
+        <w:jc w:val="center"/>
+      </w:pPr>
+      <w:r>
+        <w:rPr>
+          <w:noProof/>
+        </w:rPr>
+        <w:drawing>
+          <wp:inline distT="0" distB="0" distL="0" distR="0" wp14:anchorId="0A2D4C5F" wp14:editId="30DC697B">
+            <wp:extent cx="5130800" cy="2981739"/>
+            <wp:effectExtent l="0" t="0" r="0" b="9525"/>
+            <wp:docPr id="43" name="Grafik 43"/>
+            <wp:cNvGraphicFramePr>
+              <a:graphicFrameLocks xmlns:a="http://schemas.openxmlformats.org/drawingml/2006/main" noChangeAspect="1"/>
+            </wp:cNvGraphicFramePr>
+            <a:graphic xmlns:a="http://schemas.openxmlformats.org/drawingml/2006/main">
+              <a:graphicData uri="http://schemas.openxmlformats.org/drawingml/2006/picture">
+                <pic:pic xmlns:pic="http://schemas.openxmlformats.org/drawingml/2006/picture">
+                  <pic:nvPicPr>
+                    <pic:cNvPr id="0" name="Picture 3"/>
+                    <pic:cNvPicPr>
+                      <a:picLocks noChangeAspect="1" noChangeArrowheads="1"/>
+                    </pic:cNvPicPr>
+                  </pic:nvPicPr>
+                  <pic:blipFill>
+                    <a:blip r:embed="rId39" cstate="print">
+                      <a:extLst>
+                        <a:ext uri="{28A0092B-C50C-407E-A947-70E740481C1C}">
+                          <a14:useLocalDpi xmlns:a14="http://schemas.microsoft.com/office/drawing/2010/main" val="0"/>
+                        </a:ext>
+                      </a:extLst>
+                    </a:blip>
+                    <a:srcRect/>
+                    <a:stretch>
+                      <a:fillRect/>
+                    </a:stretch>
+                  </pic:blipFill>
+                  <pic:spPr bwMode="auto">
+                    <a:xfrm>
+                      <a:off x="0" y="0"/>
+                      <a:ext cx="5141967" cy="2988229"/>
+                    </a:xfrm>
+                    <a:prstGeom prst="rect">
+                      <a:avLst/>
+                    </a:prstGeom>
+                    <a:noFill/>
+                    <a:ln>
+                      <a:noFill/>
+                    </a:ln>
+                  </pic:spPr>
+                </pic:pic>
+              </a:graphicData>
+            </a:graphic>
+          </wp:inline>
+        </w:drawing>
+      </w:r>
+    </w:p>
+    <w:p>
+      <w:pPr>
+        <w:pStyle w:val="Beschriftung"/>
+        <w:jc w:val="center"/>
+      </w:pPr>
+      <w:bookmarkStart w:id="50" w:name="_Ref78974811"/>
+      <w:r>
+        <w:t xml:space="preserve">Abbildung </w:t>
+      </w:r>
+      <w:r>
+        <w:fldChar w:fldCharType="begin"/>
+      </w:r>
+      <w:r>
+        <w:instrText xml:space="preserve"> SEQ Abbildung \* ARABIC </w:instrText>
+      </w:r>
+      <w:r>
+        <w:fldChar w:fldCharType="separate"/>
+      </w:r>
+      <w:r>
+        <w:rPr>
+          <w:noProof/>
+        </w:rPr>
+        <w:t>30</w:t>
+      </w:r>
+      <w:r>
+        <w:rPr>
+          <w:noProof/>
+        </w:rPr>
+        <w:fldChar w:fldCharType="end"/>
+      </w:r>
+      <w:bookmarkEnd w:id="50"/>
+      <w:r>
+        <w:t xml:space="preserve">: </w:t>
+      </w:r>
+      <w:r>
+        <w:t>Beispiel Erkennung rotes Rechteck</w:t>
+      </w:r>
+    </w:p>
+    <w:p>
+      <w:r>
+        <w:t xml:space="preserve">Zum besseren Verständnis erklären wir die Funktionsweise der Erkennung von Start und Ende anhand der zweiten Zeile die mit f(0,1) beginnt aus </w:t>
+      </w:r>
+      <w:r>
+        <w:fldChar w:fldCharType="begin"/>
+      </w:r>
+      <w:r>
+        <w:instrText xml:space="preserve"> REF _Ref78974811 \h </w:instrText>
+      </w:r>
+      <w:r>
+        <w:fldChar w:fldCharType="separate"/>
+      </w:r>
+      <w:r>
+        <w:t xml:space="preserve">Abbildung </w:t>
+      </w:r>
+      <w:r>
+        <w:rPr>
+          <w:noProof/>
+        </w:rPr>
+        <w:t>30</w:t>
+      </w:r>
+      <w:r>
+        <w:fldChar w:fldCharType="end"/>
+      </w:r>
+      <w:r>
+        <w:t>.</w:t>
+      </w:r>
+      <w:r>
+        <w:t xml:space="preserve"> </w:t>
+      </w:r>
+      <w:r>
+        <w:t xml:space="preserve">Für die Erkennung stehen die RGB-Farbinformationen zur </w:t>
+      </w:r>
+      <w:r>
+        <w:t>Verfügung,</w:t>
+      </w:r>
+      <w:r>
+        <w:t xml:space="preserve"> um starke Änderung zwischen Pixelnachbarn ausfindig zu machen.</w:t>
+      </w:r>
+      <w:r>
+        <w:t xml:space="preserve"> </w:t>
+      </w:r>
+      <w:r>
+        <w:t xml:space="preserve">So können wir wie in </w:t>
+      </w:r>
+      <w:r>
+        <w:fldChar w:fldCharType="begin"/>
+      </w:r>
+      <w:r>
+        <w:instrText xml:space="preserve"> REF _Ref78974811 \h </w:instrText>
+      </w:r>
+      <w:r>
+        <w:fldChar w:fldCharType="separate"/>
+      </w:r>
+      <w:r>
+        <w:t xml:space="preserve">Abbildung </w:t>
+      </w:r>
+      <w:r>
+        <w:rPr>
+          <w:noProof/>
+        </w:rPr>
+        <w:t>30</w:t>
+      </w:r>
+      <w:r>
+        <w:fldChar w:fldCharType="end"/>
+      </w:r>
+      <w:r>
+        <w:t xml:space="preserve"> die Änderung des Rotkanals betrachten und definieren </w:t>
+      </w:r>
+      <w:r>
+        <w:t>ein Delta</w:t>
+      </w:r>
+      <w:r>
+        <w:t xml:space="preserve"> (</w:t>
+      </w:r>
+      <w:r>
+        <w:t>THRESHHOLD</w:t>
+      </w:r>
+      <w:r>
+        <w:t>)</w:t>
+      </w:r>
+      <w:r>
+        <w:t xml:space="preserve"> beidem </w:t>
+      </w:r>
+      <w:r>
+        <w:t>bestimmt</w:t>
+      </w:r>
+      <w:r>
+        <w:t xml:space="preserve"> werden kann, </w:t>
+      </w:r>
+      <w:r>
+        <w:t>dass</w:t>
+      </w:r>
+      <w:r>
+        <w:t xml:space="preserve"> wir einen</w:t>
+      </w:r>
+      <w:r>
+        <w:t xml:space="preserve"> bestimmten</w:t>
+      </w:r>
+      <w:r>
+        <w:t xml:space="preserve"> Wechsel von wenig auf viel Rotanteil haben. </w:t>
+      </w:r>
+      <w:r>
+        <w:t>Das ganze in folgender Abbildung nochmal verdeutlicht.</w:t>
+      </w:r>
+    </w:p>
+    <w:p>
+      <w:pPr>
+        <w:keepNext/>
+      </w:pPr>
+      <w:r>
+        <w:rPr>
+          <w:noProof/>
+        </w:rPr>
+        <w:drawing>
+          <wp:inline distT="0" distB="0" distL="0" distR="0" wp14:anchorId="78F3A725" wp14:editId="28288EDE">
+            <wp:extent cx="5760720" cy="1772920"/>
+            <wp:effectExtent l="0" t="0" r="0" b="0"/>
+            <wp:docPr id="44" name="Grafik 44"/>
+            <wp:cNvGraphicFramePr>
+              <a:graphicFrameLocks xmlns:a="http://schemas.openxmlformats.org/drawingml/2006/main" noChangeAspect="1"/>
+            </wp:cNvGraphicFramePr>
+            <a:graphic xmlns:a="http://schemas.openxmlformats.org/drawingml/2006/main">
+              <a:graphicData uri="http://schemas.openxmlformats.org/drawingml/2006/picture">
+                <pic:pic xmlns:pic="http://schemas.openxmlformats.org/drawingml/2006/picture">
+                  <pic:nvPicPr>
+                    <pic:cNvPr id="0" name="Picture 1"/>
+                    <pic:cNvPicPr>
+                      <a:picLocks noChangeAspect="1" noChangeArrowheads="1"/>
+                    </pic:cNvPicPr>
+                  </pic:nvPicPr>
+                  <pic:blipFill>
+                    <a:blip r:embed="rId40" cstate="print">
+                      <a:extLst>
+                        <a:ext uri="{28A0092B-C50C-407E-A947-70E740481C1C}">
+                          <a14:useLocalDpi xmlns:a14="http://schemas.microsoft.com/office/drawing/2010/main" val="0"/>
+                        </a:ext>
+                      </a:extLst>
+                    </a:blip>
+                    <a:srcRect/>
+                    <a:stretch>
+                      <a:fillRect/>
+                    </a:stretch>
+                  </pic:blipFill>
+                  <pic:spPr bwMode="auto">
+                    <a:xfrm>
+                      <a:off x="0" y="0"/>
+                      <a:ext cx="5760720" cy="1772920"/>
+                    </a:xfrm>
+                    <a:prstGeom prst="rect">
+                      <a:avLst/>
+                    </a:prstGeom>
+                    <a:noFill/>
+                    <a:ln>
+                      <a:noFill/>
+                    </a:ln>
+                  </pic:spPr>
+                </pic:pic>
+              </a:graphicData>
+            </a:graphic>
+          </wp:inline>
+        </w:drawing>
+      </w:r>
+    </w:p>
+    <w:p>
+      <w:pPr>
+        <w:pStyle w:val="Beschriftung"/>
+        <w:jc w:val="center"/>
+      </w:pPr>
+      <w:bookmarkStart w:id="51" w:name="_Ref78980382"/>
+      <w:r>
+        <w:t xml:space="preserve">Abbildung </w:t>
+      </w:r>
+      <w:fldSimple w:instr=" SEQ Abbildung \* ARABIC ">
+        <w:r>
+          <w:rPr>
+            <w:noProof/>
+          </w:rPr>
+          <w:t>31</w:t>
+        </w:r>
+      </w:fldSimple>
+      <w:bookmarkEnd w:id="51"/>
+      <w:r>
+        <w:t>: Änderung der Intensität des Rotkanals, 1.Ableitung nach Gonsalez</w:t>
+      </w:r>
+    </w:p>
+    <w:p>
+      <w:pPr>
+        <w:rPr>
+          <w:rFonts w:asciiTheme="majorHAnsi" w:eastAsiaTheme="majorEastAsia" w:hAnsiTheme="majorHAnsi" w:cstheme="majorBidi"/>
+          <w:color w:val="2F5496" w:themeColor="accent1" w:themeShade="BF"/>
+          <w:sz w:val="26"/>
+          <w:szCs w:val="26"/>
+        </w:rPr>
+      </w:pPr>
+      <w:r>
+        <w:br w:type="page"/>
+      </w:r>
+    </w:p>
+    <w:bookmarkStart w:id="52" w:name="_Toc78902403"/>
+    <w:p>
+      <w:r>
+        <w:lastRenderedPageBreak/>
+        <w:fldChar w:fldCharType="begin"/>
+      </w:r>
+      <w:r>
+        <w:instrText xml:space="preserve"> REF _Ref78980382 \h </w:instrText>
+      </w:r>
+      <w:r>
+        <w:fldChar w:fldCharType="separate"/>
+      </w:r>
+      <w:r>
+        <w:t xml:space="preserve">Abbildung </w:t>
+      </w:r>
+      <w:r>
+        <w:rPr>
+          <w:noProof/>
+        </w:rPr>
+        <w:t>31</w:t>
+      </w:r>
+      <w:r>
+        <w:fldChar w:fldCharType="end"/>
+      </w:r>
+      <w:r>
+        <w:t xml:space="preserve"> zeigt </w:t>
+      </w:r>
+      <w:r>
+        <w:t xml:space="preserve">das Anfang und Ende eines Objektes über die Änderung der Farbintensität herauszufinden ist. </w:t>
+      </w:r>
+      <w:r>
+        <w:t>Diese Daten beziehen sich immer nur auf eine Zeile</w:t>
+      </w:r>
+      <w:r>
+        <w:t xml:space="preserve"> und damit kann ein Objekt in erster Linie nur in seiner Breite identifiziert werden. </w:t>
+      </w:r>
+      <w:r>
+        <w:t xml:space="preserve">Um die Höhe des Objektes </w:t>
+      </w:r>
+      <w:r>
+        <w:t>auszumachen</w:t>
+      </w:r>
+      <w:r>
+        <w:t>, können die Linien gezählt werden. Solange diese in der vertikalen Ebene, Nachbar sind, gehören Sie einem Objekt an.</w:t>
+      </w:r>
+      <w:r>
+        <w:t xml:space="preserve"> Mit der Information über Breite und Höhe des Objektes lässt sich der Mittelpunkt erfassen.</w:t>
+      </w:r>
+      <w:r>
+        <w:t xml:space="preserve"> </w:t>
+      </w:r>
+    </w:p>
+    <w:p>
+      <w:r>
+        <w:t xml:space="preserve">Diese Funktion der Zeilenweise Erkennung von Start und Ende ist in dem Modul „LINE_DETECTION_CONV“ implementiert. </w:t>
+      </w:r>
+      <w:r>
+        <w:t xml:space="preserve">Die Interpretation des gefundenen Starts und Ende geschieht im Modul „OBJ_DETECTION“. Für die Überprüfung des Ergebnisses wird die gefundene Position wie in </w:t>
+      </w:r>
+      <w:r>
+        <w:fldChar w:fldCharType="begin"/>
+      </w:r>
+      <w:r>
+        <w:instrText xml:space="preserve"> REF _Ref78981604 \h </w:instrText>
+      </w:r>
+      <w:r>
+        <w:fldChar w:fldCharType="separate"/>
+      </w:r>
+      <w:r>
+        <w:t xml:space="preserve">Abbildung </w:t>
+      </w:r>
+      <w:r>
+        <w:rPr>
+          <w:noProof/>
+        </w:rPr>
+        <w:t>29</w:t>
+      </w:r>
+      <w:r>
+        <w:fldChar w:fldCharType="end"/>
+      </w:r>
+      <w:r>
+        <w:t xml:space="preserve"> auf der VGA Ausgabe angezeigt, dies ist im Modul „DEB_OBJ_DETECTION“ umgesetzt.</w:t>
+      </w:r>
+    </w:p>
+    <w:p>
+      <w:pPr>
+        <w:pStyle w:val="berschrift2"/>
+      </w:pPr>
+      <w:r>
+        <w:t>Übersicht aktueller Zustand</w:t>
+      </w:r>
+    </w:p>
+    <w:p>
+      <w:r>
+        <w:t>Mit den neu implementieren Features ergibt sich folgende Übersicht über die Projektmodule:</w:t>
+      </w:r>
+    </w:p>
+    <w:p/>
+    <w:p>
+      <w:pPr>
+        <w:rPr>
+          <w:rFonts w:asciiTheme="majorHAnsi" w:eastAsiaTheme="majorEastAsia" w:hAnsiTheme="majorHAnsi" w:cstheme="majorBidi"/>
+          <w:color w:val="2F5496" w:themeColor="accent1" w:themeShade="BF"/>
+          <w:sz w:val="26"/>
+          <w:szCs w:val="26"/>
+        </w:rPr>
+      </w:pPr>
+      <w:r>
+        <w:br w:type="page"/>
+      </w:r>
+    </w:p>
+    <w:p>
+      <w:pPr>
+        <w:pStyle w:val="berschrift2"/>
+      </w:pPr>
+      <w:r>
+        <w:lastRenderedPageBreak/>
+        <w:t>Modul: LINE_DETECTION_CONV</w:t>
+      </w:r>
+      <w:bookmarkEnd w:id="52"/>
+    </w:p>
+    <w:p/>
+    <w:p>
+      <w:r>
+        <w:br w:type="page"/>
+      </w:r>
+    </w:p>
+    <w:p>
+      <w:pPr>
+        <w:pStyle w:val="berschrift2"/>
+      </w:pPr>
+      <w:bookmarkStart w:id="53" w:name="_Toc78902404"/>
+      <w:r>
+        <w:lastRenderedPageBreak/>
+        <w:t>Modul: OBJ_DETECTION</w:t>
+      </w:r>
+      <w:bookmarkEnd w:id="53"/>
+    </w:p>
+    <w:p/>
+    <w:p>
+      <w:r>
+        <w:br w:type="page"/>
+      </w:r>
+    </w:p>
+    <w:p>
+      <w:pPr>
+        <w:pStyle w:val="berschrift2"/>
+      </w:pPr>
+      <w:r>
+        <w:lastRenderedPageBreak/>
+        <w:t>Modul: DEB_OBJ_DETECTION</w:t>
+      </w:r>
+    </w:p>
+    <w:p/>
     <w:sectPr>
+      <w:footerReference w:type="default" r:id="rId41"/>
       <w:pgSz w:w="11906" w:h="16838"/>
       <w:pgMar w:top="1417" w:right="1417" w:bottom="1134" w:left="1417" w:header="708" w:footer="708" w:gutter="0"/>
       <w:cols w:space="708"/>
@@ -4501,6 +9016,336 @@
     </w:sectPr>
   </w:body>
 </w:document>
+</file>
+
+<file path=word/endnotes.xml><?xml version="1.0" encoding="utf-8"?>
+<w:endnotes xmlns:wpc="http://schemas.microsoft.com/office/word/2010/wordprocessingCanvas" xmlns:cx="http://schemas.microsoft.com/office/drawing/2014/chartex" xmlns:cx1="http://schemas.microsoft.com/office/drawing/2015/9/8/chartex" xmlns:cx2="http://schemas.microsoft.com/office/drawing/2015/10/21/chartex" xmlns:cx3="http://schemas.microsoft.com/office/drawing/2016/5/9/chartex" xmlns:cx4="http://schemas.microsoft.com/office/drawing/2016/5/10/chartex" xmlns:cx5="http://schemas.microsoft.com/office/drawing/2016/5/11/chartex" xmlns:cx6="http://schemas.microsoft.com/office/drawing/2016/5/12/chartex" xmlns:cx7="http://schemas.microsoft.com/office/drawing/2016/5/13/chartex" xmlns:cx8="http://schemas.microsoft.com/office/drawing/2016/5/14/chartex" xmlns:mc="http://schemas.openxmlformats.org/markup-compatibility/2006" xmlns:aink="http://schemas.microsoft.com/office/drawing/2016/ink" xmlns:am3d="http://schemas.microsoft.com/office/drawing/2017/model3d" xmlns:o="urn:schemas-microsoft-com:office:office" xmlns:r="http://schemas.openxmlformats.org/officeDocument/2006/relationships" xmlns:m="http://schemas.openxmlformats.org/officeDocument/2006/math" xmlns:v="urn:schemas-microsoft-com:vml" xmlns:wp14="http://schemas.microsoft.com/office/word/2010/wordprocessingDrawing" xmlns:wp="http://schemas.openxmlformats.org/drawingml/2006/wordprocessingDrawing" xmlns:w10="urn:schemas-microsoft-com:office:word" xmlns:w="http://schemas.openxmlformats.org/wordprocessingml/2006/main" xmlns:w14="http://schemas.microsoft.com/office/word/2010/wordml" xmlns:w15="http://schemas.microsoft.com/office/word/2012/wordml" xmlns:w16cex="http://schemas.microsoft.com/office/word/2018/wordml/cex" xmlns:w16cid="http://schemas.microsoft.com/office/word/2016/wordml/cid" xmlns:w16="http://schemas.microsoft.com/office/word/2018/wordml" xmlns:w16sdtdh="http://schemas.microsoft.com/office/word/2020/wordml/sdtdatahash" xmlns:w16se="http://schemas.microsoft.com/office/word/2015/wordml/symex" xmlns:wpg="http://schemas.microsoft.com/office/word/2010/wordprocessingGroup" xmlns:wpi="http://schemas.microsoft.com/office/word/2010/wordprocessingInk" xmlns:wne="http://schemas.microsoft.com/office/word/2006/wordml" xmlns:wps="http://schemas.microsoft.com/office/word/2010/wordprocessingShape" mc:Ignorable="w14 w15 w16se w16cid w16 w16cex w16sdtdh wp14">
+  <w:endnote w:type="separator" w:id="-1">
+    <w:p>
+      <w:pPr>
+        <w:spacing w:after="0" w:line="240" w:lineRule="auto"/>
+      </w:pPr>
+      <w:r>
+        <w:separator/>
+      </w:r>
+    </w:p>
+  </w:endnote>
+  <w:endnote w:type="continuationSeparator" w:id="0">
+    <w:p>
+      <w:pPr>
+        <w:spacing w:after="0" w:line="240" w:lineRule="auto"/>
+      </w:pPr>
+      <w:r>
+        <w:continuationSeparator/>
+      </w:r>
+    </w:p>
+  </w:endnote>
+</w:endnotes>
+</file>
+
+<file path=word/footer1.xml><?xml version="1.0" encoding="utf-8"?>
+<w:ftr xmlns:wpc="http://schemas.microsoft.com/office/word/2010/wordprocessingCanvas" xmlns:cx="http://schemas.microsoft.com/office/drawing/2014/chartex" xmlns:cx1="http://schemas.microsoft.com/office/drawing/2015/9/8/chartex" xmlns:cx2="http://schemas.microsoft.com/office/drawing/2015/10/21/chartex" xmlns:cx3="http://schemas.microsoft.com/office/drawing/2016/5/9/chartex" xmlns:cx4="http://schemas.microsoft.com/office/drawing/2016/5/10/chartex" xmlns:cx5="http://schemas.microsoft.com/office/drawing/2016/5/11/chartex" xmlns:cx6="http://schemas.microsoft.com/office/drawing/2016/5/12/chartex" xmlns:cx7="http://schemas.microsoft.com/office/drawing/2016/5/13/chartex" xmlns:cx8="http://schemas.microsoft.com/office/drawing/2016/5/14/chartex" xmlns:mc="http://schemas.openxmlformats.org/markup-compatibility/2006" xmlns:aink="http://schemas.microsoft.com/office/drawing/2016/ink" xmlns:am3d="http://schemas.microsoft.com/office/drawing/2017/model3d" xmlns:o="urn:schemas-microsoft-com:office:office" xmlns:r="http://schemas.openxmlformats.org/officeDocument/2006/relationships" xmlns:m="http://schemas.openxmlformats.org/officeDocument/2006/math" xmlns:v="urn:schemas-microsoft-com:vml" xmlns:wp14="http://schemas.microsoft.com/office/word/2010/wordprocessingDrawing" xmlns:wp="http://schemas.openxmlformats.org/drawingml/2006/wordprocessingDrawing" xmlns:w10="urn:schemas-microsoft-com:office:word" xmlns:w="http://schemas.openxmlformats.org/wordprocessingml/2006/main" xmlns:w14="http://schemas.microsoft.com/office/word/2010/wordml" xmlns:w15="http://schemas.microsoft.com/office/word/2012/wordml" xmlns:w16cex="http://schemas.microsoft.com/office/word/2018/wordml/cex" xmlns:w16cid="http://schemas.microsoft.com/office/word/2016/wordml/cid" xmlns:w16="http://schemas.microsoft.com/office/word/2018/wordml" xmlns:w16sdtdh="http://schemas.microsoft.com/office/word/2020/wordml/sdtdatahash" xmlns:w16se="http://schemas.microsoft.com/office/word/2015/wordml/symex" xmlns:wpg="http://schemas.microsoft.com/office/word/2010/wordprocessingGroup" xmlns:wpi="http://schemas.microsoft.com/office/word/2010/wordprocessingInk" xmlns:wne="http://schemas.microsoft.com/office/word/2006/wordml" xmlns:wps="http://schemas.microsoft.com/office/word/2010/wordprocessingShape" mc:Ignorable="w14 w15 w16se w16cid w16 w16cex w16sdtdh wp14">
+  <w:sdt>
+    <w:sdtPr>
+      <w:id w:val="1893691685"/>
+      <w:docPartObj>
+        <w:docPartGallery w:val="Page Numbers (Bottom of Page)"/>
+        <w:docPartUnique/>
+      </w:docPartObj>
+    </w:sdtPr>
+    <w:sdtEndPr/>
+    <w:sdtContent>
+      <w:p>
+        <w:pPr>
+          <w:pStyle w:val="Fuzeile"/>
+          <w:jc w:val="center"/>
+        </w:pPr>
+        <w:r>
+          <w:fldChar w:fldCharType="begin"/>
+        </w:r>
+        <w:r>
+          <w:instrText>PAGE   \* MERGEFORMAT</w:instrText>
+        </w:r>
+        <w:r>
+          <w:fldChar w:fldCharType="separate"/>
+        </w:r>
+        <w:r>
+          <w:t>2</w:t>
+        </w:r>
+        <w:r>
+          <w:fldChar w:fldCharType="end"/>
+        </w:r>
+      </w:p>
+    </w:sdtContent>
+  </w:sdt>
+  <w:p>
+    <w:pPr>
+      <w:pStyle w:val="Fuzeile"/>
+    </w:pPr>
+  </w:p>
+</w:ftr>
+</file>
+
+<file path=word/footnotes.xml><?xml version="1.0" encoding="utf-8"?>
+<w:footnotes xmlns:wpc="http://schemas.microsoft.com/office/word/2010/wordprocessingCanvas" xmlns:cx="http://schemas.microsoft.com/office/drawing/2014/chartex" xmlns:cx1="http://schemas.microsoft.com/office/drawing/2015/9/8/chartex" xmlns:cx2="http://schemas.microsoft.com/office/drawing/2015/10/21/chartex" xmlns:cx3="http://schemas.microsoft.com/office/drawing/2016/5/9/chartex" xmlns:cx4="http://schemas.microsoft.com/office/drawing/2016/5/10/chartex" xmlns:cx5="http://schemas.microsoft.com/office/drawing/2016/5/11/chartex" xmlns:cx6="http://schemas.microsoft.com/office/drawing/2016/5/12/chartex" xmlns:cx7="http://schemas.microsoft.com/office/drawing/2016/5/13/chartex" xmlns:cx8="http://schemas.microsoft.com/office/drawing/2016/5/14/chartex" xmlns:mc="http://schemas.openxmlformats.org/markup-compatibility/2006" xmlns:aink="http://schemas.microsoft.com/office/drawing/2016/ink" xmlns:am3d="http://schemas.microsoft.com/office/drawing/2017/model3d" xmlns:o="urn:schemas-microsoft-com:office:office" xmlns:r="http://schemas.openxmlformats.org/officeDocument/2006/relationships" xmlns:m="http://schemas.openxmlformats.org/officeDocument/2006/math" xmlns:v="urn:schemas-microsoft-com:vml" xmlns:wp14="http://schemas.microsoft.com/office/word/2010/wordprocessingDrawing" xmlns:wp="http://schemas.openxmlformats.org/drawingml/2006/wordprocessingDrawing" xmlns:w10="urn:schemas-microsoft-com:office:word" xmlns:w="http://schemas.openxmlformats.org/wordprocessingml/2006/main" xmlns:w14="http://schemas.microsoft.com/office/word/2010/wordml" xmlns:w15="http://schemas.microsoft.com/office/word/2012/wordml" xmlns:w16cex="http://schemas.microsoft.com/office/word/2018/wordml/cex" xmlns:w16cid="http://schemas.microsoft.com/office/word/2016/wordml/cid" xmlns:w16="http://schemas.microsoft.com/office/word/2018/wordml" xmlns:w16sdtdh="http://schemas.microsoft.com/office/word/2020/wordml/sdtdatahash" xmlns:w16se="http://schemas.microsoft.com/office/word/2015/wordml/symex" xmlns:wpg="http://schemas.microsoft.com/office/word/2010/wordprocessingGroup" xmlns:wpi="http://schemas.microsoft.com/office/word/2010/wordprocessingInk" xmlns:wne="http://schemas.microsoft.com/office/word/2006/wordml" xmlns:wps="http://schemas.microsoft.com/office/word/2010/wordprocessingShape" mc:Ignorable="w14 w15 w16se w16cid w16 w16cex w16sdtdh wp14">
+  <w:footnote w:type="separator" w:id="-1">
+    <w:p>
+      <w:pPr>
+        <w:spacing w:after="0" w:line="240" w:lineRule="auto"/>
+      </w:pPr>
+      <w:r>
+        <w:separator/>
+      </w:r>
+    </w:p>
+  </w:footnote>
+  <w:footnote w:type="continuationSeparator" w:id="0">
+    <w:p>
+      <w:pPr>
+        <w:spacing w:after="0" w:line="240" w:lineRule="auto"/>
+      </w:pPr>
+      <w:r>
+        <w:continuationSeparator/>
+      </w:r>
+    </w:p>
+  </w:footnote>
+</w:footnotes>
+</file>
+
+<file path=word/numbering.xml><?xml version="1.0" encoding="utf-8"?>
+<w:numbering xmlns:wpc="http://schemas.microsoft.com/office/word/2010/wordprocessingCanvas" xmlns:cx="http://schemas.microsoft.com/office/drawing/2014/chartex" xmlns:cx1="http://schemas.microsoft.com/office/drawing/2015/9/8/chartex" xmlns:cx2="http://schemas.microsoft.com/office/drawing/2015/10/21/chartex" xmlns:cx3="http://schemas.microsoft.com/office/drawing/2016/5/9/chartex" xmlns:cx4="http://schemas.microsoft.com/office/drawing/2016/5/10/chartex" xmlns:cx5="http://schemas.microsoft.com/office/drawing/2016/5/11/chartex" xmlns:cx6="http://schemas.microsoft.com/office/drawing/2016/5/12/chartex" xmlns:cx7="http://schemas.microsoft.com/office/drawing/2016/5/13/chartex" xmlns:cx8="http://schemas.microsoft.com/office/drawing/2016/5/14/chartex" xmlns:mc="http://schemas.openxmlformats.org/markup-compatibility/2006" xmlns:aink="http://schemas.microsoft.com/office/drawing/2016/ink" xmlns:am3d="http://schemas.microsoft.com/office/drawing/2017/model3d" xmlns:o="urn:schemas-microsoft-com:office:office" xmlns:r="http://schemas.openxmlformats.org/officeDocument/2006/relationships" xmlns:m="http://schemas.openxmlformats.org/officeDocument/2006/math" xmlns:v="urn:schemas-microsoft-com:vml" xmlns:wp14="http://schemas.microsoft.com/office/word/2010/wordprocessingDrawing" xmlns:wp="http://schemas.openxmlformats.org/drawingml/2006/wordprocessingDrawing" xmlns:w10="urn:schemas-microsoft-com:office:word" xmlns:w="http://schemas.openxmlformats.org/wordprocessingml/2006/main" xmlns:w14="http://schemas.microsoft.com/office/word/2010/wordml" xmlns:w15="http://schemas.microsoft.com/office/word/2012/wordml" xmlns:w16cex="http://schemas.microsoft.com/office/word/2018/wordml/cex" xmlns:w16cid="http://schemas.microsoft.com/office/word/2016/wordml/cid" xmlns:w16="http://schemas.microsoft.com/office/word/2018/wordml" xmlns:w16sdtdh="http://schemas.microsoft.com/office/word/2020/wordml/sdtdatahash" xmlns:w16se="http://schemas.microsoft.com/office/word/2015/wordml/symex" xmlns:wpg="http://schemas.microsoft.com/office/word/2010/wordprocessingGroup" xmlns:wpi="http://schemas.microsoft.com/office/word/2010/wordprocessingInk" xmlns:wne="http://schemas.microsoft.com/office/word/2006/wordml" xmlns:wps="http://schemas.microsoft.com/office/word/2010/wordprocessingShape" mc:Ignorable="w14 w15 w16se w16cid w16 w16cex w16sdtdh wp14">
+  <w:abstractNum w:abstractNumId="0" w15:restartNumberingAfterBreak="0">
+    <w:nsid w:val="44B51C24"/>
+    <w:multiLevelType w:val="hybridMultilevel"/>
+    <w:tmpl w:val="74FAFC46"/>
+    <w:lvl w:ilvl="0" w:tplc="04070001">
+      <w:start w:val="1"/>
+      <w:numFmt w:val="bullet"/>
+      <w:lvlText w:val=""/>
+      <w:lvlJc w:val="left"/>
+      <w:pPr>
+        <w:ind w:left="720" w:hanging="360"/>
+      </w:pPr>
+      <w:rPr>
+        <w:rFonts w:ascii="Symbol" w:hAnsi="Symbol" w:hint="default"/>
+      </w:rPr>
+    </w:lvl>
+    <w:lvl w:ilvl="1" w:tplc="04070003" w:tentative="1">
+      <w:start w:val="1"/>
+      <w:numFmt w:val="bullet"/>
+      <w:lvlText w:val="o"/>
+      <w:lvlJc w:val="left"/>
+      <w:pPr>
+        <w:ind w:left="1440" w:hanging="360"/>
+      </w:pPr>
+      <w:rPr>
+        <w:rFonts w:ascii="Courier New" w:hAnsi="Courier New" w:cs="Courier New" w:hint="default"/>
+      </w:rPr>
+    </w:lvl>
+    <w:lvl w:ilvl="2" w:tplc="04070005" w:tentative="1">
+      <w:start w:val="1"/>
+      <w:numFmt w:val="bullet"/>
+      <w:lvlText w:val=""/>
+      <w:lvlJc w:val="left"/>
+      <w:pPr>
+        <w:ind w:left="2160" w:hanging="360"/>
+      </w:pPr>
+      <w:rPr>
+        <w:rFonts w:ascii="Wingdings" w:hAnsi="Wingdings" w:hint="default"/>
+      </w:rPr>
+    </w:lvl>
+    <w:lvl w:ilvl="3" w:tplc="04070001" w:tentative="1">
+      <w:start w:val="1"/>
+      <w:numFmt w:val="bullet"/>
+      <w:lvlText w:val=""/>
+      <w:lvlJc w:val="left"/>
+      <w:pPr>
+        <w:ind w:left="2880" w:hanging="360"/>
+      </w:pPr>
+      <w:rPr>
+        <w:rFonts w:ascii="Symbol" w:hAnsi="Symbol" w:hint="default"/>
+      </w:rPr>
+    </w:lvl>
+    <w:lvl w:ilvl="4" w:tplc="04070003" w:tentative="1">
+      <w:start w:val="1"/>
+      <w:numFmt w:val="bullet"/>
+      <w:lvlText w:val="o"/>
+      <w:lvlJc w:val="left"/>
+      <w:pPr>
+        <w:ind w:left="3600" w:hanging="360"/>
+      </w:pPr>
+      <w:rPr>
+        <w:rFonts w:ascii="Courier New" w:hAnsi="Courier New" w:cs="Courier New" w:hint="default"/>
+      </w:rPr>
+    </w:lvl>
+    <w:lvl w:ilvl="5" w:tplc="04070005" w:tentative="1">
+      <w:start w:val="1"/>
+      <w:numFmt w:val="bullet"/>
+      <w:lvlText w:val=""/>
+      <w:lvlJc w:val="left"/>
+      <w:pPr>
+        <w:ind w:left="4320" w:hanging="360"/>
+      </w:pPr>
+      <w:rPr>
+        <w:rFonts w:ascii="Wingdings" w:hAnsi="Wingdings" w:hint="default"/>
+      </w:rPr>
+    </w:lvl>
+    <w:lvl w:ilvl="6" w:tplc="04070001" w:tentative="1">
+      <w:start w:val="1"/>
+      <w:numFmt w:val="bullet"/>
+      <w:lvlText w:val=""/>
+      <w:lvlJc w:val="left"/>
+      <w:pPr>
+        <w:ind w:left="5040" w:hanging="360"/>
+      </w:pPr>
+      <w:rPr>
+        <w:rFonts w:ascii="Symbol" w:hAnsi="Symbol" w:hint="default"/>
+      </w:rPr>
+    </w:lvl>
+    <w:lvl w:ilvl="7" w:tplc="04070003" w:tentative="1">
+      <w:start w:val="1"/>
+      <w:numFmt w:val="bullet"/>
+      <w:lvlText w:val="o"/>
+      <w:lvlJc w:val="left"/>
+      <w:pPr>
+        <w:ind w:left="5760" w:hanging="360"/>
+      </w:pPr>
+      <w:rPr>
+        <w:rFonts w:ascii="Courier New" w:hAnsi="Courier New" w:cs="Courier New" w:hint="default"/>
+      </w:rPr>
+    </w:lvl>
+    <w:lvl w:ilvl="8" w:tplc="04070005" w:tentative="1">
+      <w:start w:val="1"/>
+      <w:numFmt w:val="bullet"/>
+      <w:lvlText w:val=""/>
+      <w:lvlJc w:val="left"/>
+      <w:pPr>
+        <w:ind w:left="6480" w:hanging="360"/>
+      </w:pPr>
+      <w:rPr>
+        <w:rFonts w:ascii="Wingdings" w:hAnsi="Wingdings" w:hint="default"/>
+      </w:rPr>
+    </w:lvl>
+  </w:abstractNum>
+  <w:abstractNum w:abstractNumId="1" w15:restartNumberingAfterBreak="0">
+    <w:nsid w:val="4C786E7A"/>
+    <w:multiLevelType w:val="hybridMultilevel"/>
+    <w:tmpl w:val="2A7C1E54"/>
+    <w:lvl w:ilvl="0" w:tplc="04070001">
+      <w:start w:val="1"/>
+      <w:numFmt w:val="bullet"/>
+      <w:lvlText w:val=""/>
+      <w:lvlJc w:val="left"/>
+      <w:pPr>
+        <w:ind w:left="720" w:hanging="360"/>
+      </w:pPr>
+      <w:rPr>
+        <w:rFonts w:ascii="Symbol" w:hAnsi="Symbol" w:hint="default"/>
+      </w:rPr>
+    </w:lvl>
+    <w:lvl w:ilvl="1" w:tplc="04070003" w:tentative="1">
+      <w:start w:val="1"/>
+      <w:numFmt w:val="bullet"/>
+      <w:lvlText w:val="o"/>
+      <w:lvlJc w:val="left"/>
+      <w:pPr>
+        <w:ind w:left="1440" w:hanging="360"/>
+      </w:pPr>
+      <w:rPr>
+        <w:rFonts w:ascii="Courier New" w:hAnsi="Courier New" w:cs="Courier New" w:hint="default"/>
+      </w:rPr>
+    </w:lvl>
+    <w:lvl w:ilvl="2" w:tplc="04070005" w:tentative="1">
+      <w:start w:val="1"/>
+      <w:numFmt w:val="bullet"/>
+      <w:lvlText w:val=""/>
+      <w:lvlJc w:val="left"/>
+      <w:pPr>
+        <w:ind w:left="2160" w:hanging="360"/>
+      </w:pPr>
+      <w:rPr>
+        <w:rFonts w:ascii="Wingdings" w:hAnsi="Wingdings" w:hint="default"/>
+      </w:rPr>
+    </w:lvl>
+    <w:lvl w:ilvl="3" w:tplc="04070001" w:tentative="1">
+      <w:start w:val="1"/>
+      <w:numFmt w:val="bullet"/>
+      <w:lvlText w:val=""/>
+      <w:lvlJc w:val="left"/>
+      <w:pPr>
+        <w:ind w:left="2880" w:hanging="360"/>
+      </w:pPr>
+      <w:rPr>
+        <w:rFonts w:ascii="Symbol" w:hAnsi="Symbol" w:hint="default"/>
+      </w:rPr>
+    </w:lvl>
+    <w:lvl w:ilvl="4" w:tplc="04070003" w:tentative="1">
+      <w:start w:val="1"/>
+      <w:numFmt w:val="bullet"/>
+      <w:lvlText w:val="o"/>
+      <w:lvlJc w:val="left"/>
+      <w:pPr>
+        <w:ind w:left="3600" w:hanging="360"/>
+      </w:pPr>
+      <w:rPr>
+        <w:rFonts w:ascii="Courier New" w:hAnsi="Courier New" w:cs="Courier New" w:hint="default"/>
+      </w:rPr>
+    </w:lvl>
+    <w:lvl w:ilvl="5" w:tplc="04070005" w:tentative="1">
+      <w:start w:val="1"/>
+      <w:numFmt w:val="bullet"/>
+      <w:lvlText w:val=""/>
+      <w:lvlJc w:val="left"/>
+      <w:pPr>
+        <w:ind w:left="4320" w:hanging="360"/>
+      </w:pPr>
+      <w:rPr>
+        <w:rFonts w:ascii="Wingdings" w:hAnsi="Wingdings" w:hint="default"/>
+      </w:rPr>
+    </w:lvl>
+    <w:lvl w:ilvl="6" w:tplc="04070001" w:tentative="1">
+      <w:start w:val="1"/>
+      <w:numFmt w:val="bullet"/>
+      <w:lvlText w:val=""/>
+      <w:lvlJc w:val="left"/>
+      <w:pPr>
+        <w:ind w:left="5040" w:hanging="360"/>
+      </w:pPr>
+      <w:rPr>
+        <w:rFonts w:ascii="Symbol" w:hAnsi="Symbol" w:hint="default"/>
+      </w:rPr>
+    </w:lvl>
+    <w:lvl w:ilvl="7" w:tplc="04070003" w:tentative="1">
+      <w:start w:val="1"/>
+      <w:numFmt w:val="bullet"/>
+      <w:lvlText w:val="o"/>
+      <w:lvlJc w:val="left"/>
+      <w:pPr>
+        <w:ind w:left="5760" w:hanging="360"/>
+      </w:pPr>
+      <w:rPr>
+        <w:rFonts w:ascii="Courier New" w:hAnsi="Courier New" w:cs="Courier New" w:hint="default"/>
+      </w:rPr>
+    </w:lvl>
+    <w:lvl w:ilvl="8" w:tplc="04070005" w:tentative="1">
+      <w:start w:val="1"/>
+      <w:numFmt w:val="bullet"/>
+      <w:lvlText w:val=""/>
+      <w:lvlJc w:val="left"/>
+      <w:pPr>
+        <w:ind w:left="6480" w:hanging="360"/>
+      </w:pPr>
+      <w:rPr>
+        <w:rFonts w:ascii="Wingdings" w:hAnsi="Wingdings" w:hint="default"/>
+      </w:rPr>
+    </w:lvl>
+  </w:abstractNum>
+  <w:num w:numId="1">
+    <w:abstractNumId w:val="1"/>
+  </w:num>
+  <w:num w:numId="2">
+    <w:abstractNumId w:val="0"/>
+  </w:num>
+</w:numbering>
 </file>
 
 <file path=word/styles.xml><?xml version="1.0" encoding="utf-8"?>
@@ -5223,6 +10068,107 @@
       <w:color w:val="1F3763" w:themeColor="accent1" w:themeShade="7F"/>
     </w:rPr>
   </w:style>
+  <w:style w:type="paragraph" w:styleId="Kopfzeile">
+    <w:name w:val="header"/>
+    <w:basedOn w:val="Standard"/>
+    <w:link w:val="KopfzeileZchn"/>
+    <w:uiPriority w:val="99"/>
+    <w:unhideWhenUsed/>
+    <w:rsid w:val="00610E46"/>
+    <w:pPr>
+      <w:tabs>
+        <w:tab w:val="center" w:pos="4536"/>
+        <w:tab w:val="right" w:pos="9072"/>
+      </w:tabs>
+      <w:spacing w:after="0" w:line="240" w:lineRule="auto"/>
+    </w:pPr>
+  </w:style>
+  <w:style w:type="character" w:customStyle="1" w:styleId="KopfzeileZchn">
+    <w:name w:val="Kopfzeile Zchn"/>
+    <w:basedOn w:val="Absatz-Standardschriftart"/>
+    <w:link w:val="Kopfzeile"/>
+    <w:uiPriority w:val="99"/>
+    <w:rsid w:val="00610E46"/>
+  </w:style>
+  <w:style w:type="paragraph" w:styleId="Fuzeile">
+    <w:name w:val="footer"/>
+    <w:basedOn w:val="Standard"/>
+    <w:link w:val="FuzeileZchn"/>
+    <w:uiPriority w:val="99"/>
+    <w:unhideWhenUsed/>
+    <w:rsid w:val="00610E46"/>
+    <w:pPr>
+      <w:tabs>
+        <w:tab w:val="center" w:pos="4536"/>
+        <w:tab w:val="right" w:pos="9072"/>
+      </w:tabs>
+      <w:spacing w:after="0" w:line="240" w:lineRule="auto"/>
+    </w:pPr>
+  </w:style>
+  <w:style w:type="character" w:customStyle="1" w:styleId="FuzeileZchn">
+    <w:name w:val="Fußzeile Zchn"/>
+    <w:basedOn w:val="Absatz-Standardschriftart"/>
+    <w:link w:val="Fuzeile"/>
+    <w:uiPriority w:val="99"/>
+    <w:rsid w:val="00610E46"/>
+  </w:style>
+  <w:style w:type="paragraph" w:styleId="Listenabsatz">
+    <w:name w:val="List Paragraph"/>
+    <w:basedOn w:val="Standard"/>
+    <w:uiPriority w:val="34"/>
+    <w:qFormat/>
+    <w:rsid w:val="00833CD6"/>
+    <w:pPr>
+      <w:ind w:left="720"/>
+      <w:contextualSpacing/>
+    </w:pPr>
+  </w:style>
+  <w:style w:type="character" w:styleId="NichtaufgelsteErwhnung">
+    <w:name w:val="Unresolved Mention"/>
+    <w:basedOn w:val="Absatz-Standardschriftart"/>
+    <w:uiPriority w:val="99"/>
+    <w:semiHidden/>
+    <w:unhideWhenUsed/>
+    <w:rsid w:val="00AA0756"/>
+    <w:rPr>
+      <w:color w:val="605E5C"/>
+      <w:shd w:val="clear" w:color="auto" w:fill="E1DFDD"/>
+    </w:rPr>
+  </w:style>
+  <w:style w:type="paragraph" w:styleId="Titel">
+    <w:name w:val="Title"/>
+    <w:basedOn w:val="Standard"/>
+    <w:next w:val="Standard"/>
+    <w:link w:val="TitelZchn"/>
+    <w:uiPriority w:val="10"/>
+    <w:qFormat/>
+    <w:rsid w:val="00D12467"/>
+    <w:pPr>
+      <w:spacing w:after="0" w:line="240" w:lineRule="auto"/>
+      <w:contextualSpacing/>
+    </w:pPr>
+    <w:rPr>
+      <w:rFonts w:asciiTheme="majorHAnsi" w:eastAsiaTheme="majorEastAsia" w:hAnsiTheme="majorHAnsi" w:cstheme="majorBidi"/>
+      <w:spacing w:val="-10"/>
+      <w:kern w:val="28"/>
+      <w:sz w:val="56"/>
+      <w:szCs w:val="56"/>
+    </w:rPr>
+  </w:style>
+  <w:style w:type="character" w:customStyle="1" w:styleId="TitelZchn">
+    <w:name w:val="Titel Zchn"/>
+    <w:basedOn w:val="Absatz-Standardschriftart"/>
+    <w:link w:val="Titel"/>
+    <w:uiPriority w:val="10"/>
+    <w:rsid w:val="00D12467"/>
+    <w:rPr>
+      <w:rFonts w:asciiTheme="majorHAnsi" w:eastAsiaTheme="majorEastAsia" w:hAnsiTheme="majorHAnsi" w:cstheme="majorBidi"/>
+      <w:spacing w:val="-10"/>
+      <w:kern w:val="28"/>
+      <w:sz w:val="56"/>
+      <w:szCs w:val="56"/>
+    </w:rPr>
+  </w:style>
 </w:styles>
 </file>
 

--- a/Dokumentation/Stand Oster/Oster Studienarbeit Positionserkennung in einem FPGA .docx
+++ b/Dokumentation/Stand Oster/Oster Studienarbeit Positionserkennung in einem FPGA .docx
@@ -89,7 +89,7 @@
           <w:r>
             <w:fldChar w:fldCharType="separate"/>
           </w:r>
-          <w:hyperlink w:anchor="_Toc79323198" w:history="1">
+          <w:hyperlink w:anchor="_Toc79383867" w:history="1">
             <w:r>
               <w:rPr>
                 <w:rStyle w:val="Hyperlink"/>
@@ -116,7 +116,7 @@
                 <w:noProof/>
                 <w:webHidden/>
               </w:rPr>
-              <w:instrText xml:space="preserve"> PAGEREF _Toc79323198 \h </w:instrText>
+              <w:instrText xml:space="preserve"> PAGEREF _Toc79383867 \h </w:instrText>
             </w:r>
             <w:r>
               <w:rPr>
@@ -159,7 +159,7 @@
               <w:lang w:eastAsia="de-DE"/>
             </w:rPr>
           </w:pPr>
-          <w:hyperlink w:anchor="_Toc79323199" w:history="1">
+          <w:hyperlink w:anchor="_Toc79383868" w:history="1">
             <w:r>
               <w:rPr>
                 <w:rStyle w:val="Hyperlink"/>
@@ -186,7 +186,7 @@
                 <w:noProof/>
                 <w:webHidden/>
               </w:rPr>
-              <w:instrText xml:space="preserve"> PAGEREF _Toc79323199 \h </w:instrText>
+              <w:instrText xml:space="preserve"> PAGEREF _Toc79383868 \h </w:instrText>
             </w:r>
             <w:r>
               <w:rPr>
@@ -229,7 +229,7 @@
               <w:lang w:eastAsia="de-DE"/>
             </w:rPr>
           </w:pPr>
-          <w:hyperlink w:anchor="_Toc79323200" w:history="1">
+          <w:hyperlink w:anchor="_Toc79383869" w:history="1">
             <w:r>
               <w:rPr>
                 <w:rStyle w:val="Hyperlink"/>
@@ -256,7 +256,7 @@
                 <w:noProof/>
                 <w:webHidden/>
               </w:rPr>
-              <w:instrText xml:space="preserve"> PAGEREF _Toc79323200 \h </w:instrText>
+              <w:instrText xml:space="preserve"> PAGEREF _Toc79383869 \h </w:instrText>
             </w:r>
             <w:r>
               <w:rPr>
@@ -299,7 +299,7 @@
               <w:lang w:eastAsia="de-DE"/>
             </w:rPr>
           </w:pPr>
-          <w:hyperlink w:anchor="_Toc79323201" w:history="1">
+          <w:hyperlink w:anchor="_Toc79383870" w:history="1">
             <w:r>
               <w:rPr>
                 <w:rStyle w:val="Hyperlink"/>
@@ -326,7 +326,7 @@
                 <w:noProof/>
                 <w:webHidden/>
               </w:rPr>
-              <w:instrText xml:space="preserve"> PAGEREF _Toc79323201 \h </w:instrText>
+              <w:instrText xml:space="preserve"> PAGEREF _Toc79383870 \h </w:instrText>
             </w:r>
             <w:r>
               <w:rPr>
@@ -369,7 +369,7 @@
               <w:lang w:eastAsia="de-DE"/>
             </w:rPr>
           </w:pPr>
-          <w:hyperlink w:anchor="_Toc79323202" w:history="1">
+          <w:hyperlink w:anchor="_Toc79383871" w:history="1">
             <w:r>
               <w:rPr>
                 <w:rStyle w:val="Hyperlink"/>
@@ -396,7 +396,7 @@
                 <w:noProof/>
                 <w:webHidden/>
               </w:rPr>
-              <w:instrText xml:space="preserve"> PAGEREF _Toc79323202 \h </w:instrText>
+              <w:instrText xml:space="preserve"> PAGEREF _Toc79383871 \h </w:instrText>
             </w:r>
             <w:r>
               <w:rPr>
@@ -439,7 +439,7 @@
               <w:lang w:eastAsia="de-DE"/>
             </w:rPr>
           </w:pPr>
-          <w:hyperlink w:anchor="_Toc79323203" w:history="1">
+          <w:hyperlink w:anchor="_Toc79383872" w:history="1">
             <w:r>
               <w:rPr>
                 <w:rStyle w:val="Hyperlink"/>
@@ -466,7 +466,7 @@
                 <w:noProof/>
                 <w:webHidden/>
               </w:rPr>
-              <w:instrText xml:space="preserve"> PAGEREF _Toc79323203 \h </w:instrText>
+              <w:instrText xml:space="preserve"> PAGEREF _Toc79383872 \h </w:instrText>
             </w:r>
             <w:r>
               <w:rPr>
@@ -509,7 +509,7 @@
               <w:lang w:eastAsia="de-DE"/>
             </w:rPr>
           </w:pPr>
-          <w:hyperlink w:anchor="_Toc79323204" w:history="1">
+          <w:hyperlink w:anchor="_Toc79383873" w:history="1">
             <w:r>
               <w:rPr>
                 <w:rStyle w:val="Hyperlink"/>
@@ -536,7 +536,7 @@
                 <w:noProof/>
                 <w:webHidden/>
               </w:rPr>
-              <w:instrText xml:space="preserve"> PAGEREF _Toc79323204 \h </w:instrText>
+              <w:instrText xml:space="preserve"> PAGEREF _Toc79383873 \h </w:instrText>
             </w:r>
             <w:r>
               <w:rPr>
@@ -579,7 +579,7 @@
               <w:lang w:eastAsia="de-DE"/>
             </w:rPr>
           </w:pPr>
-          <w:hyperlink w:anchor="_Toc79323205" w:history="1">
+          <w:hyperlink w:anchor="_Toc79383874" w:history="1">
             <w:r>
               <w:rPr>
                 <w:rStyle w:val="Hyperlink"/>
@@ -606,7 +606,7 @@
                 <w:noProof/>
                 <w:webHidden/>
               </w:rPr>
-              <w:instrText xml:space="preserve"> PAGEREF _Toc79323205 \h </w:instrText>
+              <w:instrText xml:space="preserve"> PAGEREF _Toc79383874 \h </w:instrText>
             </w:r>
             <w:r>
               <w:rPr>
@@ -649,7 +649,7 @@
               <w:lang w:eastAsia="de-DE"/>
             </w:rPr>
           </w:pPr>
-          <w:hyperlink w:anchor="_Toc79323206" w:history="1">
+          <w:hyperlink w:anchor="_Toc79383875" w:history="1">
             <w:r>
               <w:rPr>
                 <w:rStyle w:val="Hyperlink"/>
@@ -676,7 +676,7 @@
                 <w:noProof/>
                 <w:webHidden/>
               </w:rPr>
-              <w:instrText xml:space="preserve"> PAGEREF _Toc79323206 \h </w:instrText>
+              <w:instrText xml:space="preserve"> PAGEREF _Toc79383875 \h </w:instrText>
             </w:r>
             <w:r>
               <w:rPr>
@@ -719,7 +719,7 @@
               <w:lang w:eastAsia="de-DE"/>
             </w:rPr>
           </w:pPr>
-          <w:hyperlink w:anchor="_Toc79323207" w:history="1">
+          <w:hyperlink w:anchor="_Toc79383876" w:history="1">
             <w:r>
               <w:rPr>
                 <w:rStyle w:val="Hyperlink"/>
@@ -746,7 +746,7 @@
                 <w:noProof/>
                 <w:webHidden/>
               </w:rPr>
-              <w:instrText xml:space="preserve"> PAGEREF _Toc79323207 \h </w:instrText>
+              <w:instrText xml:space="preserve"> PAGEREF _Toc79383876 \h </w:instrText>
             </w:r>
             <w:r>
               <w:rPr>
@@ -789,7 +789,7 @@
               <w:lang w:eastAsia="de-DE"/>
             </w:rPr>
           </w:pPr>
-          <w:hyperlink w:anchor="_Toc79323208" w:history="1">
+          <w:hyperlink w:anchor="_Toc79383877" w:history="1">
             <w:r>
               <w:rPr>
                 <w:rStyle w:val="Hyperlink"/>
@@ -816,7 +816,7 @@
                 <w:noProof/>
                 <w:webHidden/>
               </w:rPr>
-              <w:instrText xml:space="preserve"> PAGEREF _Toc79323208 \h </w:instrText>
+              <w:instrText xml:space="preserve"> PAGEREF _Toc79383877 \h </w:instrText>
             </w:r>
             <w:r>
               <w:rPr>
@@ -859,7 +859,7 @@
               <w:lang w:eastAsia="de-DE"/>
             </w:rPr>
           </w:pPr>
-          <w:hyperlink w:anchor="_Toc79323209" w:history="1">
+          <w:hyperlink w:anchor="_Toc79383878" w:history="1">
             <w:r>
               <w:rPr>
                 <w:rStyle w:val="Hyperlink"/>
@@ -886,7 +886,7 @@
                 <w:noProof/>
                 <w:webHidden/>
               </w:rPr>
-              <w:instrText xml:space="preserve"> PAGEREF _Toc79323209 \h </w:instrText>
+              <w:instrText xml:space="preserve"> PAGEREF _Toc79383878 \h </w:instrText>
             </w:r>
             <w:r>
               <w:rPr>
@@ -929,7 +929,7 @@
               <w:lang w:eastAsia="de-DE"/>
             </w:rPr>
           </w:pPr>
-          <w:hyperlink w:anchor="_Toc79323210" w:history="1">
+          <w:hyperlink w:anchor="_Toc79383879" w:history="1">
             <w:r>
               <w:rPr>
                 <w:rStyle w:val="Hyperlink"/>
@@ -956,7 +956,7 @@
                 <w:noProof/>
                 <w:webHidden/>
               </w:rPr>
-              <w:instrText xml:space="preserve"> PAGEREF _Toc79323210 \h </w:instrText>
+              <w:instrText xml:space="preserve"> PAGEREF _Toc79383879 \h </w:instrText>
             </w:r>
             <w:r>
               <w:rPr>
@@ -999,7 +999,7 @@
               <w:lang w:eastAsia="de-DE"/>
             </w:rPr>
           </w:pPr>
-          <w:hyperlink w:anchor="_Toc79323211" w:history="1">
+          <w:hyperlink w:anchor="_Toc79383880" w:history="1">
             <w:r>
               <w:rPr>
                 <w:rStyle w:val="Hyperlink"/>
@@ -1026,7 +1026,7 @@
                 <w:noProof/>
                 <w:webHidden/>
               </w:rPr>
-              <w:instrText xml:space="preserve"> PAGEREF _Toc79323211 \h </w:instrText>
+              <w:instrText xml:space="preserve"> PAGEREF _Toc79383880 \h </w:instrText>
             </w:r>
             <w:r>
               <w:rPr>
@@ -1069,7 +1069,7 @@
               <w:lang w:eastAsia="de-DE"/>
             </w:rPr>
           </w:pPr>
-          <w:hyperlink w:anchor="_Toc79323212" w:history="1">
+          <w:hyperlink w:anchor="_Toc79383881" w:history="1">
             <w:r>
               <w:rPr>
                 <w:rStyle w:val="Hyperlink"/>
@@ -1096,7 +1096,7 @@
                 <w:noProof/>
                 <w:webHidden/>
               </w:rPr>
-              <w:instrText xml:space="preserve"> PAGEREF _Toc79323212 \h </w:instrText>
+              <w:instrText xml:space="preserve"> PAGEREF _Toc79383881 \h </w:instrText>
             </w:r>
             <w:r>
               <w:rPr>
@@ -1139,7 +1139,7 @@
               <w:lang w:eastAsia="de-DE"/>
             </w:rPr>
           </w:pPr>
-          <w:hyperlink w:anchor="_Toc79323213" w:history="1">
+          <w:hyperlink w:anchor="_Toc79383882" w:history="1">
             <w:r>
               <w:rPr>
                 <w:rStyle w:val="Hyperlink"/>
@@ -1166,7 +1166,7 @@
                 <w:noProof/>
                 <w:webHidden/>
               </w:rPr>
-              <w:instrText xml:space="preserve"> PAGEREF _Toc79323213 \h </w:instrText>
+              <w:instrText xml:space="preserve"> PAGEREF _Toc79383882 \h </w:instrText>
             </w:r>
             <w:r>
               <w:rPr>
@@ -1209,7 +1209,7 @@
               <w:lang w:eastAsia="de-DE"/>
             </w:rPr>
           </w:pPr>
-          <w:hyperlink w:anchor="_Toc79323214" w:history="1">
+          <w:hyperlink w:anchor="_Toc79383883" w:history="1">
             <w:r>
               <w:rPr>
                 <w:rStyle w:val="Hyperlink"/>
@@ -1236,7 +1236,7 @@
                 <w:noProof/>
                 <w:webHidden/>
               </w:rPr>
-              <w:instrText xml:space="preserve"> PAGEREF _Toc79323214 \h </w:instrText>
+              <w:instrText xml:space="preserve"> PAGEREF _Toc79383883 \h </w:instrText>
             </w:r>
             <w:r>
               <w:rPr>
@@ -1279,7 +1279,7 @@
               <w:lang w:eastAsia="de-DE"/>
             </w:rPr>
           </w:pPr>
-          <w:hyperlink w:anchor="_Toc79323215" w:history="1">
+          <w:hyperlink w:anchor="_Toc79383884" w:history="1">
             <w:r>
               <w:rPr>
                 <w:rStyle w:val="Hyperlink"/>
@@ -1306,7 +1306,7 @@
                 <w:noProof/>
                 <w:webHidden/>
               </w:rPr>
-              <w:instrText xml:space="preserve"> PAGEREF _Toc79323215 \h </w:instrText>
+              <w:instrText xml:space="preserve"> PAGEREF _Toc79383884 \h </w:instrText>
             </w:r>
             <w:r>
               <w:rPr>
@@ -1349,7 +1349,7 @@
               <w:lang w:eastAsia="de-DE"/>
             </w:rPr>
           </w:pPr>
-          <w:hyperlink w:anchor="_Toc79323216" w:history="1">
+          <w:hyperlink w:anchor="_Toc79383885" w:history="1">
             <w:r>
               <w:rPr>
                 <w:rStyle w:val="Hyperlink"/>
@@ -1376,7 +1376,7 @@
                 <w:noProof/>
                 <w:webHidden/>
               </w:rPr>
-              <w:instrText xml:space="preserve"> PAGEREF _Toc79323216 \h </w:instrText>
+              <w:instrText xml:space="preserve"> PAGEREF _Toc79383885 \h </w:instrText>
             </w:r>
             <w:r>
               <w:rPr>
@@ -1419,7 +1419,7 @@
               <w:lang w:eastAsia="de-DE"/>
             </w:rPr>
           </w:pPr>
-          <w:hyperlink w:anchor="_Toc79323217" w:history="1">
+          <w:hyperlink w:anchor="_Toc79383886" w:history="1">
             <w:r>
               <w:rPr>
                 <w:rStyle w:val="Hyperlink"/>
@@ -1446,7 +1446,7 @@
                 <w:noProof/>
                 <w:webHidden/>
               </w:rPr>
-              <w:instrText xml:space="preserve"> PAGEREF _Toc79323217 \h </w:instrText>
+              <w:instrText xml:space="preserve"> PAGEREF _Toc79383886 \h </w:instrText>
             </w:r>
             <w:r>
               <w:rPr>
@@ -1489,7 +1489,7 @@
               <w:lang w:eastAsia="de-DE"/>
             </w:rPr>
           </w:pPr>
-          <w:hyperlink w:anchor="_Toc79323218" w:history="1">
+          <w:hyperlink w:anchor="_Toc79383887" w:history="1">
             <w:r>
               <w:rPr>
                 <w:rStyle w:val="Hyperlink"/>
@@ -1516,7 +1516,7 @@
                 <w:noProof/>
                 <w:webHidden/>
               </w:rPr>
-              <w:instrText xml:space="preserve"> PAGEREF _Toc79323218 \h </w:instrText>
+              <w:instrText xml:space="preserve"> PAGEREF _Toc79383887 \h </w:instrText>
             </w:r>
             <w:r>
               <w:rPr>
@@ -1559,7 +1559,7 @@
               <w:lang w:eastAsia="de-DE"/>
             </w:rPr>
           </w:pPr>
-          <w:hyperlink w:anchor="_Toc79323219" w:history="1">
+          <w:hyperlink w:anchor="_Toc79383888" w:history="1">
             <w:r>
               <w:rPr>
                 <w:rStyle w:val="Hyperlink"/>
@@ -1586,7 +1586,7 @@
                 <w:noProof/>
                 <w:webHidden/>
               </w:rPr>
-              <w:instrText xml:space="preserve"> PAGEREF _Toc79323219 \h </w:instrText>
+              <w:instrText xml:space="preserve"> PAGEREF _Toc79383888 \h </w:instrText>
             </w:r>
             <w:r>
               <w:rPr>
@@ -1629,7 +1629,7 @@
               <w:lang w:eastAsia="de-DE"/>
             </w:rPr>
           </w:pPr>
-          <w:hyperlink w:anchor="_Toc79323220" w:history="1">
+          <w:hyperlink w:anchor="_Toc79383889" w:history="1">
             <w:r>
               <w:rPr>
                 <w:rStyle w:val="Hyperlink"/>
@@ -1656,7 +1656,7 @@
                 <w:noProof/>
                 <w:webHidden/>
               </w:rPr>
-              <w:instrText xml:space="preserve"> PAGEREF _Toc79323220 \h </w:instrText>
+              <w:instrText xml:space="preserve"> PAGEREF _Toc79383889 \h </w:instrText>
             </w:r>
             <w:r>
               <w:rPr>
@@ -1699,7 +1699,7 @@
               <w:lang w:eastAsia="de-DE"/>
             </w:rPr>
           </w:pPr>
-          <w:hyperlink w:anchor="_Toc79323221" w:history="1">
+          <w:hyperlink w:anchor="_Toc79383890" w:history="1">
             <w:r>
               <w:rPr>
                 <w:rStyle w:val="Hyperlink"/>
@@ -1726,7 +1726,7 @@
                 <w:noProof/>
                 <w:webHidden/>
               </w:rPr>
-              <w:instrText xml:space="preserve"> PAGEREF _Toc79323221 \h </w:instrText>
+              <w:instrText xml:space="preserve"> PAGEREF _Toc79383890 \h </w:instrText>
             </w:r>
             <w:r>
               <w:rPr>
@@ -1769,7 +1769,7 @@
               <w:lang w:eastAsia="de-DE"/>
             </w:rPr>
           </w:pPr>
-          <w:hyperlink w:anchor="_Toc79323222" w:history="1">
+          <w:hyperlink w:anchor="_Toc79383891" w:history="1">
             <w:r>
               <w:rPr>
                 <w:rStyle w:val="Hyperlink"/>
@@ -1796,7 +1796,7 @@
                 <w:noProof/>
                 <w:webHidden/>
               </w:rPr>
-              <w:instrText xml:space="preserve"> PAGEREF _Toc79323222 \h </w:instrText>
+              <w:instrText xml:space="preserve"> PAGEREF _Toc79383891 \h </w:instrText>
             </w:r>
             <w:r>
               <w:rPr>
@@ -1839,7 +1839,7 @@
               <w:lang w:eastAsia="de-DE"/>
             </w:rPr>
           </w:pPr>
-          <w:hyperlink w:anchor="_Toc79323223" w:history="1">
+          <w:hyperlink w:anchor="_Toc79383892" w:history="1">
             <w:r>
               <w:rPr>
                 <w:rStyle w:val="Hyperlink"/>
@@ -1866,7 +1866,7 @@
                 <w:noProof/>
                 <w:webHidden/>
               </w:rPr>
-              <w:instrText xml:space="preserve"> PAGEREF _Toc79323223 \h </w:instrText>
+              <w:instrText xml:space="preserve"> PAGEREF _Toc79383892 \h </w:instrText>
             </w:r>
             <w:r>
               <w:rPr>
@@ -1909,7 +1909,7 @@
               <w:lang w:eastAsia="de-DE"/>
             </w:rPr>
           </w:pPr>
-          <w:hyperlink w:anchor="_Toc79323224" w:history="1">
+          <w:hyperlink w:anchor="_Toc79383893" w:history="1">
             <w:r>
               <w:rPr>
                 <w:rStyle w:val="Hyperlink"/>
@@ -1936,7 +1936,7 @@
                 <w:noProof/>
                 <w:webHidden/>
               </w:rPr>
-              <w:instrText xml:space="preserve"> PAGEREF _Toc79323224 \h </w:instrText>
+              <w:instrText xml:space="preserve"> PAGEREF _Toc79383893 \h </w:instrText>
             </w:r>
             <w:r>
               <w:rPr>
@@ -1979,7 +1979,7 @@
               <w:lang w:eastAsia="de-DE"/>
             </w:rPr>
           </w:pPr>
-          <w:hyperlink w:anchor="_Toc79323225" w:history="1">
+          <w:hyperlink w:anchor="_Toc79383894" w:history="1">
             <w:r>
               <w:rPr>
                 <w:rStyle w:val="Hyperlink"/>
@@ -2006,7 +2006,7 @@
                 <w:noProof/>
                 <w:webHidden/>
               </w:rPr>
-              <w:instrText xml:space="preserve"> PAGEREF _Toc79323225 \h </w:instrText>
+              <w:instrText xml:space="preserve"> PAGEREF _Toc79383894 \h </w:instrText>
             </w:r>
             <w:r>
               <w:rPr>
@@ -2049,27 +2049,13 @@
               <w:lang w:eastAsia="de-DE"/>
             </w:rPr>
           </w:pPr>
-          <w:hyperlink w:anchor="_Toc79323226" w:history="1">
+          <w:hyperlink w:anchor="_Toc79383895" w:history="1">
             <w:r>
               <w:rPr>
                 <w:rStyle w:val="Hyperlink"/>
                 <w:noProof/>
               </w:rPr>
-              <w:t>Testbench „LINE_D</w:t>
-            </w:r>
-            <w:r>
-              <w:rPr>
-                <w:rStyle w:val="Hyperlink"/>
-                <w:noProof/>
-              </w:rPr>
-              <w:t>E</w:t>
-            </w:r>
-            <w:r>
-              <w:rPr>
-                <w:rStyle w:val="Hyperlink"/>
-                <w:noProof/>
-              </w:rPr>
-              <w:t>TECTION_CONV_TB“</w:t>
+              <w:t>Testbench „LINE_DETECTION_CONV_TB“</w:t>
             </w:r>
             <w:r>
               <w:rPr>
@@ -2090,7 +2076,7 @@
                 <w:noProof/>
                 <w:webHidden/>
               </w:rPr>
-              <w:instrText xml:space="preserve"> PAGEREF _Toc79323226 \h </w:instrText>
+              <w:instrText xml:space="preserve"> PAGEREF _Toc79383895 \h </w:instrText>
             </w:r>
             <w:r>
               <w:rPr>
@@ -2133,7 +2119,7 @@
               <w:lang w:eastAsia="de-DE"/>
             </w:rPr>
           </w:pPr>
-          <w:hyperlink w:anchor="_Toc79323227" w:history="1">
+          <w:hyperlink w:anchor="_Toc79383896" w:history="1">
             <w:r>
               <w:rPr>
                 <w:rStyle w:val="Hyperlink"/>
@@ -2160,7 +2146,77 @@
                 <w:noProof/>
                 <w:webHidden/>
               </w:rPr>
-              <w:instrText xml:space="preserve"> PAGEREF _Toc79323227 \h </w:instrText>
+              <w:instrText xml:space="preserve"> PAGEREF _Toc79383896 \h </w:instrText>
+            </w:r>
+            <w:r>
+              <w:rPr>
+                <w:noProof/>
+                <w:webHidden/>
+              </w:rPr>
+            </w:r>
+            <w:r>
+              <w:rPr>
+                <w:noProof/>
+                <w:webHidden/>
+              </w:rPr>
+              <w:fldChar w:fldCharType="separate"/>
+            </w:r>
+            <w:r>
+              <w:rPr>
+                <w:noProof/>
+                <w:webHidden/>
+              </w:rPr>
+              <w:t>27</w:t>
+            </w:r>
+            <w:r>
+              <w:rPr>
+                <w:noProof/>
+                <w:webHidden/>
+              </w:rPr>
+              <w:fldChar w:fldCharType="end"/>
+            </w:r>
+          </w:hyperlink>
+        </w:p>
+        <w:p>
+          <w:pPr>
+            <w:pStyle w:val="Verzeichnis3"/>
+            <w:tabs>
+              <w:tab w:val="right" w:leader="dot" w:pos="9062"/>
+            </w:tabs>
+            <w:rPr>
+              <w:rFonts w:eastAsiaTheme="minorEastAsia"/>
+              <w:noProof/>
+              <w:lang w:eastAsia="de-DE"/>
+            </w:rPr>
+          </w:pPr>
+          <w:hyperlink w:anchor="_Toc79383897" w:history="1">
+            <w:r>
+              <w:rPr>
+                <w:rStyle w:val="Hyperlink"/>
+                <w:noProof/>
+              </w:rPr>
+              <w:t>Interner Aufbau Modul „OBJECT_DETECTION“</w:t>
+            </w:r>
+            <w:r>
+              <w:rPr>
+                <w:noProof/>
+                <w:webHidden/>
+              </w:rPr>
+              <w:tab/>
+            </w:r>
+            <w:r>
+              <w:rPr>
+                <w:noProof/>
+                <w:webHidden/>
+              </w:rPr>
+              <w:fldChar w:fldCharType="begin"/>
+            </w:r>
+            <w:r>
+              <w:rPr>
+                <w:noProof/>
+                <w:webHidden/>
+              </w:rPr>
+              <w:instrText xml:space="preserve"> PAGEREF _Toc79383897 \h </w:instrText>
             </w:r>
             <w:r>
               <w:rPr>
@@ -2203,13 +2259,13 @@
               <w:lang w:eastAsia="de-DE"/>
             </w:rPr>
           </w:pPr>
-          <w:hyperlink w:anchor="_Toc79323228" w:history="1">
+          <w:hyperlink w:anchor="_Toc79383898" w:history="1">
             <w:r>
               <w:rPr>
                 <w:rStyle w:val="Hyperlink"/>
                 <w:noProof/>
               </w:rPr>
-              <w:t>Modul: DEB_OBJ_DETECTION</w:t>
+              <w:t>Modul: DEBUG_OBJ_DETECTION</w:t>
             </w:r>
             <w:r>
               <w:rPr>
@@ -2230,7 +2286,7 @@
                 <w:noProof/>
                 <w:webHidden/>
               </w:rPr>
-              <w:instrText xml:space="preserve"> PAGEREF _Toc79323228 \h </w:instrText>
+              <w:instrText xml:space="preserve"> PAGEREF _Toc79383898 \h </w:instrText>
             </w:r>
             <w:r>
               <w:rPr>
@@ -2263,7 +2319,7 @@
         </w:p>
         <w:p>
           <w:pPr>
-            <w:pStyle w:val="Verzeichnis1"/>
+            <w:pStyle w:val="Verzeichnis3"/>
             <w:tabs>
               <w:tab w:val="right" w:leader="dot" w:pos="9062"/>
             </w:tabs>
@@ -2273,13 +2329,13 @@
               <w:lang w:eastAsia="de-DE"/>
             </w:rPr>
           </w:pPr>
-          <w:hyperlink w:anchor="_Toc79323229" w:history="1">
+          <w:hyperlink w:anchor="_Toc79383899" w:history="1">
             <w:r>
               <w:rPr>
                 <w:rStyle w:val="Hyperlink"/>
                 <w:noProof/>
               </w:rPr>
-              <w:t>Literaturverzeichnis</w:t>
+              <w:t>Interner Aufbau Modul „DEBUG_OBJECT_DETECTION“</w:t>
             </w:r>
             <w:r>
               <w:rPr>
@@ -2300,7 +2356,7 @@
                 <w:noProof/>
                 <w:webHidden/>
               </w:rPr>
-              <w:instrText xml:space="preserve"> PAGEREF _Toc79323229 \h </w:instrText>
+              <w:instrText xml:space="preserve"> PAGEREF _Toc79383899 \h </w:instrText>
             </w:r>
             <w:r>
               <w:rPr>
@@ -4905,7 +4961,7 @@
             <w:noProof/>
             <w:webHidden/>
           </w:rPr>
-          <w:t>25</w:t>
+          <w:t>26</w:t>
         </w:r>
         <w:r>
           <w:rPr>
@@ -4928,7 +4984,7 @@
       <w:pPr>
         <w:pStyle w:val="berschrift1"/>
       </w:pPr>
-      <w:bookmarkStart w:id="0" w:name="_Toc79323198"/>
+      <w:bookmarkStart w:id="0" w:name="_Toc79383867"/>
       <w:r>
         <w:lastRenderedPageBreak/>
         <w:t>Einleitung</w:t>
@@ -5223,7 +5279,7 @@
       <w:pPr>
         <w:pStyle w:val="berschrift1"/>
       </w:pPr>
-      <w:bookmarkStart w:id="1" w:name="_Toc79323199"/>
+      <w:bookmarkStart w:id="1" w:name="_Toc79383868"/>
       <w:r>
         <w:lastRenderedPageBreak/>
         <w:t>Digitale Bildverarbeitung</w:t>
@@ -5254,7 +5310,7 @@
       <w:pPr>
         <w:pStyle w:val="berschrift2"/>
       </w:pPr>
-      <w:bookmarkStart w:id="2" w:name="_Toc79323200"/>
+      <w:bookmarkStart w:id="2" w:name="_Toc79383869"/>
       <w:r>
         <w:t>Funktionsweise Darstellung von Pixeln</w:t>
       </w:r>
@@ -5344,10 +5400,7 @@
         <w:fldChar w:fldCharType="begin"/>
       </w:r>
       <w:r>
-        <w:instrText xml:space="preserve"> SEQ Abbildung \* </w:instrText>
-      </w:r>
-      <w:r>
-        <w:instrText xml:space="preserve">ARABIC </w:instrText>
+        <w:instrText xml:space="preserve"> SEQ Abbildung \* ARABIC </w:instrText>
       </w:r>
       <w:r>
         <w:fldChar w:fldCharType="separate"/>
@@ -5493,7 +5546,7 @@
       <w:pPr>
         <w:pStyle w:val="berschrift2"/>
       </w:pPr>
-      <w:bookmarkStart w:id="6" w:name="_Toc79323201"/>
+      <w:bookmarkStart w:id="6" w:name="_Toc79383870"/>
       <w:r>
         <w:lastRenderedPageBreak/>
         <w:t>Farbunterschiede erkennen</w:t>
@@ -5796,7 +5849,7 @@
       <w:pPr>
         <w:pStyle w:val="berschrift1"/>
       </w:pPr>
-      <w:bookmarkStart w:id="9" w:name="_Toc79323202"/>
+      <w:bookmarkStart w:id="9" w:name="_Toc79383871"/>
       <w:r>
         <w:lastRenderedPageBreak/>
         <w:t>Übersicht Zustand</w:t>
@@ -6091,7 +6144,7 @@
       <w:r>
         <w:br w:type="page"/>
       </w:r>
-      <w:bookmarkStart w:id="16" w:name="_Toc79323203"/>
+      <w:bookmarkStart w:id="16" w:name="_Toc79383872"/>
       <w:r>
         <w:lastRenderedPageBreak/>
         <w:t xml:space="preserve">Modul: </w:t>
@@ -6364,7 +6417,7 @@
       <w:pPr>
         <w:pStyle w:val="berschrift3"/>
       </w:pPr>
-      <w:bookmarkStart w:id="22" w:name="_Toc79323204"/>
+      <w:bookmarkStart w:id="22" w:name="_Toc79383873"/>
       <w:r>
         <w:t>Kameramodi: Taps, horizontales und vertikales Timing</w:t>
       </w:r>
@@ -6444,7 +6497,7 @@
       <w:pPr>
         <w:pStyle w:val="berschrift3"/>
       </w:pPr>
-      <w:bookmarkStart w:id="23" w:name="_Toc79323205"/>
+      <w:bookmarkStart w:id="23" w:name="_Toc79383874"/>
       <w:r>
         <w:lastRenderedPageBreak/>
         <w:t>Horizontales Timing 2 Tap</w:t>
@@ -6672,7 +6725,7 @@
       <w:pPr>
         <w:pStyle w:val="berschrift3"/>
       </w:pPr>
-      <w:bookmarkStart w:id="27" w:name="_Toc79323206"/>
+      <w:bookmarkStart w:id="27" w:name="_Toc79383875"/>
       <w:r>
         <w:t>Vertikales Timing</w:t>
       </w:r>
@@ -6900,7 +6953,7 @@
       <w:pPr>
         <w:pStyle w:val="berschrift2"/>
       </w:pPr>
-      <w:bookmarkStart w:id="31" w:name="_Toc79323207"/>
+      <w:bookmarkStart w:id="31" w:name="_Toc79383876"/>
       <w:r>
         <w:lastRenderedPageBreak/>
         <w:t xml:space="preserve">Modul: </w:t>
@@ -7229,7 +7282,7 @@
       <w:pPr>
         <w:pStyle w:val="berschrift3"/>
       </w:pPr>
-      <w:bookmarkStart w:id="34" w:name="_Toc79323208"/>
+      <w:bookmarkStart w:id="34" w:name="_Toc79383877"/>
       <w:r>
         <w:t xml:space="preserve">Aufbau Intern: </w:t>
       </w:r>
@@ -7360,7 +7413,7 @@
       <w:r>
         <w:br w:type="page"/>
       </w:r>
-      <w:bookmarkStart w:id="38" w:name="_Toc79323209"/>
+      <w:bookmarkStart w:id="38" w:name="_Toc79383878"/>
       <w:r>
         <w:lastRenderedPageBreak/>
         <w:t xml:space="preserve">Modul: </w:t>
@@ -7575,7 +7628,7 @@
       <w:pPr>
         <w:pStyle w:val="berschrift3"/>
       </w:pPr>
-      <w:bookmarkStart w:id="41" w:name="_Toc79323210"/>
+      <w:bookmarkStart w:id="41" w:name="_Toc79383879"/>
       <w:r>
         <w:t xml:space="preserve">Aufbau Intern: </w:t>
       </w:r>
@@ -7834,7 +7887,7 @@
       <w:pPr>
         <w:pStyle w:val="berschrift2"/>
       </w:pPr>
-      <w:bookmarkStart w:id="46" w:name="_Toc79323211"/>
+      <w:bookmarkStart w:id="46" w:name="_Toc79383880"/>
       <w:r>
         <w:lastRenderedPageBreak/>
         <w:t xml:space="preserve">Modul: </w:t>
@@ -8254,7 +8307,7 @@
       <w:pPr>
         <w:pStyle w:val="berschrift3"/>
       </w:pPr>
-      <w:bookmarkStart w:id="50" w:name="_Toc79323212"/>
+      <w:bookmarkStart w:id="50" w:name="_Toc79383881"/>
       <w:r>
         <w:t>Funktionsweise Interface</w:t>
       </w:r>
@@ -8416,7 +8469,7 @@
       <w:pPr>
         <w:pStyle w:val="berschrift2"/>
       </w:pPr>
-      <w:bookmarkStart w:id="53" w:name="_Toc79323213"/>
+      <w:bookmarkStart w:id="53" w:name="_Toc79383882"/>
       <w:r>
         <w:lastRenderedPageBreak/>
         <w:t>Modul: SDRAM Controller</w:t>
@@ -8793,7 +8846,7 @@
       <w:r>
         <w:br w:type="page"/>
       </w:r>
-      <w:bookmarkStart w:id="57" w:name="_Toc79323214"/>
+      <w:bookmarkStart w:id="57" w:name="_Toc79383883"/>
       <w:r>
         <w:lastRenderedPageBreak/>
         <w:t xml:space="preserve">Modul: </w:t>
@@ -8936,7 +8989,7 @@
       <w:pPr>
         <w:pStyle w:val="berschrift3"/>
       </w:pPr>
-      <w:bookmarkStart w:id="60" w:name="_Toc79323215"/>
+      <w:bookmarkStart w:id="60" w:name="_Toc79383884"/>
       <w:r>
         <w:t xml:space="preserve">Interne </w:t>
       </w:r>
@@ -9081,7 +9134,7 @@
       <w:pPr>
         <w:pStyle w:val="berschrift2"/>
       </w:pPr>
-      <w:bookmarkStart w:id="63" w:name="_Toc79323216"/>
+      <w:bookmarkStart w:id="63" w:name="_Toc79383885"/>
       <w:r>
         <w:lastRenderedPageBreak/>
         <w:t xml:space="preserve">Modul: </w:t>
@@ -10243,7 +10296,7 @@
       <w:pPr>
         <w:pStyle w:val="berschrift3"/>
       </w:pPr>
-      <w:bookmarkStart w:id="75" w:name="_Toc79323217"/>
+      <w:bookmarkStart w:id="75" w:name="_Toc79383886"/>
       <w:r>
         <w:t>Aufbau</w:t>
       </w:r>
@@ -10379,7 +10432,7 @@
       <w:pPr>
         <w:pStyle w:val="berschrift2"/>
       </w:pPr>
-      <w:bookmarkStart w:id="78" w:name="_Toc79323218"/>
+      <w:bookmarkStart w:id="78" w:name="_Toc79383887"/>
       <w:r>
         <w:lastRenderedPageBreak/>
         <w:t>Modul</w:t>
@@ -11314,7 +11367,7 @@
       <w:r>
         <w:br w:type="page"/>
       </w:r>
-      <w:bookmarkStart w:id="94" w:name="_Toc79323219"/>
+      <w:bookmarkStart w:id="94" w:name="_Toc79383888"/>
       <w:r>
         <w:lastRenderedPageBreak/>
         <w:t xml:space="preserve">Modul: </w:t>
@@ -11844,7 +11897,7 @@
       <w:pPr>
         <w:pStyle w:val="berschrift2"/>
       </w:pPr>
-      <w:bookmarkStart w:id="106" w:name="_Toc79323220"/>
+      <w:bookmarkStart w:id="106" w:name="_Toc79383889"/>
       <w:r>
         <w:lastRenderedPageBreak/>
         <w:t>VGA Ausgabe</w:t>
@@ -12054,7 +12107,7 @@
       <w:pPr>
         <w:pStyle w:val="berschrift1"/>
       </w:pPr>
-      <w:bookmarkStart w:id="110" w:name="_Toc79323221"/>
+      <w:bookmarkStart w:id="110" w:name="_Toc79383890"/>
       <w:r>
         <w:lastRenderedPageBreak/>
         <w:t>Übersicht Zustand</w:t>
@@ -12437,7 +12490,7 @@
       <w:pPr>
         <w:pStyle w:val="berschrift2"/>
       </w:pPr>
-      <w:bookmarkStart w:id="118" w:name="_Toc79323222"/>
+      <w:bookmarkStart w:id="118" w:name="_Toc79383891"/>
       <w:r>
         <w:lastRenderedPageBreak/>
         <w:t>Funktionsweise/Anknüpfung an Vorheriges</w:t>
@@ -12775,10 +12828,7 @@
         <w:fldChar w:fldCharType="begin"/>
       </w:r>
       <w:r>
-        <w:instrText xml:space="preserve"> SEQ Abbildung \* </w:instrText>
-      </w:r>
-      <w:r>
-        <w:instrText xml:space="preserve">ARABIC </w:instrText>
+        <w:instrText xml:space="preserve"> SEQ Abbildung \* ARABIC </w:instrText>
       </w:r>
       <w:r>
         <w:fldChar w:fldCharType="separate"/>
@@ -12842,7 +12892,13 @@
         <w:t xml:space="preserve"> zeigt </w:t>
       </w:r>
       <w:r>
-        <w:t xml:space="preserve">das Anfang und Ende eines Objektes über die Änderung der Farbintensität herauszufinden ist. </w:t>
+        <w:t xml:space="preserve">das Anfang und Ende eines Objektes über die Änderung der Farbintensität herauszufinden </w:t>
+      </w:r>
+      <w:r>
+        <w:t>sind</w:t>
+      </w:r>
+      <w:r>
+        <w:t xml:space="preserve">. </w:t>
       </w:r>
       <w:r>
         <w:t>Diese Daten beziehen sich immer nur auf eine Zeile</w:t>
@@ -12867,6 +12923,74 @@
       </w:r>
     </w:p>
     <w:p>
+      <w:pPr>
+        <w:keepNext/>
+        <w:jc w:val="center"/>
+      </w:pPr>
+      <w:r>
+        <w:rPr>
+          <w:noProof/>
+        </w:rPr>
+        <w:drawing>
+          <wp:inline distT="0" distB="0" distL="0" distR="0" wp14:anchorId="01CA1D31" wp14:editId="29DFD445">
+            <wp:extent cx="3809695" cy="1898621"/>
+            <wp:effectExtent l="0" t="0" r="635" b="6985"/>
+            <wp:docPr id="53" name="Grafik 53"/>
+            <wp:cNvGraphicFramePr>
+              <a:graphicFrameLocks xmlns:a="http://schemas.openxmlformats.org/drawingml/2006/main" noChangeAspect="1"/>
+            </wp:cNvGraphicFramePr>
+            <a:graphic xmlns:a="http://schemas.openxmlformats.org/drawingml/2006/main">
+              <a:graphicData uri="http://schemas.openxmlformats.org/drawingml/2006/picture">
+                <pic:pic xmlns:pic="http://schemas.openxmlformats.org/drawingml/2006/picture">
+                  <pic:nvPicPr>
+                    <pic:cNvPr id="1" name=""/>
+                    <pic:cNvPicPr/>
+                  </pic:nvPicPr>
+                  <pic:blipFill>
+                    <a:blip r:embed="rId48"/>
+                    <a:stretch>
+                      <a:fillRect/>
+                    </a:stretch>
+                  </pic:blipFill>
+                  <pic:spPr>
+                    <a:xfrm>
+                      <a:off x="0" y="0"/>
+                      <a:ext cx="3830168" cy="1908824"/>
+                    </a:xfrm>
+                    <a:prstGeom prst="rect">
+                      <a:avLst/>
+                    </a:prstGeom>
+                  </pic:spPr>
+                </pic:pic>
+              </a:graphicData>
+            </a:graphic>
+          </wp:inline>
+        </w:drawing>
+      </w:r>
+    </w:p>
+    <w:p>
+      <w:pPr>
+        <w:pStyle w:val="Beschriftung"/>
+        <w:jc w:val="center"/>
+      </w:pPr>
+      <w:bookmarkStart w:id="125" w:name="_Ref79376239"/>
+      <w:r>
+        <w:t xml:space="preserve">Abbildung </w:t>
+      </w:r>
+      <w:fldSimple w:instr=" SEQ Abbildung \* ARABIC ">
+        <w:r>
+          <w:rPr>
+            <w:noProof/>
+          </w:rPr>
+          <w:t>32</w:t>
+        </w:r>
+      </w:fldSimple>
+      <w:bookmarkEnd w:id="125"/>
+      <w:r>
+        <w:t>: Zählen der Zeilen in dem ein Objekt erkannt wurde</w:t>
+      </w:r>
+    </w:p>
+    <w:p>
       <w:r>
         <w:t xml:space="preserve">Diese Funktion der Zeilenweise Erkennung von Start und Ende ist in dem Modul „LINE_DETECTION_CONV“ implementiert. </w:t>
       </w:r>
@@ -12902,11 +13026,11 @@
       <w:pPr>
         <w:pStyle w:val="berschrift2"/>
       </w:pPr>
-      <w:bookmarkStart w:id="125" w:name="_Toc79323223"/>
+      <w:bookmarkStart w:id="126" w:name="_Toc79383892"/>
       <w:r>
         <w:t>Übersicht aktueller Zustand</w:t>
       </w:r>
-      <w:bookmarkEnd w:id="125"/>
+      <w:bookmarkEnd w:id="126"/>
     </w:p>
     <w:p>
       <w:r>
@@ -12940,7 +13064,7 @@
                     </pic:cNvPicPr>
                   </pic:nvPicPr>
                   <pic:blipFill>
-                    <a:blip r:embed="rId48" cstate="print">
+                    <a:blip r:embed="rId49" cstate="print">
                       <a:extLst>
                         <a:ext uri="{28A0092B-C50C-407E-A947-70E740481C1C}">
                           <a14:useLocalDpi xmlns:a14="http://schemas.microsoft.com/office/drawing/2010/main" val="0"/>
@@ -12976,8 +13100,8 @@
         <w:pStyle w:val="Beschriftung"/>
         <w:jc w:val="center"/>
       </w:pPr>
-      <w:bookmarkStart w:id="126" w:name="_Ref79151027"/>
-      <w:bookmarkStart w:id="127" w:name="_Toc79231964"/>
+      <w:bookmarkStart w:id="127" w:name="_Ref79151027"/>
+      <w:bookmarkStart w:id="128" w:name="_Toc79231964"/>
       <w:r>
         <w:t xml:space="preserve">Abbildung </w:t>
       </w:r>
@@ -12994,7 +13118,7 @@
         <w:rPr>
           <w:noProof/>
         </w:rPr>
-        <w:t>32</w:t>
+        <w:t>33</w:t>
       </w:r>
       <w:r>
         <w:rPr>
@@ -13002,11 +13126,11 @@
         </w:rPr>
         <w:fldChar w:fldCharType="end"/>
       </w:r>
-      <w:bookmarkEnd w:id="126"/>
+      <w:bookmarkEnd w:id="127"/>
       <w:r>
         <w:t>: Übersicht Zustand Module nach Studienarbeit Oster,2021</w:t>
       </w:r>
-      <w:bookmarkEnd w:id="127"/>
+      <w:bookmarkEnd w:id="128"/>
     </w:p>
     <w:p>
       <w:r>
@@ -13028,7 +13152,7 @@
         <w:rPr>
           <w:noProof/>
         </w:rPr>
-        <w:t>32</w:t>
+        <w:t>33</w:t>
       </w:r>
       <w:r>
         <w:fldChar w:fldCharType="end"/>
@@ -13065,12 +13189,12 @@
       <w:pPr>
         <w:pStyle w:val="berschrift2"/>
       </w:pPr>
-      <w:bookmarkStart w:id="128" w:name="_Toc79323224"/>
+      <w:bookmarkStart w:id="129" w:name="_Toc79383893"/>
       <w:r>
         <w:lastRenderedPageBreak/>
         <w:t>Modul: LINE_DETECTION_CONV</w:t>
       </w:r>
-      <w:bookmarkEnd w:id="128"/>
+      <w:bookmarkEnd w:id="129"/>
     </w:p>
     <w:p>
       <w:r>
@@ -13147,7 +13271,7 @@
                     <pic:cNvPicPr/>
                   </pic:nvPicPr>
                   <pic:blipFill>
-                    <a:blip r:embed="rId49"/>
+                    <a:blip r:embed="rId50"/>
                     <a:stretch>
                       <a:fillRect/>
                     </a:stretch>
@@ -13173,7 +13297,7 @@
         <w:pStyle w:val="Beschriftung"/>
         <w:jc w:val="center"/>
       </w:pPr>
-      <w:bookmarkStart w:id="129" w:name="_Toc79231965"/>
+      <w:bookmarkStart w:id="130" w:name="_Toc79231965"/>
       <w:r>
         <w:t xml:space="preserve">Abbildung </w:t>
       </w:r>
@@ -13190,7 +13314,7 @@
         <w:rPr>
           <w:noProof/>
         </w:rPr>
-        <w:t>33</w:t>
+        <w:t>34</w:t>
       </w:r>
       <w:r>
         <w:rPr>
@@ -13201,7 +13325,7 @@
       <w:r>
         <w:t>: Blockschaltbild</w:t>
       </w:r>
-      <w:bookmarkEnd w:id="129"/>
+      <w:bookmarkEnd w:id="130"/>
     </w:p>
     <w:p>
       <w:pPr>
@@ -13711,25 +13835,27 @@
       </w:pPr>
       <w:proofErr w:type="spellStart"/>
       <w:r>
-        <w:t>cur_pxl_pos_x</w:t>
+        <w:t>det_obj_found</w:t>
       </w:r>
       <w:proofErr w:type="spellEnd"/>
       <w:r>
-        <w:t>:</w:t>
-      </w:r>
-      <w:r>
-        <w:t xml:space="preserve"> </w:t>
-      </w:r>
-      <w:r>
-        <w:t>Eingang „</w:t>
+        <w:t>: Objekt erkannt, „</w:t>
       </w:r>
       <w:proofErr w:type="spellStart"/>
       <w:r>
-        <w:t>pxl_pos_x</w:t>
+        <w:t>det_obj_x_pos_beg</w:t>
       </w:r>
       <w:proofErr w:type="spellEnd"/>
       <w:r>
-        <w:t>“ verzögert um einen Takt</w:t>
+        <w:t>“ und „</w:t>
+      </w:r>
+      <w:proofErr w:type="spellStart"/>
+      <w:r>
+        <w:t>det_obj_x_pos_end</w:t>
+      </w:r>
+      <w:proofErr w:type="spellEnd"/>
+      <w:r>
+        <w:t>“ sind valide</w:t>
       </w:r>
     </w:p>
     <w:p>
@@ -13746,7 +13872,7 @@
       </w:pPr>
       <w:proofErr w:type="spellStart"/>
       <w:r>
-        <w:t>cur_pxl_pos_y</w:t>
+        <w:t>cur_pxl_pos_x</w:t>
       </w:r>
       <w:proofErr w:type="spellEnd"/>
       <w:r>
@@ -13760,7 +13886,7 @@
       </w:r>
       <w:proofErr w:type="spellStart"/>
       <w:r>
-        <w:t>pxl_pos_y</w:t>
+        <w:t>pxl_pos_x</w:t>
       </w:r>
       <w:proofErr w:type="spellEnd"/>
       <w:r>
@@ -13781,41 +13907,76 @@
       </w:pPr>
       <w:proofErr w:type="spellStart"/>
       <w:r>
-        <w:t>debug_out</w:t>
+        <w:t>cur_pxl_pos_y</w:t>
       </w:r>
       <w:proofErr w:type="spellEnd"/>
       <w:r>
-        <w:t xml:space="preserve">: </w:t>
+        <w:t>:</w:t>
+      </w:r>
+      <w:r>
+        <w:t xml:space="preserve"> </w:t>
+      </w:r>
+      <w:r>
+        <w:t>Eingang „</w:t>
       </w:r>
       <w:proofErr w:type="spellStart"/>
       <w:r>
-        <w:t>Debug</w:t>
+        <w:t>pxl_pos_y</w:t>
       </w:r>
       <w:proofErr w:type="spellEnd"/>
       <w:r>
-        <w:t xml:space="preserve"> Ausgabe für die </w:t>
-      </w:r>
-      <w:proofErr w:type="spellStart"/>
-      <w:r>
-        <w:t>Testbench</w:t>
-      </w:r>
-      <w:proofErr w:type="spellEnd"/>
-      <w:r>
-        <w:t xml:space="preserve"> oder 7-Segmentanzeige</w:t>
-      </w:r>
-    </w:p>
-    <w:p>
-      <w:pPr>
+        <w:t>“ verzögert um einen Takt</w:t>
+      </w:r>
+    </w:p>
+    <w:p>
+      <w:pPr>
+        <w:pStyle w:val="Listenabsatz"/>
+        <w:numPr>
+          <w:ilvl w:val="0"/>
+          <w:numId w:val="5"/>
+        </w:numPr>
         <w:rPr>
           <w:b/>
           <w:bCs/>
         </w:rPr>
       </w:pPr>
-      <w:r>
+      <w:proofErr w:type="spellStart"/>
+      <w:r>
+        <w:t>debug_out</w:t>
+      </w:r>
+      <w:proofErr w:type="spellEnd"/>
+      <w:r>
+        <w:t xml:space="preserve">: </w:t>
+      </w:r>
+      <w:proofErr w:type="spellStart"/>
+      <w:r>
+        <w:t>Debug</w:t>
+      </w:r>
+      <w:proofErr w:type="spellEnd"/>
+      <w:r>
+        <w:t xml:space="preserve"> Ausgabe für die </w:t>
+      </w:r>
+      <w:proofErr w:type="spellStart"/>
+      <w:r>
+        <w:t>Testbench</w:t>
+      </w:r>
+      <w:proofErr w:type="spellEnd"/>
+      <w:r>
+        <w:t xml:space="preserve"> oder 7-Segmentanzeige</w:t>
+      </w:r>
+    </w:p>
+    <w:p>
+      <w:pPr>
         <w:rPr>
           <w:b/>
           <w:bCs/>
         </w:rPr>
+      </w:pPr>
+      <w:r>
+        <w:rPr>
+          <w:b/>
+          <w:bCs/>
+        </w:rPr>
         <w:br w:type="page"/>
       </w:r>
     </w:p>
@@ -13823,7 +13984,7 @@
       <w:pPr>
         <w:pStyle w:val="berschrift3"/>
       </w:pPr>
-      <w:bookmarkStart w:id="130" w:name="_Toc79323225"/>
+      <w:bookmarkStart w:id="131" w:name="_Toc79383894"/>
       <w:r>
         <w:lastRenderedPageBreak/>
         <w:t>Interne</w:t>
@@ -13831,7 +13992,7 @@
       <w:r>
         <w:t>r Aufbau Modul „LINE_DETECTION_CONV“</w:t>
       </w:r>
-      <w:bookmarkEnd w:id="130"/>
+      <w:bookmarkEnd w:id="131"/>
     </w:p>
     <w:p>
       <w:r>
@@ -13853,7 +14014,7 @@
         <w:rPr>
           <w:noProof/>
         </w:rPr>
-        <w:t>34</w:t>
+        <w:t>35</w:t>
       </w:r>
       <w:r>
         <w:fldChar w:fldCharType="end"/>
@@ -13936,8 +14097,8 @@
                               <w:pStyle w:val="Beschriftung"/>
                               <w:jc w:val="center"/>
                             </w:pPr>
-                            <w:bookmarkStart w:id="131" w:name="_Ref79167230"/>
-                            <w:bookmarkStart w:id="132" w:name="_Toc79231966"/>
+                            <w:bookmarkStart w:id="132" w:name="_Ref79167230"/>
+                            <w:bookmarkStart w:id="133" w:name="_Toc79231966"/>
                             <w:r>
                               <w:t xml:space="preserve">Abbildung </w:t>
                             </w:r>
@@ -13954,7 +14115,7 @@
                               <w:rPr>
                                 <w:noProof/>
                               </w:rPr>
-                              <w:t>34</w:t>
+                              <w:t>35</w:t>
                             </w:r>
                             <w:r>
                               <w:rPr>
@@ -13962,14 +14123,14 @@
                               </w:rPr>
                               <w:fldChar w:fldCharType="end"/>
                             </w:r>
-                            <w:bookmarkEnd w:id="131"/>
+                            <w:bookmarkEnd w:id="132"/>
                             <w:r>
                               <w:t xml:space="preserve">: </w:t>
                             </w:r>
                             <w:r>
                               <w:t>Vereinfachte Funktionsweise Modul „LINE_DETECTION_CONV“</w:t>
                             </w:r>
-                            <w:bookmarkEnd w:id="132"/>
+                            <w:bookmarkEnd w:id="133"/>
                           </w:p>
                         </w:txbxContent>
                       </wps:txbx>
@@ -13995,8 +14156,8 @@
                         <w:pStyle w:val="Beschriftung"/>
                         <w:jc w:val="center"/>
                       </w:pPr>
-                      <w:bookmarkStart w:id="133" w:name="_Ref79167230"/>
-                      <w:bookmarkStart w:id="134" w:name="_Toc79231966"/>
+                      <w:bookmarkStart w:id="134" w:name="_Ref79167230"/>
+                      <w:bookmarkStart w:id="135" w:name="_Toc79231966"/>
                       <w:r>
                         <w:t xml:space="preserve">Abbildung </w:t>
                       </w:r>
@@ -14013,7 +14174,7 @@
                         <w:rPr>
                           <w:noProof/>
                         </w:rPr>
-                        <w:t>34</w:t>
+                        <w:t>35</w:t>
                       </w:r>
                       <w:r>
                         <w:rPr>
@@ -14021,14 +14182,14 @@
                         </w:rPr>
                         <w:fldChar w:fldCharType="end"/>
                       </w:r>
-                      <w:bookmarkEnd w:id="133"/>
+                      <w:bookmarkEnd w:id="134"/>
                       <w:r>
                         <w:t xml:space="preserve">: </w:t>
                       </w:r>
                       <w:r>
                         <w:t>Vereinfachte Funktionsweise Modul „LINE_DETECTION_CONV“</w:t>
                       </w:r>
-                      <w:bookmarkEnd w:id="134"/>
+                      <w:bookmarkEnd w:id="135"/>
                     </w:p>
                   </w:txbxContent>
                 </v:textbox>
@@ -14060,7 +14221,7 @@
                     </pic:cNvPicPr>
                   </pic:nvPicPr>
                   <pic:blipFill>
-                    <a:blip r:embed="rId50" cstate="print">
+                    <a:blip r:embed="rId51" cstate="print">
                       <a:extLst>
                         <a:ext uri="{28A0092B-C50C-407E-A947-70E740481C1C}">
                           <a14:useLocalDpi xmlns:a14="http://schemas.microsoft.com/office/drawing/2010/main" val="0"/>
@@ -14111,7 +14272,7 @@
         <w:rPr>
           <w:noProof/>
         </w:rPr>
-        <w:t>34</w:t>
+        <w:t>35</w:t>
       </w:r>
       <w:r>
         <w:fldChar w:fldCharType="end"/>
@@ -14155,7 +14316,7 @@
       <w:pPr>
         <w:pStyle w:val="berschrift3"/>
       </w:pPr>
-      <w:bookmarkStart w:id="135" w:name="_Toc79323226"/>
+      <w:bookmarkStart w:id="136" w:name="_Toc79383895"/>
       <w:proofErr w:type="spellStart"/>
       <w:r>
         <w:lastRenderedPageBreak/>
@@ -14165,7 +14326,7 @@
       <w:r>
         <w:t xml:space="preserve"> „LINE_DETECTION_CONV_TB“</w:t>
       </w:r>
-      <w:bookmarkEnd w:id="135"/>
+      <w:bookmarkEnd w:id="136"/>
     </w:p>
     <w:p>
       <w:r>
@@ -14217,8 +14378,8 @@
                                 <w:noProof/>
                               </w:rPr>
                             </w:pPr>
-                            <w:bookmarkStart w:id="136" w:name="_Ref79232683"/>
-                            <w:bookmarkStart w:id="137" w:name="_Toc79231967"/>
+                            <w:bookmarkStart w:id="137" w:name="_Ref79232683"/>
+                            <w:bookmarkStart w:id="138" w:name="_Toc79231967"/>
                             <w:r>
                               <w:t xml:space="preserve">Abbildung </w:t>
                             </w:r>
@@ -14227,10 +14388,10 @@
                                 <w:rPr>
                                   <w:noProof/>
                                 </w:rPr>
-                                <w:t>35</w:t>
+                                <w:t>36</w:t>
                               </w:r>
                             </w:fldSimple>
-                            <w:bookmarkEnd w:id="136"/>
+                            <w:bookmarkEnd w:id="137"/>
                             <w:r>
                               <w:t xml:space="preserve">: Auszug </w:t>
                             </w:r>
@@ -14242,7 +14403,7 @@
                             <w:r>
                               <w:t>, Simulation „LINE_DETECTION_CONV_TB“</w:t>
                             </w:r>
-                            <w:bookmarkEnd w:id="137"/>
+                            <w:bookmarkEnd w:id="138"/>
                           </w:p>
                         </w:txbxContent>
                       </wps:txbx>
@@ -14271,8 +14432,8 @@
                           <w:noProof/>
                         </w:rPr>
                       </w:pPr>
-                      <w:bookmarkStart w:id="138" w:name="_Ref79232683"/>
-                      <w:bookmarkStart w:id="139" w:name="_Toc79231967"/>
+                      <w:bookmarkStart w:id="139" w:name="_Ref79232683"/>
+                      <w:bookmarkStart w:id="140" w:name="_Toc79231967"/>
                       <w:r>
                         <w:t xml:space="preserve">Abbildung </w:t>
                       </w:r>
@@ -14281,10 +14442,10 @@
                           <w:rPr>
                             <w:noProof/>
                           </w:rPr>
-                          <w:t>35</w:t>
+                          <w:t>36</w:t>
                         </w:r>
                       </w:fldSimple>
-                      <w:bookmarkEnd w:id="138"/>
+                      <w:bookmarkEnd w:id="139"/>
                       <w:r>
                         <w:t xml:space="preserve">: Auszug </w:t>
                       </w:r>
@@ -14296,7 +14457,7 @@
                       <w:r>
                         <w:t>, Simulation „LINE_DETECTION_CONV_TB“</w:t>
                       </w:r>
-                      <w:bookmarkEnd w:id="139"/>
+                      <w:bookmarkEnd w:id="140"/>
                     </w:p>
                   </w:txbxContent>
                 </v:textbox>
@@ -14336,7 +14497,7 @@
                     </pic:cNvPicPr>
                   </pic:nvPicPr>
                   <pic:blipFill>
-                    <a:blip r:embed="rId51" cstate="print">
+                    <a:blip r:embed="rId52" cstate="print">
                       <a:extLst>
                         <a:ext uri="{28A0092B-C50C-407E-A947-70E740481C1C}">
                           <a14:useLocalDpi xmlns:a14="http://schemas.microsoft.com/office/drawing/2010/main" val="0"/>
@@ -14445,7 +14606,7 @@
         <w:rPr>
           <w:noProof/>
         </w:rPr>
-        <w:t>35</w:t>
+        <w:t>36</w:t>
       </w:r>
       <w:r>
         <w:fldChar w:fldCharType="end"/>
@@ -14482,7 +14643,7 @@
         <w:rPr>
           <w:noProof/>
         </w:rPr>
-        <w:t>35</w:t>
+        <w:t>36</w:t>
       </w:r>
       <w:r>
         <w:fldChar w:fldCharType="end"/>
@@ -14537,7 +14698,7 @@
         <w:rPr>
           <w:noProof/>
         </w:rPr>
-        <w:t>35</w:t>
+        <w:t>36</w:t>
       </w:r>
       <w:r>
         <w:fldChar w:fldCharType="end"/>
@@ -14585,10 +14746,13 @@
         <w:t>det_obj_</w:t>
       </w:r>
       <w:r>
-        <w:t>y</w:t>
-      </w:r>
-      <w:r>
-        <w:t>_pos_beg</w:t>
+        <w:t>x</w:t>
+      </w:r>
+      <w:r>
+        <w:t>_pos_</w:t>
+      </w:r>
+      <w:r>
+        <w:t>end</w:t>
       </w:r>
       <w:proofErr w:type="spellEnd"/>
       <w:r>
@@ -14602,153 +14766,1422 @@
       <w:r>
         <w:br w:type="page"/>
       </w:r>
-      <w:r>
-        <w:lastRenderedPageBreak/>
-        <w:br w:type="page"/>
-      </w:r>
     </w:p>
     <w:p>
       <w:pPr>
         <w:pStyle w:val="berschrift2"/>
       </w:pPr>
-      <w:bookmarkStart w:id="140" w:name="_Toc79323227"/>
+      <w:bookmarkStart w:id="141" w:name="_Toc79383896"/>
       <w:r>
         <w:lastRenderedPageBreak/>
         <w:t>Modul: OBJ_DETECTION</w:t>
       </w:r>
-      <w:bookmarkEnd w:id="140"/>
+      <w:bookmarkEnd w:id="141"/>
+    </w:p>
+    <w:p>
+      <w:r>
+        <w:t>Das Modul</w:t>
+      </w:r>
+      <w:r>
+        <w:t xml:space="preserve"> „OBJECT_DETECTION“ interpretiert, die vom Modul „LINE_DETECTION_CONV“ stammenden, Signale. Diese Signale beinhalten </w:t>
+      </w:r>
+      <w:r>
+        <w:t>den Start</w:t>
+      </w:r>
+      <w:r>
+        <w:t xml:space="preserve"> und Ende eines erkannten Objektes innerhalb einer Bildzeile. </w:t>
+      </w:r>
+      <w:r>
+        <w:t>Aus diesen Informationen lässt sich die Höhe eines Objektes bestimmten und letztendlich auch damit dessen Position in seiner X- und Y-Koordinate innerhalb des Kamerabildes</w:t>
+      </w:r>
+      <w:r>
+        <w:t xml:space="preserve">, die Veranschaulichung dazu in </w:t>
+      </w:r>
+      <w:r>
+        <w:fldChar w:fldCharType="begin"/>
+      </w:r>
+      <w:r>
+        <w:instrText xml:space="preserve"> REF _Ref79376239 \h </w:instrText>
+      </w:r>
+      <w:r>
+        <w:fldChar w:fldCharType="separate"/>
+      </w:r>
+      <w:r>
+        <w:t xml:space="preserve">Abbildung </w:t>
+      </w:r>
+      <w:r>
+        <w:rPr>
+          <w:noProof/>
+        </w:rPr>
+        <w:t>32</w:t>
+      </w:r>
+      <w:r>
+        <w:fldChar w:fldCharType="end"/>
+      </w:r>
+      <w:r>
+        <w:t>.</w:t>
+      </w:r>
+    </w:p>
+    <w:p>
+      <w:pPr>
+        <w:keepNext/>
+        <w:jc w:val="center"/>
+      </w:pPr>
+      <w:r>
+        <w:rPr>
+          <w:noProof/>
+        </w:rPr>
+        <w:drawing>
+          <wp:inline distT="0" distB="0" distL="0" distR="0" wp14:anchorId="4E5E7BA5" wp14:editId="29447FDE">
+            <wp:extent cx="3679919" cy="1782322"/>
+            <wp:effectExtent l="0" t="0" r="0" b="8890"/>
+            <wp:docPr id="51" name="Grafik 51"/>
+            <wp:cNvGraphicFramePr>
+              <a:graphicFrameLocks xmlns:a="http://schemas.openxmlformats.org/drawingml/2006/main" noChangeAspect="1"/>
+            </wp:cNvGraphicFramePr>
+            <a:graphic xmlns:a="http://schemas.openxmlformats.org/drawingml/2006/main">
+              <a:graphicData uri="http://schemas.openxmlformats.org/drawingml/2006/picture">
+                <pic:pic xmlns:pic="http://schemas.openxmlformats.org/drawingml/2006/picture">
+                  <pic:nvPicPr>
+                    <pic:cNvPr id="1" name=""/>
+                    <pic:cNvPicPr/>
+                  </pic:nvPicPr>
+                  <pic:blipFill>
+                    <a:blip r:embed="rId53"/>
+                    <a:stretch>
+                      <a:fillRect/>
+                    </a:stretch>
+                  </pic:blipFill>
+                  <pic:spPr>
+                    <a:xfrm>
+                      <a:off x="0" y="0"/>
+                      <a:ext cx="3694452" cy="1789361"/>
+                    </a:xfrm>
+                    <a:prstGeom prst="rect">
+                      <a:avLst/>
+                    </a:prstGeom>
+                  </pic:spPr>
+                </pic:pic>
+              </a:graphicData>
+            </a:graphic>
+          </wp:inline>
+        </w:drawing>
+      </w:r>
+    </w:p>
+    <w:p>
+      <w:pPr>
+        <w:pStyle w:val="Beschriftung"/>
+        <w:jc w:val="center"/>
+      </w:pPr>
+      <w:r>
+        <w:t xml:space="preserve">Abbildung </w:t>
+      </w:r>
+      <w:r>
+        <w:fldChar w:fldCharType="begin"/>
+      </w:r>
+      <w:r>
+        <w:instrText xml:space="preserve"> SEQ Abbildung \* ARABIC </w:instrText>
+      </w:r>
+      <w:r>
+        <w:fldChar w:fldCharType="separate"/>
+      </w:r>
+      <w:r>
+        <w:rPr>
+          <w:noProof/>
+        </w:rPr>
+        <w:t>37</w:t>
+      </w:r>
+      <w:r>
+        <w:rPr>
+          <w:noProof/>
+        </w:rPr>
+        <w:fldChar w:fldCharType="end"/>
+      </w:r>
+      <w:r>
+        <w:t>: Blockschaltbild</w:t>
+      </w:r>
+    </w:p>
+    <w:p>
+      <w:pPr>
+        <w:rPr>
+          <w:b/>
+          <w:bCs/>
+        </w:rPr>
+      </w:pPr>
+      <w:r>
+        <w:rPr>
+          <w:b/>
+          <w:bCs/>
+        </w:rPr>
+        <w:t>Eingänge Modul:</w:t>
+      </w:r>
+    </w:p>
+    <w:p>
+      <w:pPr>
+        <w:pStyle w:val="Listenabsatz"/>
+        <w:numPr>
+          <w:ilvl w:val="0"/>
+          <w:numId w:val="3"/>
+        </w:numPr>
+        <w:rPr>
+          <w:b/>
+          <w:bCs/>
+        </w:rPr>
+      </w:pPr>
+      <w:proofErr w:type="spellStart"/>
+      <w:r>
+        <w:t>clk</w:t>
+      </w:r>
+      <w:proofErr w:type="spellEnd"/>
+      <w:r>
+        <w:t xml:space="preserve">: </w:t>
+      </w:r>
+      <w:proofErr w:type="spellStart"/>
+      <w:r>
+        <w:t>Taltsignal</w:t>
+      </w:r>
+      <w:proofErr w:type="spellEnd"/>
+      <w:r>
+        <w:t>, Takt mit dem das Modul „</w:t>
+      </w:r>
+      <w:proofErr w:type="spellStart"/>
+      <w:r>
+        <w:t>SDRAM_Pixelbuffer</w:t>
+      </w:r>
+      <w:proofErr w:type="spellEnd"/>
+      <w:r>
+        <w:t xml:space="preserve">“ arbeitet </w:t>
+      </w:r>
+    </w:p>
+    <w:p>
+      <w:pPr>
+        <w:pStyle w:val="Listenabsatz"/>
+        <w:numPr>
+          <w:ilvl w:val="0"/>
+          <w:numId w:val="3"/>
+        </w:numPr>
+        <w:rPr>
+          <w:b/>
+          <w:bCs/>
+        </w:rPr>
+      </w:pPr>
+      <w:proofErr w:type="spellStart"/>
+      <w:r>
+        <w:t>reset</w:t>
+      </w:r>
+      <w:proofErr w:type="spellEnd"/>
+      <w:r>
+        <w:t xml:space="preserve">: </w:t>
+      </w:r>
+      <w:proofErr w:type="spellStart"/>
+      <w:r>
+        <w:t>Zustandsreset</w:t>
+      </w:r>
+      <w:proofErr w:type="spellEnd"/>
+      <w:r>
+        <w:t xml:space="preserve"> innerhalb des Moduls, HIGH-Pegel für einen Takt</w:t>
+      </w:r>
+    </w:p>
+    <w:p>
+      <w:pPr>
+        <w:pStyle w:val="Listenabsatz"/>
+        <w:numPr>
+          <w:ilvl w:val="0"/>
+          <w:numId w:val="3"/>
+        </w:numPr>
+        <w:rPr>
+          <w:b/>
+          <w:bCs/>
+        </w:rPr>
+      </w:pPr>
+      <w:proofErr w:type="spellStart"/>
+      <w:r>
+        <w:t>det_obj</w:t>
+      </w:r>
+      <w:r>
+        <w:t>_x</w:t>
+      </w:r>
+      <w:r>
+        <w:t>_pos_beg</w:t>
+      </w:r>
+      <w:proofErr w:type="spellEnd"/>
+      <w:r>
+        <w:t xml:space="preserve">: </w:t>
+      </w:r>
+      <w:r>
+        <w:t>Signal</w:t>
+      </w:r>
+      <w:r>
+        <w:t xml:space="preserve"> „</w:t>
+      </w:r>
+      <w:proofErr w:type="spellStart"/>
+      <w:r>
+        <w:t>pxl_pos_x</w:t>
+      </w:r>
+      <w:proofErr w:type="spellEnd"/>
+      <w:r>
+        <w:t>“ verzögert um einen Takt</w:t>
+      </w:r>
+    </w:p>
+    <w:p>
+      <w:pPr>
+        <w:pStyle w:val="Listenabsatz"/>
+        <w:numPr>
+          <w:ilvl w:val="0"/>
+          <w:numId w:val="3"/>
+        </w:numPr>
+        <w:rPr>
+          <w:b/>
+          <w:bCs/>
+        </w:rPr>
+      </w:pPr>
+      <w:proofErr w:type="spellStart"/>
+      <w:r>
+        <w:t>det_obj_x_pos_</w:t>
+      </w:r>
+      <w:r>
+        <w:t>end</w:t>
+      </w:r>
+      <w:proofErr w:type="spellEnd"/>
+      <w:r>
+        <w:t xml:space="preserve">: </w:t>
+      </w:r>
+      <w:r>
+        <w:t xml:space="preserve">Signal </w:t>
+      </w:r>
+      <w:r>
+        <w:t>„</w:t>
+      </w:r>
+      <w:proofErr w:type="spellStart"/>
+      <w:r>
+        <w:t>pxl_pos_y</w:t>
+      </w:r>
+      <w:proofErr w:type="spellEnd"/>
+      <w:r>
+        <w:t>“ verzögert um einen Takt</w:t>
+      </w:r>
+    </w:p>
+    <w:p>
+      <w:pPr>
+        <w:pStyle w:val="Listenabsatz"/>
+        <w:numPr>
+          <w:ilvl w:val="0"/>
+          <w:numId w:val="3"/>
+        </w:numPr>
+        <w:rPr>
+          <w:b/>
+          <w:bCs/>
+        </w:rPr>
+      </w:pPr>
+      <w:proofErr w:type="spellStart"/>
+      <w:r>
+        <w:t>det_obj_found</w:t>
+      </w:r>
+      <w:proofErr w:type="spellEnd"/>
+      <w:r>
+        <w:t>: Objekt erkannt, „</w:t>
+      </w:r>
+      <w:proofErr w:type="spellStart"/>
+      <w:r>
+        <w:t>det_obj_x_pos_beg</w:t>
+      </w:r>
+      <w:proofErr w:type="spellEnd"/>
+      <w:r>
+        <w:t>“ und „</w:t>
+      </w:r>
+      <w:proofErr w:type="spellStart"/>
+      <w:r>
+        <w:t>det_obj_x_pos_end</w:t>
+      </w:r>
+      <w:proofErr w:type="spellEnd"/>
+      <w:r>
+        <w:t>“ sind valide</w:t>
+      </w:r>
+    </w:p>
+    <w:p>
+      <w:pPr>
+        <w:pStyle w:val="Listenabsatz"/>
+        <w:numPr>
+          <w:ilvl w:val="0"/>
+          <w:numId w:val="3"/>
+        </w:numPr>
+        <w:rPr>
+          <w:b/>
+          <w:bCs/>
+        </w:rPr>
+      </w:pPr>
+      <w:proofErr w:type="spellStart"/>
+      <w:r>
+        <w:t>cur_pos_x</w:t>
+      </w:r>
+      <w:proofErr w:type="spellEnd"/>
+      <w:r>
+        <w:t xml:space="preserve">: X Position des Pixels aus </w:t>
+      </w:r>
+      <w:r>
+        <w:fldChar w:fldCharType="begin"/>
+      </w:r>
+      <w:r>
+        <w:instrText xml:space="preserve"> REF _Ref79152991 \h </w:instrText>
+      </w:r>
+      <w:r>
+        <w:fldChar w:fldCharType="separate"/>
+      </w:r>
+      <w:r>
+        <w:t xml:space="preserve">Abbildung </w:t>
+      </w:r>
+      <w:r>
+        <w:rPr>
+          <w:noProof/>
+        </w:rPr>
+        <w:t>26</w:t>
+      </w:r>
+      <w:r>
+        <w:fldChar w:fldCharType="end"/>
+      </w:r>
+      <w:r>
+        <w:t>, innerhalb eines Kamerabildes</w:t>
+      </w:r>
+    </w:p>
+    <w:p>
+      <w:pPr>
+        <w:pStyle w:val="Listenabsatz"/>
+        <w:numPr>
+          <w:ilvl w:val="0"/>
+          <w:numId w:val="3"/>
+        </w:numPr>
+        <w:rPr>
+          <w:b/>
+          <w:bCs/>
+        </w:rPr>
+      </w:pPr>
+      <w:proofErr w:type="spellStart"/>
+      <w:r>
+        <w:t>cur_pos_y</w:t>
+      </w:r>
+      <w:proofErr w:type="spellEnd"/>
+      <w:r>
+        <w:t>:</w:t>
+      </w:r>
+      <w:r>
+        <w:t xml:space="preserve"> </w:t>
+      </w:r>
+      <w:r>
+        <w:t xml:space="preserve">Y Position des Pixels aus </w:t>
+      </w:r>
+      <w:r>
+        <w:fldChar w:fldCharType="begin"/>
+      </w:r>
+      <w:r>
+        <w:instrText xml:space="preserve"> REF _Ref79152991 \h </w:instrText>
+      </w:r>
+      <w:r>
+        <w:fldChar w:fldCharType="separate"/>
+      </w:r>
+      <w:r>
+        <w:t xml:space="preserve">Abbildung </w:t>
+      </w:r>
+      <w:r>
+        <w:rPr>
+          <w:noProof/>
+        </w:rPr>
+        <w:t>26</w:t>
+      </w:r>
+      <w:r>
+        <w:fldChar w:fldCharType="end"/>
+      </w:r>
+      <w:r>
+        <w:t>, innerhalb eines Kamerabildes</w:t>
+      </w:r>
+    </w:p>
+    <w:p>
+      <w:pPr>
+        <w:rPr>
+          <w:b/>
+          <w:bCs/>
+        </w:rPr>
+      </w:pPr>
+      <w:r>
+        <w:rPr>
+          <w:b/>
+          <w:bCs/>
+        </w:rPr>
+        <w:t>Ausgänge Modul:</w:t>
+      </w:r>
+    </w:p>
+    <w:p>
+      <w:pPr>
+        <w:pStyle w:val="Listenabsatz"/>
+        <w:numPr>
+          <w:ilvl w:val="0"/>
+          <w:numId w:val="7"/>
+        </w:numPr>
+      </w:pPr>
+      <w:proofErr w:type="spellStart"/>
+      <w:r>
+        <w:t>obj_center_x</w:t>
+      </w:r>
+      <w:proofErr w:type="spellEnd"/>
+      <w:r>
+        <w:t>: X Position des erkannten Objekts, Mitte des Objektes</w:t>
+      </w:r>
+    </w:p>
+    <w:p>
+      <w:pPr>
+        <w:pStyle w:val="Listenabsatz"/>
+        <w:numPr>
+          <w:ilvl w:val="0"/>
+          <w:numId w:val="7"/>
+        </w:numPr>
+      </w:pPr>
+      <w:proofErr w:type="spellStart"/>
+      <w:r>
+        <w:t>obj_center_y</w:t>
+      </w:r>
+      <w:proofErr w:type="spellEnd"/>
+      <w:r>
+        <w:t>: Y Position des erkannten Objekts, Mitte des Objektes</w:t>
+      </w:r>
+    </w:p>
+    <w:p>
+      <w:pPr>
+        <w:pStyle w:val="Listenabsatz"/>
+        <w:numPr>
+          <w:ilvl w:val="0"/>
+          <w:numId w:val="7"/>
+        </w:numPr>
+      </w:pPr>
+      <w:proofErr w:type="spellStart"/>
+      <w:r>
+        <w:t>line_count_deb</w:t>
+      </w:r>
+      <w:proofErr w:type="spellEnd"/>
+      <w:r>
+        <w:t xml:space="preserve">: </w:t>
+      </w:r>
+      <w:proofErr w:type="spellStart"/>
+      <w:r>
+        <w:t>Debuging</w:t>
+      </w:r>
+      <w:proofErr w:type="spellEnd"/>
+      <w:r>
+        <w:t xml:space="preserve"> Ausgabe, Anzahl der Zeilen aus denen ein erkanntes Objekt besteht</w:t>
+      </w:r>
+    </w:p>
+    <w:p>
+      <w:pPr>
+        <w:sectPr>
+          <w:footerReference w:type="default" r:id="rId54"/>
+          <w:pgSz w:w="11906" w:h="16838"/>
+          <w:pgMar w:top="1417" w:right="1417" w:bottom="1134" w:left="1417" w:header="708" w:footer="708" w:gutter="0"/>
+          <w:cols w:space="708"/>
+          <w:docGrid w:linePitch="360"/>
+        </w:sectPr>
+      </w:pPr>
+      <w:r>
+        <w:br w:type="page"/>
+      </w:r>
+    </w:p>
+    <w:p>
+      <w:pPr>
+        <w:pStyle w:val="berschrift3"/>
+      </w:pPr>
+      <w:bookmarkStart w:id="142" w:name="_Toc79383897"/>
+      <w:r>
+        <w:rPr>
+          <w:noProof/>
+        </w:rPr>
+        <w:lastRenderedPageBreak/>
+        <w:drawing>
+          <wp:anchor distT="0" distB="0" distL="114300" distR="114300" simplePos="0" relativeHeight="251693056" behindDoc="0" locked="0" layoutInCell="1" allowOverlap="1" wp14:anchorId="604FA82B" wp14:editId="1F9B8F62">
+            <wp:simplePos x="0" y="0"/>
+            <wp:positionH relativeFrom="column">
+              <wp:posOffset>-490855</wp:posOffset>
+            </wp:positionH>
+            <wp:positionV relativeFrom="paragraph">
+              <wp:posOffset>361950</wp:posOffset>
+            </wp:positionV>
+            <wp:extent cx="10144760" cy="4762500"/>
+            <wp:effectExtent l="0" t="0" r="0" b="0"/>
+            <wp:wrapTopAndBottom/>
+            <wp:docPr id="52" name="Grafik 52"/>
+            <wp:cNvGraphicFramePr>
+              <a:graphicFrameLocks xmlns:a="http://schemas.openxmlformats.org/drawingml/2006/main" noChangeAspect="1"/>
+            </wp:cNvGraphicFramePr>
+            <a:graphic xmlns:a="http://schemas.openxmlformats.org/drawingml/2006/main">
+              <a:graphicData uri="http://schemas.openxmlformats.org/drawingml/2006/picture">
+                <pic:pic xmlns:pic="http://schemas.openxmlformats.org/drawingml/2006/picture">
+                  <pic:nvPicPr>
+                    <pic:cNvPr id="0" name="Picture 1"/>
+                    <pic:cNvPicPr>
+                      <a:picLocks noChangeAspect="1" noChangeArrowheads="1"/>
+                    </pic:cNvPicPr>
+                  </pic:nvPicPr>
+                  <pic:blipFill>
+                    <a:blip r:embed="rId55" cstate="print">
+                      <a:extLst>
+                        <a:ext uri="{28A0092B-C50C-407E-A947-70E740481C1C}">
+                          <a14:useLocalDpi xmlns:a14="http://schemas.microsoft.com/office/drawing/2010/main" val="0"/>
+                        </a:ext>
+                      </a:extLst>
+                    </a:blip>
+                    <a:srcRect/>
+                    <a:stretch>
+                      <a:fillRect/>
+                    </a:stretch>
+                  </pic:blipFill>
+                  <pic:spPr bwMode="auto">
+                    <a:xfrm>
+                      <a:off x="0" y="0"/>
+                      <a:ext cx="10144760" cy="4762500"/>
+                    </a:xfrm>
+                    <a:prstGeom prst="rect">
+                      <a:avLst/>
+                    </a:prstGeom>
+                    <a:noFill/>
+                    <a:ln>
+                      <a:noFill/>
+                    </a:ln>
+                  </pic:spPr>
+                </pic:pic>
+              </a:graphicData>
+            </a:graphic>
+            <wp14:sizeRelH relativeFrom="margin">
+              <wp14:pctWidth>0</wp14:pctWidth>
+            </wp14:sizeRelH>
+            <wp14:sizeRelV relativeFrom="margin">
+              <wp14:pctHeight>0</wp14:pctHeight>
+            </wp14:sizeRelV>
+          </wp:anchor>
+        </w:drawing>
+      </w:r>
+      <w:r>
+        <w:t>Interner Aufbau Modul „</w:t>
+      </w:r>
+      <w:r>
+        <w:t>OBJECT_DETECTION</w:t>
+      </w:r>
+      <w:r>
+        <w:t>“</w:t>
+      </w:r>
+      <w:r>
+        <w:rPr>
+          <w:noProof/>
+        </w:rPr>
+        <mc:AlternateContent>
+          <mc:Choice Requires="wps">
+            <w:drawing>
+              <wp:anchor distT="0" distB="0" distL="114300" distR="114300" simplePos="0" relativeHeight="251695104" behindDoc="0" locked="0" layoutInCell="1" allowOverlap="1" wp14:anchorId="24992929" wp14:editId="2A804AA2">
+                <wp:simplePos x="0" y="0"/>
+                <wp:positionH relativeFrom="column">
+                  <wp:posOffset>-490855</wp:posOffset>
+                </wp:positionH>
+                <wp:positionV relativeFrom="paragraph">
+                  <wp:posOffset>5056505</wp:posOffset>
+                </wp:positionV>
+                <wp:extent cx="10144760" cy="635"/>
+                <wp:effectExtent l="0" t="0" r="0" b="0"/>
+                <wp:wrapTopAndBottom/>
+                <wp:docPr id="54" name="Textfeld 54"/>
+                <wp:cNvGraphicFramePr/>
+                <a:graphic xmlns:a="http://schemas.openxmlformats.org/drawingml/2006/main">
+                  <a:graphicData uri="http://schemas.microsoft.com/office/word/2010/wordprocessingShape">
+                    <wps:wsp>
+                      <wps:cNvSpPr txBox="1"/>
+                      <wps:spPr>
+                        <a:xfrm>
+                          <a:off x="0" y="0"/>
+                          <a:ext cx="10144760" cy="635"/>
+                        </a:xfrm>
+                        <a:prstGeom prst="rect">
+                          <a:avLst/>
+                        </a:prstGeom>
+                        <a:solidFill>
+                          <a:prstClr val="white"/>
+                        </a:solidFill>
+                        <a:ln>
+                          <a:noFill/>
+                        </a:ln>
+                      </wps:spPr>
+                      <wps:txbx>
+                        <w:txbxContent>
+                          <w:p>
+                            <w:pPr>
+                              <w:pStyle w:val="Beschriftung"/>
+                              <w:jc w:val="center"/>
+                              <w:rPr>
+                                <w:noProof/>
+                              </w:rPr>
+                            </w:pPr>
+                            <w:r>
+                              <w:t xml:space="preserve">Abbildung </w:t>
+                            </w:r>
+                            <w:fldSimple w:instr=" SEQ Abbildung \* ARABIC ">
+                              <w:r>
+                                <w:rPr>
+                                  <w:noProof/>
+                                </w:rPr>
+                                <w:t>38</w:t>
+                              </w:r>
+                            </w:fldSimple>
+                            <w:r>
+                              <w:t xml:space="preserve">: </w:t>
+                            </w:r>
+                            <w:r>
+                              <w:t>Vereinfachte Funktionsweise Modul „</w:t>
+                            </w:r>
+                            <w:r>
+                              <w:t>OBJECT_DETECTION</w:t>
+                            </w:r>
+                            <w:r>
+                              <w:t>“</w:t>
+                            </w:r>
+                          </w:p>
+                        </w:txbxContent>
+                      </wps:txbx>
+                      <wps:bodyPr rot="0" spcFirstLastPara="0" vertOverflow="overflow" horzOverflow="overflow" vert="horz" wrap="square" lIns="0" tIns="0" rIns="0" bIns="0" numCol="1" spcCol="0" rtlCol="0" fromWordArt="0" anchor="t" anchorCtr="0" forceAA="0" compatLnSpc="1">
+                        <a:prstTxWarp prst="textNoShape">
+                          <a:avLst/>
+                        </a:prstTxWarp>
+                        <a:spAutoFit/>
+                      </wps:bodyPr>
+                    </wps:wsp>
+                  </a:graphicData>
+                </a:graphic>
+              </wp:anchor>
+            </w:drawing>
+          </mc:Choice>
+          <mc:Fallback>
+            <w:pict>
+              <v:shape w14:anchorId="24992929" id="Textfeld 54" o:spid="_x0000_s1035" type="#_x0000_t202" style="position:absolute;margin-left:-38.65pt;margin-top:398.15pt;width:798.8pt;height:.05pt;z-index:251695104;visibility:visible;mso-wrap-style:square;mso-wrap-distance-left:9pt;mso-wrap-distance-top:0;mso-wrap-distance-right:9pt;mso-wrap-distance-bottom:0;mso-position-horizontal:absolute;mso-position-horizontal-relative:text;mso-position-vertical:absolute;mso-position-vertical-relative:text;v-text-anchor:top" o:gfxdata="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" stroked="f">
+                <v:textbox style="mso-fit-shape-to-text:t" inset="0,0,0,0">
+                  <w:txbxContent>
+                    <w:p>
+                      <w:pPr>
+                        <w:pStyle w:val="Beschriftung"/>
+                        <w:jc w:val="center"/>
+                        <w:rPr>
+                          <w:noProof/>
+                        </w:rPr>
+                      </w:pPr>
+                      <w:r>
+                        <w:t xml:space="preserve">Abbildung </w:t>
+                      </w:r>
+                      <w:fldSimple w:instr=" SEQ Abbildung \* ARABIC ">
+                        <w:r>
+                          <w:rPr>
+                            <w:noProof/>
+                          </w:rPr>
+                          <w:t>38</w:t>
+                        </w:r>
+                      </w:fldSimple>
+                      <w:r>
+                        <w:t xml:space="preserve">: </w:t>
+                      </w:r>
+                      <w:r>
+                        <w:t>Vereinfachte Funktionsweise Modul „</w:t>
+                      </w:r>
+                      <w:r>
+                        <w:t>OBJECT_DETECTION</w:t>
+                      </w:r>
+                      <w:r>
+                        <w:t>“</w:t>
+                      </w:r>
+                    </w:p>
+                  </w:txbxContent>
+                </v:textbox>
+                <w10:wrap type="topAndBottom"/>
+              </v:shape>
+            </w:pict>
+          </mc:Fallback>
+        </mc:AlternateContent>
+      </w:r>
+      <w:bookmarkEnd w:id="142"/>
     </w:p>
     <w:p/>
     <w:p>
+      <w:pPr>
+        <w:sectPr>
+          <w:pgSz w:w="16838" w:h="11906" w:orient="landscape"/>
+          <w:pgMar w:top="1417" w:right="1134" w:bottom="1417" w:left="1417" w:header="708" w:footer="708" w:gutter="0"/>
+          <w:cols w:space="708"/>
+          <w:docGrid w:linePitch="360"/>
+        </w:sectPr>
+      </w:pPr>
+    </w:p>
+    <w:p>
+      <w:pPr>
+        <w:pStyle w:val="berschrift2"/>
+      </w:pPr>
+      <w:bookmarkStart w:id="143" w:name="_Toc79383898"/>
+      <w:r>
+        <w:lastRenderedPageBreak/>
+        <w:t xml:space="preserve">Modul: </w:t>
+      </w:r>
+      <w:r>
+        <w:t>DEBUG_</w:t>
+      </w:r>
+      <w:r>
+        <w:t>OBJ_DETECTION</w:t>
+      </w:r>
+      <w:bookmarkEnd w:id="143"/>
+    </w:p>
+    <w:p>
+      <w:r>
+        <w:t xml:space="preserve">Das Modul „DEBUG_OBJ_DETECTION“ </w:t>
+      </w:r>
+      <w:r>
+        <w:t>erzeugt ein Zielkreuz</w:t>
+      </w:r>
+      <w:r>
+        <w:t>,</w:t>
+      </w:r>
+      <w:r>
+        <w:t xml:space="preserve"> </w:t>
+      </w:r>
+      <w:r>
+        <w:t xml:space="preserve">um die erkannte Position </w:t>
+      </w:r>
+      <w:r>
+        <w:t>des Moduls</w:t>
+      </w:r>
+      <w:r>
+        <w:t xml:space="preserve"> „OBJECT_DETECTION“ einfacher zu visualisieren.</w:t>
+      </w:r>
+      <w:r>
+        <w:t xml:space="preserve"> </w:t>
+      </w:r>
+      <w:r>
+        <w:t xml:space="preserve">Das Zielkreuz zu sehen in </w:t>
+      </w:r>
+      <w:r>
+        <w:fldChar w:fldCharType="begin"/>
+      </w:r>
+      <w:r>
+        <w:instrText xml:space="preserve"> REF _Ref78981604 \h </w:instrText>
+      </w:r>
+      <w:r>
+        <w:fldChar w:fldCharType="separate"/>
+      </w:r>
+      <w:r>
+        <w:t xml:space="preserve">Abbildung </w:t>
+      </w:r>
+      <w:r>
+        <w:rPr>
+          <w:noProof/>
+        </w:rPr>
+        <w:t>29</w:t>
+      </w:r>
+      <w:r>
+        <w:fldChar w:fldCharType="end"/>
+      </w:r>
+      <w:r>
+        <w:t>.</w:t>
+      </w:r>
+    </w:p>
+    <w:p>
+      <w:pPr>
+        <w:keepNext/>
+        <w:jc w:val="center"/>
+      </w:pPr>
+      <w:r>
+        <w:rPr>
+          <w:noProof/>
+        </w:rPr>
+        <w:drawing>
+          <wp:inline distT="0" distB="0" distL="0" distR="0" wp14:anchorId="6CFE2515" wp14:editId="39E6A6DE">
+            <wp:extent cx="3092593" cy="2020320"/>
+            <wp:effectExtent l="0" t="0" r="0" b="0"/>
+            <wp:docPr id="56" name="Grafik 56"/>
+            <wp:cNvGraphicFramePr>
+              <a:graphicFrameLocks xmlns:a="http://schemas.openxmlformats.org/drawingml/2006/main" noChangeAspect="1"/>
+            </wp:cNvGraphicFramePr>
+            <a:graphic xmlns:a="http://schemas.openxmlformats.org/drawingml/2006/main">
+              <a:graphicData uri="http://schemas.openxmlformats.org/drawingml/2006/picture">
+                <pic:pic xmlns:pic="http://schemas.openxmlformats.org/drawingml/2006/picture">
+                  <pic:nvPicPr>
+                    <pic:cNvPr id="1" name=""/>
+                    <pic:cNvPicPr/>
+                  </pic:nvPicPr>
+                  <pic:blipFill>
+                    <a:blip r:embed="rId56"/>
+                    <a:stretch>
+                      <a:fillRect/>
+                    </a:stretch>
+                  </pic:blipFill>
+                  <pic:spPr>
+                    <a:xfrm>
+                      <a:off x="0" y="0"/>
+                      <a:ext cx="3117757" cy="2036759"/>
+                    </a:xfrm>
+                    <a:prstGeom prst="rect">
+                      <a:avLst/>
+                    </a:prstGeom>
+                  </pic:spPr>
+                </pic:pic>
+              </a:graphicData>
+            </a:graphic>
+          </wp:inline>
+        </w:drawing>
+      </w:r>
+    </w:p>
+    <w:p>
+      <w:pPr>
+        <w:pStyle w:val="Beschriftung"/>
+        <w:jc w:val="center"/>
+      </w:pPr>
+      <w:r>
+        <w:t xml:space="preserve">Abbildung </w:t>
+      </w:r>
+      <w:fldSimple w:instr=" SEQ Abbildung \* ARABIC ">
+        <w:r>
+          <w:rPr>
+            <w:noProof/>
+          </w:rPr>
+          <w:t>39</w:t>
+        </w:r>
+      </w:fldSimple>
+      <w:r>
+        <w:t xml:space="preserve">: </w:t>
+      </w:r>
+      <w:r>
+        <w:t>Blockschaltbild</w:t>
+      </w:r>
+    </w:p>
+    <w:p>
+      <w:pPr>
+        <w:rPr>
+          <w:b/>
+          <w:bCs/>
+        </w:rPr>
+      </w:pPr>
+      <w:r>
+        <w:rPr>
+          <w:b/>
+          <w:bCs/>
+        </w:rPr>
+        <w:t>Eingänge Modul:</w:t>
+      </w:r>
+    </w:p>
+    <w:p>
+      <w:pPr>
+        <w:pStyle w:val="Listenabsatz"/>
+        <w:numPr>
+          <w:ilvl w:val="0"/>
+          <w:numId w:val="8"/>
+        </w:numPr>
+        <w:rPr>
+          <w:b/>
+          <w:bCs/>
+        </w:rPr>
+      </w:pPr>
+      <w:proofErr w:type="spellStart"/>
+      <w:r>
+        <w:rPr>
+          <w:bCs/>
+        </w:rPr>
+        <w:t>pxl_center_x</w:t>
+      </w:r>
+      <w:proofErr w:type="spellEnd"/>
+      <w:r>
+        <w:rPr>
+          <w:bCs/>
+        </w:rPr>
+        <w:t xml:space="preserve">: </w:t>
+      </w:r>
+      <w:r>
+        <w:t>X Position des</w:t>
+      </w:r>
+      <w:r>
+        <w:t xml:space="preserve"> gelesenen</w:t>
+      </w:r>
+      <w:r>
+        <w:t xml:space="preserve"> Pixels aus Modul „</w:t>
+      </w:r>
+      <w:proofErr w:type="spellStart"/>
+      <w:r>
+        <w:t>SDRAM_Pixelbuffer</w:t>
+      </w:r>
+      <w:proofErr w:type="spellEnd"/>
+      <w:r>
+        <w:t>“</w:t>
+      </w:r>
+    </w:p>
+    <w:p>
+      <w:pPr>
+        <w:pStyle w:val="Listenabsatz"/>
+        <w:numPr>
+          <w:ilvl w:val="0"/>
+          <w:numId w:val="8"/>
+        </w:numPr>
+        <w:rPr>
+          <w:b/>
+          <w:bCs/>
+        </w:rPr>
+      </w:pPr>
+      <w:proofErr w:type="spellStart"/>
+      <w:r>
+        <w:rPr>
+          <w:bCs/>
+        </w:rPr>
+        <w:t>pxl_center_y</w:t>
+      </w:r>
+      <w:proofErr w:type="spellEnd"/>
+      <w:r>
+        <w:rPr>
+          <w:bCs/>
+        </w:rPr>
+        <w:t xml:space="preserve">: </w:t>
+      </w:r>
+      <w:r>
+        <w:t>Y</w:t>
+      </w:r>
+      <w:r>
+        <w:t xml:space="preserve"> Position </w:t>
+      </w:r>
+      <w:r>
+        <w:t xml:space="preserve">des </w:t>
+      </w:r>
+      <w:r>
+        <w:t>gelesenen</w:t>
+      </w:r>
+      <w:r>
+        <w:t xml:space="preserve"> </w:t>
+      </w:r>
+      <w:r>
+        <w:t>Pixels</w:t>
+      </w:r>
+      <w:r>
+        <w:t xml:space="preserve"> aus Modul „</w:t>
+      </w:r>
+      <w:proofErr w:type="spellStart"/>
+      <w:r>
+        <w:t>SDRAM_Pixelbuffer</w:t>
+      </w:r>
+      <w:proofErr w:type="spellEnd"/>
+      <w:r>
+        <w:t>“</w:t>
+      </w:r>
+    </w:p>
+    <w:p>
+      <w:pPr>
+        <w:pStyle w:val="Listenabsatz"/>
+        <w:numPr>
+          <w:ilvl w:val="0"/>
+          <w:numId w:val="8"/>
+        </w:numPr>
+        <w:rPr>
+          <w:b/>
+          <w:bCs/>
+        </w:rPr>
+      </w:pPr>
+      <w:proofErr w:type="spellStart"/>
+      <w:r>
+        <w:rPr>
+          <w:bCs/>
+        </w:rPr>
+        <w:t>det_obj_x_pos</w:t>
+      </w:r>
+      <w:proofErr w:type="spellEnd"/>
+      <w:r>
+        <w:rPr>
+          <w:bCs/>
+        </w:rPr>
+        <w:t xml:space="preserve">: </w:t>
+      </w:r>
+      <w:r>
+        <w:t>X</w:t>
+      </w:r>
+      <w:r>
+        <w:t xml:space="preserve"> Position des erkannten Objekts, Mitte des Objektes</w:t>
+      </w:r>
+    </w:p>
+    <w:p>
+      <w:pPr>
+        <w:pStyle w:val="Listenabsatz"/>
+        <w:numPr>
+          <w:ilvl w:val="0"/>
+          <w:numId w:val="8"/>
+        </w:numPr>
+        <w:rPr>
+          <w:b/>
+          <w:bCs/>
+        </w:rPr>
+      </w:pPr>
+      <w:proofErr w:type="spellStart"/>
+      <w:r>
+        <w:rPr>
+          <w:bCs/>
+        </w:rPr>
+        <w:t>det_obj_y_pos</w:t>
+      </w:r>
+      <w:proofErr w:type="spellEnd"/>
+      <w:r>
+        <w:rPr>
+          <w:bCs/>
+        </w:rPr>
+        <w:t xml:space="preserve">: </w:t>
+      </w:r>
+      <w:r>
+        <w:t>Y Position des erkannten Objekts, Mitte des Objektes</w:t>
+      </w:r>
+    </w:p>
+    <w:p>
+      <w:pPr>
+        <w:pStyle w:val="Listenabsatz"/>
+        <w:numPr>
+          <w:ilvl w:val="0"/>
+          <w:numId w:val="8"/>
+        </w:numPr>
+        <w:rPr>
+          <w:b/>
+          <w:bCs/>
+        </w:rPr>
+      </w:pPr>
+      <w:proofErr w:type="gramStart"/>
+      <w:r>
+        <w:t>R,G</w:t>
+      </w:r>
+      <w:proofErr w:type="gramEnd"/>
+      <w:r>
+        <w:t>,B: Pixel aus dem Modul „</w:t>
+      </w:r>
+      <w:proofErr w:type="spellStart"/>
+      <w:r>
+        <w:t>Convolution</w:t>
+      </w:r>
+      <w:proofErr w:type="spellEnd"/>
+      <w:r>
+        <w:t>“, Rot-,Grün- und Blaufarbkanal, Farbtiefe 8 Bit</w:t>
+      </w:r>
+    </w:p>
+    <w:p>
+      <w:pPr>
+        <w:pStyle w:val="Listenabsatz"/>
+        <w:numPr>
+          <w:ilvl w:val="0"/>
+          <w:numId w:val="8"/>
+        </w:numPr>
+        <w:rPr>
+          <w:b/>
+          <w:bCs/>
+        </w:rPr>
+      </w:pPr>
+      <w:proofErr w:type="spellStart"/>
+      <w:r>
+        <w:rPr>
+          <w:bCs/>
+        </w:rPr>
+        <w:t>enable</w:t>
+      </w:r>
+      <w:proofErr w:type="spellEnd"/>
+      <w:r>
+        <w:rPr>
+          <w:bCs/>
+        </w:rPr>
+        <w:t>:</w:t>
+      </w:r>
+      <w:r>
+        <w:rPr>
+          <w:bCs/>
+        </w:rPr>
+        <w:t xml:space="preserve"> Zielkreuz aktiviert = log. HIGH-Pegel, deaktiviert = log. LOW-Pegel</w:t>
+      </w:r>
+    </w:p>
+    <w:p>
+      <w:pPr>
+        <w:rPr>
+          <w:b/>
+          <w:bCs/>
+        </w:rPr>
+      </w:pPr>
+      <w:r>
+        <w:rPr>
+          <w:b/>
+          <w:bCs/>
+        </w:rPr>
+        <w:t>Ausgänge Modul:</w:t>
+      </w:r>
+    </w:p>
+    <w:p>
+      <w:pPr>
+        <w:pStyle w:val="Listenabsatz"/>
+        <w:numPr>
+          <w:ilvl w:val="0"/>
+          <w:numId w:val="9"/>
+        </w:numPr>
+        <w:rPr>
+          <w:b/>
+          <w:bCs/>
+        </w:rPr>
+      </w:pPr>
+      <w:proofErr w:type="spellStart"/>
+      <w:r>
+        <w:t>R</w:t>
+      </w:r>
+      <w:r>
+        <w:t>_out</w:t>
+      </w:r>
+      <w:proofErr w:type="spellEnd"/>
+      <w:r>
+        <w:t>,</w:t>
+      </w:r>
+      <w:r>
+        <w:t xml:space="preserve"> </w:t>
+      </w:r>
+      <w:proofErr w:type="spellStart"/>
+      <w:r>
+        <w:t>G</w:t>
+      </w:r>
+      <w:r>
+        <w:t>_out</w:t>
+      </w:r>
+      <w:proofErr w:type="spellEnd"/>
+      <w:r>
+        <w:t>,</w:t>
+      </w:r>
+      <w:r>
+        <w:t xml:space="preserve"> </w:t>
+      </w:r>
+      <w:proofErr w:type="spellStart"/>
+      <w:r>
+        <w:t>B</w:t>
+      </w:r>
+      <w:r>
+        <w:t>_out</w:t>
+      </w:r>
+      <w:proofErr w:type="spellEnd"/>
+      <w:r>
+        <w:t xml:space="preserve">: </w:t>
+      </w:r>
+      <w:r>
+        <w:t>M</w:t>
+      </w:r>
+      <w:r>
+        <w:t>anipulierte Pixel</w:t>
+      </w:r>
+      <w:r>
+        <w:t xml:space="preserve"> für die VGA Ausgabe</w:t>
+      </w:r>
+    </w:p>
+    <w:p>
+      <w:pPr>
+        <w:rPr>
+          <w:bCs/>
+        </w:rPr>
+      </w:pPr>
+      <w:r>
+        <w:rPr>
+          <w:bCs/>
+        </w:rPr>
+        <w:t xml:space="preserve">Das Modul sitzt vor der Ausgabe auf der VGA Schnittstelle und nimmt Einfluss auf die </w:t>
+      </w:r>
+      <w:proofErr w:type="gramStart"/>
+      <w:r>
+        <w:rPr>
+          <w:bCs/>
+        </w:rPr>
+        <w:t>Farbkanäle</w:t>
+      </w:r>
+      <w:proofErr w:type="gramEnd"/>
+      <w:r>
+        <w:rPr>
+          <w:bCs/>
+        </w:rPr>
+        <w:t xml:space="preserve"> um das Zielkreuz zu erzeugen.</w:t>
+      </w:r>
+    </w:p>
+    <w:p>
       <w:r>
         <w:br w:type="page"/>
       </w:r>
     </w:p>
     <w:p>
       <w:pPr>
-        <w:pStyle w:val="berschrift2"/>
-      </w:pPr>
-      <w:bookmarkStart w:id="141" w:name="_Toc79323228"/>
+        <w:pStyle w:val="berschrift3"/>
+      </w:pPr>
+      <w:bookmarkStart w:id="144" w:name="_Toc79383899"/>
       <w:r>
         <w:lastRenderedPageBreak/>
-        <w:t>Modul: DEB_OBJ_DETECTION</w:t>
-      </w:r>
-      <w:bookmarkEnd w:id="141"/>
-    </w:p>
-    <w:p>
-      <w:r>
-        <w:br w:type="page"/>
-      </w:r>
-    </w:p>
-    <w:bookmarkStart w:id="142" w:name="_Toc79323229" w:displacedByCustomXml="next"/>
-    <w:sdt>
-      <w:sdtPr>
-        <w:rPr>
-          <w:rFonts w:asciiTheme="minorHAnsi" w:eastAsiaTheme="minorHAnsi" w:hAnsiTheme="minorHAnsi" w:cstheme="minorBidi"/>
-          <w:color w:val="auto"/>
-          <w:sz w:val="22"/>
-          <w:szCs w:val="22"/>
-        </w:rPr>
-        <w:id w:val="-1251733179"/>
-        <w:docPartObj>
-          <w:docPartGallery w:val="Bibliographies"/>
-          <w:docPartUnique/>
-        </w:docPartObj>
-      </w:sdtPr>
-      <w:sdtEndPr/>
-      <w:sdtContent>
-        <w:p>
-          <w:pPr>
-            <w:pStyle w:val="berschrift1"/>
-          </w:pPr>
-          <w:r>
-            <w:t>Literaturverzeichnis</w:t>
-          </w:r>
-          <w:bookmarkEnd w:id="142"/>
-        </w:p>
-        <w:sdt>
-          <w:sdtPr>
-            <w:id w:val="111145805"/>
-            <w:bibliography/>
-          </w:sdtPr>
-          <w:sdtEndPr/>
-          <w:sdtContent>
-            <w:p>
-              <w:pPr>
-                <w:pStyle w:val="Literaturverzeichnis"/>
-                <w:ind w:left="720" w:hanging="720"/>
-                <w:rPr>
-                  <w:noProof/>
-                  <w:sz w:val="24"/>
-                  <w:szCs w:val="24"/>
-                </w:rPr>
-              </w:pPr>
-              <w:r>
-                <w:fldChar w:fldCharType="begin"/>
-              </w:r>
-              <w:r>
-                <w:instrText>BIBLIOGRAPHY</w:instrText>
-              </w:r>
-              <w:r>
-                <w:fldChar w:fldCharType="separate"/>
-              </w:r>
-              <w:r>
-                <w:rPr>
-                  <w:noProof/>
-                </w:rPr>
-                <w:t>(kein Datum).</w:t>
-              </w:r>
-            </w:p>
-            <w:p>
-              <w:pPr>
-                <w:pStyle w:val="Literaturverzeichnis"/>
-                <w:ind w:left="720" w:hanging="720"/>
-                <w:rPr>
-                  <w:noProof/>
-                </w:rPr>
-              </w:pPr>
-              <w:r>
-                <w:rPr>
-                  <w:noProof/>
-                </w:rPr>
-                <w:t xml:space="preserve">CameraLink Spec, C. (Oktober 2000). </w:t>
-              </w:r>
-              <w:r>
-                <w:rPr>
-                  <w:i/>
-                  <w:iCs/>
-                  <w:noProof/>
-                </w:rPr>
-                <w:t>imagelabs CameraLink Spec</w:t>
-              </w:r>
-              <w:r>
-                <w:rPr>
-                  <w:noProof/>
-                </w:rPr>
-                <w:t>. Von https://www.imagelabs.com/wp-content/uploads/2010/10/CameraLink5.pdf abgerufen</w:t>
-              </w:r>
-            </w:p>
-            <w:p>
-              <w:r>
-                <w:rPr>
-                  <w:b/>
-                  <w:bCs/>
-                </w:rPr>
-                <w:fldChar w:fldCharType="end"/>
-              </w:r>
-            </w:p>
-          </w:sdtContent>
-        </w:sdt>
-      </w:sdtContent>
-    </w:sdt>
-    <w:p>
-      <w:r>
-        <w:br w:type="page"/>
-      </w:r>
-    </w:p>
-    <w:p/>
+        <w:t>Interner Aufbau Modul „</w:t>
+      </w:r>
+      <w:r>
+        <w:t>DEBUG_</w:t>
+      </w:r>
+      <w:r>
+        <w:t>OBJECT_DETECTION“</w:t>
+      </w:r>
+      <w:bookmarkEnd w:id="144"/>
+    </w:p>
+    <w:p>
+      <w:r>
+        <w:fldChar w:fldCharType="begin"/>
+      </w:r>
+      <w:r>
+        <w:instrText xml:space="preserve"> REF _Ref79382222 \h </w:instrText>
+      </w:r>
+      <w:r>
+        <w:fldChar w:fldCharType="separate"/>
+      </w:r>
+      <w:r>
+        <w:t xml:space="preserve">Abbildung </w:t>
+      </w:r>
+      <w:r>
+        <w:rPr>
+          <w:noProof/>
+        </w:rPr>
+        <w:t>40</w:t>
+      </w:r>
+      <w:r>
+        <w:fldChar w:fldCharType="end"/>
+      </w:r>
+      <w:r>
+        <w:t xml:space="preserve"> </w:t>
+      </w:r>
+      <w:r>
+        <w:t xml:space="preserve">zeigt die grobe Funktionsweise </w:t>
+      </w:r>
+      <w:proofErr w:type="gramStart"/>
+      <w:r>
+        <w:t>de</w:t>
+      </w:r>
+      <w:r>
+        <w:t>s Modul</w:t>
+      </w:r>
+      <w:proofErr w:type="gramEnd"/>
+      <w:r>
+        <w:t xml:space="preserve"> „DEBUG_OBJECT_DETECTION“. </w:t>
+      </w:r>
+      <w:r>
+        <w:t>Sobald das Signal „</w:t>
+      </w:r>
+      <w:proofErr w:type="spellStart"/>
+      <w:r>
+        <w:t>pxl_center_x</w:t>
+      </w:r>
+      <w:proofErr w:type="spellEnd"/>
+      <w:r>
+        <w:t>“ und „</w:t>
+      </w:r>
+      <w:proofErr w:type="spellStart"/>
+      <w:r>
+        <w:t>det_obj_x_pos</w:t>
+      </w:r>
+      <w:proofErr w:type="spellEnd"/>
+      <w:r>
+        <w:t>“</w:t>
+      </w:r>
+      <w:r>
+        <w:t>, repräsentativ für die X-Achse</w:t>
+      </w:r>
+      <w:r>
+        <w:t>, übereinstimmen</w:t>
+      </w:r>
+      <w:r>
+        <w:t>, werden die Farbsignale am Eingang ignoriert. Am Ausgang wird der Rot- und Blaukanal auf den Farbwert null gesetzt</w:t>
+      </w:r>
+      <w:r>
+        <w:t xml:space="preserve">, jedoch </w:t>
+      </w:r>
+      <w:r>
+        <w:t>der Grünkanal wird auf den Maximalwert von 255 gesetzt. Dies resultiert in einem stechenden Grün</w:t>
+      </w:r>
+      <w:r>
+        <w:t xml:space="preserve"> für den betroffenen Farbwert.</w:t>
+      </w:r>
+      <w:r>
+        <w:t xml:space="preserve"> </w:t>
+      </w:r>
+    </w:p>
+    <w:p>
+      <w:pPr>
+        <w:keepNext/>
+      </w:pPr>
+      <w:r>
+        <w:rPr>
+          <w:noProof/>
+        </w:rPr>
+        <w:drawing>
+          <wp:inline distT="0" distB="0" distL="0" distR="0" wp14:anchorId="4A6C672A" wp14:editId="579EB8B8">
+            <wp:extent cx="5760720" cy="3376824"/>
+            <wp:effectExtent l="0" t="0" r="0" b="0"/>
+            <wp:docPr id="60" name="Grafik 60"/>
+            <wp:cNvGraphicFramePr>
+              <a:graphicFrameLocks xmlns:a="http://schemas.openxmlformats.org/drawingml/2006/main" noChangeAspect="1"/>
+            </wp:cNvGraphicFramePr>
+            <a:graphic xmlns:a="http://schemas.openxmlformats.org/drawingml/2006/main">
+              <a:graphicData uri="http://schemas.openxmlformats.org/drawingml/2006/picture">
+                <pic:pic xmlns:pic="http://schemas.openxmlformats.org/drawingml/2006/picture">
+                  <pic:nvPicPr>
+                    <pic:cNvPr id="60" name="Grafik 60"/>
+                    <pic:cNvPicPr>
+                      <a:picLocks noChangeAspect="1" noChangeArrowheads="1"/>
+                    </pic:cNvPicPr>
+                  </pic:nvPicPr>
+                  <pic:blipFill>
+                    <a:blip r:embed="rId57" cstate="print">
+                      <a:extLst>
+                        <a:ext uri="{28A0092B-C50C-407E-A947-70E740481C1C}">
+                          <a14:useLocalDpi xmlns:a14="http://schemas.microsoft.com/office/drawing/2010/main" val="0"/>
+                        </a:ext>
+                      </a:extLst>
+                    </a:blip>
+                    <a:stretch>
+                      <a:fillRect/>
+                    </a:stretch>
+                  </pic:blipFill>
+                  <pic:spPr bwMode="auto">
+                    <a:xfrm>
+                      <a:off x="0" y="0"/>
+                      <a:ext cx="5760720" cy="3376824"/>
+                    </a:xfrm>
+                    <a:prstGeom prst="rect">
+                      <a:avLst/>
+                    </a:prstGeom>
+                    <a:noFill/>
+                    <a:ln>
+                      <a:noFill/>
+                    </a:ln>
+                  </pic:spPr>
+                </pic:pic>
+              </a:graphicData>
+            </a:graphic>
+          </wp:inline>
+        </w:drawing>
+      </w:r>
+    </w:p>
+    <w:p>
+      <w:pPr>
+        <w:pStyle w:val="Beschriftung"/>
+        <w:jc w:val="center"/>
+      </w:pPr>
+      <w:bookmarkStart w:id="145" w:name="_Ref79382222"/>
+      <w:r>
+        <w:t xml:space="preserve">Abbildung </w:t>
+      </w:r>
+      <w:fldSimple w:instr=" SEQ Abbildung \* ARABIC ">
+        <w:r>
+          <w:rPr>
+            <w:noProof/>
+          </w:rPr>
+          <w:t>40</w:t>
+        </w:r>
+      </w:fldSimple>
+      <w:bookmarkEnd w:id="145"/>
+      <w:r>
+        <w:t xml:space="preserve">: </w:t>
+      </w:r>
+      <w:r>
+        <w:t>Vereinfachte Funktionsweise Modul „</w:t>
+      </w:r>
+      <w:r>
+        <w:t>DEBUG_OBJECT_DETECTION</w:t>
+      </w:r>
+      <w:r>
+        <w:t>“</w:t>
+      </w:r>
+    </w:p>
     <w:sectPr>
-      <w:footerReference w:type="default" r:id="rId52"/>
       <w:pgSz w:w="11906" w:h="16838"/>
       <w:pgMar w:top="1417" w:right="1417" w:bottom="1134" w:left="1417" w:header="708" w:footer="708" w:gutter="0"/>
       <w:cols w:space="708"/>
@@ -14967,16 +16400,16 @@
     </w:lvl>
   </w:abstractNum>
   <w:abstractNum w:abstractNumId="1" w15:restartNumberingAfterBreak="0">
-    <w:nsid w:val="326E5218"/>
+    <w:nsid w:val="0D5C319A"/>
     <w:multiLevelType w:val="hybridMultilevel"/>
-    <w:tmpl w:val="64AA27F4"/>
+    <w:tmpl w:val="1E6A20B8"/>
     <w:lvl w:ilvl="0" w:tplc="04070001">
       <w:start w:val="1"/>
       <w:numFmt w:val="bullet"/>
       <w:lvlText w:val=""/>
       <w:lvlJc w:val="left"/>
       <w:pPr>
-        <w:ind w:left="1434" w:hanging="360"/>
+        <w:ind w:left="720" w:hanging="360"/>
       </w:pPr>
       <w:rPr>
         <w:rFonts w:ascii="Symbol" w:hAnsi="Symbol" w:hint="default"/>
@@ -14988,7 +16421,7 @@
       <w:lvlText w:val="o"/>
       <w:lvlJc w:val="left"/>
       <w:pPr>
-        <w:ind w:left="2154" w:hanging="360"/>
+        <w:ind w:left="1440" w:hanging="360"/>
       </w:pPr>
       <w:rPr>
         <w:rFonts w:ascii="Courier New" w:hAnsi="Courier New" w:cs="Courier New" w:hint="default"/>
@@ -15000,7 +16433,7 @@
       <w:lvlText w:val=""/>
       <w:lvlJc w:val="left"/>
       <w:pPr>
-        <w:ind w:left="2874" w:hanging="360"/>
+        <w:ind w:left="2160" w:hanging="360"/>
       </w:pPr>
       <w:rPr>
         <w:rFonts w:ascii="Wingdings" w:hAnsi="Wingdings" w:hint="default"/>
@@ -15012,7 +16445,7 @@
       <w:lvlText w:val=""/>
       <w:lvlJc w:val="left"/>
       <w:pPr>
-        <w:ind w:left="3594" w:hanging="360"/>
+        <w:ind w:left="2880" w:hanging="360"/>
       </w:pPr>
       <w:rPr>
         <w:rFonts w:ascii="Symbol" w:hAnsi="Symbol" w:hint="default"/>
@@ -15024,7 +16457,7 @@
       <w:lvlText w:val="o"/>
       <w:lvlJc w:val="left"/>
       <w:pPr>
-        <w:ind w:left="4314" w:hanging="360"/>
+        <w:ind w:left="3600" w:hanging="360"/>
       </w:pPr>
       <w:rPr>
         <w:rFonts w:ascii="Courier New" w:hAnsi="Courier New" w:cs="Courier New" w:hint="default"/>
@@ -15036,7 +16469,7 @@
       <w:lvlText w:val=""/>
       <w:lvlJc w:val="left"/>
       <w:pPr>
-        <w:ind w:left="5034" w:hanging="360"/>
+        <w:ind w:left="4320" w:hanging="360"/>
       </w:pPr>
       <w:rPr>
         <w:rFonts w:ascii="Wingdings" w:hAnsi="Wingdings" w:hint="default"/>
@@ -15048,7 +16481,7 @@
       <w:lvlText w:val=""/>
       <w:lvlJc w:val="left"/>
       <w:pPr>
-        <w:ind w:left="5754" w:hanging="360"/>
+        <w:ind w:left="5040" w:hanging="360"/>
       </w:pPr>
       <w:rPr>
         <w:rFonts w:ascii="Symbol" w:hAnsi="Symbol" w:hint="default"/>
@@ -15060,7 +16493,7 @@
       <w:lvlText w:val="o"/>
       <w:lvlJc w:val="left"/>
       <w:pPr>
-        <w:ind w:left="6474" w:hanging="360"/>
+        <w:ind w:left="5760" w:hanging="360"/>
       </w:pPr>
       <w:rPr>
         <w:rFonts w:ascii="Courier New" w:hAnsi="Courier New" w:cs="Courier New" w:hint="default"/>
@@ -15072,7 +16505,7 @@
       <w:lvlText w:val=""/>
       <w:lvlJc w:val="left"/>
       <w:pPr>
-        <w:ind w:left="7194" w:hanging="360"/>
+        <w:ind w:left="6480" w:hanging="360"/>
       </w:pPr>
       <w:rPr>
         <w:rFonts w:ascii="Wingdings" w:hAnsi="Wingdings" w:hint="default"/>
@@ -15080,16 +16513,16 @@
     </w:lvl>
   </w:abstractNum>
   <w:abstractNum w:abstractNumId="2" w15:restartNumberingAfterBreak="0">
-    <w:nsid w:val="44B51C24"/>
+    <w:nsid w:val="326E5218"/>
     <w:multiLevelType w:val="hybridMultilevel"/>
-    <w:tmpl w:val="74FAFC46"/>
+    <w:tmpl w:val="64AA27F4"/>
     <w:lvl w:ilvl="0" w:tplc="04070001">
       <w:start w:val="1"/>
       <w:numFmt w:val="bullet"/>
       <w:lvlText w:val=""/>
       <w:lvlJc w:val="left"/>
       <w:pPr>
-        <w:ind w:left="720" w:hanging="360"/>
+        <w:ind w:left="1434" w:hanging="360"/>
       </w:pPr>
       <w:rPr>
         <w:rFonts w:ascii="Symbol" w:hAnsi="Symbol" w:hint="default"/>
@@ -15101,7 +16534,7 @@
       <w:lvlText w:val="o"/>
       <w:lvlJc w:val="left"/>
       <w:pPr>
-        <w:ind w:left="1440" w:hanging="360"/>
+        <w:ind w:left="2154" w:hanging="360"/>
       </w:pPr>
       <w:rPr>
         <w:rFonts w:ascii="Courier New" w:hAnsi="Courier New" w:cs="Courier New" w:hint="default"/>
@@ -15113,7 +16546,7 @@
       <w:lvlText w:val=""/>
       <w:lvlJc w:val="left"/>
       <w:pPr>
-        <w:ind w:left="2160" w:hanging="360"/>
+        <w:ind w:left="2874" w:hanging="360"/>
       </w:pPr>
       <w:rPr>
         <w:rFonts w:ascii="Wingdings" w:hAnsi="Wingdings" w:hint="default"/>
@@ -15125,7 +16558,7 @@
       <w:lvlText w:val=""/>
       <w:lvlJc w:val="left"/>
       <w:pPr>
-        <w:ind w:left="2880" w:hanging="360"/>
+        <w:ind w:left="3594" w:hanging="360"/>
       </w:pPr>
       <w:rPr>
         <w:rFonts w:ascii="Symbol" w:hAnsi="Symbol" w:hint="default"/>
@@ -15137,7 +16570,7 @@
       <w:lvlText w:val="o"/>
       <w:lvlJc w:val="left"/>
       <w:pPr>
-        <w:ind w:left="3600" w:hanging="360"/>
+        <w:ind w:left="4314" w:hanging="360"/>
       </w:pPr>
       <w:rPr>
         <w:rFonts w:ascii="Courier New" w:hAnsi="Courier New" w:cs="Courier New" w:hint="default"/>
@@ -15149,7 +16582,7 @@
       <w:lvlText w:val=""/>
       <w:lvlJc w:val="left"/>
       <w:pPr>
-        <w:ind w:left="4320" w:hanging="360"/>
+        <w:ind w:left="5034" w:hanging="360"/>
       </w:pPr>
       <w:rPr>
         <w:rFonts w:ascii="Wingdings" w:hAnsi="Wingdings" w:hint="default"/>
@@ -15161,7 +16594,7 @@
       <w:lvlText w:val=""/>
       <w:lvlJc w:val="left"/>
       <w:pPr>
-        <w:ind w:left="5040" w:hanging="360"/>
+        <w:ind w:left="5754" w:hanging="360"/>
       </w:pPr>
       <w:rPr>
         <w:rFonts w:ascii="Symbol" w:hAnsi="Symbol" w:hint="default"/>
@@ -15173,7 +16606,7 @@
       <w:lvlText w:val="o"/>
       <w:lvlJc w:val="left"/>
       <w:pPr>
-        <w:ind w:left="5760" w:hanging="360"/>
+        <w:ind w:left="6474" w:hanging="360"/>
       </w:pPr>
       <w:rPr>
         <w:rFonts w:ascii="Courier New" w:hAnsi="Courier New" w:cs="Courier New" w:hint="default"/>
@@ -15185,7 +16618,7 @@
       <w:lvlText w:val=""/>
       <w:lvlJc w:val="left"/>
       <w:pPr>
-        <w:ind w:left="6480" w:hanging="360"/>
+        <w:ind w:left="7194" w:hanging="360"/>
       </w:pPr>
       <w:rPr>
         <w:rFonts w:ascii="Wingdings" w:hAnsi="Wingdings" w:hint="default"/>
@@ -15193,9 +16626,9 @@
     </w:lvl>
   </w:abstractNum>
   <w:abstractNum w:abstractNumId="3" w15:restartNumberingAfterBreak="0">
-    <w:nsid w:val="4C786E7A"/>
+    <w:nsid w:val="3FD22149"/>
     <w:multiLevelType w:val="hybridMultilevel"/>
-    <w:tmpl w:val="2A7C1E54"/>
+    <w:tmpl w:val="5894AB84"/>
     <w:lvl w:ilvl="0" w:tplc="04070001">
       <w:start w:val="1"/>
       <w:numFmt w:val="bullet"/>
@@ -15306,9 +16739,9 @@
     </w:lvl>
   </w:abstractNum>
   <w:abstractNum w:abstractNumId="4" w15:restartNumberingAfterBreak="0">
-    <w:nsid w:val="74A53847"/>
+    <w:nsid w:val="44B51C24"/>
     <w:multiLevelType w:val="hybridMultilevel"/>
-    <w:tmpl w:val="8F88F8B6"/>
+    <w:tmpl w:val="74FAFC46"/>
     <w:lvl w:ilvl="0" w:tplc="04070001">
       <w:start w:val="1"/>
       <w:numFmt w:val="bullet"/>
@@ -15418,20 +16851,484 @@
       </w:rPr>
     </w:lvl>
   </w:abstractNum>
+  <w:abstractNum w:abstractNumId="5" w15:restartNumberingAfterBreak="0">
+    <w:nsid w:val="4C786E7A"/>
+    <w:multiLevelType w:val="hybridMultilevel"/>
+    <w:tmpl w:val="2A7C1E54"/>
+    <w:lvl w:ilvl="0" w:tplc="04070001">
+      <w:start w:val="1"/>
+      <w:numFmt w:val="bullet"/>
+      <w:lvlText w:val=""/>
+      <w:lvlJc w:val="left"/>
+      <w:pPr>
+        <w:ind w:left="720" w:hanging="360"/>
+      </w:pPr>
+      <w:rPr>
+        <w:rFonts w:ascii="Symbol" w:hAnsi="Symbol" w:hint="default"/>
+      </w:rPr>
+    </w:lvl>
+    <w:lvl w:ilvl="1" w:tplc="04070003" w:tentative="1">
+      <w:start w:val="1"/>
+      <w:numFmt w:val="bullet"/>
+      <w:lvlText w:val="o"/>
+      <w:lvlJc w:val="left"/>
+      <w:pPr>
+        <w:ind w:left="1440" w:hanging="360"/>
+      </w:pPr>
+      <w:rPr>
+        <w:rFonts w:ascii="Courier New" w:hAnsi="Courier New" w:cs="Courier New" w:hint="default"/>
+      </w:rPr>
+    </w:lvl>
+    <w:lvl w:ilvl="2" w:tplc="04070005" w:tentative="1">
+      <w:start w:val="1"/>
+      <w:numFmt w:val="bullet"/>
+      <w:lvlText w:val=""/>
+      <w:lvlJc w:val="left"/>
+      <w:pPr>
+        <w:ind w:left="2160" w:hanging="360"/>
+      </w:pPr>
+      <w:rPr>
+        <w:rFonts w:ascii="Wingdings" w:hAnsi="Wingdings" w:hint="default"/>
+      </w:rPr>
+    </w:lvl>
+    <w:lvl w:ilvl="3" w:tplc="04070001" w:tentative="1">
+      <w:start w:val="1"/>
+      <w:numFmt w:val="bullet"/>
+      <w:lvlText w:val=""/>
+      <w:lvlJc w:val="left"/>
+      <w:pPr>
+        <w:ind w:left="2880" w:hanging="360"/>
+      </w:pPr>
+      <w:rPr>
+        <w:rFonts w:ascii="Symbol" w:hAnsi="Symbol" w:hint="default"/>
+      </w:rPr>
+    </w:lvl>
+    <w:lvl w:ilvl="4" w:tplc="04070003" w:tentative="1">
+      <w:start w:val="1"/>
+      <w:numFmt w:val="bullet"/>
+      <w:lvlText w:val="o"/>
+      <w:lvlJc w:val="left"/>
+      <w:pPr>
+        <w:ind w:left="3600" w:hanging="360"/>
+      </w:pPr>
+      <w:rPr>
+        <w:rFonts w:ascii="Courier New" w:hAnsi="Courier New" w:cs="Courier New" w:hint="default"/>
+      </w:rPr>
+    </w:lvl>
+    <w:lvl w:ilvl="5" w:tplc="04070005" w:tentative="1">
+      <w:start w:val="1"/>
+      <w:numFmt w:val="bullet"/>
+      <w:lvlText w:val=""/>
+      <w:lvlJc w:val="left"/>
+      <w:pPr>
+        <w:ind w:left="4320" w:hanging="360"/>
+      </w:pPr>
+      <w:rPr>
+        <w:rFonts w:ascii="Wingdings" w:hAnsi="Wingdings" w:hint="default"/>
+      </w:rPr>
+    </w:lvl>
+    <w:lvl w:ilvl="6" w:tplc="04070001" w:tentative="1">
+      <w:start w:val="1"/>
+      <w:numFmt w:val="bullet"/>
+      <w:lvlText w:val=""/>
+      <w:lvlJc w:val="left"/>
+      <w:pPr>
+        <w:ind w:left="5040" w:hanging="360"/>
+      </w:pPr>
+      <w:rPr>
+        <w:rFonts w:ascii="Symbol" w:hAnsi="Symbol" w:hint="default"/>
+      </w:rPr>
+    </w:lvl>
+    <w:lvl w:ilvl="7" w:tplc="04070003" w:tentative="1">
+      <w:start w:val="1"/>
+      <w:numFmt w:val="bullet"/>
+      <w:lvlText w:val="o"/>
+      <w:lvlJc w:val="left"/>
+      <w:pPr>
+        <w:ind w:left="5760" w:hanging="360"/>
+      </w:pPr>
+      <w:rPr>
+        <w:rFonts w:ascii="Courier New" w:hAnsi="Courier New" w:cs="Courier New" w:hint="default"/>
+      </w:rPr>
+    </w:lvl>
+    <w:lvl w:ilvl="8" w:tplc="04070005" w:tentative="1">
+      <w:start w:val="1"/>
+      <w:numFmt w:val="bullet"/>
+      <w:lvlText w:val=""/>
+      <w:lvlJc w:val="left"/>
+      <w:pPr>
+        <w:ind w:left="6480" w:hanging="360"/>
+      </w:pPr>
+      <w:rPr>
+        <w:rFonts w:ascii="Wingdings" w:hAnsi="Wingdings" w:hint="default"/>
+      </w:rPr>
+    </w:lvl>
+  </w:abstractNum>
+  <w:abstractNum w:abstractNumId="6" w15:restartNumberingAfterBreak="0">
+    <w:nsid w:val="71BC11C0"/>
+    <w:multiLevelType w:val="hybridMultilevel"/>
+    <w:tmpl w:val="2A020778"/>
+    <w:lvl w:ilvl="0" w:tplc="04070001">
+      <w:start w:val="1"/>
+      <w:numFmt w:val="bullet"/>
+      <w:lvlText w:val=""/>
+      <w:lvlJc w:val="left"/>
+      <w:pPr>
+        <w:ind w:left="720" w:hanging="360"/>
+      </w:pPr>
+      <w:rPr>
+        <w:rFonts w:ascii="Symbol" w:hAnsi="Symbol" w:hint="default"/>
+      </w:rPr>
+    </w:lvl>
+    <w:lvl w:ilvl="1" w:tplc="04070003" w:tentative="1">
+      <w:start w:val="1"/>
+      <w:numFmt w:val="bullet"/>
+      <w:lvlText w:val="o"/>
+      <w:lvlJc w:val="left"/>
+      <w:pPr>
+        <w:ind w:left="1440" w:hanging="360"/>
+      </w:pPr>
+      <w:rPr>
+        <w:rFonts w:ascii="Courier New" w:hAnsi="Courier New" w:cs="Courier New" w:hint="default"/>
+      </w:rPr>
+    </w:lvl>
+    <w:lvl w:ilvl="2" w:tplc="04070005" w:tentative="1">
+      <w:start w:val="1"/>
+      <w:numFmt w:val="bullet"/>
+      <w:lvlText w:val=""/>
+      <w:lvlJc w:val="left"/>
+      <w:pPr>
+        <w:ind w:left="2160" w:hanging="360"/>
+      </w:pPr>
+      <w:rPr>
+        <w:rFonts w:ascii="Wingdings" w:hAnsi="Wingdings" w:hint="default"/>
+      </w:rPr>
+    </w:lvl>
+    <w:lvl w:ilvl="3" w:tplc="04070001" w:tentative="1">
+      <w:start w:val="1"/>
+      <w:numFmt w:val="bullet"/>
+      <w:lvlText w:val=""/>
+      <w:lvlJc w:val="left"/>
+      <w:pPr>
+        <w:ind w:left="2880" w:hanging="360"/>
+      </w:pPr>
+      <w:rPr>
+        <w:rFonts w:ascii="Symbol" w:hAnsi="Symbol" w:hint="default"/>
+      </w:rPr>
+    </w:lvl>
+    <w:lvl w:ilvl="4" w:tplc="04070003" w:tentative="1">
+      <w:start w:val="1"/>
+      <w:numFmt w:val="bullet"/>
+      <w:lvlText w:val="o"/>
+      <w:lvlJc w:val="left"/>
+      <w:pPr>
+        <w:ind w:left="3600" w:hanging="360"/>
+      </w:pPr>
+      <w:rPr>
+        <w:rFonts w:ascii="Courier New" w:hAnsi="Courier New" w:cs="Courier New" w:hint="default"/>
+      </w:rPr>
+    </w:lvl>
+    <w:lvl w:ilvl="5" w:tplc="04070005" w:tentative="1">
+      <w:start w:val="1"/>
+      <w:numFmt w:val="bullet"/>
+      <w:lvlText w:val=""/>
+      <w:lvlJc w:val="left"/>
+      <w:pPr>
+        <w:ind w:left="4320" w:hanging="360"/>
+      </w:pPr>
+      <w:rPr>
+        <w:rFonts w:ascii="Wingdings" w:hAnsi="Wingdings" w:hint="default"/>
+      </w:rPr>
+    </w:lvl>
+    <w:lvl w:ilvl="6" w:tplc="04070001" w:tentative="1">
+      <w:start w:val="1"/>
+      <w:numFmt w:val="bullet"/>
+      <w:lvlText w:val=""/>
+      <w:lvlJc w:val="left"/>
+      <w:pPr>
+        <w:ind w:left="5040" w:hanging="360"/>
+      </w:pPr>
+      <w:rPr>
+        <w:rFonts w:ascii="Symbol" w:hAnsi="Symbol" w:hint="default"/>
+      </w:rPr>
+    </w:lvl>
+    <w:lvl w:ilvl="7" w:tplc="04070003" w:tentative="1">
+      <w:start w:val="1"/>
+      <w:numFmt w:val="bullet"/>
+      <w:lvlText w:val="o"/>
+      <w:lvlJc w:val="left"/>
+      <w:pPr>
+        <w:ind w:left="5760" w:hanging="360"/>
+      </w:pPr>
+      <w:rPr>
+        <w:rFonts w:ascii="Courier New" w:hAnsi="Courier New" w:cs="Courier New" w:hint="default"/>
+      </w:rPr>
+    </w:lvl>
+    <w:lvl w:ilvl="8" w:tplc="04070005" w:tentative="1">
+      <w:start w:val="1"/>
+      <w:numFmt w:val="bullet"/>
+      <w:lvlText w:val=""/>
+      <w:lvlJc w:val="left"/>
+      <w:pPr>
+        <w:ind w:left="6480" w:hanging="360"/>
+      </w:pPr>
+      <w:rPr>
+        <w:rFonts w:ascii="Wingdings" w:hAnsi="Wingdings" w:hint="default"/>
+      </w:rPr>
+    </w:lvl>
+  </w:abstractNum>
+  <w:abstractNum w:abstractNumId="7" w15:restartNumberingAfterBreak="0">
+    <w:nsid w:val="74A53847"/>
+    <w:multiLevelType w:val="hybridMultilevel"/>
+    <w:tmpl w:val="8F88F8B6"/>
+    <w:lvl w:ilvl="0" w:tplc="04070001">
+      <w:start w:val="1"/>
+      <w:numFmt w:val="bullet"/>
+      <w:lvlText w:val=""/>
+      <w:lvlJc w:val="left"/>
+      <w:pPr>
+        <w:ind w:left="720" w:hanging="360"/>
+      </w:pPr>
+      <w:rPr>
+        <w:rFonts w:ascii="Symbol" w:hAnsi="Symbol" w:hint="default"/>
+      </w:rPr>
+    </w:lvl>
+    <w:lvl w:ilvl="1" w:tplc="04070003" w:tentative="1">
+      <w:start w:val="1"/>
+      <w:numFmt w:val="bullet"/>
+      <w:lvlText w:val="o"/>
+      <w:lvlJc w:val="left"/>
+      <w:pPr>
+        <w:ind w:left="1440" w:hanging="360"/>
+      </w:pPr>
+      <w:rPr>
+        <w:rFonts w:ascii="Courier New" w:hAnsi="Courier New" w:cs="Courier New" w:hint="default"/>
+      </w:rPr>
+    </w:lvl>
+    <w:lvl w:ilvl="2" w:tplc="04070005" w:tentative="1">
+      <w:start w:val="1"/>
+      <w:numFmt w:val="bullet"/>
+      <w:lvlText w:val=""/>
+      <w:lvlJc w:val="left"/>
+      <w:pPr>
+        <w:ind w:left="2160" w:hanging="360"/>
+      </w:pPr>
+      <w:rPr>
+        <w:rFonts w:ascii="Wingdings" w:hAnsi="Wingdings" w:hint="default"/>
+      </w:rPr>
+    </w:lvl>
+    <w:lvl w:ilvl="3" w:tplc="04070001" w:tentative="1">
+      <w:start w:val="1"/>
+      <w:numFmt w:val="bullet"/>
+      <w:lvlText w:val=""/>
+      <w:lvlJc w:val="left"/>
+      <w:pPr>
+        <w:ind w:left="2880" w:hanging="360"/>
+      </w:pPr>
+      <w:rPr>
+        <w:rFonts w:ascii="Symbol" w:hAnsi="Symbol" w:hint="default"/>
+      </w:rPr>
+    </w:lvl>
+    <w:lvl w:ilvl="4" w:tplc="04070003" w:tentative="1">
+      <w:start w:val="1"/>
+      <w:numFmt w:val="bullet"/>
+      <w:lvlText w:val="o"/>
+      <w:lvlJc w:val="left"/>
+      <w:pPr>
+        <w:ind w:left="3600" w:hanging="360"/>
+      </w:pPr>
+      <w:rPr>
+        <w:rFonts w:ascii="Courier New" w:hAnsi="Courier New" w:cs="Courier New" w:hint="default"/>
+      </w:rPr>
+    </w:lvl>
+    <w:lvl w:ilvl="5" w:tplc="04070005" w:tentative="1">
+      <w:start w:val="1"/>
+      <w:numFmt w:val="bullet"/>
+      <w:lvlText w:val=""/>
+      <w:lvlJc w:val="left"/>
+      <w:pPr>
+        <w:ind w:left="4320" w:hanging="360"/>
+      </w:pPr>
+      <w:rPr>
+        <w:rFonts w:ascii="Wingdings" w:hAnsi="Wingdings" w:hint="default"/>
+      </w:rPr>
+    </w:lvl>
+    <w:lvl w:ilvl="6" w:tplc="04070001" w:tentative="1">
+      <w:start w:val="1"/>
+      <w:numFmt w:val="bullet"/>
+      <w:lvlText w:val=""/>
+      <w:lvlJc w:val="left"/>
+      <w:pPr>
+        <w:ind w:left="5040" w:hanging="360"/>
+      </w:pPr>
+      <w:rPr>
+        <w:rFonts w:ascii="Symbol" w:hAnsi="Symbol" w:hint="default"/>
+      </w:rPr>
+    </w:lvl>
+    <w:lvl w:ilvl="7" w:tplc="04070003" w:tentative="1">
+      <w:start w:val="1"/>
+      <w:numFmt w:val="bullet"/>
+      <w:lvlText w:val="o"/>
+      <w:lvlJc w:val="left"/>
+      <w:pPr>
+        <w:ind w:left="5760" w:hanging="360"/>
+      </w:pPr>
+      <w:rPr>
+        <w:rFonts w:ascii="Courier New" w:hAnsi="Courier New" w:cs="Courier New" w:hint="default"/>
+      </w:rPr>
+    </w:lvl>
+    <w:lvl w:ilvl="8" w:tplc="04070005" w:tentative="1">
+      <w:start w:val="1"/>
+      <w:numFmt w:val="bullet"/>
+      <w:lvlText w:val=""/>
+      <w:lvlJc w:val="left"/>
+      <w:pPr>
+        <w:ind w:left="6480" w:hanging="360"/>
+      </w:pPr>
+      <w:rPr>
+        <w:rFonts w:ascii="Wingdings" w:hAnsi="Wingdings" w:hint="default"/>
+      </w:rPr>
+    </w:lvl>
+  </w:abstractNum>
+  <w:abstractNum w:abstractNumId="8" w15:restartNumberingAfterBreak="0">
+    <w:nsid w:val="7A7A665F"/>
+    <w:multiLevelType w:val="hybridMultilevel"/>
+    <w:tmpl w:val="54827966"/>
+    <w:lvl w:ilvl="0" w:tplc="04070001">
+      <w:start w:val="1"/>
+      <w:numFmt w:val="bullet"/>
+      <w:lvlText w:val=""/>
+      <w:lvlJc w:val="left"/>
+      <w:pPr>
+        <w:ind w:left="720" w:hanging="360"/>
+      </w:pPr>
+      <w:rPr>
+        <w:rFonts w:ascii="Symbol" w:hAnsi="Symbol" w:hint="default"/>
+      </w:rPr>
+    </w:lvl>
+    <w:lvl w:ilvl="1" w:tplc="04070003" w:tentative="1">
+      <w:start w:val="1"/>
+      <w:numFmt w:val="bullet"/>
+      <w:lvlText w:val="o"/>
+      <w:lvlJc w:val="left"/>
+      <w:pPr>
+        <w:ind w:left="1440" w:hanging="360"/>
+      </w:pPr>
+      <w:rPr>
+        <w:rFonts w:ascii="Courier New" w:hAnsi="Courier New" w:cs="Courier New" w:hint="default"/>
+      </w:rPr>
+    </w:lvl>
+    <w:lvl w:ilvl="2" w:tplc="04070005" w:tentative="1">
+      <w:start w:val="1"/>
+      <w:numFmt w:val="bullet"/>
+      <w:lvlText w:val=""/>
+      <w:lvlJc w:val="left"/>
+      <w:pPr>
+        <w:ind w:left="2160" w:hanging="360"/>
+      </w:pPr>
+      <w:rPr>
+        <w:rFonts w:ascii="Wingdings" w:hAnsi="Wingdings" w:hint="default"/>
+      </w:rPr>
+    </w:lvl>
+    <w:lvl w:ilvl="3" w:tplc="04070001" w:tentative="1">
+      <w:start w:val="1"/>
+      <w:numFmt w:val="bullet"/>
+      <w:lvlText w:val=""/>
+      <w:lvlJc w:val="left"/>
+      <w:pPr>
+        <w:ind w:left="2880" w:hanging="360"/>
+      </w:pPr>
+      <w:rPr>
+        <w:rFonts w:ascii="Symbol" w:hAnsi="Symbol" w:hint="default"/>
+      </w:rPr>
+    </w:lvl>
+    <w:lvl w:ilvl="4" w:tplc="04070003" w:tentative="1">
+      <w:start w:val="1"/>
+      <w:numFmt w:val="bullet"/>
+      <w:lvlText w:val="o"/>
+      <w:lvlJc w:val="left"/>
+      <w:pPr>
+        <w:ind w:left="3600" w:hanging="360"/>
+      </w:pPr>
+      <w:rPr>
+        <w:rFonts w:ascii="Courier New" w:hAnsi="Courier New" w:cs="Courier New" w:hint="default"/>
+      </w:rPr>
+    </w:lvl>
+    <w:lvl w:ilvl="5" w:tplc="04070005" w:tentative="1">
+      <w:start w:val="1"/>
+      <w:numFmt w:val="bullet"/>
+      <w:lvlText w:val=""/>
+      <w:lvlJc w:val="left"/>
+      <w:pPr>
+        <w:ind w:left="4320" w:hanging="360"/>
+      </w:pPr>
+      <w:rPr>
+        <w:rFonts w:ascii="Wingdings" w:hAnsi="Wingdings" w:hint="default"/>
+      </w:rPr>
+    </w:lvl>
+    <w:lvl w:ilvl="6" w:tplc="04070001" w:tentative="1">
+      <w:start w:val="1"/>
+      <w:numFmt w:val="bullet"/>
+      <w:lvlText w:val=""/>
+      <w:lvlJc w:val="left"/>
+      <w:pPr>
+        <w:ind w:left="5040" w:hanging="360"/>
+      </w:pPr>
+      <w:rPr>
+        <w:rFonts w:ascii="Symbol" w:hAnsi="Symbol" w:hint="default"/>
+      </w:rPr>
+    </w:lvl>
+    <w:lvl w:ilvl="7" w:tplc="04070003" w:tentative="1">
+      <w:start w:val="1"/>
+      <w:numFmt w:val="bullet"/>
+      <w:lvlText w:val="o"/>
+      <w:lvlJc w:val="left"/>
+      <w:pPr>
+        <w:ind w:left="5760" w:hanging="360"/>
+      </w:pPr>
+      <w:rPr>
+        <w:rFonts w:ascii="Courier New" w:hAnsi="Courier New" w:cs="Courier New" w:hint="default"/>
+      </w:rPr>
+    </w:lvl>
+    <w:lvl w:ilvl="8" w:tplc="04070005" w:tentative="1">
+      <w:start w:val="1"/>
+      <w:numFmt w:val="bullet"/>
+      <w:lvlText w:val=""/>
+      <w:lvlJc w:val="left"/>
+      <w:pPr>
+        <w:ind w:left="6480" w:hanging="360"/>
+      </w:pPr>
+      <w:rPr>
+        <w:rFonts w:ascii="Wingdings" w:hAnsi="Wingdings" w:hint="default"/>
+      </w:rPr>
+    </w:lvl>
+  </w:abstractNum>
   <w:num w:numId="1">
-    <w:abstractNumId w:val="3"/>
+    <w:abstractNumId w:val="5"/>
   </w:num>
   <w:num w:numId="2">
-    <w:abstractNumId w:val="2"/>
+    <w:abstractNumId w:val="4"/>
   </w:num>
   <w:num w:numId="3">
     <w:abstractNumId w:val="0"/>
   </w:num>
   <w:num w:numId="4">
-    <w:abstractNumId w:val="1"/>
+    <w:abstractNumId w:val="2"/>
   </w:num>
   <w:num w:numId="5">
-    <w:abstractNumId w:val="4"/>
+    <w:abstractNumId w:val="7"/>
+  </w:num>
+  <w:num w:numId="6">
+    <w:abstractNumId w:val="6"/>
+  </w:num>
+  <w:num w:numId="7">
+    <w:abstractNumId w:val="3"/>
+  </w:num>
+  <w:num w:numId="8">
+    <w:abstractNumId w:val="8"/>
+  </w:num>
+  <w:num w:numId="9">
+    <w:abstractNumId w:val="1"/>
   </w:num>
 </w:numbering>
 </file>
